--- a/CS 180 Homework 3.docx
+++ b/CS 180 Homework 3.docx
@@ -4,6 +4,7 @@
   <w:body>
     <w:p>
       <w:pPr>
+        <w:spacing w:line="276" w:lineRule="auto"/>
         <w:jc w:val="center"/>
         <w:rPr>
           <w:rFonts w:ascii="Cambria Math" w:hAnsi="Cambria Math"/>
@@ -24,6 +25,7 @@
     </w:p>
     <w:p>
       <w:pPr>
+        <w:spacing w:line="276" w:lineRule="auto"/>
         <w:jc w:val="center"/>
         <w:rPr>
           <w:rFonts w:ascii="Cambria Math" w:hAnsi="Cambria Math"/>
@@ -38,6 +40,7 @@
     </w:p>
     <w:p>
       <w:pPr>
+        <w:spacing w:line="276" w:lineRule="auto"/>
         <w:jc w:val="center"/>
         <w:rPr>
           <w:rFonts w:ascii="Cambria Math" w:hAnsi="Cambria Math"/>
@@ -51,34 +54,764 @@
       </w:r>
     </w:p>
     <w:p>
-      <w:r>
+      <w:pPr>
+        <w:spacing w:line="276" w:lineRule="auto"/>
+        <w:rPr>
+          <w:rFonts w:ascii="Cambria Math" w:hAnsi="Cambria Math"/>
+        </w:rPr>
+      </w:pPr>
+      <w:r>
+        <w:rPr>
+          <w:rFonts w:ascii="Cambria Math" w:hAnsi="Cambria Math"/>
+        </w:rPr>
         <w:t>1. Exercise 10 Page 110</w:t>
       </w:r>
     </w:p>
     <w:p>
-      <w:r>
+      <w:pPr>
+        <w:spacing w:line="276" w:lineRule="auto"/>
+        <w:rPr>
+          <w:rFonts w:ascii="Cambria Math" w:hAnsi="Cambria Math"/>
+        </w:rPr>
+      </w:pPr>
+      <w:r>
+        <w:rPr>
+          <w:rFonts w:ascii="Cambria Math" w:hAnsi="Cambria Math"/>
+        </w:rPr>
         <w:t>2. Exercise 6 on page 108</w:t>
       </w:r>
     </w:p>
     <w:p>
-      <w:r>
+      <w:pPr>
+        <w:spacing w:line="276" w:lineRule="auto"/>
+        <w:rPr>
+          <w:rFonts w:ascii="Cambria Math" w:hAnsi="Cambria Math"/>
+        </w:rPr>
+      </w:pPr>
+      <w:r>
+        <w:rPr>
+          <w:rFonts w:ascii="Cambria Math" w:hAnsi="Cambria Math"/>
+        </w:rPr>
         <w:t>3. Exercise 7 on page 108</w:t>
       </w:r>
     </w:p>
     <w:p>
-      <w:r>
-        <w:t>4. Exercise 3 on page 189</w:t>
-      </w:r>
-    </w:p>
-    <w:p>
-      <w:r>
-        <w:t>5. Exercise 6 on page 191</w:t>
+      <w:pPr>
+        <w:spacing w:line="276" w:lineRule="auto"/>
+        <w:rPr>
+          <w:rFonts w:ascii="Cambria Math" w:hAnsi="Cambria Math"/>
+        </w:rPr>
+      </w:pPr>
+      <w:r>
+        <w:rPr>
+          <w:rFonts w:ascii="Cambria Math" w:hAnsi="Cambria Math"/>
+        </w:rPr>
+        <w:t>Let G be a graph on n nodes, where n is an even number. If every node</w:t>
+      </w:r>
+      <w:r>
+        <w:rPr>
+          <w:rFonts w:ascii="Cambria Math" w:hAnsi="Cambria Math"/>
+        </w:rPr>
+        <w:t xml:space="preserve"> </w:t>
+      </w:r>
+      <w:r>
+        <w:rPr>
+          <w:rFonts w:ascii="Cambria Math" w:hAnsi="Cambria Math"/>
+        </w:rPr>
+        <w:t>of G has degree at least n/2, then G is connected.</w:t>
+      </w:r>
+    </w:p>
+    <w:p>
+      <w:pPr>
+        <w:spacing w:line="276" w:lineRule="auto"/>
+        <w:rPr>
+          <w:rFonts w:ascii="Cambria Math" w:hAnsi="Cambria Math"/>
+        </w:rPr>
+      </w:pPr>
+      <w:r>
+        <w:rPr>
+          <w:rFonts w:ascii="Cambria Math" w:hAnsi="Cambria Math"/>
+        </w:rPr>
+        <w:t xml:space="preserve">We will prove this is true by indirect proof. Assume there exists </w:t>
+      </w:r>
+      <w:r>
+        <w:rPr>
+          <w:rFonts w:ascii="Cambria Math" w:hAnsi="Cambria Math"/>
+        </w:rPr>
+        <w:t xml:space="preserve">arbitrary </w:t>
+      </w:r>
+      <w:r>
+        <w:rPr>
+          <w:rFonts w:ascii="Cambria Math" w:hAnsi="Cambria Math"/>
+        </w:rPr>
+        <w:t xml:space="preserve">node </w:t>
+      </w:r>
+      <m:oMath>
+        <m:r>
+          <w:rPr>
+            <w:rFonts w:ascii="Cambria Math" w:hAnsi="Cambria Math"/>
+          </w:rPr>
+          <m:t>a</m:t>
+        </m:r>
+      </m:oMath>
+      <w:r>
+        <w:rPr>
+          <w:rFonts w:ascii="Cambria Math" w:hAnsi="Cambria Math"/>
+        </w:rPr>
+        <w:t xml:space="preserve"> a</w:t>
+      </w:r>
+      <w:proofErr w:type="spellStart"/>
+      <w:r>
+        <w:rPr>
+          <w:rFonts w:ascii="Cambria Math" w:hAnsi="Cambria Math"/>
+        </w:rPr>
+        <w:t>nd</w:t>
+      </w:r>
+      <w:proofErr w:type="spellEnd"/>
+      <w:r>
+        <w:rPr>
+          <w:rFonts w:ascii="Cambria Math" w:hAnsi="Cambria Math"/>
+        </w:rPr>
+        <w:t xml:space="preserve"> </w:t>
+      </w:r>
+      <m:oMath>
+        <m:r>
+          <w:rPr>
+            <w:rFonts w:ascii="Cambria Math" w:hAnsi="Cambria Math"/>
+          </w:rPr>
+          <m:t>b</m:t>
+        </m:r>
+      </m:oMath>
+      <w:r>
+        <w:rPr>
+          <w:rFonts w:ascii="Cambria Math" w:hAnsi="Cambria Math"/>
+        </w:rPr>
+        <w:t xml:space="preserve"> in </w:t>
+      </w:r>
+      <m:oMath>
+        <m:r>
+          <w:rPr>
+            <w:rFonts w:ascii="Cambria Math" w:hAnsi="Cambria Math"/>
+          </w:rPr>
+          <m:t>G</m:t>
+        </m:r>
+      </m:oMath>
+      <w:r>
+        <w:rPr>
+          <w:rFonts w:ascii="Cambria Math" w:hAnsi="Cambria Math"/>
+        </w:rPr>
+        <w:t xml:space="preserve"> for which there exists no path, meaning </w:t>
+      </w:r>
+      <m:oMath>
+        <m:r>
+          <w:rPr>
+            <w:rFonts w:ascii="Cambria Math" w:hAnsi="Cambria Math"/>
+          </w:rPr>
+          <m:t>G</m:t>
+        </m:r>
+      </m:oMath>
+      <w:r>
+        <w:rPr>
+          <w:rFonts w:ascii="Cambria Math" w:hAnsi="Cambria Math"/>
+        </w:rPr>
+        <w:t xml:space="preserve"> is not connected. </w:t>
+      </w:r>
+    </w:p>
+    <w:p>
+      <w:pPr>
+        <w:spacing w:line="276" w:lineRule="auto"/>
+        <w:rPr>
+          <w:rFonts w:ascii="Cambria Math" w:hAnsi="Cambria Math"/>
+        </w:rPr>
+      </w:pPr>
+      <w:r>
+        <w:rPr>
+          <w:rFonts w:ascii="Cambria Math" w:hAnsi="Cambria Math"/>
+        </w:rPr>
+        <w:t xml:space="preserve">As required, the degree of </w:t>
+      </w:r>
+      <m:oMath>
+        <m:r>
+          <w:rPr>
+            <w:rFonts w:ascii="Cambria Math" w:hAnsi="Cambria Math"/>
+          </w:rPr>
+          <m:t>a</m:t>
+        </m:r>
+      </m:oMath>
+      <w:r>
+        <w:rPr>
+          <w:rFonts w:ascii="Cambria Math" w:hAnsi="Cambria Math"/>
+        </w:rPr>
+        <w:t xml:space="preserve"> and </w:t>
+      </w:r>
+      <m:oMath>
+        <m:r>
+          <w:rPr>
+            <w:rFonts w:ascii="Cambria Math" w:hAnsi="Cambria Math"/>
+          </w:rPr>
+          <m:t>b</m:t>
+        </m:r>
+      </m:oMath>
+      <w:r>
+        <w:rPr>
+          <w:rFonts w:ascii="Cambria Math" w:hAnsi="Cambria Math"/>
+        </w:rPr>
+        <w:t xml:space="preserve"> is at least </w:t>
+      </w:r>
+      <m:oMath>
+        <m:f>
+          <m:fPr>
+            <m:ctrlPr>
+              <w:rPr>
+                <w:rFonts w:ascii="Cambria Math" w:hAnsi="Cambria Math"/>
+                <w:i/>
+              </w:rPr>
+            </m:ctrlPr>
+          </m:fPr>
+          <m:num>
+            <m:r>
+              <w:rPr>
+                <w:rFonts w:ascii="Cambria Math" w:hAnsi="Cambria Math"/>
+              </w:rPr>
+              <m:t>n</m:t>
+            </m:r>
+          </m:num>
+          <m:den>
+            <m:r>
+              <w:rPr>
+                <w:rFonts w:ascii="Cambria Math" w:hAnsi="Cambria Math"/>
+              </w:rPr>
+              <m:t>2</m:t>
+            </m:r>
+          </m:den>
+        </m:f>
+      </m:oMath>
+      <w:r>
+        <w:rPr>
+          <w:rFonts w:ascii="Cambria Math" w:hAnsi="Cambria Math"/>
+        </w:rPr>
+        <w:t xml:space="preserve">. Since we assume that </w:t>
+      </w:r>
+      <m:oMath>
+        <m:r>
+          <w:rPr>
+            <w:rFonts w:ascii="Cambria Math" w:hAnsi="Cambria Math"/>
+          </w:rPr>
+          <m:t>a</m:t>
+        </m:r>
+      </m:oMath>
+      <w:r>
+        <w:rPr>
+          <w:rFonts w:ascii="Cambria Math" w:hAnsi="Cambria Math"/>
+        </w:rPr>
+        <w:t xml:space="preserve"> and </w:t>
+      </w:r>
+      <m:oMath>
+        <m:r>
+          <w:rPr>
+            <w:rFonts w:ascii="Cambria Math" w:hAnsi="Cambria Math"/>
+          </w:rPr>
+          <m:t>b</m:t>
+        </m:r>
+      </m:oMath>
+      <w:r>
+        <w:rPr>
+          <w:rFonts w:ascii="Cambria Math" w:hAnsi="Cambria Math"/>
+        </w:rPr>
+        <w:t xml:space="preserve"> are not connected, then all the nodes connected to a cannot also be connected to b (if there was a node x that was connected</w:t>
+      </w:r>
+    </w:p>
+    <w:p>
+      <w:pPr>
+        <w:spacing w:line="276" w:lineRule="auto"/>
+        <w:rPr>
+          <w:rFonts w:ascii="Cambria Math" w:hAnsi="Cambria Math"/>
+        </w:rPr>
+      </w:pPr>
+      <w:r>
+        <w:rPr>
+          <w:rFonts w:ascii="Cambria Math" w:hAnsi="Cambria Math"/>
+        </w:rPr>
+        <w:t xml:space="preserve">to </w:t>
+      </w:r>
+      <m:oMath>
+        <m:r>
+          <w:rPr>
+            <w:rFonts w:ascii="Cambria Math" w:hAnsi="Cambria Math"/>
+          </w:rPr>
+          <m:t>a</m:t>
+        </m:r>
+      </m:oMath>
+      <w:r>
+        <w:rPr>
+          <w:rFonts w:ascii="Cambria Math" w:hAnsi="Cambria Math"/>
+        </w:rPr>
+        <w:t xml:space="preserve"> and </w:t>
+      </w:r>
+      <m:oMath>
+        <m:r>
+          <w:rPr>
+            <w:rFonts w:ascii="Cambria Math" w:hAnsi="Cambria Math"/>
+          </w:rPr>
+          <m:t>b</m:t>
+        </m:r>
+      </m:oMath>
+      <w:r>
+        <w:rPr>
+          <w:rFonts w:ascii="Cambria Math" w:hAnsi="Cambria Math"/>
+        </w:rPr>
+        <w:t xml:space="preserve">, then there would be a path </w:t>
+      </w:r>
+      <m:oMath>
+        <m:r>
+          <w:rPr>
+            <w:rFonts w:ascii="Cambria Math" w:hAnsi="Cambria Math"/>
+          </w:rPr>
+          <m:t xml:space="preserve">a-x-b </m:t>
+        </m:r>
+      </m:oMath>
+      <w:r>
+        <w:rPr>
+          <w:rFonts w:ascii="Cambria Math" w:hAnsi="Cambria Math"/>
+        </w:rPr>
+        <w:t xml:space="preserve">and the graph </w:t>
+      </w:r>
+      <m:oMath>
+        <m:r>
+          <w:rPr>
+            <w:rFonts w:ascii="Cambria Math" w:hAnsi="Cambria Math"/>
+          </w:rPr>
+          <m:t>G</m:t>
+        </m:r>
+      </m:oMath>
+      <w:r>
+        <w:rPr>
+          <w:rFonts w:ascii="Cambria Math" w:hAnsi="Cambria Math"/>
+        </w:rPr>
+        <w:t xml:space="preserve"> would be c</w:t>
+      </w:r>
+      <w:proofErr w:type="spellStart"/>
+      <w:r>
+        <w:rPr>
+          <w:rFonts w:ascii="Cambria Math" w:hAnsi="Cambria Math"/>
+        </w:rPr>
+        <w:t>onnected</w:t>
+      </w:r>
+      <w:proofErr w:type="spellEnd"/>
+      <w:r>
+        <w:rPr>
+          <w:rFonts w:ascii="Cambria Math" w:hAnsi="Cambria Math"/>
+        </w:rPr>
+        <w:t>)</w:t>
+      </w:r>
+      <w:r>
+        <w:rPr>
+          <w:rFonts w:ascii="Cambria Math" w:hAnsi="Cambria Math"/>
+        </w:rPr>
+        <w:t>. Therefore</w:t>
+      </w:r>
+    </w:p>
+    <w:p>
+      <w:pPr>
+        <w:spacing w:line="276" w:lineRule="auto"/>
+        <w:rPr>
+          <w:rFonts w:ascii="Cambria Math" w:eastAsiaTheme="minorEastAsia" w:hAnsi="Cambria Math"/>
+        </w:rPr>
+      </w:pPr>
+      <w:r>
+        <w:rPr>
+          <w:rFonts w:ascii="Cambria Math" w:hAnsi="Cambria Math"/>
+        </w:rPr>
+        <w:t xml:space="preserve">we have </w:t>
+      </w:r>
+      <m:oMath>
+        <m:f>
+          <m:fPr>
+            <m:ctrlPr>
+              <w:rPr>
+                <w:rFonts w:ascii="Cambria Math" w:hAnsi="Cambria Math"/>
+                <w:i/>
+              </w:rPr>
+            </m:ctrlPr>
+          </m:fPr>
+          <m:num>
+            <m:r>
+              <w:rPr>
+                <w:rFonts w:ascii="Cambria Math" w:hAnsi="Cambria Math"/>
+              </w:rPr>
+              <m:t>n</m:t>
+            </m:r>
+          </m:num>
+          <m:den>
+            <m:r>
+              <w:rPr>
+                <w:rFonts w:ascii="Cambria Math" w:hAnsi="Cambria Math"/>
+              </w:rPr>
+              <m:t>2</m:t>
+            </m:r>
+          </m:den>
+        </m:f>
+        <m:r>
+          <w:rPr>
+            <w:rFonts w:ascii="Cambria Math" w:hAnsi="Cambria Math"/>
+          </w:rPr>
+          <m:t xml:space="preserve">+1 </m:t>
+        </m:r>
+      </m:oMath>
+      <w:r>
+        <w:rPr>
+          <w:rFonts w:ascii="Cambria Math" w:hAnsi="Cambria Math"/>
+        </w:rPr>
+        <w:t>nodes in the com</w:t>
       </w:r>
       <w:bookmarkStart w:id="0" w:name="_GoBack"/>
       <w:bookmarkEnd w:id="0"/>
-    </w:p>
-    <w:p>
-      <w:r>
+      <w:r>
+        <w:rPr>
+          <w:rFonts w:ascii="Cambria Math" w:hAnsi="Cambria Math"/>
+        </w:rPr>
+        <w:t>ponent co</w:t>
+      </w:r>
+      <w:proofErr w:type="spellStart"/>
+      <w:r>
+        <w:rPr>
+          <w:rFonts w:ascii="Cambria Math" w:hAnsi="Cambria Math"/>
+        </w:rPr>
+        <w:t>ntaining</w:t>
+      </w:r>
+      <w:proofErr w:type="spellEnd"/>
+      <w:r>
+        <w:rPr>
+          <w:rFonts w:ascii="Cambria Math" w:hAnsi="Cambria Math"/>
+        </w:rPr>
+        <w:t xml:space="preserve"> node </w:t>
+      </w:r>
+      <m:oMath>
+        <m:r>
+          <w:rPr>
+            <w:rFonts w:ascii="Cambria Math" w:hAnsi="Cambria Math"/>
+          </w:rPr>
+          <m:t>a</m:t>
+        </m:r>
+      </m:oMath>
+      <w:r>
+        <w:rPr>
+          <w:rFonts w:ascii="Cambria Math" w:hAnsi="Cambria Math"/>
+        </w:rPr>
+        <w:t xml:space="preserve"> and </w:t>
+      </w:r>
+      <m:oMath>
+        <m:f>
+          <m:fPr>
+            <m:ctrlPr>
+              <w:rPr>
+                <w:rFonts w:ascii="Cambria Math" w:hAnsi="Cambria Math"/>
+                <w:i/>
+              </w:rPr>
+            </m:ctrlPr>
+          </m:fPr>
+          <m:num>
+            <m:r>
+              <w:rPr>
+                <w:rFonts w:ascii="Cambria Math" w:hAnsi="Cambria Math"/>
+              </w:rPr>
+              <m:t>n</m:t>
+            </m:r>
+          </m:num>
+          <m:den>
+            <m:r>
+              <w:rPr>
+                <w:rFonts w:ascii="Cambria Math" w:hAnsi="Cambria Math"/>
+              </w:rPr>
+              <m:t>2</m:t>
+            </m:r>
+          </m:den>
+        </m:f>
+        <m:r>
+          <w:rPr>
+            <w:rFonts w:ascii="Cambria Math" w:hAnsi="Cambria Math"/>
+          </w:rPr>
+          <m:t>+1</m:t>
+        </m:r>
+      </m:oMath>
+      <w:r>
+        <w:rPr>
+          <w:rFonts w:ascii="Cambria Math" w:hAnsi="Cambria Math"/>
+        </w:rPr>
+        <w:t xml:space="preserve"> nodes in the component containing node </w:t>
+      </w:r>
+      <m:oMath>
+        <m:r>
+          <w:rPr>
+            <w:rFonts w:ascii="Cambria Math" w:hAnsi="Cambria Math"/>
+          </w:rPr>
+          <m:t>b</m:t>
+        </m:r>
+      </m:oMath>
+      <w:r>
+        <w:rPr>
+          <w:rFonts w:ascii="Cambria Math" w:hAnsi="Cambria Math"/>
+        </w:rPr>
+        <w:t xml:space="preserve">, since </w:t>
+      </w:r>
+      <m:oMath>
+        <m:r>
+          <w:rPr>
+            <w:rFonts w:ascii="Cambria Math" w:hAnsi="Cambria Math"/>
+          </w:rPr>
+          <m:t>a</m:t>
+        </m:r>
+      </m:oMath>
+      <w:r>
+        <w:rPr>
+          <w:rFonts w:ascii="Cambria Math" w:hAnsi="Cambria Math"/>
+        </w:rPr>
+        <w:t xml:space="preserve"> and </w:t>
+      </w:r>
+      <m:oMath>
+        <m:r>
+          <w:rPr>
+            <w:rFonts w:ascii="Cambria Math" w:hAnsi="Cambria Math"/>
+          </w:rPr>
+          <m:t>b</m:t>
+        </m:r>
+      </m:oMath>
+      <w:r>
+        <w:rPr>
+          <w:rFonts w:ascii="Cambria Math" w:hAnsi="Cambria Math"/>
+        </w:rPr>
+        <w:t xml:space="preserve"> have degree of at least </w:t>
+      </w:r>
+      <m:oMath>
+        <m:f>
+          <m:fPr>
+            <m:ctrlPr>
+              <w:rPr>
+                <w:rFonts w:ascii="Cambria Math" w:hAnsi="Cambria Math"/>
+                <w:i/>
+              </w:rPr>
+            </m:ctrlPr>
+          </m:fPr>
+          <m:num>
+            <m:r>
+              <w:rPr>
+                <w:rFonts w:ascii="Cambria Math" w:hAnsi="Cambria Math"/>
+              </w:rPr>
+              <m:t>n</m:t>
+            </m:r>
+          </m:num>
+          <m:den>
+            <m:r>
+              <w:rPr>
+                <w:rFonts w:ascii="Cambria Math" w:hAnsi="Cambria Math"/>
+              </w:rPr>
+              <m:t>2</m:t>
+            </m:r>
+          </m:den>
+        </m:f>
+      </m:oMath>
+      <w:r>
+        <w:rPr>
+          <w:rFonts w:ascii="Cambria Math" w:hAnsi="Cambria Math"/>
+        </w:rPr>
+        <w:t xml:space="preserve">. The </w:t>
+      </w:r>
+      <m:oMath>
+        <m:r>
+          <w:rPr>
+            <w:rFonts w:ascii="Cambria Math" w:hAnsi="Cambria Math"/>
+          </w:rPr>
+          <m:t>+1</m:t>
+        </m:r>
+        <m:r>
+          <w:rPr>
+            <w:rFonts w:ascii="Cambria Math" w:hAnsi="Cambria Math"/>
+          </w:rPr>
+          <m:t xml:space="preserve"> </m:t>
+        </m:r>
+      </m:oMath>
+      <w:r>
+        <w:rPr>
+          <w:rFonts w:ascii="Cambria Math" w:hAnsi="Cambria Math"/>
+        </w:rPr>
+        <w:t xml:space="preserve">comes from the fact that we must also add node </w:t>
+      </w:r>
+      <m:oMath>
+        <m:r>
+          <w:rPr>
+            <w:rFonts w:ascii="Cambria Math" w:hAnsi="Cambria Math"/>
+          </w:rPr>
+          <m:t>a</m:t>
+        </m:r>
+      </m:oMath>
+      <w:r>
+        <w:rPr>
+          <w:rFonts w:ascii="Cambria Math" w:hAnsi="Cambria Math"/>
+        </w:rPr>
+        <w:t xml:space="preserve"> or </w:t>
+      </w:r>
+      <m:oMath>
+        <m:r>
+          <w:rPr>
+            <w:rFonts w:ascii="Cambria Math" w:hAnsi="Cambria Math"/>
+          </w:rPr>
+          <m:t>b</m:t>
+        </m:r>
+      </m:oMath>
+      <w:r>
+        <w:rPr>
+          <w:rFonts w:ascii="Cambria Math" w:hAnsi="Cambria Math"/>
+        </w:rPr>
+        <w:t xml:space="preserve"> into the count. This would mean we have at least </w:t>
+      </w:r>
+      <m:oMath>
+        <m:r>
+          <w:rPr>
+            <w:rFonts w:ascii="Cambria Math" w:hAnsi="Cambria Math"/>
+          </w:rPr>
+          <m:t>2*(</m:t>
+        </m:r>
+        <m:f>
+          <m:fPr>
+            <m:ctrlPr>
+              <w:rPr>
+                <w:rFonts w:ascii="Cambria Math" w:hAnsi="Cambria Math"/>
+                <w:i/>
+              </w:rPr>
+            </m:ctrlPr>
+          </m:fPr>
+          <m:num>
+            <m:r>
+              <w:rPr>
+                <w:rFonts w:ascii="Cambria Math" w:hAnsi="Cambria Math"/>
+              </w:rPr>
+              <m:t>n</m:t>
+            </m:r>
+          </m:num>
+          <m:den>
+            <m:r>
+              <w:rPr>
+                <w:rFonts w:ascii="Cambria Math" w:hAnsi="Cambria Math"/>
+              </w:rPr>
+              <m:t>2</m:t>
+            </m:r>
+          </m:den>
+        </m:f>
+        <m:r>
+          <w:rPr>
+            <w:rFonts w:ascii="Cambria Math" w:hAnsi="Cambria Math"/>
+          </w:rPr>
+          <m:t xml:space="preserve"> + 1)=n+2</m:t>
+        </m:r>
+      </m:oMath>
+      <w:r>
+        <w:rPr>
+          <w:rFonts w:ascii="Cambria Math" w:hAnsi="Cambria Math"/>
+        </w:rPr>
+        <w:t xml:space="preserve"> nodes in the graph, but since there are only n nodes in the graph, this is a contradiction. </w:t>
+      </w:r>
+    </w:p>
+    <w:p>
+      <w:pPr>
+        <w:spacing w:line="276" w:lineRule="auto"/>
+        <w:rPr>
+          <w:rFonts w:ascii="Cambria Math" w:eastAsiaTheme="minorEastAsia" w:hAnsi="Cambria Math"/>
+        </w:rPr>
+      </w:pPr>
+      <w:r>
+        <w:rPr>
+          <w:rFonts w:ascii="Cambria Math" w:hAnsi="Cambria Math"/>
+        </w:rPr>
+        <w:t xml:space="preserve">For this reason, </w:t>
+      </w:r>
+      <m:oMath>
+        <m:r>
+          <w:rPr>
+            <w:rFonts w:ascii="Cambria Math" w:hAnsi="Cambria Math"/>
+          </w:rPr>
+          <m:t>G</m:t>
+        </m:r>
+      </m:oMath>
+      <w:r>
+        <w:rPr>
+          <w:rFonts w:ascii="Cambria Math" w:hAnsi="Cambria Math"/>
+        </w:rPr>
+        <w:t xml:space="preserve"> must be connected if each vertex has degree of at least </w:t>
+      </w:r>
+      <m:oMath>
+        <m:f>
+          <m:fPr>
+            <m:ctrlPr>
+              <w:rPr>
+                <w:rFonts w:ascii="Cambria Math" w:hAnsi="Cambria Math"/>
+                <w:i/>
+              </w:rPr>
+            </m:ctrlPr>
+          </m:fPr>
+          <m:num>
+            <m:r>
+              <w:rPr>
+                <w:rFonts w:ascii="Cambria Math" w:hAnsi="Cambria Math"/>
+              </w:rPr>
+              <m:t>n</m:t>
+            </m:r>
+          </m:num>
+          <m:den>
+            <m:r>
+              <w:rPr>
+                <w:rFonts w:ascii="Cambria Math" w:hAnsi="Cambria Math"/>
+              </w:rPr>
+              <m:t>2</m:t>
+            </m:r>
+          </m:den>
+        </m:f>
+      </m:oMath>
+      <w:r>
+        <w:rPr>
+          <w:rFonts w:ascii="Cambria Math" w:hAnsi="Cambria Math"/>
+        </w:rPr>
+        <w:t>.</w:t>
+      </w:r>
+    </w:p>
+    <w:p>
+      <w:pPr>
+        <w:spacing w:line="276" w:lineRule="auto"/>
+        <w:rPr>
+          <w:rFonts w:ascii="Cambria Math" w:hAnsi="Cambria Math"/>
+        </w:rPr>
+      </w:pPr>
+      <w:r>
+        <w:rPr>
+          <w:rFonts w:ascii="Cambria Math" w:hAnsi="Cambria Math"/>
+        </w:rPr>
+        <w:t>4. Exercise 3 on page 189</w:t>
+      </w:r>
+    </w:p>
+    <w:p>
+      <w:pPr>
+        <w:spacing w:line="276" w:lineRule="auto"/>
+        <w:rPr>
+          <w:rFonts w:ascii="Cambria Math" w:hAnsi="Cambria Math"/>
+        </w:rPr>
+      </w:pPr>
+      <w:r>
+        <w:rPr>
+          <w:rFonts w:ascii="Cambria Math" w:hAnsi="Cambria Math"/>
+        </w:rPr>
+        <w:t>5. Exercise 6 on page 191</w:t>
+      </w:r>
+    </w:p>
+    <w:p>
+      <w:pPr>
+        <w:spacing w:line="276" w:lineRule="auto"/>
+        <w:rPr>
+          <w:rFonts w:ascii="Cambria Math" w:hAnsi="Cambria Math"/>
+        </w:rPr>
+      </w:pPr>
+      <w:r>
+        <w:rPr>
+          <w:rFonts w:ascii="Cambria Math" w:hAnsi="Cambria Math"/>
+        </w:rPr>
         <w:t xml:space="preserve">6. (a) Can you design an algorithm that </w:t>
       </w:r>
       <w:r>
@@ -86,26 +819,59 @@
       </w:r>
       <w:proofErr w:type="spellStart"/>
       <w:r>
+        <w:rPr>
+          <w:rFonts w:ascii="Cambria Math" w:hAnsi="Cambria Math"/>
+        </w:rPr>
         <w:lastRenderedPageBreak/>
         <w:t>nds</w:t>
       </w:r>
       <w:proofErr w:type="spellEnd"/>
       <w:r>
+        <w:rPr>
+          <w:rFonts w:ascii="Cambria Math" w:hAnsi="Cambria Math"/>
+        </w:rPr>
         <w:t xml:space="preserve"> the longest path in a directed</w:t>
       </w:r>
     </w:p>
     <w:p>
-      <w:r>
+      <w:pPr>
+        <w:spacing w:line="276" w:lineRule="auto"/>
+        <w:rPr>
+          <w:rFonts w:ascii="Cambria Math" w:hAnsi="Cambria Math"/>
+        </w:rPr>
+      </w:pPr>
+      <w:r>
+        <w:rPr>
+          <w:rFonts w:ascii="Cambria Math" w:hAnsi="Cambria Math"/>
+        </w:rPr>
         <w:t>graph (DG)? (you can use an edge at most once)? If yes, describe</w:t>
       </w:r>
     </w:p>
     <w:p>
-      <w:r>
+      <w:pPr>
+        <w:spacing w:line="276" w:lineRule="auto"/>
+        <w:rPr>
+          <w:rFonts w:ascii="Cambria Math" w:hAnsi="Cambria Math"/>
+        </w:rPr>
+      </w:pPr>
+      <w:r>
+        <w:rPr>
+          <w:rFonts w:ascii="Cambria Math" w:hAnsi="Cambria Math"/>
+        </w:rPr>
         <w:t>the algorithm and analyze its time complexity.</w:t>
       </w:r>
     </w:p>
     <w:p>
-      <w:r>
+      <w:pPr>
+        <w:spacing w:line="276" w:lineRule="auto"/>
+        <w:rPr>
+          <w:rFonts w:ascii="Cambria Math" w:hAnsi="Cambria Math"/>
+        </w:rPr>
+      </w:pPr>
+      <w:r>
+        <w:rPr>
+          <w:rFonts w:ascii="Cambria Math" w:hAnsi="Cambria Math"/>
+        </w:rPr>
         <w:t xml:space="preserve">(b) Can you design an algorithm that </w:t>
       </w:r>
       <w:r>
@@ -113,21 +879,45 @@
       </w:r>
       <w:proofErr w:type="spellStart"/>
       <w:r>
+        <w:rPr>
+          <w:rFonts w:ascii="Cambria Math" w:hAnsi="Cambria Math"/>
+        </w:rPr>
         <w:lastRenderedPageBreak/>
         <w:t>nds</w:t>
       </w:r>
       <w:proofErr w:type="spellEnd"/>
       <w:r>
+        <w:rPr>
+          <w:rFonts w:ascii="Cambria Math" w:hAnsi="Cambria Math"/>
+        </w:rPr>
         <w:t xml:space="preserve"> the longest path in a directed</w:t>
       </w:r>
     </w:p>
     <w:p>
-      <w:r>
+      <w:pPr>
+        <w:spacing w:line="276" w:lineRule="auto"/>
+        <w:rPr>
+          <w:rFonts w:ascii="Cambria Math" w:hAnsi="Cambria Math"/>
+        </w:rPr>
+      </w:pPr>
+      <w:r>
+        <w:rPr>
+          <w:rFonts w:ascii="Cambria Math" w:hAnsi="Cambria Math"/>
+        </w:rPr>
         <w:t>acyclic graph (DAG)? (you can use an edge at most once)? If yes,</w:t>
       </w:r>
     </w:p>
     <w:p>
-      <w:r>
+      <w:pPr>
+        <w:spacing w:line="276" w:lineRule="auto"/>
+        <w:rPr>
+          <w:rFonts w:ascii="Cambria Math" w:hAnsi="Cambria Math"/>
+        </w:rPr>
+      </w:pPr>
+      <w:r>
+        <w:rPr>
+          <w:rFonts w:ascii="Cambria Math" w:hAnsi="Cambria Math"/>
+        </w:rPr>
         <w:t>describe the algorithm and analyze its time complexity.</w:t>
       </w:r>
     </w:p>
@@ -567,6 +1357,16 @@
     <w:semiHidden/>
     <w:unhideWhenUsed/>
   </w:style>
+  <w:style w:type="character" w:styleId="PlaceholderText">
+    <w:name w:val="Placeholder Text"/>
+    <w:basedOn w:val="DefaultParagraphFont"/>
+    <w:uiPriority w:val="99"/>
+    <w:semiHidden/>
+    <w:rsid w:val="00514CAA"/>
+    <w:rPr>
+      <w:color w:val="808080"/>
+    </w:rPr>
+  </w:style>
 </w:styles>
 </file>
 

--- a/CS 180 Homework 3.docx
+++ b/CS 180 Homework 3.docx
@@ -78,8 +78,1022 @@
         <w:rPr>
           <w:rFonts w:ascii="Cambria Math" w:hAnsi="Cambria Math"/>
         </w:rPr>
+        <w:t xml:space="preserve">We perform a breadth-first search from vertex v to get the distance of each node </w:t>
+      </w:r>
+      <m:oMath>
+        <m:r>
+          <w:rPr>
+            <w:rFonts w:ascii="Cambria Math" w:hAnsi="Cambria Math"/>
+          </w:rPr>
+          <m:t>n</m:t>
+        </m:r>
+      </m:oMath>
+      <w:r>
+        <w:rPr>
+          <w:rFonts w:ascii="Cambria Math" w:hAnsi="Cambria Math"/>
+        </w:rPr>
+        <w:t xml:space="preserve"> to </w:t>
+      </w:r>
+      <m:oMath>
+        <m:r>
+          <w:rPr>
+            <w:rFonts w:ascii="Cambria Math" w:hAnsi="Cambria Math"/>
+          </w:rPr>
+          <m:t>v</m:t>
+        </m:r>
+      </m:oMath>
+      <w:r>
+        <w:rPr>
+          <w:rFonts w:ascii="Cambria Math" w:hAnsi="Cambria Math"/>
+        </w:rPr>
+        <w:t xml:space="preserve">. If the path </w:t>
+      </w:r>
+      <m:oMath>
+        <m:r>
+          <w:rPr>
+            <w:rFonts w:ascii="Cambria Math" w:hAnsi="Cambria Math"/>
+          </w:rPr>
+          <m:t>n</m:t>
+        </m:r>
+        <m:r>
+          <w:rPr>
+            <w:rFonts w:ascii="Cambria Math" w:hAnsi="Cambria Math"/>
+          </w:rPr>
+          <m:t>-v</m:t>
+        </m:r>
+      </m:oMath>
+      <w:r>
+        <w:rPr>
+          <w:rFonts w:ascii="Cambria Math" w:hAnsi="Cambria Math"/>
+        </w:rPr>
+        <w:t xml:space="preserve"> has layer numbers that increase by one for each node along the path, then </w:t>
+      </w:r>
+      <m:oMath>
+        <m:r>
+          <w:rPr>
+            <w:rFonts w:ascii="Cambria Math" w:hAnsi="Cambria Math"/>
+          </w:rPr>
+          <m:t>n</m:t>
+        </m:r>
+        <m:r>
+          <w:rPr>
+            <w:rFonts w:ascii="Cambria Math" w:hAnsi="Cambria Math"/>
+          </w:rPr>
+          <m:t>-v</m:t>
+        </m:r>
+      </m:oMath>
+      <w:r>
+        <w:rPr>
+          <w:rFonts w:ascii="Cambria Math" w:hAnsi="Cambria Math"/>
+        </w:rPr>
+        <w:t xml:space="preserve"> </w:t>
+      </w:r>
+      <w:r>
+        <w:rPr>
+          <w:rFonts w:ascii="Cambria Math" w:hAnsi="Cambria Math"/>
+        </w:rPr>
+        <w:t xml:space="preserve">is the shortest (aka most direct) path from </w:t>
+      </w:r>
+      <m:oMath>
+        <m:r>
+          <w:rPr>
+            <w:rFonts w:ascii="Cambria Math" w:hAnsi="Cambria Math"/>
+          </w:rPr>
+          <m:t>n</m:t>
+        </m:r>
+      </m:oMath>
+      <w:r>
+        <w:rPr>
+          <w:rFonts w:ascii="Cambria Math" w:hAnsi="Cambria Math"/>
+        </w:rPr>
+        <w:t xml:space="preserve"> to </w:t>
+      </w:r>
+      <m:oMath>
+        <m:r>
+          <w:rPr>
+            <w:rFonts w:ascii="Cambria Math" w:hAnsi="Cambria Math"/>
+          </w:rPr>
+          <m:t>v</m:t>
+        </m:r>
+      </m:oMath>
+      <w:r>
+        <w:rPr>
+          <w:rFonts w:ascii="Cambria Math" w:hAnsi="Cambria Math"/>
+        </w:rPr>
+        <w:t xml:space="preserve">. </w:t>
+      </w:r>
+    </w:p>
+    <w:p>
+      <w:pPr>
+        <w:spacing w:line="276" w:lineRule="auto"/>
+        <w:rPr>
+          <w:rFonts w:ascii="Cambria Math" w:hAnsi="Cambria Math"/>
+        </w:rPr>
+      </w:pPr>
+      <w:r>
+        <w:rPr>
+          <w:rFonts w:ascii="Cambria Math" w:hAnsi="Cambria Math"/>
+        </w:rPr>
+        <w:t xml:space="preserve">Now we apply induction to compute the number of shortest </w:t>
+      </w:r>
+      <m:oMath>
+        <m:r>
+          <w:rPr>
+            <w:rFonts w:ascii="Cambria Math" w:hAnsi="Cambria Math"/>
+          </w:rPr>
+          <m:t>n</m:t>
+        </m:r>
+        <m:r>
+          <w:rPr>
+            <w:rFonts w:ascii="Cambria Math" w:hAnsi="Cambria Math"/>
+          </w:rPr>
+          <m:t>-v</m:t>
+        </m:r>
+      </m:oMath>
+      <w:r>
+        <w:rPr>
+          <w:rFonts w:ascii="Cambria Math" w:hAnsi="Cambria Math"/>
+        </w:rPr>
+        <w:t xml:space="preserve"> </w:t>
+      </w:r>
+      <w:r>
+        <w:rPr>
+          <w:rFonts w:ascii="Cambria Math" w:hAnsi="Cambria Math"/>
+        </w:rPr>
+        <w:t xml:space="preserve">paths. For nodes in the first layer, there exists only one path, so </w:t>
+      </w:r>
+      <m:oMath>
+        <m:r>
+          <w:rPr>
+            <w:rFonts w:ascii="Cambria Math" w:hAnsi="Cambria Math"/>
+          </w:rPr>
+          <m:t>count(n)=1</m:t>
+        </m:r>
+      </m:oMath>
+      <w:r>
+        <w:rPr>
+          <w:rFonts w:ascii="Cambria Math" w:hAnsi="Cambria Math"/>
+        </w:rPr>
+        <w:t xml:space="preserve"> if n is part of L1. </w:t>
+      </w:r>
+      <w:r>
+        <w:rPr>
+          <w:rFonts w:ascii="Cambria Math" w:hAnsi="Cambria Math"/>
+        </w:rPr>
+        <w:t xml:space="preserve">Consider a node w in layer </w:t>
+      </w:r>
+      <m:oMath>
+        <m:sSub>
+          <m:sSubPr>
+            <m:ctrlPr>
+              <w:rPr>
+                <w:rFonts w:ascii="Cambria Math" w:hAnsi="Cambria Math"/>
+                <w:i/>
+              </w:rPr>
+            </m:ctrlPr>
+          </m:sSubPr>
+          <m:e>
+            <m:r>
+              <w:rPr>
+                <w:rFonts w:ascii="Cambria Math" w:hAnsi="Cambria Math"/>
+              </w:rPr>
+              <m:t>L</m:t>
+            </m:r>
+          </m:e>
+          <m:sub>
+            <m:r>
+              <w:rPr>
+                <w:rFonts w:ascii="Cambria Math" w:hAnsi="Cambria Math"/>
+              </w:rPr>
+              <m:t>i</m:t>
+            </m:r>
+          </m:sub>
+        </m:sSub>
+      </m:oMath>
+      <w:r>
+        <w:rPr>
+          <w:rFonts w:ascii="Cambria Math" w:hAnsi="Cambria Math"/>
+        </w:rPr>
+        <w:t xml:space="preserve">. The shortest path from </w:t>
+      </w:r>
+      <m:oMath>
+        <m:r>
+          <w:rPr>
+            <w:rFonts w:ascii="Cambria Math" w:hAnsi="Cambria Math"/>
+          </w:rPr>
+          <m:t>v</m:t>
+        </m:r>
+        <m:r>
+          <w:rPr>
+            <w:rFonts w:ascii="Cambria Math" w:hAnsi="Cambria Math"/>
+          </w:rPr>
+          <m:t>-</m:t>
+        </m:r>
+        <m:r>
+          <w:rPr>
+            <w:rFonts w:ascii="Cambria Math" w:hAnsi="Cambria Math"/>
+          </w:rPr>
+          <m:t>w</m:t>
+        </m:r>
+      </m:oMath>
+      <w:r>
+        <w:rPr>
+          <w:rFonts w:ascii="Cambria Math" w:hAnsi="Cambria Math"/>
+        </w:rPr>
+        <w:t xml:space="preserve"> is composed of a path from </w:t>
+      </w:r>
+      <m:oMath>
+        <m:r>
+          <w:rPr>
+            <w:rFonts w:ascii="Cambria Math" w:hAnsi="Cambria Math"/>
+          </w:rPr>
+          <m:t>v</m:t>
+        </m:r>
+      </m:oMath>
+      <w:r>
+        <w:rPr>
+          <w:rFonts w:ascii="Cambria Math" w:hAnsi="Cambria Math"/>
+        </w:rPr>
+        <w:t xml:space="preserve"> to a node </w:t>
+      </w:r>
+      <m:oMath>
+        <m:r>
+          <w:rPr>
+            <w:rFonts w:ascii="Cambria Math" w:hAnsi="Cambria Math"/>
+          </w:rPr>
+          <m:t>x</m:t>
+        </m:r>
+      </m:oMath>
+      <w:r>
+        <w:rPr>
+          <w:rFonts w:ascii="Cambria Math" w:hAnsi="Cambria Math"/>
+        </w:rPr>
+        <w:t xml:space="preserve"> in </w:t>
+      </w:r>
+      <m:oMath>
+        <m:sSub>
+          <m:sSubPr>
+            <m:ctrlPr>
+              <w:rPr>
+                <w:rFonts w:ascii="Cambria Math" w:hAnsi="Cambria Math"/>
+                <w:i/>
+              </w:rPr>
+            </m:ctrlPr>
+          </m:sSubPr>
+          <m:e>
+            <m:r>
+              <w:rPr>
+                <w:rFonts w:ascii="Cambria Math" w:hAnsi="Cambria Math"/>
+              </w:rPr>
+              <m:t>L</m:t>
+            </m:r>
+          </m:e>
+          <m:sub>
+            <m:r>
+              <w:rPr>
+                <w:rFonts w:ascii="Cambria Math" w:hAnsi="Cambria Math"/>
+              </w:rPr>
+              <m:t>i-1</m:t>
+            </m:r>
+          </m:sub>
+        </m:sSub>
+        <m:r>
+          <w:rPr>
+            <w:rFonts w:ascii="Cambria Math" w:hAnsi="Cambria Math"/>
+          </w:rPr>
+          <m:t xml:space="preserve"> </m:t>
+        </m:r>
+      </m:oMath>
+      <w:r>
+        <w:rPr>
+          <w:rFonts w:ascii="Cambria Math" w:hAnsi="Cambria Math"/>
+        </w:rPr>
+        <w:t xml:space="preserve">and a path from </w:t>
+      </w:r>
+      <m:oMath>
+        <m:r>
+          <w:rPr>
+            <w:rFonts w:ascii="Cambria Math" w:hAnsi="Cambria Math"/>
+          </w:rPr>
+          <m:t>x</m:t>
+        </m:r>
+        <m:r>
+          <w:rPr>
+            <w:rFonts w:ascii="Cambria Math" w:hAnsi="Cambria Math"/>
+          </w:rPr>
+          <m:t>-</m:t>
+        </m:r>
+        <m:r>
+          <w:rPr>
+            <w:rFonts w:ascii="Cambria Math" w:hAnsi="Cambria Math"/>
+          </w:rPr>
+          <m:t>w</m:t>
+        </m:r>
+      </m:oMath>
+      <w:r>
+        <w:rPr>
+          <w:rFonts w:ascii="Cambria Math" w:hAnsi="Cambria Math"/>
+        </w:rPr>
+        <w:t xml:space="preserve">. Therefore, </w:t>
+      </w:r>
+      <m:oMath>
+        <m:r>
+          <w:rPr>
+            <w:rFonts w:ascii="Cambria Math" w:hAnsi="Cambria Math"/>
+          </w:rPr>
+          <m:t>count(n)</m:t>
+        </m:r>
+      </m:oMath>
+      <w:r>
+        <w:rPr>
+          <w:rFonts w:ascii="Cambria Math" w:eastAsiaTheme="minorEastAsia" w:hAnsi="Cambria Math"/>
+        </w:rPr>
+        <w:t xml:space="preserve"> </w:t>
+      </w:r>
+      <w:r>
+        <w:rPr>
+          <w:rFonts w:ascii="Cambria Math" w:hAnsi="Cambria Math"/>
+        </w:rPr>
+        <w:t xml:space="preserve">is the sum of all nodes in layer </w:t>
+      </w:r>
+      <m:oMath>
+        <m:sSub>
+          <m:sSubPr>
+            <m:ctrlPr>
+              <w:rPr>
+                <w:rFonts w:ascii="Cambria Math" w:hAnsi="Cambria Math"/>
+                <w:i/>
+              </w:rPr>
+            </m:ctrlPr>
+          </m:sSubPr>
+          <m:e>
+            <m:r>
+              <w:rPr>
+                <w:rFonts w:ascii="Cambria Math" w:hAnsi="Cambria Math"/>
+              </w:rPr>
+              <m:t>L</m:t>
+            </m:r>
+          </m:e>
+          <m:sub>
+            <m:r>
+              <w:rPr>
+                <w:rFonts w:ascii="Cambria Math" w:hAnsi="Cambria Math"/>
+              </w:rPr>
+              <m:t>i-1</m:t>
+            </m:r>
+          </m:sub>
+        </m:sSub>
+        <m:r>
+          <w:rPr>
+            <w:rFonts w:ascii="Cambria Math" w:hAnsi="Cambria Math"/>
+          </w:rPr>
+          <m:t xml:space="preserve"> </m:t>
+        </m:r>
+      </m:oMath>
+      <w:r>
+        <w:rPr>
+          <w:rFonts w:ascii="Cambria Math" w:hAnsi="Cambria Math"/>
+        </w:rPr>
+        <w:t xml:space="preserve">with an edge to </w:t>
+      </w:r>
+      <m:oMath>
+        <m:r>
+          <w:rPr>
+            <w:rFonts w:ascii="Cambria Math" w:hAnsi="Cambria Math"/>
+          </w:rPr>
+          <m:t>w</m:t>
+        </m:r>
+      </m:oMath>
+      <w:r>
+        <w:rPr>
+          <w:rFonts w:ascii="Cambria Math" w:hAnsi="Cambria Math"/>
+        </w:rPr>
+        <w:t xml:space="preserve">. </w:t>
+      </w:r>
+    </w:p>
+    <w:p>
+      <w:pPr>
+        <w:spacing w:line="276" w:lineRule="auto"/>
+        <w:rPr>
+          <w:rFonts w:ascii="Cambria Math" w:hAnsi="Cambria Math"/>
+        </w:rPr>
+      </w:pPr>
+      <w:r>
+        <w:rPr>
+          <w:rFonts w:ascii="Cambria Math" w:hAnsi="Cambria Math"/>
+        </w:rPr>
+        <w:t>[prove correctness]</w:t>
+      </w:r>
+    </w:p>
+    <w:p>
+      <w:pPr>
+        <w:spacing w:line="276" w:lineRule="auto"/>
+        <w:rPr>
+          <w:rFonts w:ascii="Cambria Math" w:eastAsiaTheme="minorEastAsia" w:hAnsi="Cambria Math"/>
+        </w:rPr>
+      </w:pPr>
+      <w:r>
+        <w:rPr>
+          <w:rFonts w:ascii="Cambria Math" w:hAnsi="Cambria Math"/>
+        </w:rPr>
+        <w:t xml:space="preserve">The BFS from vertex v takes time </w:t>
+      </w:r>
+      <m:oMath>
+        <m:r>
+          <w:rPr>
+            <w:rFonts w:ascii="Cambria Math" w:eastAsiaTheme="minorEastAsia" w:hAnsi="Cambria Math"/>
+          </w:rPr>
+          <m:t>O(m+n)</m:t>
+        </m:r>
+      </m:oMath>
+      <w:r>
+        <w:rPr>
+          <w:rFonts w:ascii="Cambria Math" w:hAnsi="Cambria Math"/>
+        </w:rPr>
+        <w:t xml:space="preserve">. Then we compute </w:t>
+      </w:r>
+      <w:r>
+        <w:rPr>
+          <w:rFonts w:ascii="Cambria Math" w:hAnsi="Cambria Math"/>
+        </w:rPr>
+        <w:t>count</w:t>
+      </w:r>
+      <w:r>
+        <w:rPr>
+          <w:rFonts w:ascii="Cambria Math" w:hAnsi="Cambria Math"/>
+        </w:rPr>
+        <w:t xml:space="preserve"> </w:t>
+      </w:r>
+      <w:r>
+        <w:rPr>
+          <w:rFonts w:ascii="Cambria Math" w:hAnsi="Cambria Math"/>
+        </w:rPr>
+        <w:t xml:space="preserve">for each of the nodes, which will take at most the degree of the node steps. Using a degree-centric approach, the total sum of degrees in the graph is </w:t>
+      </w:r>
+      <m:oMath>
+        <m:r>
+          <w:rPr>
+            <w:rFonts w:ascii="Cambria Math" w:hAnsi="Cambria Math"/>
+          </w:rPr>
+          <m:t>O(m)</m:t>
+        </m:r>
+      </m:oMath>
+      <w:r>
+        <w:rPr>
+          <w:rFonts w:ascii="Cambria Math" w:eastAsiaTheme="minorEastAsia" w:hAnsi="Cambria Math"/>
+        </w:rPr>
+        <w:t xml:space="preserve">, so the runtime of the algorithm is </w:t>
+      </w:r>
+      <m:oMath>
+        <m:r>
+          <w:rPr>
+            <w:rFonts w:ascii="Cambria Math" w:eastAsiaTheme="minorEastAsia" w:hAnsi="Cambria Math"/>
+          </w:rPr>
+          <m:t>O(m+n)</m:t>
+        </m:r>
+      </m:oMath>
+      <w:r>
+        <w:rPr>
+          <w:rFonts w:ascii="Cambria Math" w:eastAsiaTheme="minorEastAsia" w:hAnsi="Cambria Math"/>
+        </w:rPr>
+        <w:t>.</w:t>
+      </w:r>
+    </w:p>
+    <w:p>
+      <w:pPr>
+        <w:spacing w:line="276" w:lineRule="auto"/>
+        <w:rPr>
+          <w:rFonts w:ascii="Cambria Math" w:hAnsi="Cambria Math"/>
+        </w:rPr>
+      </w:pPr>
+    </w:p>
+    <w:p>
+      <w:pPr>
+        <w:spacing w:line="276" w:lineRule="auto"/>
+        <w:rPr>
+          <w:rFonts w:ascii="Cambria Math" w:hAnsi="Cambria Math"/>
+        </w:rPr>
+      </w:pPr>
+      <w:r>
+        <w:rPr>
+          <w:rFonts w:ascii="Cambria Math" w:hAnsi="Cambria Math"/>
+        </w:rPr>
         <w:t>2. Exercise 6 on page 108</w:t>
       </w:r>
+    </w:p>
+    <w:p>
+      <w:pPr>
+        <w:spacing w:line="276" w:lineRule="auto"/>
+        <w:rPr>
+          <w:rFonts w:ascii="Cambria Math" w:hAnsi="Cambria Math"/>
+        </w:rPr>
+      </w:pPr>
+      <w:r>
+        <w:rPr>
+          <w:rFonts w:ascii="Cambria Math" w:hAnsi="Cambria Math"/>
+        </w:rPr>
+        <w:t xml:space="preserve">We will prove that </w:t>
+      </w:r>
+      <m:oMath>
+        <m:r>
+          <w:rPr>
+            <w:rFonts w:ascii="Cambria Math" w:hAnsi="Cambria Math"/>
+          </w:rPr>
+          <m:t>G</m:t>
+        </m:r>
+      </m:oMath>
+      <w:r>
+        <w:rPr>
+          <w:rFonts w:ascii="Cambria Math" w:hAnsi="Cambria Math"/>
+        </w:rPr>
+        <w:t xml:space="preserve"> must be a tree by contradiction. Assume G is not a tree, meaning there is an arbitrary edge e, from </w:t>
+      </w:r>
+      <m:oMath>
+        <m:sSub>
+          <m:sSubPr>
+            <m:ctrlPr>
+              <w:rPr>
+                <w:rFonts w:ascii="Cambria Math" w:hAnsi="Cambria Math"/>
+                <w:i/>
+              </w:rPr>
+            </m:ctrlPr>
+          </m:sSubPr>
+          <m:e>
+            <m:r>
+              <w:rPr>
+                <w:rFonts w:ascii="Cambria Math" w:hAnsi="Cambria Math"/>
+              </w:rPr>
+              <m:t>n</m:t>
+            </m:r>
+          </m:e>
+          <m:sub>
+            <m:r>
+              <w:rPr>
+                <w:rFonts w:ascii="Cambria Math" w:hAnsi="Cambria Math"/>
+              </w:rPr>
+              <m:t>i</m:t>
+            </m:r>
+          </m:sub>
+        </m:sSub>
+      </m:oMath>
+      <w:r>
+        <w:rPr>
+          <w:rFonts w:ascii="Cambria Math" w:hAnsi="Cambria Math"/>
+        </w:rPr>
+        <w:t xml:space="preserve"> to </w:t>
+      </w:r>
+      <m:oMath>
+        <m:sSub>
+          <m:sSubPr>
+            <m:ctrlPr>
+              <w:rPr>
+                <w:rFonts w:ascii="Cambria Math" w:hAnsi="Cambria Math"/>
+                <w:i/>
+              </w:rPr>
+            </m:ctrlPr>
+          </m:sSubPr>
+          <m:e>
+            <m:r>
+              <w:rPr>
+                <w:rFonts w:ascii="Cambria Math" w:hAnsi="Cambria Math"/>
+              </w:rPr>
+              <m:t>n</m:t>
+            </m:r>
+          </m:e>
+          <m:sub>
+            <m:r>
+              <w:rPr>
+                <w:rFonts w:ascii="Cambria Math" w:hAnsi="Cambria Math"/>
+              </w:rPr>
+              <m:t>j</m:t>
+            </m:r>
+          </m:sub>
+        </m:sSub>
+      </m:oMath>
+      <w:r>
+        <w:rPr>
+          <w:rFonts w:ascii="Cambria Math" w:eastAsiaTheme="minorEastAsia" w:hAnsi="Cambria Math"/>
+        </w:rPr>
+        <w:t xml:space="preserve"> for </w:t>
+      </w:r>
+      <m:oMath>
+        <m:r>
+          <w:rPr>
+            <w:rFonts w:ascii="Cambria Math" w:hAnsi="Cambria Math"/>
+          </w:rPr>
+          <m:t>i≠j</m:t>
+        </m:r>
+      </m:oMath>
+      <w:r>
+        <w:rPr>
+          <w:rFonts w:ascii="Cambria Math" w:hAnsi="Cambria Math"/>
+        </w:rPr>
+        <w:t xml:space="preserve">, that is not contained in the BFS/DFS tree </w:t>
+      </w:r>
+      <m:oMath>
+        <m:r>
+          <w:rPr>
+            <w:rFonts w:ascii="Cambria Math" w:hAnsi="Cambria Math"/>
+          </w:rPr>
+          <m:t>T</m:t>
+        </m:r>
+      </m:oMath>
+      <w:r>
+        <w:rPr>
+          <w:rFonts w:ascii="Cambria Math" w:hAnsi="Cambria Math"/>
+        </w:rPr>
+        <w:t xml:space="preserve">. Assume that </w:t>
+      </w:r>
+      <m:oMath>
+        <m:sSub>
+          <m:sSubPr>
+            <m:ctrlPr>
+              <w:rPr>
+                <w:rFonts w:ascii="Cambria Math" w:hAnsi="Cambria Math"/>
+                <w:i/>
+              </w:rPr>
+            </m:ctrlPr>
+          </m:sSubPr>
+          <m:e>
+            <m:r>
+              <w:rPr>
+                <w:rFonts w:ascii="Cambria Math" w:hAnsi="Cambria Math"/>
+              </w:rPr>
+              <m:t>n</m:t>
+            </m:r>
+          </m:e>
+          <m:sub>
+            <m:r>
+              <w:rPr>
+                <w:rFonts w:ascii="Cambria Math" w:hAnsi="Cambria Math"/>
+              </w:rPr>
+              <m:t>i</m:t>
+            </m:r>
+          </m:sub>
+        </m:sSub>
+        <m:r>
+          <w:rPr>
+            <w:rFonts w:ascii="Cambria Math" w:hAnsi="Cambria Math"/>
+          </w:rPr>
+          <m:t xml:space="preserve"> </m:t>
+        </m:r>
+      </m:oMath>
+      <w:r>
+        <w:rPr>
+          <w:rFonts w:ascii="Cambria Math" w:hAnsi="Cambria Math"/>
+        </w:rPr>
+        <w:t xml:space="preserve">is </w:t>
+      </w:r>
+      <m:oMath>
+        <m:sSub>
+          <m:sSubPr>
+            <m:ctrlPr>
+              <w:rPr>
+                <w:rFonts w:ascii="Cambria Math" w:hAnsi="Cambria Math"/>
+                <w:i/>
+              </w:rPr>
+            </m:ctrlPr>
+          </m:sSubPr>
+          <m:e>
+            <m:r>
+              <w:rPr>
+                <w:rFonts w:ascii="Cambria Math" w:hAnsi="Cambria Math"/>
+              </w:rPr>
+              <m:t>n</m:t>
+            </m:r>
+          </m:e>
+          <m:sub>
+            <m:r>
+              <w:rPr>
+                <w:rFonts w:ascii="Cambria Math" w:hAnsi="Cambria Math"/>
+              </w:rPr>
+              <m:t>j</m:t>
+            </m:r>
+          </m:sub>
+        </m:sSub>
+      </m:oMath>
+      <w:r>
+        <w:rPr>
+          <w:rFonts w:ascii="Cambria Math" w:hAnsi="Cambria Math"/>
+        </w:rPr>
+        <w:t>’s parent in the tree</w:t>
+      </w:r>
+      <w:r>
+        <w:rPr>
+          <w:rFonts w:ascii="Cambria Math" w:eastAsiaTheme="minorEastAsia" w:hAnsi="Cambria Math"/>
+        </w:rPr>
+        <w:t xml:space="preserve"> </w:t>
+      </w:r>
+      <m:oMath>
+        <m:r>
+          <w:rPr>
+            <w:rFonts w:ascii="Cambria Math" w:hAnsi="Cambria Math"/>
+          </w:rPr>
+          <m:t>T</m:t>
+        </m:r>
+      </m:oMath>
+      <w:r>
+        <w:rPr>
+          <w:rFonts w:ascii="Cambria Math" w:hAnsi="Cambria Math"/>
+        </w:rPr>
+        <w:t xml:space="preserve">. </w:t>
+      </w:r>
+    </w:p>
+    <w:p>
+      <w:pPr>
+        <w:spacing w:line="276" w:lineRule="auto"/>
+        <w:rPr>
+          <w:rFonts w:ascii="Cambria Math" w:hAnsi="Cambria Math"/>
+        </w:rPr>
+      </w:pPr>
+      <w:r>
+        <w:rPr>
+          <w:rFonts w:ascii="Cambria Math" w:hAnsi="Cambria Math"/>
+        </w:rPr>
+        <w:t xml:space="preserve">In the BFS tree, since </w:t>
+      </w:r>
+      <m:oMath>
+        <m:sSub>
+          <m:sSubPr>
+            <m:ctrlPr>
+              <w:rPr>
+                <w:rFonts w:ascii="Cambria Math" w:hAnsi="Cambria Math"/>
+                <w:i/>
+              </w:rPr>
+            </m:ctrlPr>
+          </m:sSubPr>
+          <m:e>
+            <m:r>
+              <w:rPr>
+                <w:rFonts w:ascii="Cambria Math" w:hAnsi="Cambria Math"/>
+              </w:rPr>
+              <m:t>n</m:t>
+            </m:r>
+          </m:e>
+          <m:sub>
+            <m:r>
+              <w:rPr>
+                <w:rFonts w:ascii="Cambria Math" w:hAnsi="Cambria Math"/>
+              </w:rPr>
+              <m:t>i</m:t>
+            </m:r>
+          </m:sub>
+        </m:sSub>
+        <m:r>
+          <w:rPr>
+            <w:rFonts w:ascii="Cambria Math" w:hAnsi="Cambria Math"/>
+          </w:rPr>
+          <m:t xml:space="preserve"> </m:t>
+        </m:r>
+      </m:oMath>
+      <w:r>
+        <w:rPr>
+          <w:rFonts w:ascii="Cambria Math" w:hAnsi="Cambria Math"/>
+        </w:rPr>
+        <w:t xml:space="preserve">and </w:t>
+      </w:r>
+      <m:oMath>
+        <m:sSub>
+          <m:sSubPr>
+            <m:ctrlPr>
+              <w:rPr>
+                <w:rFonts w:ascii="Cambria Math" w:hAnsi="Cambria Math"/>
+                <w:i/>
+              </w:rPr>
+            </m:ctrlPr>
+          </m:sSubPr>
+          <m:e>
+            <m:r>
+              <w:rPr>
+                <w:rFonts w:ascii="Cambria Math" w:hAnsi="Cambria Math"/>
+              </w:rPr>
+              <m:t>n</m:t>
+            </m:r>
+          </m:e>
+          <m:sub>
+            <m:r>
+              <w:rPr>
+                <w:rFonts w:ascii="Cambria Math" w:hAnsi="Cambria Math"/>
+              </w:rPr>
+              <m:t>j</m:t>
+            </m:r>
+          </m:sub>
+        </m:sSub>
+      </m:oMath>
+      <w:r>
+        <w:rPr>
+          <w:rFonts w:ascii="Cambria Math" w:hAnsi="Cambria Math"/>
+        </w:rPr>
+        <w:t xml:space="preserve">’s distance from the root u can differ by at most one. However, in the DFS tree, if </w:t>
+      </w:r>
+      <m:oMath>
+        <m:sSub>
+          <m:sSubPr>
+            <m:ctrlPr>
+              <w:rPr>
+                <w:rFonts w:ascii="Cambria Math" w:hAnsi="Cambria Math"/>
+                <w:i/>
+              </w:rPr>
+            </m:ctrlPr>
+          </m:sSubPr>
+          <m:e>
+            <m:r>
+              <w:rPr>
+                <w:rFonts w:ascii="Cambria Math" w:hAnsi="Cambria Math"/>
+              </w:rPr>
+              <m:t>n</m:t>
+            </m:r>
+          </m:e>
+          <m:sub>
+            <m:r>
+              <w:rPr>
+                <w:rFonts w:ascii="Cambria Math" w:hAnsi="Cambria Math"/>
+              </w:rPr>
+              <m:t>i</m:t>
+            </m:r>
+          </m:sub>
+        </m:sSub>
+        <m:r>
+          <w:rPr>
+            <w:rFonts w:ascii="Cambria Math" w:hAnsi="Cambria Math"/>
+          </w:rPr>
+          <m:t xml:space="preserve"> </m:t>
+        </m:r>
+      </m:oMath>
+      <w:r>
+        <w:rPr>
+          <w:rFonts w:ascii="Cambria Math" w:hAnsi="Cambria Math"/>
+        </w:rPr>
+        <w:t xml:space="preserve">is </w:t>
+      </w:r>
+      <m:oMath>
+        <m:sSub>
+          <m:sSubPr>
+            <m:ctrlPr>
+              <w:rPr>
+                <w:rFonts w:ascii="Cambria Math" w:hAnsi="Cambria Math"/>
+                <w:i/>
+              </w:rPr>
+            </m:ctrlPr>
+          </m:sSubPr>
+          <m:e>
+            <m:r>
+              <w:rPr>
+                <w:rFonts w:ascii="Cambria Math" w:hAnsi="Cambria Math"/>
+              </w:rPr>
+              <m:t>n</m:t>
+            </m:r>
+          </m:e>
+          <m:sub>
+            <m:r>
+              <w:rPr>
+                <w:rFonts w:ascii="Cambria Math" w:hAnsi="Cambria Math"/>
+              </w:rPr>
+              <m:t>j</m:t>
+            </m:r>
+          </m:sub>
+        </m:sSub>
+      </m:oMath>
+      <w:r>
+        <w:rPr>
+          <w:rFonts w:ascii="Cambria Math" w:eastAsiaTheme="minorEastAsia" w:hAnsi="Cambria Math"/>
+        </w:rPr>
+        <w:t>’</w:t>
+      </w:r>
+      <w:r>
+        <w:rPr>
+          <w:rFonts w:ascii="Cambria Math" w:hAnsi="Cambria Math"/>
+        </w:rPr>
+        <w:t xml:space="preserve">s parent, then the distance </w:t>
+      </w:r>
+      <m:oMath>
+        <m:sSub>
+          <m:sSubPr>
+            <m:ctrlPr>
+              <w:rPr>
+                <w:rFonts w:ascii="Cambria Math" w:hAnsi="Cambria Math"/>
+                <w:i/>
+              </w:rPr>
+            </m:ctrlPr>
+          </m:sSubPr>
+          <m:e>
+            <m:r>
+              <w:rPr>
+                <w:rFonts w:ascii="Cambria Math" w:hAnsi="Cambria Math"/>
+              </w:rPr>
+              <m:t>u-</m:t>
+            </m:r>
+            <m:r>
+              <w:rPr>
+                <w:rFonts w:ascii="Cambria Math" w:hAnsi="Cambria Math"/>
+              </w:rPr>
+              <m:t>n</m:t>
+            </m:r>
+          </m:e>
+          <m:sub>
+            <m:r>
+              <w:rPr>
+                <w:rFonts w:ascii="Cambria Math" w:hAnsi="Cambria Math"/>
+              </w:rPr>
+              <m:t>j</m:t>
+            </m:r>
+          </m:sub>
+        </m:sSub>
+      </m:oMath>
+      <w:r>
+        <w:rPr>
+          <w:rFonts w:ascii="Cambria Math" w:hAnsi="Cambria Math"/>
+        </w:rPr>
+        <w:t xml:space="preserve"> must be one more than </w:t>
+      </w:r>
+      <m:oMath>
+        <m:sSub>
+          <m:sSubPr>
+            <m:ctrlPr>
+              <w:rPr>
+                <w:rFonts w:ascii="Cambria Math" w:hAnsi="Cambria Math"/>
+                <w:i/>
+              </w:rPr>
+            </m:ctrlPr>
+          </m:sSubPr>
+          <m:e>
+            <m:r>
+              <w:rPr>
+                <w:rFonts w:ascii="Cambria Math" w:hAnsi="Cambria Math"/>
+              </w:rPr>
+              <m:t>u-</m:t>
+            </m:r>
+            <m:r>
+              <w:rPr>
+                <w:rFonts w:ascii="Cambria Math" w:hAnsi="Cambria Math"/>
+              </w:rPr>
+              <m:t>n</m:t>
+            </m:r>
+          </m:e>
+          <m:sub>
+            <m:r>
+              <w:rPr>
+                <w:rFonts w:ascii="Cambria Math" w:hAnsi="Cambria Math"/>
+              </w:rPr>
+              <m:t>i</m:t>
+            </m:r>
+          </m:sub>
+        </m:sSub>
+      </m:oMath>
+      <w:r>
+        <w:rPr>
+          <w:rFonts w:ascii="Cambria Math" w:hAnsi="Cambria Math"/>
+        </w:rPr>
+        <w:t xml:space="preserve">. Therefore, the all edges in </w:t>
+      </w:r>
+      <m:oMath>
+        <m:r>
+          <w:rPr>
+            <w:rFonts w:ascii="Cambria Math" w:hAnsi="Cambria Math"/>
+          </w:rPr>
+          <m:t>G</m:t>
+        </m:r>
+      </m:oMath>
+      <w:r>
+        <w:rPr>
+          <w:rFonts w:ascii="Cambria Math" w:eastAsiaTheme="minorEastAsia" w:hAnsi="Cambria Math"/>
+        </w:rPr>
+        <w:t xml:space="preserve"> </w:t>
+      </w:r>
+      <w:r>
+        <w:rPr>
+          <w:rFonts w:ascii="Cambria Math" w:hAnsi="Cambria Math"/>
+        </w:rPr>
+        <w:t xml:space="preserve">will exist in both the BFS and DFS tree, so by contradiction, </w:t>
+      </w:r>
+      <m:oMath>
+        <m:r>
+          <w:rPr>
+            <w:rFonts w:ascii="Cambria Math" w:hAnsi="Cambria Math"/>
+          </w:rPr>
+          <m:t>G</m:t>
+        </m:r>
+      </m:oMath>
+      <w:r>
+        <w:rPr>
+          <w:rFonts w:ascii="Cambria Math" w:eastAsiaTheme="minorEastAsia" w:hAnsi="Cambria Math"/>
+        </w:rPr>
+        <w:t xml:space="preserve"> </w:t>
+      </w:r>
+      <w:r>
+        <w:rPr>
+          <w:rFonts w:ascii="Cambria Math" w:hAnsi="Cambria Math"/>
+        </w:rPr>
+        <w:t>must be a tree.</w:t>
+      </w:r>
+    </w:p>
+    <w:p>
+      <w:pPr>
+        <w:spacing w:line="276" w:lineRule="auto"/>
+        <w:rPr>
+          <w:rFonts w:ascii="Cambria Math" w:hAnsi="Cambria Math"/>
+        </w:rPr>
+      </w:pPr>
     </w:p>
     <w:p>
       <w:pPr>
@@ -422,6 +1436,7 @@
         <w:rPr>
           <w:rFonts w:ascii="Cambria Math" w:hAnsi="Cambria Math"/>
         </w:rPr>
+        <w:lastRenderedPageBreak/>
         <w:t xml:space="preserve">we have </w:t>
       </w:r>
       <m:oMath>
@@ -462,15 +1477,7 @@
         <w:rPr>
           <w:rFonts w:ascii="Cambria Math" w:hAnsi="Cambria Math"/>
         </w:rPr>
-        <w:t>nodes in the com</w:t>
-      </w:r>
-      <w:bookmarkStart w:id="0" w:name="_GoBack"/>
-      <w:bookmarkEnd w:id="0"/>
-      <w:r>
-        <w:rPr>
-          <w:rFonts w:ascii="Cambria Math" w:hAnsi="Cambria Math"/>
-        </w:rPr>
-        <w:t>ponent co</w:t>
+        <w:t>nodes in the component co</w:t>
       </w:r>
       <w:proofErr w:type="spellStart"/>
       <w:r>
@@ -715,7 +1722,7 @@
       <w:pPr>
         <w:spacing w:line="276" w:lineRule="auto"/>
         <w:rPr>
-          <w:rFonts w:ascii="Cambria Math" w:eastAsiaTheme="minorEastAsia" w:hAnsi="Cambria Math"/>
+          <w:rFonts w:ascii="Cambria Math" w:hAnsi="Cambria Math"/>
         </w:rPr>
       </w:pPr>
       <w:r>
@@ -777,6 +1784,14 @@
       <w:pPr>
         <w:spacing w:line="276" w:lineRule="auto"/>
         <w:rPr>
+          <w:rFonts w:ascii="Cambria Math" w:eastAsiaTheme="minorEastAsia" w:hAnsi="Cambria Math"/>
+        </w:rPr>
+      </w:pPr>
+    </w:p>
+    <w:p>
+      <w:pPr>
+        <w:spacing w:line="276" w:lineRule="auto"/>
+        <w:rPr>
           <w:rFonts w:ascii="Cambria Math" w:hAnsi="Cambria Math"/>
         </w:rPr>
       </w:pPr>
@@ -798,6 +1813,905 @@
         <w:rPr>
           <w:rFonts w:ascii="Cambria Math" w:hAnsi="Cambria Math"/>
         </w:rPr>
+        <w:t xml:space="preserve">The goal is to minimize the number of trucks, </w:t>
+      </w:r>
+      <m:oMath>
+        <m:r>
+          <w:rPr>
+            <w:rFonts w:ascii="Cambria Math" w:hAnsi="Cambria Math"/>
+          </w:rPr>
+          <m:t>n</m:t>
+        </m:r>
+      </m:oMath>
+      <w:r>
+        <w:rPr>
+          <w:rFonts w:ascii="Cambria Math" w:hAnsi="Cambria Math"/>
+        </w:rPr>
+        <w:t xml:space="preserve">. </w:t>
+      </w:r>
+      <w:r>
+        <w:rPr>
+          <w:rFonts w:ascii="Cambria Math" w:hAnsi="Cambria Math"/>
+        </w:rPr>
+        <w:t xml:space="preserve">A valid </w:t>
+      </w:r>
+      <w:r>
+        <w:rPr>
+          <w:rFonts w:ascii="Cambria Math" w:hAnsi="Cambria Math"/>
+        </w:rPr>
+        <w:t xml:space="preserve">solution assigns boxes to trucks such that no truck is carrying more that weight </w:t>
+      </w:r>
+      <m:oMath>
+        <m:r>
+          <w:rPr>
+            <w:rFonts w:ascii="Cambria Math" w:hAnsi="Cambria Math"/>
+          </w:rPr>
+          <m:t>W</m:t>
+        </m:r>
+      </m:oMath>
+      <w:r>
+        <w:rPr>
+          <w:rFonts w:ascii="Cambria Math" w:hAnsi="Cambria Math"/>
+        </w:rPr>
+        <w:t xml:space="preserve"> and the order of the boxes is preserved.</w:t>
+      </w:r>
+    </w:p>
+    <w:p>
+      <w:pPr>
+        <w:spacing w:line="276" w:lineRule="auto"/>
+        <w:rPr>
+          <w:rFonts w:ascii="Cambria Math" w:hAnsi="Cambria Math"/>
+        </w:rPr>
+      </w:pPr>
+      <w:r>
+        <w:rPr>
+          <w:rFonts w:ascii="Cambria Math" w:hAnsi="Cambria Math"/>
+        </w:rPr>
+        <w:t xml:space="preserve">The greedy algorithm is as follows: </w:t>
+      </w:r>
+    </w:p>
+    <w:p>
+      <w:pPr>
+        <w:spacing w:line="276" w:lineRule="auto"/>
+        <w:ind w:left="720"/>
+        <w:rPr>
+          <w:rFonts w:ascii="Consolas" w:hAnsi="Consolas"/>
+          <w:sz w:val="20"/>
+          <w:szCs w:val="20"/>
+        </w:rPr>
+      </w:pPr>
+      <w:r>
+        <w:rPr>
+          <w:rFonts w:ascii="Consolas" w:hAnsi="Consolas"/>
+          <w:sz w:val="20"/>
+          <w:szCs w:val="20"/>
+        </w:rPr>
+        <w:t xml:space="preserve">Assume we have a queue of packages </w:t>
+      </w:r>
+    </w:p>
+    <w:p>
+      <w:pPr>
+        <w:spacing w:line="276" w:lineRule="auto"/>
+        <w:ind w:left="720"/>
+        <w:rPr>
+          <w:rFonts w:ascii="Consolas" w:hAnsi="Consolas"/>
+          <w:sz w:val="20"/>
+          <w:szCs w:val="20"/>
+        </w:rPr>
+      </w:pPr>
+      <w:r>
+        <w:rPr>
+          <w:rFonts w:ascii="Consolas" w:hAnsi="Consolas"/>
+          <w:sz w:val="20"/>
+          <w:szCs w:val="20"/>
+        </w:rPr>
+        <w:t xml:space="preserve">While truck t's available capacity is less than W </w:t>
+      </w:r>
+    </w:p>
+    <w:p>
+      <w:pPr>
+        <w:spacing w:line="276" w:lineRule="auto"/>
+        <w:ind w:left="720"/>
+        <w:rPr>
+          <w:rFonts w:ascii="Consolas" w:hAnsi="Consolas"/>
+          <w:sz w:val="20"/>
+          <w:szCs w:val="20"/>
+        </w:rPr>
+      </w:pPr>
+      <w:r>
+        <w:rPr>
+          <w:rFonts w:ascii="Consolas" w:hAnsi="Consolas"/>
+          <w:sz w:val="20"/>
+          <w:szCs w:val="20"/>
+        </w:rPr>
+        <w:t xml:space="preserve">    If possible</w:t>
+      </w:r>
+    </w:p>
+    <w:p>
+      <w:pPr>
+        <w:spacing w:line="276" w:lineRule="auto"/>
+        <w:ind w:left="720"/>
+        <w:rPr>
+          <w:rFonts w:ascii="Consolas" w:hAnsi="Consolas"/>
+          <w:sz w:val="20"/>
+          <w:szCs w:val="20"/>
+        </w:rPr>
+      </w:pPr>
+      <w:r>
+        <w:rPr>
+          <w:rFonts w:ascii="Consolas" w:hAnsi="Consolas"/>
+          <w:sz w:val="20"/>
+          <w:szCs w:val="20"/>
+        </w:rPr>
+        <w:t xml:space="preserve">        Add the next </w:t>
+      </w:r>
+      <w:proofErr w:type="spellStart"/>
+      <w:r>
+        <w:rPr>
+          <w:rFonts w:ascii="Consolas" w:hAnsi="Consolas"/>
+          <w:sz w:val="20"/>
+          <w:szCs w:val="20"/>
+        </w:rPr>
+        <w:t>wi</w:t>
+      </w:r>
+      <w:proofErr w:type="spellEnd"/>
+      <w:r>
+        <w:rPr>
+          <w:rFonts w:ascii="Consolas" w:hAnsi="Consolas"/>
+          <w:sz w:val="20"/>
+          <w:szCs w:val="20"/>
+        </w:rPr>
+        <w:t xml:space="preserve"> package from queue</w:t>
+      </w:r>
+    </w:p>
+    <w:p>
+      <w:pPr>
+        <w:spacing w:line="276" w:lineRule="auto"/>
+        <w:ind w:left="720"/>
+        <w:rPr>
+          <w:rFonts w:ascii="Consolas" w:hAnsi="Consolas"/>
+          <w:sz w:val="20"/>
+          <w:szCs w:val="20"/>
+        </w:rPr>
+      </w:pPr>
+      <w:r>
+        <w:rPr>
+          <w:rFonts w:ascii="Consolas" w:hAnsi="Consolas"/>
+          <w:sz w:val="20"/>
+          <w:szCs w:val="20"/>
+        </w:rPr>
+        <w:t xml:space="preserve">    Else</w:t>
+      </w:r>
+    </w:p>
+    <w:p>
+      <w:pPr>
+        <w:spacing w:line="276" w:lineRule="auto"/>
+        <w:ind w:left="720"/>
+        <w:rPr>
+          <w:rFonts w:ascii="Consolas" w:hAnsi="Consolas"/>
+          <w:sz w:val="20"/>
+          <w:szCs w:val="20"/>
+        </w:rPr>
+      </w:pPr>
+      <w:r>
+        <w:rPr>
+          <w:rFonts w:ascii="Consolas" w:hAnsi="Consolas"/>
+          <w:sz w:val="20"/>
+          <w:szCs w:val="20"/>
+        </w:rPr>
+        <w:t xml:space="preserve">        Send truck t off</w:t>
+      </w:r>
+    </w:p>
+    <w:p>
+      <w:pPr>
+        <w:spacing w:line="276" w:lineRule="auto"/>
+        <w:ind w:left="720"/>
+        <w:rPr>
+          <w:rFonts w:ascii="Consolas" w:hAnsi="Consolas"/>
+          <w:sz w:val="20"/>
+          <w:szCs w:val="20"/>
+        </w:rPr>
+      </w:pPr>
+      <w:r>
+        <w:rPr>
+          <w:rFonts w:ascii="Consolas" w:hAnsi="Consolas"/>
+          <w:sz w:val="20"/>
+          <w:szCs w:val="20"/>
+        </w:rPr>
+        <w:t xml:space="preserve">        Increment n</w:t>
+      </w:r>
+    </w:p>
+    <w:p>
+      <w:pPr>
+        <w:spacing w:line="276" w:lineRule="auto"/>
+        <w:rPr>
+          <w:rFonts w:ascii="Cambria Math" w:hAnsi="Cambria Math"/>
+        </w:rPr>
+      </w:pPr>
+      <w:r>
+        <w:rPr>
+          <w:rFonts w:ascii="Cambria Math" w:hAnsi="Cambria Math"/>
+        </w:rPr>
+        <w:t xml:space="preserve">We now show </w:t>
+      </w:r>
+      <w:r>
+        <w:rPr>
+          <w:rFonts w:ascii="Cambria Math" w:hAnsi="Cambria Math"/>
+        </w:rPr>
+        <w:t xml:space="preserve">by induction </w:t>
+      </w:r>
+      <w:r>
+        <w:rPr>
+          <w:rFonts w:ascii="Cambria Math" w:hAnsi="Cambria Math"/>
+        </w:rPr>
+        <w:t xml:space="preserve">that </w:t>
+      </w:r>
+      <w:r>
+        <w:rPr>
+          <w:rFonts w:ascii="Cambria Math" w:hAnsi="Cambria Math"/>
+        </w:rPr>
+        <w:t xml:space="preserve">the greedy algorithm will always be ahead of any other algorithm, defined as having boxes </w:t>
+      </w:r>
+      <m:oMath>
+        <m:sSub>
+          <m:sSubPr>
+            <m:ctrlPr>
+              <w:rPr>
+                <w:rFonts w:ascii="Cambria Math" w:hAnsi="Cambria Math"/>
+                <w:i/>
+              </w:rPr>
+            </m:ctrlPr>
+          </m:sSubPr>
+          <m:e>
+            <m:r>
+              <w:rPr>
+                <w:rFonts w:ascii="Cambria Math" w:hAnsi="Cambria Math"/>
+              </w:rPr>
+              <m:t>b</m:t>
+            </m:r>
+          </m:e>
+          <m:sub>
+            <m:r>
+              <w:rPr>
+                <w:rFonts w:ascii="Cambria Math" w:hAnsi="Cambria Math"/>
+              </w:rPr>
+              <m:t>1</m:t>
+            </m:r>
+          </m:sub>
+        </m:sSub>
+        <m:r>
+          <w:rPr>
+            <w:rFonts w:ascii="Cambria Math" w:hAnsi="Cambria Math"/>
+          </w:rPr>
+          <m:t xml:space="preserve">, </m:t>
+        </m:r>
+        <m:sSub>
+          <m:sSubPr>
+            <m:ctrlPr>
+              <w:rPr>
+                <w:rFonts w:ascii="Cambria Math" w:hAnsi="Cambria Math"/>
+                <w:i/>
+              </w:rPr>
+            </m:ctrlPr>
+          </m:sSubPr>
+          <m:e>
+            <m:r>
+              <w:rPr>
+                <w:rFonts w:ascii="Cambria Math" w:hAnsi="Cambria Math"/>
+              </w:rPr>
+              <m:t>b</m:t>
+            </m:r>
+          </m:e>
+          <m:sub>
+            <m:r>
+              <w:rPr>
+                <w:rFonts w:ascii="Cambria Math" w:hAnsi="Cambria Math"/>
+              </w:rPr>
+              <m:t>2</m:t>
+            </m:r>
+          </m:sub>
+        </m:sSub>
+        <m:r>
+          <w:rPr>
+            <w:rFonts w:ascii="Cambria Math" w:hAnsi="Cambria Math"/>
+          </w:rPr>
+          <m:t>,…,</m:t>
+        </m:r>
+        <m:sSub>
+          <m:sSubPr>
+            <m:ctrlPr>
+              <w:rPr>
+                <w:rFonts w:ascii="Cambria Math" w:hAnsi="Cambria Math"/>
+                <w:i/>
+              </w:rPr>
+            </m:ctrlPr>
+          </m:sSubPr>
+          <m:e>
+            <m:r>
+              <w:rPr>
+                <w:rFonts w:ascii="Cambria Math" w:hAnsi="Cambria Math"/>
+              </w:rPr>
+              <m:t>b</m:t>
+            </m:r>
+          </m:e>
+          <m:sub>
+            <m:r>
+              <w:rPr>
+                <w:rFonts w:ascii="Cambria Math" w:hAnsi="Cambria Math"/>
+              </w:rPr>
+              <m:t>i</m:t>
+            </m:r>
+            <m:r>
+              <w:rPr>
+                <w:rFonts w:ascii="Cambria Math" w:hAnsi="Cambria Math"/>
+              </w:rPr>
+              <m:t xml:space="preserve"> </m:t>
+            </m:r>
+          </m:sub>
+        </m:sSub>
+      </m:oMath>
+      <w:r>
+        <w:rPr>
+          <w:rFonts w:ascii="Cambria Math" w:hAnsi="Cambria Math"/>
+        </w:rPr>
+        <w:t xml:space="preserve"> in </w:t>
+      </w:r>
+      <m:oMath>
+        <m:r>
+          <w:rPr>
+            <w:rFonts w:ascii="Cambria Math" w:hAnsi="Cambria Math"/>
+          </w:rPr>
+          <m:t>t</m:t>
+        </m:r>
+      </m:oMath>
+      <w:r>
+        <w:rPr>
+          <w:rFonts w:ascii="Cambria Math" w:hAnsi="Cambria Math"/>
+        </w:rPr>
+        <w:t xml:space="preserve"> trucks while another algorithm may have </w:t>
+      </w:r>
+      <m:oMath>
+        <m:sSub>
+          <m:sSubPr>
+            <m:ctrlPr>
+              <w:rPr>
+                <w:rFonts w:ascii="Cambria Math" w:hAnsi="Cambria Math"/>
+                <w:i/>
+              </w:rPr>
+            </m:ctrlPr>
+          </m:sSubPr>
+          <m:e>
+            <m:r>
+              <w:rPr>
+                <w:rFonts w:ascii="Cambria Math" w:hAnsi="Cambria Math"/>
+              </w:rPr>
+              <m:t>b</m:t>
+            </m:r>
+          </m:e>
+          <m:sub>
+            <m:r>
+              <w:rPr>
+                <w:rFonts w:ascii="Cambria Math" w:hAnsi="Cambria Math"/>
+              </w:rPr>
+              <m:t>1</m:t>
+            </m:r>
+          </m:sub>
+        </m:sSub>
+        <m:r>
+          <w:rPr>
+            <w:rFonts w:ascii="Cambria Math" w:hAnsi="Cambria Math"/>
+          </w:rPr>
+          <m:t xml:space="preserve">, </m:t>
+        </m:r>
+        <m:sSub>
+          <m:sSubPr>
+            <m:ctrlPr>
+              <w:rPr>
+                <w:rFonts w:ascii="Cambria Math" w:hAnsi="Cambria Math"/>
+                <w:i/>
+              </w:rPr>
+            </m:ctrlPr>
+          </m:sSubPr>
+          <m:e>
+            <m:r>
+              <w:rPr>
+                <w:rFonts w:ascii="Cambria Math" w:hAnsi="Cambria Math"/>
+              </w:rPr>
+              <m:t>b</m:t>
+            </m:r>
+          </m:e>
+          <m:sub>
+            <m:r>
+              <w:rPr>
+                <w:rFonts w:ascii="Cambria Math" w:hAnsi="Cambria Math"/>
+              </w:rPr>
+              <m:t>2</m:t>
+            </m:r>
+          </m:sub>
+        </m:sSub>
+        <m:r>
+          <w:rPr>
+            <w:rFonts w:ascii="Cambria Math" w:hAnsi="Cambria Math"/>
+          </w:rPr>
+          <m:t>,…,</m:t>
+        </m:r>
+        <m:sSub>
+          <m:sSubPr>
+            <m:ctrlPr>
+              <w:rPr>
+                <w:rFonts w:ascii="Cambria Math" w:hAnsi="Cambria Math"/>
+                <w:i/>
+              </w:rPr>
+            </m:ctrlPr>
+          </m:sSubPr>
+          <m:e>
+            <m:r>
+              <w:rPr>
+                <w:rFonts w:ascii="Cambria Math" w:hAnsi="Cambria Math"/>
+              </w:rPr>
+              <m:t>b</m:t>
+            </m:r>
+          </m:e>
+          <m:sub>
+            <m:r>
+              <w:rPr>
+                <w:rFonts w:ascii="Cambria Math" w:hAnsi="Cambria Math"/>
+              </w:rPr>
+              <m:t>j</m:t>
+            </m:r>
+            <m:r>
+              <w:rPr>
+                <w:rFonts w:ascii="Cambria Math" w:hAnsi="Cambria Math"/>
+              </w:rPr>
+              <m:t xml:space="preserve"> </m:t>
+            </m:r>
+          </m:sub>
+        </m:sSub>
+      </m:oMath>
+      <w:r>
+        <w:rPr>
+          <w:rFonts w:ascii="Cambria Math" w:hAnsi="Cambria Math"/>
+        </w:rPr>
+        <w:t xml:space="preserve"> in t</w:t>
+      </w:r>
+      <w:r>
+        <w:rPr>
+          <w:rFonts w:ascii="Cambria Math" w:hAnsi="Cambria Math"/>
+        </w:rPr>
+        <w:t xml:space="preserve">he same </w:t>
+      </w:r>
+      <m:oMath>
+        <m:r>
+          <w:rPr>
+            <w:rFonts w:ascii="Cambria Math" w:hAnsi="Cambria Math"/>
+          </w:rPr>
+          <m:t>t</m:t>
+        </m:r>
+      </m:oMath>
+      <w:r>
+        <w:rPr>
+          <w:rFonts w:ascii="Cambria Math" w:hAnsi="Cambria Math"/>
+        </w:rPr>
+        <w:t xml:space="preserve"> trucks for </w:t>
+      </w:r>
+      <m:oMath>
+        <m:r>
+          <w:rPr>
+            <w:rFonts w:ascii="Cambria Math" w:hAnsi="Cambria Math"/>
+          </w:rPr>
+          <m:t>i≥j</m:t>
+        </m:r>
+      </m:oMath>
+      <w:r>
+        <w:rPr>
+          <w:rFonts w:ascii="Cambria Math" w:hAnsi="Cambria Math"/>
+        </w:rPr>
+        <w:t xml:space="preserve">. For the base case, </w:t>
+      </w:r>
+      <m:oMath>
+        <m:r>
+          <w:rPr>
+            <w:rFonts w:ascii="Cambria Math" w:hAnsi="Cambria Math"/>
+          </w:rPr>
+          <m:t>t=1</m:t>
+        </m:r>
+      </m:oMath>
+      <w:r>
+        <w:rPr>
+          <w:rFonts w:ascii="Cambria Math" w:hAnsi="Cambria Math"/>
+        </w:rPr>
+        <w:t xml:space="preserve">, both greedy and non-greedy algorithms will fit as many boxes as possible into one truck. Now we assume greedy is ahead for </w:t>
+      </w:r>
+      <m:oMath>
+        <m:r>
+          <w:rPr>
+            <w:rFonts w:ascii="Cambria Math" w:hAnsi="Cambria Math"/>
+          </w:rPr>
+          <m:t>t=k</m:t>
+        </m:r>
+      </m:oMath>
+      <w:r>
+        <w:rPr>
+          <w:rFonts w:ascii="Cambria Math" w:hAnsi="Cambria Math"/>
+        </w:rPr>
+        <w:t>,</w:t>
+      </w:r>
+      <w:r>
+        <w:rPr>
+          <w:rFonts w:ascii="Cambria Math" w:hAnsi="Cambria Math"/>
+        </w:rPr>
+        <w:t xml:space="preserve"> meaning greedy has fit </w:t>
+      </w:r>
+      <m:oMath>
+        <m:r>
+          <w:rPr>
+            <w:rFonts w:ascii="Cambria Math" w:hAnsi="Cambria Math"/>
+          </w:rPr>
+          <m:t>i</m:t>
+        </m:r>
+        <m:r>
+          <w:rPr>
+            <w:rFonts w:ascii="Cambria Math" w:hAnsi="Cambria Math"/>
+          </w:rPr>
+          <m:t>≥</m:t>
+        </m:r>
+        <m:r>
+          <w:rPr>
+            <w:rFonts w:ascii="Cambria Math" w:hAnsi="Cambria Math"/>
+          </w:rPr>
+          <m:t xml:space="preserve">j </m:t>
+        </m:r>
+      </m:oMath>
+      <w:r>
+        <w:rPr>
+          <w:rFonts w:ascii="Cambria Math" w:hAnsi="Cambria Math"/>
+        </w:rPr>
+        <w:t xml:space="preserve">boxes, </w:t>
+      </w:r>
+      <w:r>
+        <w:rPr>
+          <w:rFonts w:ascii="Cambria Math" w:hAnsi="Cambria Math"/>
+        </w:rPr>
+        <w:t xml:space="preserve">and prove that greedy is still ahead for </w:t>
+      </w:r>
+      <m:oMath>
+        <m:r>
+          <w:rPr>
+            <w:rFonts w:ascii="Cambria Math" w:hAnsi="Cambria Math"/>
+          </w:rPr>
+          <m:t>t=k+1</m:t>
+        </m:r>
+      </m:oMath>
+      <w:r>
+        <w:rPr>
+          <w:rFonts w:ascii="Cambria Math" w:hAnsi="Cambria Math"/>
+        </w:rPr>
+        <w:t>.</w:t>
+      </w:r>
+      <w:r>
+        <w:rPr>
+          <w:rFonts w:ascii="Cambria Math" w:hAnsi="Cambria Math"/>
+        </w:rPr>
+        <w:t xml:space="preserve"> </w:t>
+      </w:r>
+      <w:r>
+        <w:rPr>
+          <w:rFonts w:ascii="Cambria Math" w:hAnsi="Cambria Math"/>
+        </w:rPr>
+        <w:t>In</w:t>
+      </w:r>
+      <w:r>
+        <w:rPr>
+          <w:rFonts w:ascii="Cambria Math" w:hAnsi="Cambria Math"/>
+        </w:rPr>
+        <w:t xml:space="preserve"> truck </w:t>
+      </w:r>
+      <m:oMath>
+        <m:r>
+          <w:rPr>
+            <w:rFonts w:ascii="Cambria Math" w:hAnsi="Cambria Math"/>
+          </w:rPr>
+          <m:t>k+1</m:t>
+        </m:r>
+      </m:oMath>
+      <w:r>
+        <w:rPr>
+          <w:rFonts w:ascii="Cambria Math" w:hAnsi="Cambria Math"/>
+        </w:rPr>
+        <w:t xml:space="preserve">, the greedy algorithm will pack </w:t>
+      </w:r>
+      <m:oMath>
+        <m:sSub>
+          <m:sSubPr>
+            <m:ctrlPr>
+              <w:rPr>
+                <w:rFonts w:ascii="Cambria Math" w:hAnsi="Cambria Math"/>
+                <w:i/>
+              </w:rPr>
+            </m:ctrlPr>
+          </m:sSubPr>
+          <m:e>
+            <m:r>
+              <w:rPr>
+                <w:rFonts w:ascii="Cambria Math" w:hAnsi="Cambria Math"/>
+              </w:rPr>
+              <m:t>b</m:t>
+            </m:r>
+          </m:e>
+          <m:sub>
+            <m:r>
+              <w:rPr>
+                <w:rFonts w:ascii="Cambria Math" w:hAnsi="Cambria Math"/>
+              </w:rPr>
+              <m:t>i+1</m:t>
+            </m:r>
+          </m:sub>
+        </m:sSub>
+        <m:r>
+          <w:rPr>
+            <w:rFonts w:ascii="Cambria Math" w:hAnsi="Cambria Math"/>
+          </w:rPr>
+          <m:t xml:space="preserve">, </m:t>
+        </m:r>
+        <m:sSub>
+          <m:sSubPr>
+            <m:ctrlPr>
+              <w:rPr>
+                <w:rFonts w:ascii="Cambria Math" w:hAnsi="Cambria Math"/>
+                <w:i/>
+              </w:rPr>
+            </m:ctrlPr>
+          </m:sSubPr>
+          <m:e>
+            <m:r>
+              <w:rPr>
+                <w:rFonts w:ascii="Cambria Math" w:hAnsi="Cambria Math"/>
+              </w:rPr>
+              <m:t>b</m:t>
+            </m:r>
+          </m:e>
+          <m:sub>
+            <m:r>
+              <w:rPr>
+                <w:rFonts w:ascii="Cambria Math" w:hAnsi="Cambria Math"/>
+              </w:rPr>
+              <m:t>i+2</m:t>
+            </m:r>
+          </m:sub>
+        </m:sSub>
+        <m:r>
+          <w:rPr>
+            <w:rFonts w:ascii="Cambria Math" w:hAnsi="Cambria Math"/>
+          </w:rPr>
+          <m:t>,…,</m:t>
+        </m:r>
+        <m:sSub>
+          <m:sSubPr>
+            <m:ctrlPr>
+              <w:rPr>
+                <w:rFonts w:ascii="Cambria Math" w:hAnsi="Cambria Math"/>
+                <w:i/>
+              </w:rPr>
+            </m:ctrlPr>
+          </m:sSubPr>
+          <m:e>
+            <m:r>
+              <w:rPr>
+                <w:rFonts w:ascii="Cambria Math" w:hAnsi="Cambria Math"/>
+              </w:rPr>
+              <m:t>b</m:t>
+            </m:r>
+          </m:e>
+          <m:sub>
+            <m:r>
+              <w:rPr>
+                <w:rFonts w:ascii="Cambria Math" w:hAnsi="Cambria Math"/>
+              </w:rPr>
+              <m:t>i</m:t>
+            </m:r>
+            <m:r>
+              <w:rPr>
+                <w:rFonts w:ascii="Cambria Math" w:hAnsi="Cambria Math"/>
+              </w:rPr>
+              <m:t>'</m:t>
+            </m:r>
+            <m:r>
+              <w:rPr>
+                <w:rFonts w:ascii="Cambria Math" w:hAnsi="Cambria Math"/>
+              </w:rPr>
+              <m:t xml:space="preserve"> </m:t>
+            </m:r>
+          </m:sub>
+        </m:sSub>
+      </m:oMath>
+      <w:r>
+        <w:rPr>
+          <w:rFonts w:ascii="Cambria Math" w:hAnsi="Cambria Math"/>
+        </w:rPr>
+        <w:t xml:space="preserve"> and the non-greedy algorithm </w:t>
+      </w:r>
+      <w:r>
+        <w:rPr>
+          <w:rFonts w:ascii="Cambria Math" w:hAnsi="Cambria Math"/>
+        </w:rPr>
+        <w:t xml:space="preserve">will </w:t>
+      </w:r>
+      <w:r>
+        <w:rPr>
+          <w:rFonts w:ascii="Cambria Math" w:hAnsi="Cambria Math"/>
+        </w:rPr>
+        <w:t xml:space="preserve">pack </w:t>
+      </w:r>
+      <m:oMath>
+        <m:sSub>
+          <m:sSubPr>
+            <m:ctrlPr>
+              <w:rPr>
+                <w:rFonts w:ascii="Cambria Math" w:hAnsi="Cambria Math"/>
+                <w:i/>
+              </w:rPr>
+            </m:ctrlPr>
+          </m:sSubPr>
+          <m:e>
+            <m:r>
+              <w:rPr>
+                <w:rFonts w:ascii="Cambria Math" w:hAnsi="Cambria Math"/>
+              </w:rPr>
+              <m:t>b</m:t>
+            </m:r>
+          </m:e>
+          <m:sub>
+            <m:r>
+              <w:rPr>
+                <w:rFonts w:ascii="Cambria Math" w:hAnsi="Cambria Math"/>
+              </w:rPr>
+              <m:t>j</m:t>
+            </m:r>
+            <m:r>
+              <w:rPr>
+                <w:rFonts w:ascii="Cambria Math" w:hAnsi="Cambria Math"/>
+              </w:rPr>
+              <m:t>+1</m:t>
+            </m:r>
+          </m:sub>
+        </m:sSub>
+        <m:r>
+          <w:rPr>
+            <w:rFonts w:ascii="Cambria Math" w:hAnsi="Cambria Math"/>
+          </w:rPr>
+          <m:t xml:space="preserve">, </m:t>
+        </m:r>
+        <m:sSub>
+          <m:sSubPr>
+            <m:ctrlPr>
+              <w:rPr>
+                <w:rFonts w:ascii="Cambria Math" w:hAnsi="Cambria Math"/>
+                <w:i/>
+              </w:rPr>
+            </m:ctrlPr>
+          </m:sSubPr>
+          <m:e>
+            <m:r>
+              <w:rPr>
+                <w:rFonts w:ascii="Cambria Math" w:hAnsi="Cambria Math"/>
+              </w:rPr>
+              <m:t>b</m:t>
+            </m:r>
+          </m:e>
+          <m:sub>
+            <m:r>
+              <w:rPr>
+                <w:rFonts w:ascii="Cambria Math" w:hAnsi="Cambria Math"/>
+              </w:rPr>
+              <m:t>j</m:t>
+            </m:r>
+            <m:r>
+              <w:rPr>
+                <w:rFonts w:ascii="Cambria Math" w:hAnsi="Cambria Math"/>
+              </w:rPr>
+              <m:t>+2</m:t>
+            </m:r>
+          </m:sub>
+        </m:sSub>
+        <m:r>
+          <w:rPr>
+            <w:rFonts w:ascii="Cambria Math" w:hAnsi="Cambria Math"/>
+          </w:rPr>
+          <m:t>,…,</m:t>
+        </m:r>
+        <m:sSub>
+          <m:sSubPr>
+            <m:ctrlPr>
+              <w:rPr>
+                <w:rFonts w:ascii="Cambria Math" w:hAnsi="Cambria Math"/>
+                <w:i/>
+              </w:rPr>
+            </m:ctrlPr>
+          </m:sSubPr>
+          <m:e>
+            <m:r>
+              <w:rPr>
+                <w:rFonts w:ascii="Cambria Math" w:hAnsi="Cambria Math"/>
+              </w:rPr>
+              <m:t>b</m:t>
+            </m:r>
+          </m:e>
+          <m:sub>
+            <m:r>
+              <w:rPr>
+                <w:rFonts w:ascii="Cambria Math" w:hAnsi="Cambria Math"/>
+              </w:rPr>
+              <m:t xml:space="preserve">i' </m:t>
+            </m:r>
+          </m:sub>
+        </m:sSub>
+      </m:oMath>
+      <w:r>
+        <w:rPr>
+          <w:rFonts w:ascii="Cambria Math" w:hAnsi="Cambria Math"/>
+        </w:rPr>
+        <w:t>.</w:t>
+      </w:r>
+      <w:r>
+        <w:rPr>
+          <w:rFonts w:ascii="Cambria Math" w:hAnsi="Cambria Math"/>
+        </w:rPr>
+        <w:t xml:space="preserve"> Since </w:t>
+      </w:r>
+      <m:oMath>
+        <m:r>
+          <w:rPr>
+            <w:rFonts w:ascii="Cambria Math" w:hAnsi="Cambria Math"/>
+          </w:rPr>
+          <m:t>i</m:t>
+        </m:r>
+        <m:r>
+          <w:rPr>
+            <w:rFonts w:ascii="Cambria Math" w:hAnsi="Cambria Math"/>
+          </w:rPr>
+          <m:t>≥</m:t>
+        </m:r>
+        <m:r>
+          <w:rPr>
+            <w:rFonts w:ascii="Cambria Math" w:hAnsi="Cambria Math"/>
+          </w:rPr>
+          <m:t>j</m:t>
+        </m:r>
+      </m:oMath>
+      <w:r>
+        <w:rPr>
+          <w:rFonts w:ascii="Cambria Math" w:eastAsiaTheme="minorEastAsia" w:hAnsi="Cambria Math"/>
+        </w:rPr>
+        <w:t>,</w:t>
+      </w:r>
+      <w:r>
+        <w:rPr>
+          <w:rFonts w:ascii="Cambria Math" w:hAnsi="Cambria Math"/>
+        </w:rPr>
+        <w:t xml:space="preserve"> the greedy solution may still have space for more, making it the optimal solution.</w:t>
+      </w:r>
+      <w:bookmarkStart w:id="0" w:name="_GoBack"/>
+      <w:bookmarkEnd w:id="0"/>
+    </w:p>
+    <w:p>
+      <w:pPr>
+        <w:spacing w:line="276" w:lineRule="auto"/>
+        <w:rPr>
+          <w:rFonts w:ascii="Cambria Math" w:hAnsi="Cambria Math"/>
+        </w:rPr>
+      </w:pPr>
+    </w:p>
+    <w:p>
+      <w:pPr>
+        <w:spacing w:line="276" w:lineRule="auto"/>
+        <w:rPr>
+          <w:rFonts w:ascii="Cambria Math" w:hAnsi="Cambria Math"/>
+        </w:rPr>
+      </w:pPr>
+      <w:r>
+        <w:rPr>
+          <w:rFonts w:ascii="Cambria Math" w:hAnsi="Cambria Math"/>
+        </w:rPr>
         <w:t>5. Exercise 6 on page 191</w:t>
       </w:r>
     </w:p>
@@ -808,6 +2722,14 @@
           <w:rFonts w:ascii="Cambria Math" w:hAnsi="Cambria Math"/>
         </w:rPr>
       </w:pPr>
+    </w:p>
+    <w:p>
+      <w:pPr>
+        <w:spacing w:line="276" w:lineRule="auto"/>
+        <w:rPr>
+          <w:rFonts w:ascii="Cambria Math" w:hAnsi="Cambria Math"/>
+        </w:rPr>
+      </w:pPr>
       <w:r>
         <w:rPr>
           <w:rFonts w:ascii="Cambria Math" w:hAnsi="Cambria Math"/>
@@ -815,111 +2737,392 @@
         <w:t xml:space="preserve">6. (a) Can you design an algorithm that </w:t>
       </w:r>
       <w:r>
-        <w:br w:type="page"/>
+        <w:rPr>
+          <w:rFonts w:ascii="Cambria Math" w:hAnsi="Cambria Math"/>
+        </w:rPr>
+        <w:t>fi</w:t>
+      </w:r>
+      <w:r>
+        <w:rPr>
+          <w:rFonts w:ascii="Cambria Math" w:hAnsi="Cambria Math"/>
+        </w:rPr>
+        <w:t>nds the longest path in a directed</w:t>
+      </w:r>
+      <w:r>
+        <w:rPr>
+          <w:rFonts w:ascii="Cambria Math" w:hAnsi="Cambria Math"/>
+        </w:rPr>
+        <w:t xml:space="preserve"> </w:t>
+      </w:r>
+      <w:r>
+        <w:rPr>
+          <w:rFonts w:ascii="Cambria Math" w:hAnsi="Cambria Math"/>
+        </w:rPr>
+        <w:t>graph (DG)? (you can use an edge at most once)? If yes, describe</w:t>
+      </w:r>
+      <w:r>
+        <w:rPr>
+          <w:rFonts w:ascii="Cambria Math" w:hAnsi="Cambria Math"/>
+        </w:rPr>
+        <w:t xml:space="preserve"> </w:t>
+      </w:r>
+      <w:r>
+        <w:rPr>
+          <w:rFonts w:ascii="Cambria Math" w:hAnsi="Cambria Math"/>
+        </w:rPr>
+        <w:t>the algorithm and analyze its time complexity.</w:t>
+      </w:r>
+    </w:p>
+    <w:p>
+      <w:pPr>
+        <w:spacing w:line="276" w:lineRule="auto"/>
+        <w:rPr>
+          <w:rFonts w:ascii="Cambria Math" w:hAnsi="Cambria Math"/>
+        </w:rPr>
+      </w:pPr>
+      <w:r>
+        <w:rPr>
+          <w:rFonts w:ascii="Cambria Math" w:hAnsi="Cambria Math"/>
+        </w:rPr>
+        <w:t>No, this problem is NP-hard.</w:t>
+      </w:r>
+    </w:p>
+    <w:p>
+      <w:pPr>
+        <w:spacing w:line="276" w:lineRule="auto"/>
+        <w:rPr>
+          <w:rFonts w:ascii="Cambria Math" w:hAnsi="Cambria Math"/>
+        </w:rPr>
+      </w:pPr>
+      <w:r>
+        <w:rPr>
+          <w:rFonts w:ascii="Cambria Math" w:hAnsi="Cambria Math"/>
+        </w:rPr>
+        <w:lastRenderedPageBreak/>
+        <w:t xml:space="preserve"> </w:t>
+      </w:r>
+      <w:r>
+        <w:rPr>
+          <w:rFonts w:ascii="Cambria Math" w:hAnsi="Cambria Math"/>
+        </w:rPr>
+        <w:t xml:space="preserve">(b) Can you design an algorithm that </w:t>
+      </w:r>
+      <w:r>
+        <w:rPr>
+          <w:rFonts w:ascii="Cambria Math" w:hAnsi="Cambria Math"/>
+        </w:rPr>
+        <w:t>fi</w:t>
+      </w:r>
+      <w:r>
+        <w:rPr>
+          <w:rFonts w:ascii="Cambria Math" w:hAnsi="Cambria Math"/>
+        </w:rPr>
+        <w:t>nds the longest path in a directed</w:t>
+      </w:r>
+      <w:r>
+        <w:rPr>
+          <w:rFonts w:ascii="Cambria Math" w:hAnsi="Cambria Math"/>
+        </w:rPr>
+        <w:t xml:space="preserve"> </w:t>
+      </w:r>
+      <w:r>
+        <w:rPr>
+          <w:rFonts w:ascii="Cambria Math" w:hAnsi="Cambria Math"/>
+        </w:rPr>
+        <w:t>acyclic graph (DAG)? (you</w:t>
+      </w:r>
+      <w:r>
+        <w:rPr>
+          <w:rFonts w:ascii="Cambria Math" w:hAnsi="Cambria Math"/>
+        </w:rPr>
+        <w:t xml:space="preserve"> </w:t>
+      </w:r>
+      <w:r>
+        <w:rPr>
+          <w:rFonts w:ascii="Cambria Math" w:hAnsi="Cambria Math"/>
+        </w:rPr>
+        <w:t>can use an edge at most once)? If yes,</w:t>
+      </w:r>
+      <w:r>
+        <w:rPr>
+          <w:rFonts w:ascii="Cambria Math" w:hAnsi="Cambria Math"/>
+        </w:rPr>
+        <w:t xml:space="preserve"> </w:t>
+      </w:r>
+      <w:r>
+        <w:rPr>
+          <w:rFonts w:ascii="Cambria Math" w:hAnsi="Cambria Math"/>
+        </w:rPr>
+        <w:t>describe the algorithm and analyze its time complexity.</w:t>
+      </w:r>
+    </w:p>
+    <w:p>
+      <w:pPr>
+        <w:spacing w:line="276" w:lineRule="auto"/>
+        <w:rPr>
+          <w:rFonts w:ascii="Cambria Math" w:hAnsi="Cambria Math"/>
+        </w:rPr>
+      </w:pPr>
+      <w:r>
+        <w:rPr>
+          <w:rFonts w:ascii="Cambria Math" w:hAnsi="Cambria Math"/>
+        </w:rPr>
+        <w:t xml:space="preserve">1) Initialize </w:t>
       </w:r>
       <w:proofErr w:type="spellStart"/>
-      <w:r>
-        <w:rPr>
-          <w:rFonts w:ascii="Cambria Math" w:hAnsi="Cambria Math"/>
-        </w:rPr>
-        <w:lastRenderedPageBreak/>
-        <w:t>nds</w:t>
+      <w:proofErr w:type="gramStart"/>
+      <w:r>
+        <w:rPr>
+          <w:rFonts w:ascii="Cambria Math" w:hAnsi="Cambria Math"/>
+        </w:rPr>
+        <w:t>dist</w:t>
       </w:r>
       <w:proofErr w:type="spellEnd"/>
       <w:r>
         <w:rPr>
           <w:rFonts w:ascii="Cambria Math" w:hAnsi="Cambria Math"/>
         </w:rPr>
-        <w:t xml:space="preserve"> the longest path in a directed</w:t>
-      </w:r>
-    </w:p>
-    <w:p>
-      <w:pPr>
-        <w:spacing w:line="276" w:lineRule="auto"/>
-        <w:rPr>
-          <w:rFonts w:ascii="Cambria Math" w:hAnsi="Cambria Math"/>
-        </w:rPr>
-      </w:pPr>
-      <w:r>
-        <w:rPr>
-          <w:rFonts w:ascii="Cambria Math" w:hAnsi="Cambria Math"/>
-        </w:rPr>
-        <w:t>graph (DG)? (you can use an edge at most once)? If yes, describe</w:t>
-      </w:r>
-    </w:p>
-    <w:p>
-      <w:pPr>
-        <w:spacing w:line="276" w:lineRule="auto"/>
-        <w:rPr>
-          <w:rFonts w:ascii="Cambria Math" w:hAnsi="Cambria Math"/>
-        </w:rPr>
-      </w:pPr>
-      <w:r>
-        <w:rPr>
-          <w:rFonts w:ascii="Cambria Math" w:hAnsi="Cambria Math"/>
-        </w:rPr>
-        <w:t>the algorithm and analyze its time complexity.</w:t>
-      </w:r>
-    </w:p>
-    <w:p>
-      <w:pPr>
-        <w:spacing w:line="276" w:lineRule="auto"/>
-        <w:rPr>
-          <w:rFonts w:ascii="Cambria Math" w:hAnsi="Cambria Math"/>
-        </w:rPr>
-      </w:pPr>
-      <w:r>
-        <w:rPr>
-          <w:rFonts w:ascii="Cambria Math" w:hAnsi="Cambria Math"/>
-        </w:rPr>
-        <w:t xml:space="preserve">(b) Can you design an algorithm that </w:t>
-      </w:r>
-      <w:r>
-        <w:br w:type="page"/>
+        <w:t>[</w:t>
+      </w:r>
+      <w:proofErr w:type="gramEnd"/>
+      <w:r>
+        <w:rPr>
+          <w:rFonts w:ascii="Cambria Math" w:hAnsi="Cambria Math"/>
+        </w:rPr>
+        <w:t xml:space="preserve">] = {NINF, NINF, ….} and </w:t>
       </w:r>
       <w:proofErr w:type="spellStart"/>
       <w:r>
         <w:rPr>
           <w:rFonts w:ascii="Cambria Math" w:hAnsi="Cambria Math"/>
         </w:rPr>
-        <w:lastRenderedPageBreak/>
-        <w:t>nds</w:t>
+        <w:t>dist</w:t>
       </w:r>
       <w:proofErr w:type="spellEnd"/>
       <w:r>
         <w:rPr>
           <w:rFonts w:ascii="Cambria Math" w:hAnsi="Cambria Math"/>
         </w:rPr>
-        <w:t xml:space="preserve"> the longest path in a directed</w:t>
-      </w:r>
-    </w:p>
-    <w:p>
-      <w:pPr>
-        <w:spacing w:line="276" w:lineRule="auto"/>
-        <w:rPr>
-          <w:rFonts w:ascii="Cambria Math" w:hAnsi="Cambria Math"/>
-        </w:rPr>
-      </w:pPr>
-      <w:r>
-        <w:rPr>
-          <w:rFonts w:ascii="Cambria Math" w:hAnsi="Cambria Math"/>
-        </w:rPr>
-        <w:t>acyclic graph (DAG)? (you can use an edge at most once)? If yes,</w:t>
-      </w:r>
-    </w:p>
-    <w:p>
-      <w:pPr>
-        <w:spacing w:line="276" w:lineRule="auto"/>
-        <w:rPr>
-          <w:rFonts w:ascii="Cambria Math" w:hAnsi="Cambria Math"/>
-        </w:rPr>
-      </w:pPr>
-      <w:r>
-        <w:rPr>
-          <w:rFonts w:ascii="Cambria Math" w:hAnsi="Cambria Math"/>
-        </w:rPr>
-        <w:t>describe the algorithm and analyze its time complexity.</w:t>
-      </w:r>
+        <w:t>[s] = 0 where s is the source vertex. Here NINF means negative infinite.</w:t>
+      </w:r>
+    </w:p>
+    <w:p>
+      <w:pPr>
+        <w:spacing w:line="276" w:lineRule="auto"/>
+        <w:rPr>
+          <w:rFonts w:ascii="Cambria Math" w:hAnsi="Cambria Math"/>
+        </w:rPr>
+      </w:pPr>
+      <w:r>
+        <w:rPr>
+          <w:rFonts w:ascii="Cambria Math" w:hAnsi="Cambria Math"/>
+        </w:rPr>
+        <w:t xml:space="preserve">2) Create a </w:t>
+      </w:r>
+      <w:proofErr w:type="spellStart"/>
+      <w:r>
+        <w:rPr>
+          <w:rFonts w:ascii="Cambria Math" w:hAnsi="Cambria Math"/>
+        </w:rPr>
+        <w:t>toplogical</w:t>
+      </w:r>
+      <w:proofErr w:type="spellEnd"/>
+      <w:r>
+        <w:rPr>
+          <w:rFonts w:ascii="Cambria Math" w:hAnsi="Cambria Math"/>
+        </w:rPr>
+        <w:t xml:space="preserve"> order of all vertices.</w:t>
+      </w:r>
+    </w:p>
+    <w:p>
+      <w:pPr>
+        <w:spacing w:line="276" w:lineRule="auto"/>
+        <w:rPr>
+          <w:rFonts w:ascii="Cambria Math" w:hAnsi="Cambria Math"/>
+        </w:rPr>
+      </w:pPr>
+      <w:r>
+        <w:rPr>
+          <w:rFonts w:ascii="Cambria Math" w:hAnsi="Cambria Math"/>
+        </w:rPr>
+        <w:t>3) Do following for every vertex u in topological order.</w:t>
+      </w:r>
+    </w:p>
+    <w:p>
+      <w:pPr>
+        <w:spacing w:line="276" w:lineRule="auto"/>
+        <w:rPr>
+          <w:rFonts w:ascii="Cambria Math" w:hAnsi="Cambria Math"/>
+        </w:rPr>
+      </w:pPr>
+      <w:r>
+        <w:rPr>
+          <w:rFonts w:ascii="Cambria Math" w:hAnsi="Cambria Math"/>
+        </w:rPr>
+        <w:t>……</w:t>
+      </w:r>
+      <w:proofErr w:type="gramStart"/>
+      <w:r>
+        <w:rPr>
+          <w:rFonts w:ascii="Cambria Math" w:hAnsi="Cambria Math"/>
+        </w:rPr>
+        <w:t>…..</w:t>
+      </w:r>
+      <w:proofErr w:type="gramEnd"/>
+      <w:r>
+        <w:rPr>
+          <w:rFonts w:ascii="Cambria Math" w:hAnsi="Cambria Math"/>
+        </w:rPr>
+        <w:t>Do following for every adjacent vertex v of u</w:t>
+      </w:r>
+    </w:p>
+    <w:p>
+      <w:pPr>
+        <w:spacing w:line="276" w:lineRule="auto"/>
+        <w:rPr>
+          <w:rFonts w:ascii="Cambria Math" w:hAnsi="Cambria Math"/>
+        </w:rPr>
+      </w:pPr>
+      <w:r>
+        <w:rPr>
+          <w:rFonts w:ascii="Cambria Math" w:hAnsi="Cambria Math"/>
+        </w:rPr>
+        <w:t>………………if (</w:t>
+      </w:r>
+      <w:proofErr w:type="spellStart"/>
+      <w:r>
+        <w:rPr>
+          <w:rFonts w:ascii="Cambria Math" w:hAnsi="Cambria Math"/>
+        </w:rPr>
+        <w:t>dist</w:t>
+      </w:r>
+      <w:proofErr w:type="spellEnd"/>
+      <w:r>
+        <w:rPr>
+          <w:rFonts w:ascii="Cambria Math" w:hAnsi="Cambria Math"/>
+        </w:rPr>
+        <w:t xml:space="preserve">[v] &lt; </w:t>
+      </w:r>
+      <w:proofErr w:type="spellStart"/>
+      <w:r>
+        <w:rPr>
+          <w:rFonts w:ascii="Cambria Math" w:hAnsi="Cambria Math"/>
+        </w:rPr>
+        <w:t>dist</w:t>
+      </w:r>
+      <w:proofErr w:type="spellEnd"/>
+      <w:r>
+        <w:rPr>
+          <w:rFonts w:ascii="Cambria Math" w:hAnsi="Cambria Math"/>
+        </w:rPr>
+        <w:t xml:space="preserve">[u] + </w:t>
+      </w:r>
+      <w:proofErr w:type="gramStart"/>
+      <w:r>
+        <w:rPr>
+          <w:rFonts w:ascii="Cambria Math" w:hAnsi="Cambria Math"/>
+        </w:rPr>
+        <w:t>weight(</w:t>
+      </w:r>
+      <w:proofErr w:type="gramEnd"/>
+      <w:r>
+        <w:rPr>
+          <w:rFonts w:ascii="Cambria Math" w:hAnsi="Cambria Math"/>
+        </w:rPr>
+        <w:t>u, v))</w:t>
+      </w:r>
+    </w:p>
+    <w:p>
+      <w:pPr>
+        <w:spacing w:line="276" w:lineRule="auto"/>
+        <w:rPr>
+          <w:rFonts w:ascii="Cambria Math" w:hAnsi="Cambria Math"/>
+        </w:rPr>
+      </w:pPr>
+      <w:r>
+        <w:rPr>
+          <w:rFonts w:ascii="Cambria Math" w:hAnsi="Cambria Math"/>
+        </w:rPr>
+        <w:t>………………………</w:t>
+      </w:r>
+      <w:proofErr w:type="spellStart"/>
+      <w:r>
+        <w:rPr>
+          <w:rFonts w:ascii="Cambria Math" w:hAnsi="Cambria Math"/>
+        </w:rPr>
+        <w:t>dist</w:t>
+      </w:r>
+      <w:proofErr w:type="spellEnd"/>
+      <w:r>
+        <w:rPr>
+          <w:rFonts w:ascii="Cambria Math" w:hAnsi="Cambria Math"/>
+        </w:rPr>
+        <w:t xml:space="preserve">[v] = </w:t>
+      </w:r>
+      <w:proofErr w:type="spellStart"/>
+      <w:r>
+        <w:rPr>
+          <w:rFonts w:ascii="Cambria Math" w:hAnsi="Cambria Math"/>
+        </w:rPr>
+        <w:t>dist</w:t>
+      </w:r>
+      <w:proofErr w:type="spellEnd"/>
+      <w:r>
+        <w:rPr>
+          <w:rFonts w:ascii="Cambria Math" w:hAnsi="Cambria Math"/>
+        </w:rPr>
+        <w:t xml:space="preserve">[u] + </w:t>
+      </w:r>
+      <w:proofErr w:type="gramStart"/>
+      <w:r>
+        <w:rPr>
+          <w:rFonts w:ascii="Cambria Math" w:hAnsi="Cambria Math"/>
+        </w:rPr>
+        <w:t>weight(</w:t>
+      </w:r>
+      <w:proofErr w:type="gramEnd"/>
+      <w:r>
+        <w:rPr>
+          <w:rFonts w:ascii="Cambria Math" w:hAnsi="Cambria Math"/>
+        </w:rPr>
+        <w:t>u, v)</w:t>
+      </w:r>
+    </w:p>
+    <w:p>
+      <w:pPr>
+        <w:spacing w:line="276" w:lineRule="auto"/>
+        <w:rPr>
+          <w:rFonts w:ascii="Cambria Math" w:hAnsi="Cambria Math"/>
+        </w:rPr>
+      </w:pPr>
+      <w:r>
+        <w:rPr>
+          <w:rFonts w:ascii="Cambria Math" w:hAnsi="Cambria Math"/>
+        </w:rPr>
+        <w:t xml:space="preserve">Time complexity of topological sorting is O(V+E). After finding topological order, the algorithm process all vertices and for every vertex, it runs a loop for all adjacent vertices. Total adjacent vertices in a graph is O(E). </w:t>
+      </w:r>
+      <w:proofErr w:type="gramStart"/>
+      <w:r>
+        <w:rPr>
+          <w:rFonts w:ascii="Cambria Math" w:hAnsi="Cambria Math"/>
+        </w:rPr>
+        <w:t>So</w:t>
+      </w:r>
+      <w:proofErr w:type="gramEnd"/>
+      <w:r>
+        <w:rPr>
+          <w:rFonts w:ascii="Cambria Math" w:hAnsi="Cambria Math"/>
+        </w:rPr>
+        <w:t xml:space="preserve"> the inner loop runs O(V+E) times. Therefore, overall time complexity of this algorithm is O(V+E).</w:t>
+      </w:r>
+    </w:p>
+    <w:p>
+      <w:pPr>
+        <w:spacing w:line="276" w:lineRule="auto"/>
+        <w:rPr>
+          <w:rFonts w:ascii="Cambria Math" w:hAnsi="Cambria Math"/>
+        </w:rPr>
+      </w:pPr>
     </w:p>
     <w:sectPr>
       <w:pgSz w:w="12240" w:h="15840"/>

--- a/CS 180 Homework 3.docx
+++ b/CS 180 Homework 3.docx
@@ -2690,439 +2690,633 @@
         </w:rPr>
         <w:t xml:space="preserve"> the greedy solution may still have space for more, making it the optimal solution.</w:t>
       </w:r>
+    </w:p>
+    <w:p>
+      <w:pPr>
+        <w:spacing w:line="276" w:lineRule="auto"/>
+        <w:rPr>
+          <w:rFonts w:ascii="Cambria Math" w:hAnsi="Cambria Math"/>
+        </w:rPr>
+      </w:pPr>
+    </w:p>
+    <w:p>
+      <w:pPr>
+        <w:spacing w:line="276" w:lineRule="auto"/>
+        <w:rPr>
+          <w:rFonts w:ascii="Cambria Math" w:hAnsi="Cambria Math"/>
+        </w:rPr>
+      </w:pPr>
+      <w:r>
+        <w:rPr>
+          <w:rFonts w:ascii="Cambria Math" w:hAnsi="Cambria Math"/>
+        </w:rPr>
+        <w:t>5. Exercise 6 on page 191</w:t>
+      </w:r>
+    </w:p>
+    <w:p>
+      <w:pPr>
+        <w:spacing w:line="276" w:lineRule="auto"/>
+        <w:rPr>
+          <w:rFonts w:ascii="Cambria Math" w:hAnsi="Cambria Math"/>
+        </w:rPr>
+      </w:pPr>
+    </w:p>
+    <w:p>
+      <w:pPr>
+        <w:spacing w:line="276" w:lineRule="auto"/>
+        <w:rPr>
+          <w:rFonts w:ascii="Cambria Math" w:hAnsi="Cambria Math"/>
+        </w:rPr>
+      </w:pPr>
+      <w:r>
+        <w:rPr>
+          <w:rFonts w:ascii="Cambria Math" w:hAnsi="Cambria Math"/>
+        </w:rPr>
+        <w:t xml:space="preserve">6. (a) Can you design an algorithm that </w:t>
+      </w:r>
+      <w:r>
+        <w:rPr>
+          <w:rFonts w:ascii="Cambria Math" w:hAnsi="Cambria Math"/>
+        </w:rPr>
+        <w:t>fi</w:t>
+      </w:r>
+      <w:r>
+        <w:rPr>
+          <w:rFonts w:ascii="Cambria Math" w:hAnsi="Cambria Math"/>
+        </w:rPr>
+        <w:t>nds the longest path in a directed</w:t>
+      </w:r>
+      <w:r>
+        <w:rPr>
+          <w:rFonts w:ascii="Cambria Math" w:hAnsi="Cambria Math"/>
+        </w:rPr>
+        <w:t xml:space="preserve"> </w:t>
+      </w:r>
+      <w:r>
+        <w:rPr>
+          <w:rFonts w:ascii="Cambria Math" w:hAnsi="Cambria Math"/>
+        </w:rPr>
+        <w:t>graph (DG)? (you can use an edge at most once)? If yes, describe</w:t>
+      </w:r>
+      <w:r>
+        <w:rPr>
+          <w:rFonts w:ascii="Cambria Math" w:hAnsi="Cambria Math"/>
+        </w:rPr>
+        <w:t xml:space="preserve"> </w:t>
+      </w:r>
+      <w:r>
+        <w:rPr>
+          <w:rFonts w:ascii="Cambria Math" w:hAnsi="Cambria Math"/>
+        </w:rPr>
+        <w:t>the algorithm and analyze its time complexity.</w:t>
+      </w:r>
+    </w:p>
+    <w:p>
+      <w:pPr>
+        <w:spacing w:line="276" w:lineRule="auto"/>
+        <w:ind w:left="720"/>
+        <w:rPr>
+          <w:rFonts w:ascii="Consolas" w:hAnsi="Consolas"/>
+          <w:sz w:val="20"/>
+          <w:szCs w:val="20"/>
+        </w:rPr>
+      </w:pPr>
+      <w:r>
+        <w:rPr>
+          <w:rFonts w:ascii="Consolas" w:hAnsi="Consolas"/>
+          <w:sz w:val="20"/>
+          <w:szCs w:val="20"/>
+        </w:rPr>
+        <w:t>Keep track of the longest path so far</w:t>
+      </w:r>
+    </w:p>
+    <w:p>
+      <w:pPr>
+        <w:spacing w:line="276" w:lineRule="auto"/>
+        <w:ind w:left="720"/>
+        <w:rPr>
+          <w:rFonts w:ascii="Consolas" w:hAnsi="Consolas"/>
+          <w:sz w:val="20"/>
+          <w:szCs w:val="20"/>
+        </w:rPr>
+      </w:pPr>
+      <w:r>
+        <w:rPr>
+          <w:rFonts w:ascii="Consolas" w:hAnsi="Consolas"/>
+          <w:sz w:val="20"/>
+          <w:szCs w:val="20"/>
+        </w:rPr>
+        <w:t xml:space="preserve">For each node n in G </w:t>
+      </w:r>
+    </w:p>
+    <w:p>
+      <w:pPr>
+        <w:spacing w:line="276" w:lineRule="auto"/>
+        <w:ind w:left="720" w:firstLine="720"/>
+        <w:rPr>
+          <w:rFonts w:ascii="Consolas" w:hAnsi="Consolas"/>
+          <w:sz w:val="20"/>
+          <w:szCs w:val="20"/>
+        </w:rPr>
+      </w:pPr>
+      <w:r>
+        <w:rPr>
+          <w:rFonts w:ascii="Consolas" w:hAnsi="Consolas"/>
+          <w:sz w:val="20"/>
+          <w:szCs w:val="20"/>
+        </w:rPr>
+        <w:lastRenderedPageBreak/>
+        <w:t xml:space="preserve">Run </w:t>
+      </w:r>
+      <w:r>
+        <w:rPr>
+          <w:rFonts w:ascii="Consolas" w:hAnsi="Consolas"/>
+          <w:sz w:val="20"/>
+          <w:szCs w:val="20"/>
+        </w:rPr>
+        <w:t xml:space="preserve">directed </w:t>
+      </w:r>
+      <w:r>
+        <w:rPr>
+          <w:rFonts w:ascii="Consolas" w:hAnsi="Consolas"/>
+          <w:sz w:val="20"/>
+          <w:szCs w:val="20"/>
+        </w:rPr>
+        <w:t xml:space="preserve">BFS and find the longest path </w:t>
+      </w:r>
+    </w:p>
+    <w:p>
+      <w:pPr>
+        <w:spacing w:line="276" w:lineRule="auto"/>
+        <w:ind w:left="1440"/>
+        <w:rPr>
+          <w:rFonts w:ascii="Consolas" w:hAnsi="Consolas"/>
+          <w:sz w:val="20"/>
+          <w:szCs w:val="20"/>
+        </w:rPr>
+      </w:pPr>
+      <w:r>
+        <w:rPr>
+          <w:rFonts w:ascii="Consolas" w:hAnsi="Consolas"/>
+          <w:sz w:val="20"/>
+          <w:szCs w:val="20"/>
+        </w:rPr>
+        <w:t>Compare longest path with longest so far</w:t>
+      </w:r>
+      <w:r>
+        <w:rPr>
+          <w:rFonts w:ascii="Consolas" w:hAnsi="Consolas"/>
+          <w:sz w:val="20"/>
+          <w:szCs w:val="20"/>
+        </w:rPr>
+        <w:t xml:space="preserve"> </w:t>
+      </w:r>
+    </w:p>
+    <w:p>
+      <w:pPr>
+        <w:spacing w:line="276" w:lineRule="auto"/>
+        <w:rPr>
+          <w:rFonts w:ascii="Cambria Math" w:hAnsi="Cambria Math"/>
+        </w:rPr>
+      </w:pPr>
+      <w:r>
+        <w:rPr>
+          <w:rFonts w:ascii="Cambria Math" w:hAnsi="Cambria Math"/>
+        </w:rPr>
+        <w:t xml:space="preserve">This algorithm runs </w:t>
+      </w:r>
+      <m:oMath>
+        <m:r>
+          <w:rPr>
+            <w:rFonts w:ascii="Cambria Math" w:hAnsi="Cambria Math"/>
+          </w:rPr>
+          <m:t>O(</m:t>
+        </m:r>
+        <m:r>
+          <w:rPr>
+            <w:rFonts w:ascii="Cambria Math" w:hAnsi="Cambria Math"/>
+          </w:rPr>
+          <m:t>n</m:t>
+        </m:r>
+        <m:r>
+          <w:rPr>
+            <w:rFonts w:ascii="Cambria Math" w:hAnsi="Cambria Math"/>
+          </w:rPr>
+          <m:t>*(m+n))</m:t>
+        </m:r>
+      </m:oMath>
+      <w:r>
+        <w:rPr>
+          <w:rFonts w:ascii="Cambria Math" w:eastAsiaTheme="minorEastAsia" w:hAnsi="Cambria Math"/>
+        </w:rPr>
+        <w:t xml:space="preserve">, since the inner BFS loop takes </w:t>
+      </w:r>
+      <m:oMath>
+        <m:r>
+          <w:rPr>
+            <w:rFonts w:ascii="Cambria Math" w:eastAsiaTheme="minorEastAsia" w:hAnsi="Cambria Math"/>
+          </w:rPr>
+          <m:t>O</m:t>
+        </m:r>
+        <m:d>
+          <m:dPr>
+            <m:ctrlPr>
+              <w:rPr>
+                <w:rFonts w:ascii="Cambria Math" w:hAnsi="Cambria Math"/>
+                <w:i/>
+              </w:rPr>
+            </m:ctrlPr>
+          </m:dPr>
+          <m:e>
+            <m:r>
+              <w:rPr>
+                <w:rFonts w:ascii="Cambria Math" w:hAnsi="Cambria Math"/>
+              </w:rPr>
+              <m:t>m</m:t>
+            </m:r>
+            <m:r>
+              <w:rPr>
+                <w:rFonts w:ascii="Cambria Math" w:hAnsi="Cambria Math"/>
+              </w:rPr>
+              <m:t>+n</m:t>
+            </m:r>
+          </m:e>
+        </m:d>
+      </m:oMath>
+      <w:r>
+        <w:rPr>
+          <w:rFonts w:ascii="Cambria Math" w:eastAsiaTheme="minorEastAsia" w:hAnsi="Cambria Math"/>
+        </w:rPr>
+        <w:t xml:space="preserve"> steps to run, and it is run on each node in the graph. This approach is brute </w:t>
+      </w:r>
+      <w:proofErr w:type="gramStart"/>
+      <w:r>
+        <w:rPr>
+          <w:rFonts w:ascii="Cambria Math" w:eastAsiaTheme="minorEastAsia" w:hAnsi="Cambria Math"/>
+        </w:rPr>
+        <w:t>force, and</w:t>
+      </w:r>
+      <w:proofErr w:type="gramEnd"/>
+      <w:r>
+        <w:rPr>
+          <w:rFonts w:ascii="Cambria Math" w:eastAsiaTheme="minorEastAsia" w:hAnsi="Cambria Math"/>
+        </w:rPr>
+        <w:t xml:space="preserve"> considers every possible path</w:t>
+      </w:r>
+      <w:r>
+        <w:rPr>
+          <w:rFonts w:ascii="Cambria Math" w:eastAsiaTheme="minorEastAsia" w:hAnsi="Cambria Math"/>
+        </w:rPr>
+        <w:t xml:space="preserve"> in the graph. </w:t>
+      </w:r>
+      <w:r>
+        <w:rPr>
+          <w:rFonts w:ascii="Cambria Math" w:eastAsiaTheme="minorEastAsia" w:hAnsi="Cambria Math"/>
+        </w:rPr>
+        <w:t xml:space="preserve"> </w:t>
+      </w:r>
+    </w:p>
+    <w:p>
+      <w:pPr>
+        <w:spacing w:line="276" w:lineRule="auto"/>
+        <w:rPr>
+          <w:rFonts w:ascii="Cambria Math" w:hAnsi="Cambria Math"/>
+        </w:rPr>
+      </w:pPr>
+    </w:p>
+    <w:p>
+      <w:pPr>
+        <w:spacing w:line="276" w:lineRule="auto"/>
+        <w:rPr>
+          <w:rFonts w:ascii="Cambria Math" w:hAnsi="Cambria Math"/>
+        </w:rPr>
+      </w:pPr>
+      <w:r>
+        <w:rPr>
+          <w:rFonts w:ascii="Cambria Math" w:hAnsi="Cambria Math"/>
+        </w:rPr>
+        <w:t xml:space="preserve">(b) Can you design an algorithm that </w:t>
+      </w:r>
+      <w:r>
+        <w:rPr>
+          <w:rFonts w:ascii="Cambria Math" w:hAnsi="Cambria Math"/>
+        </w:rPr>
+        <w:t>fi</w:t>
+      </w:r>
+      <w:r>
+        <w:rPr>
+          <w:rFonts w:ascii="Cambria Math" w:hAnsi="Cambria Math"/>
+        </w:rPr>
+        <w:t>nds the longest path in a directed</w:t>
+      </w:r>
+      <w:r>
+        <w:rPr>
+          <w:rFonts w:ascii="Cambria Math" w:hAnsi="Cambria Math"/>
+        </w:rPr>
+        <w:t xml:space="preserve"> </w:t>
+      </w:r>
+      <w:r>
+        <w:rPr>
+          <w:rFonts w:ascii="Cambria Math" w:hAnsi="Cambria Math"/>
+        </w:rPr>
+        <w:t>acyclic graph (DAG)? (you</w:t>
+      </w:r>
+      <w:r>
+        <w:rPr>
+          <w:rFonts w:ascii="Cambria Math" w:hAnsi="Cambria Math"/>
+        </w:rPr>
+        <w:t xml:space="preserve"> </w:t>
+      </w:r>
+      <w:r>
+        <w:rPr>
+          <w:rFonts w:ascii="Cambria Math" w:hAnsi="Cambria Math"/>
+        </w:rPr>
+        <w:t>can use an edge at most once)? If yes,</w:t>
+      </w:r>
+      <w:r>
+        <w:rPr>
+          <w:rFonts w:ascii="Cambria Math" w:hAnsi="Cambria Math"/>
+        </w:rPr>
+        <w:t xml:space="preserve"> </w:t>
+      </w:r>
+      <w:r>
+        <w:rPr>
+          <w:rFonts w:ascii="Cambria Math" w:hAnsi="Cambria Math"/>
+        </w:rPr>
+        <w:t>describe the algorithm and analyze its time complexity.</w:t>
+      </w:r>
+    </w:p>
+    <w:p>
+      <w:pPr>
+        <w:spacing w:line="276" w:lineRule="auto"/>
+        <w:ind w:left="720"/>
+        <w:rPr>
+          <w:rFonts w:ascii="Consolas" w:hAnsi="Consolas"/>
+          <w:sz w:val="20"/>
+          <w:szCs w:val="20"/>
+        </w:rPr>
+      </w:pPr>
+      <w:r>
+        <w:rPr>
+          <w:rFonts w:ascii="Consolas" w:hAnsi="Consolas"/>
+          <w:sz w:val="20"/>
+          <w:szCs w:val="20"/>
+        </w:rPr>
+        <w:t>Run a topological sort algorithm on the graph</w:t>
+      </w:r>
+    </w:p>
+    <w:p>
+      <w:pPr>
+        <w:spacing w:line="276" w:lineRule="auto"/>
+        <w:ind w:left="720"/>
+        <w:rPr>
+          <w:rFonts w:ascii="Consolas" w:hAnsi="Consolas"/>
+          <w:sz w:val="20"/>
+          <w:szCs w:val="20"/>
+        </w:rPr>
+      </w:pPr>
+      <w:r>
+        <w:rPr>
+          <w:rFonts w:ascii="Consolas" w:hAnsi="Consolas"/>
+          <w:sz w:val="20"/>
+          <w:szCs w:val="20"/>
+        </w:rPr>
+        <w:t>Keep track of the longest distances to each vertex</w:t>
+      </w:r>
+    </w:p>
+    <w:p>
+      <w:pPr>
+        <w:spacing w:line="276" w:lineRule="auto"/>
+        <w:ind w:left="720"/>
+        <w:rPr>
+          <w:rFonts w:ascii="Consolas" w:hAnsi="Consolas"/>
+          <w:sz w:val="20"/>
+          <w:szCs w:val="20"/>
+        </w:rPr>
+      </w:pPr>
+      <w:r>
+        <w:rPr>
+          <w:rFonts w:ascii="Consolas" w:hAnsi="Consolas"/>
+          <w:sz w:val="20"/>
+          <w:szCs w:val="20"/>
+        </w:rPr>
+        <w:t xml:space="preserve">Looping through each vertex v in topological order </w:t>
+      </w:r>
+    </w:p>
+    <w:p>
+      <w:pPr>
+        <w:spacing w:line="276" w:lineRule="auto"/>
+        <w:ind w:left="720"/>
+        <w:rPr>
+          <w:rFonts w:ascii="Consolas" w:hAnsi="Consolas"/>
+          <w:sz w:val="20"/>
+          <w:szCs w:val="20"/>
+        </w:rPr>
+      </w:pPr>
+      <w:r>
+        <w:rPr>
+          <w:rFonts w:ascii="Consolas" w:hAnsi="Consolas"/>
+          <w:sz w:val="20"/>
+          <w:szCs w:val="20"/>
+        </w:rPr>
+        <w:t xml:space="preserve">    Loop through all vertices u connected to v </w:t>
+      </w:r>
+    </w:p>
+    <w:p>
+      <w:pPr>
+        <w:spacing w:line="276" w:lineRule="auto"/>
+        <w:ind w:left="720"/>
+        <w:rPr>
+          <w:rFonts w:ascii="Consolas" w:hAnsi="Consolas"/>
+          <w:sz w:val="20"/>
+          <w:szCs w:val="20"/>
+        </w:rPr>
+      </w:pPr>
+      <w:r>
+        <w:rPr>
+          <w:rFonts w:ascii="Consolas" w:hAnsi="Consolas"/>
+          <w:sz w:val="20"/>
+          <w:szCs w:val="20"/>
+        </w:rPr>
+        <w:t xml:space="preserve">        If the distance of v is less than </w:t>
+      </w:r>
+      <w:proofErr w:type="spellStart"/>
+      <w:r>
+        <w:rPr>
+          <w:rFonts w:ascii="Consolas" w:hAnsi="Consolas"/>
+          <w:sz w:val="20"/>
+          <w:szCs w:val="20"/>
+        </w:rPr>
+        <w:t>dist</w:t>
+      </w:r>
+      <w:proofErr w:type="spellEnd"/>
+      <w:r>
+        <w:rPr>
+          <w:rFonts w:ascii="Consolas" w:hAnsi="Consolas"/>
+          <w:sz w:val="20"/>
+          <w:szCs w:val="20"/>
+        </w:rPr>
+        <w:t xml:space="preserve"> u+1</w:t>
+      </w:r>
+    </w:p>
+    <w:p>
+      <w:pPr>
+        <w:spacing w:line="276" w:lineRule="auto"/>
+        <w:ind w:left="720"/>
+        <w:rPr>
+          <w:rFonts w:ascii="Consolas" w:hAnsi="Consolas"/>
+          <w:sz w:val="20"/>
+          <w:szCs w:val="20"/>
+        </w:rPr>
+      </w:pPr>
+      <w:r>
+        <w:rPr>
+          <w:rFonts w:ascii="Consolas" w:hAnsi="Consolas"/>
+          <w:sz w:val="20"/>
+          <w:szCs w:val="20"/>
+        </w:rPr>
+        <w:t xml:space="preserve">            u+1 is new </w:t>
+      </w:r>
+      <w:proofErr w:type="spellStart"/>
+      <w:r>
+        <w:rPr>
+          <w:rFonts w:ascii="Consolas" w:hAnsi="Consolas"/>
+          <w:sz w:val="20"/>
+          <w:szCs w:val="20"/>
+        </w:rPr>
+        <w:t>dist</w:t>
+      </w:r>
+      <w:proofErr w:type="spellEnd"/>
+      <w:r>
+        <w:rPr>
+          <w:rFonts w:ascii="Consolas" w:hAnsi="Consolas"/>
+          <w:sz w:val="20"/>
+          <w:szCs w:val="20"/>
+        </w:rPr>
+        <w:t xml:space="preserve"> of v</w:t>
+      </w:r>
+    </w:p>
+    <w:p>
+      <w:pPr>
+        <w:spacing w:line="276" w:lineRule="auto"/>
+        <w:rPr>
+          <w:rFonts w:ascii="Cambria Math" w:hAnsi="Cambria Math"/>
+        </w:rPr>
+      </w:pPr>
+      <w:r>
+        <w:rPr>
+          <w:rFonts w:ascii="Cambria Math" w:hAnsi="Cambria Math"/>
+        </w:rPr>
+        <w:t xml:space="preserve">The topological sort takes time complexity </w:t>
+      </w:r>
+      <m:oMath>
+        <m:r>
+          <w:rPr>
+            <w:rFonts w:ascii="Cambria Math" w:hAnsi="Cambria Math"/>
+          </w:rPr>
+          <m:t>O</m:t>
+        </m:r>
+        <m:d>
+          <m:dPr>
+            <m:ctrlPr>
+              <w:rPr>
+                <w:rFonts w:ascii="Cambria Math" w:hAnsi="Cambria Math"/>
+                <w:i/>
+              </w:rPr>
+            </m:ctrlPr>
+          </m:dPr>
+          <m:e>
+            <m:r>
+              <w:rPr>
+                <w:rFonts w:ascii="Cambria Math" w:hAnsi="Cambria Math"/>
+              </w:rPr>
+              <m:t>m+n</m:t>
+            </m:r>
+          </m:e>
+        </m:d>
+        <m:r>
+          <w:rPr>
+            <w:rFonts w:ascii="Cambria Math" w:hAnsi="Cambria Math"/>
+          </w:rPr>
+          <m:t>.</m:t>
+        </m:r>
+      </m:oMath>
+      <w:r>
+        <w:rPr>
+          <w:rFonts w:ascii="Cambria Math" w:eastAsiaTheme="minorEastAsia" w:hAnsi="Cambria Math"/>
+        </w:rPr>
+        <w:t xml:space="preserve"> The algorithm will go through each vertex in the topological sort and examine all adjacent vertices. The total number of adjacent vertices </w:t>
+      </w:r>
+      <w:proofErr w:type="spellStart"/>
+      <w:r>
+        <w:rPr>
+          <w:rFonts w:ascii="Cambria Math" w:eastAsiaTheme="minorEastAsia" w:hAnsi="Cambria Math"/>
+        </w:rPr>
+        <w:t>ina</w:t>
+      </w:r>
+      <w:proofErr w:type="spellEnd"/>
+      <w:r>
+        <w:rPr>
+          <w:rFonts w:ascii="Cambria Math" w:eastAsiaTheme="minorEastAsia" w:hAnsi="Cambria Math"/>
+        </w:rPr>
+        <w:t xml:space="preserve"> graph is </w:t>
+      </w:r>
+      <m:oMath>
+        <m:r>
+          <w:rPr>
+            <w:rFonts w:ascii="Cambria Math" w:eastAsiaTheme="minorEastAsia" w:hAnsi="Cambria Math"/>
+          </w:rPr>
+          <m:t>O(m)</m:t>
+        </m:r>
+      </m:oMath>
+      <w:r>
+        <w:rPr>
+          <w:rFonts w:ascii="Cambria Math" w:eastAsiaTheme="minorEastAsia" w:hAnsi="Cambria Math"/>
+        </w:rPr>
+        <w:t xml:space="preserve">, so this analysis runs in </w:t>
+      </w:r>
+      <m:oMath>
+        <m:r>
+          <w:rPr>
+            <w:rFonts w:ascii="Cambria Math" w:hAnsi="Cambria Math"/>
+          </w:rPr>
+          <m:t>O</m:t>
+        </m:r>
+        <m:d>
+          <m:dPr>
+            <m:ctrlPr>
+              <w:rPr>
+                <w:rFonts w:ascii="Cambria Math" w:hAnsi="Cambria Math"/>
+                <w:i/>
+              </w:rPr>
+            </m:ctrlPr>
+          </m:dPr>
+          <m:e>
+            <m:r>
+              <w:rPr>
+                <w:rFonts w:ascii="Cambria Math" w:hAnsi="Cambria Math"/>
+              </w:rPr>
+              <m:t>m+n</m:t>
+            </m:r>
+          </m:e>
+        </m:d>
+        <m:r>
+          <w:rPr>
+            <w:rFonts w:ascii="Cambria Math" w:hAnsi="Cambria Math"/>
+          </w:rPr>
+          <m:t>.</m:t>
+        </m:r>
+      </m:oMath>
+    </w:p>
+    <w:p>
+      <w:pPr>
+        <w:spacing w:line="276" w:lineRule="auto"/>
+        <w:rPr>
+          <w:rFonts w:ascii="Cambria Math" w:hAnsi="Cambria Math"/>
+        </w:rPr>
+      </w:pPr>
       <w:bookmarkStart w:id="0" w:name="_GoBack"/>
       <w:bookmarkEnd w:id="0"/>
-    </w:p>
-    <w:p>
-      <w:pPr>
-        <w:spacing w:line="276" w:lineRule="auto"/>
-        <w:rPr>
-          <w:rFonts w:ascii="Cambria Math" w:hAnsi="Cambria Math"/>
-        </w:rPr>
-      </w:pPr>
-    </w:p>
-    <w:p>
-      <w:pPr>
-        <w:spacing w:line="276" w:lineRule="auto"/>
-        <w:rPr>
-          <w:rFonts w:ascii="Cambria Math" w:hAnsi="Cambria Math"/>
-        </w:rPr>
-      </w:pPr>
-      <w:r>
-        <w:rPr>
-          <w:rFonts w:ascii="Cambria Math" w:hAnsi="Cambria Math"/>
-        </w:rPr>
-        <w:t>5. Exercise 6 on page 191</w:t>
-      </w:r>
-    </w:p>
-    <w:p>
-      <w:pPr>
-        <w:spacing w:line="276" w:lineRule="auto"/>
-        <w:rPr>
-          <w:rFonts w:ascii="Cambria Math" w:hAnsi="Cambria Math"/>
-        </w:rPr>
-      </w:pPr>
-    </w:p>
-    <w:p>
-      <w:pPr>
-        <w:spacing w:line="276" w:lineRule="auto"/>
-        <w:rPr>
-          <w:rFonts w:ascii="Cambria Math" w:hAnsi="Cambria Math"/>
-        </w:rPr>
-      </w:pPr>
-      <w:r>
-        <w:rPr>
-          <w:rFonts w:ascii="Cambria Math" w:hAnsi="Cambria Math"/>
-        </w:rPr>
-        <w:t xml:space="preserve">6. (a) Can you design an algorithm that </w:t>
-      </w:r>
-      <w:r>
-        <w:rPr>
-          <w:rFonts w:ascii="Cambria Math" w:hAnsi="Cambria Math"/>
-        </w:rPr>
-        <w:t>fi</w:t>
-      </w:r>
-      <w:r>
-        <w:rPr>
-          <w:rFonts w:ascii="Cambria Math" w:hAnsi="Cambria Math"/>
-        </w:rPr>
-        <w:t>nds the longest path in a directed</w:t>
-      </w:r>
-      <w:r>
-        <w:rPr>
-          <w:rFonts w:ascii="Cambria Math" w:hAnsi="Cambria Math"/>
-        </w:rPr>
-        <w:t xml:space="preserve"> </w:t>
-      </w:r>
-      <w:r>
-        <w:rPr>
-          <w:rFonts w:ascii="Cambria Math" w:hAnsi="Cambria Math"/>
-        </w:rPr>
-        <w:t>graph (DG)? (you can use an edge at most once)? If yes, describe</w:t>
-      </w:r>
-      <w:r>
-        <w:rPr>
-          <w:rFonts w:ascii="Cambria Math" w:hAnsi="Cambria Math"/>
-        </w:rPr>
-        <w:t xml:space="preserve"> </w:t>
-      </w:r>
-      <w:r>
-        <w:rPr>
-          <w:rFonts w:ascii="Cambria Math" w:hAnsi="Cambria Math"/>
-        </w:rPr>
-        <w:t>the algorithm and analyze its time complexity.</w:t>
-      </w:r>
-    </w:p>
-    <w:p>
-      <w:pPr>
-        <w:spacing w:line="276" w:lineRule="auto"/>
-        <w:rPr>
-          <w:rFonts w:ascii="Cambria Math" w:hAnsi="Cambria Math"/>
-        </w:rPr>
-      </w:pPr>
-      <w:r>
-        <w:rPr>
-          <w:rFonts w:ascii="Cambria Math" w:hAnsi="Cambria Math"/>
-        </w:rPr>
-        <w:t>No, this problem is NP-hard.</w:t>
-      </w:r>
-    </w:p>
-    <w:p>
-      <w:pPr>
-        <w:spacing w:line="276" w:lineRule="auto"/>
-        <w:rPr>
-          <w:rFonts w:ascii="Cambria Math" w:hAnsi="Cambria Math"/>
-        </w:rPr>
-      </w:pPr>
-      <w:r>
-        <w:rPr>
-          <w:rFonts w:ascii="Cambria Math" w:hAnsi="Cambria Math"/>
-        </w:rPr>
-        <w:lastRenderedPageBreak/>
-        <w:t xml:space="preserve"> </w:t>
-      </w:r>
-      <w:r>
-        <w:rPr>
-          <w:rFonts w:ascii="Cambria Math" w:hAnsi="Cambria Math"/>
-        </w:rPr>
-        <w:t xml:space="preserve">(b) Can you design an algorithm that </w:t>
-      </w:r>
-      <w:r>
-        <w:rPr>
-          <w:rFonts w:ascii="Cambria Math" w:hAnsi="Cambria Math"/>
-        </w:rPr>
-        <w:t>fi</w:t>
-      </w:r>
-      <w:r>
-        <w:rPr>
-          <w:rFonts w:ascii="Cambria Math" w:hAnsi="Cambria Math"/>
-        </w:rPr>
-        <w:t>nds the longest path in a directed</w:t>
-      </w:r>
-      <w:r>
-        <w:rPr>
-          <w:rFonts w:ascii="Cambria Math" w:hAnsi="Cambria Math"/>
-        </w:rPr>
-        <w:t xml:space="preserve"> </w:t>
-      </w:r>
-      <w:r>
-        <w:rPr>
-          <w:rFonts w:ascii="Cambria Math" w:hAnsi="Cambria Math"/>
-        </w:rPr>
-        <w:t>acyclic graph (DAG)? (you</w:t>
-      </w:r>
-      <w:r>
-        <w:rPr>
-          <w:rFonts w:ascii="Cambria Math" w:hAnsi="Cambria Math"/>
-        </w:rPr>
-        <w:t xml:space="preserve"> </w:t>
-      </w:r>
-      <w:r>
-        <w:rPr>
-          <w:rFonts w:ascii="Cambria Math" w:hAnsi="Cambria Math"/>
-        </w:rPr>
-        <w:t>can use an edge at most once)? If yes,</w:t>
-      </w:r>
-      <w:r>
-        <w:rPr>
-          <w:rFonts w:ascii="Cambria Math" w:hAnsi="Cambria Math"/>
-        </w:rPr>
-        <w:t xml:space="preserve"> </w:t>
-      </w:r>
-      <w:r>
-        <w:rPr>
-          <w:rFonts w:ascii="Cambria Math" w:hAnsi="Cambria Math"/>
-        </w:rPr>
-        <w:t>describe the algorithm and analyze its time complexity.</w:t>
-      </w:r>
-    </w:p>
-    <w:p>
-      <w:pPr>
-        <w:spacing w:line="276" w:lineRule="auto"/>
-        <w:rPr>
-          <w:rFonts w:ascii="Cambria Math" w:hAnsi="Cambria Math"/>
-        </w:rPr>
-      </w:pPr>
-      <w:r>
-        <w:rPr>
-          <w:rFonts w:ascii="Cambria Math" w:hAnsi="Cambria Math"/>
-        </w:rPr>
-        <w:t xml:space="preserve">1) Initialize </w:t>
-      </w:r>
-      <w:proofErr w:type="spellStart"/>
-      <w:proofErr w:type="gramStart"/>
-      <w:r>
-        <w:rPr>
-          <w:rFonts w:ascii="Cambria Math" w:hAnsi="Cambria Math"/>
-        </w:rPr>
-        <w:t>dist</w:t>
-      </w:r>
-      <w:proofErr w:type="spellEnd"/>
-      <w:r>
-        <w:rPr>
-          <w:rFonts w:ascii="Cambria Math" w:hAnsi="Cambria Math"/>
-        </w:rPr>
-        <w:t>[</w:t>
-      </w:r>
-      <w:proofErr w:type="gramEnd"/>
-      <w:r>
-        <w:rPr>
-          <w:rFonts w:ascii="Cambria Math" w:hAnsi="Cambria Math"/>
-        </w:rPr>
-        <w:t xml:space="preserve">] = {NINF, NINF, ….} and </w:t>
-      </w:r>
-      <w:proofErr w:type="spellStart"/>
-      <w:r>
-        <w:rPr>
-          <w:rFonts w:ascii="Cambria Math" w:hAnsi="Cambria Math"/>
-        </w:rPr>
-        <w:t>dist</w:t>
-      </w:r>
-      <w:proofErr w:type="spellEnd"/>
-      <w:r>
-        <w:rPr>
-          <w:rFonts w:ascii="Cambria Math" w:hAnsi="Cambria Math"/>
-        </w:rPr>
-        <w:t>[s] = 0 where s is the source vertex. Here NINF means negative infinite.</w:t>
-      </w:r>
-    </w:p>
-    <w:p>
-      <w:pPr>
-        <w:spacing w:line="276" w:lineRule="auto"/>
-        <w:rPr>
-          <w:rFonts w:ascii="Cambria Math" w:hAnsi="Cambria Math"/>
-        </w:rPr>
-      </w:pPr>
-      <w:r>
-        <w:rPr>
-          <w:rFonts w:ascii="Cambria Math" w:hAnsi="Cambria Math"/>
-        </w:rPr>
-        <w:t xml:space="preserve">2) Create a </w:t>
-      </w:r>
-      <w:proofErr w:type="spellStart"/>
-      <w:r>
-        <w:rPr>
-          <w:rFonts w:ascii="Cambria Math" w:hAnsi="Cambria Math"/>
-        </w:rPr>
-        <w:t>toplogical</w:t>
-      </w:r>
-      <w:proofErr w:type="spellEnd"/>
-      <w:r>
-        <w:rPr>
-          <w:rFonts w:ascii="Cambria Math" w:hAnsi="Cambria Math"/>
-        </w:rPr>
-        <w:t xml:space="preserve"> order of all vertices.</w:t>
-      </w:r>
-    </w:p>
-    <w:p>
-      <w:pPr>
-        <w:spacing w:line="276" w:lineRule="auto"/>
-        <w:rPr>
-          <w:rFonts w:ascii="Cambria Math" w:hAnsi="Cambria Math"/>
-        </w:rPr>
-      </w:pPr>
-      <w:r>
-        <w:rPr>
-          <w:rFonts w:ascii="Cambria Math" w:hAnsi="Cambria Math"/>
-        </w:rPr>
-        <w:t>3) Do following for every vertex u in topological order.</w:t>
-      </w:r>
-    </w:p>
-    <w:p>
-      <w:pPr>
-        <w:spacing w:line="276" w:lineRule="auto"/>
-        <w:rPr>
-          <w:rFonts w:ascii="Cambria Math" w:hAnsi="Cambria Math"/>
-        </w:rPr>
-      </w:pPr>
-      <w:r>
-        <w:rPr>
-          <w:rFonts w:ascii="Cambria Math" w:hAnsi="Cambria Math"/>
-        </w:rPr>
-        <w:t>……</w:t>
-      </w:r>
-      <w:proofErr w:type="gramStart"/>
-      <w:r>
-        <w:rPr>
-          <w:rFonts w:ascii="Cambria Math" w:hAnsi="Cambria Math"/>
-        </w:rPr>
-        <w:t>…..</w:t>
-      </w:r>
-      <w:proofErr w:type="gramEnd"/>
-      <w:r>
-        <w:rPr>
-          <w:rFonts w:ascii="Cambria Math" w:hAnsi="Cambria Math"/>
-        </w:rPr>
-        <w:t>Do following for every adjacent vertex v of u</w:t>
-      </w:r>
-    </w:p>
-    <w:p>
-      <w:pPr>
-        <w:spacing w:line="276" w:lineRule="auto"/>
-        <w:rPr>
-          <w:rFonts w:ascii="Cambria Math" w:hAnsi="Cambria Math"/>
-        </w:rPr>
-      </w:pPr>
-      <w:r>
-        <w:rPr>
-          <w:rFonts w:ascii="Cambria Math" w:hAnsi="Cambria Math"/>
-        </w:rPr>
-        <w:t>………………if (</w:t>
-      </w:r>
-      <w:proofErr w:type="spellStart"/>
-      <w:r>
-        <w:rPr>
-          <w:rFonts w:ascii="Cambria Math" w:hAnsi="Cambria Math"/>
-        </w:rPr>
-        <w:t>dist</w:t>
-      </w:r>
-      <w:proofErr w:type="spellEnd"/>
-      <w:r>
-        <w:rPr>
-          <w:rFonts w:ascii="Cambria Math" w:hAnsi="Cambria Math"/>
-        </w:rPr>
-        <w:t xml:space="preserve">[v] &lt; </w:t>
-      </w:r>
-      <w:proofErr w:type="spellStart"/>
-      <w:r>
-        <w:rPr>
-          <w:rFonts w:ascii="Cambria Math" w:hAnsi="Cambria Math"/>
-        </w:rPr>
-        <w:t>dist</w:t>
-      </w:r>
-      <w:proofErr w:type="spellEnd"/>
-      <w:r>
-        <w:rPr>
-          <w:rFonts w:ascii="Cambria Math" w:hAnsi="Cambria Math"/>
-        </w:rPr>
-        <w:t xml:space="preserve">[u] + </w:t>
-      </w:r>
-      <w:proofErr w:type="gramStart"/>
-      <w:r>
-        <w:rPr>
-          <w:rFonts w:ascii="Cambria Math" w:hAnsi="Cambria Math"/>
-        </w:rPr>
-        <w:t>weight(</w:t>
-      </w:r>
-      <w:proofErr w:type="gramEnd"/>
-      <w:r>
-        <w:rPr>
-          <w:rFonts w:ascii="Cambria Math" w:hAnsi="Cambria Math"/>
-        </w:rPr>
-        <w:t>u, v))</w:t>
-      </w:r>
-    </w:p>
-    <w:p>
-      <w:pPr>
-        <w:spacing w:line="276" w:lineRule="auto"/>
-        <w:rPr>
-          <w:rFonts w:ascii="Cambria Math" w:hAnsi="Cambria Math"/>
-        </w:rPr>
-      </w:pPr>
-      <w:r>
-        <w:rPr>
-          <w:rFonts w:ascii="Cambria Math" w:hAnsi="Cambria Math"/>
-        </w:rPr>
-        <w:t>………………………</w:t>
-      </w:r>
-      <w:proofErr w:type="spellStart"/>
-      <w:r>
-        <w:rPr>
-          <w:rFonts w:ascii="Cambria Math" w:hAnsi="Cambria Math"/>
-        </w:rPr>
-        <w:t>dist</w:t>
-      </w:r>
-      <w:proofErr w:type="spellEnd"/>
-      <w:r>
-        <w:rPr>
-          <w:rFonts w:ascii="Cambria Math" w:hAnsi="Cambria Math"/>
-        </w:rPr>
-        <w:t xml:space="preserve">[v] = </w:t>
-      </w:r>
-      <w:proofErr w:type="spellStart"/>
-      <w:r>
-        <w:rPr>
-          <w:rFonts w:ascii="Cambria Math" w:hAnsi="Cambria Math"/>
-        </w:rPr>
-        <w:t>dist</w:t>
-      </w:r>
-      <w:proofErr w:type="spellEnd"/>
-      <w:r>
-        <w:rPr>
-          <w:rFonts w:ascii="Cambria Math" w:hAnsi="Cambria Math"/>
-        </w:rPr>
-        <w:t xml:space="preserve">[u] + </w:t>
-      </w:r>
-      <w:proofErr w:type="gramStart"/>
-      <w:r>
-        <w:rPr>
-          <w:rFonts w:ascii="Cambria Math" w:hAnsi="Cambria Math"/>
-        </w:rPr>
-        <w:t>weight(</w:t>
-      </w:r>
-      <w:proofErr w:type="gramEnd"/>
-      <w:r>
-        <w:rPr>
-          <w:rFonts w:ascii="Cambria Math" w:hAnsi="Cambria Math"/>
-        </w:rPr>
-        <w:t>u, v)</w:t>
-      </w:r>
-    </w:p>
-    <w:p>
-      <w:pPr>
-        <w:spacing w:line="276" w:lineRule="auto"/>
-        <w:rPr>
-          <w:rFonts w:ascii="Cambria Math" w:hAnsi="Cambria Math"/>
-        </w:rPr>
-      </w:pPr>
-      <w:r>
-        <w:rPr>
-          <w:rFonts w:ascii="Cambria Math" w:hAnsi="Cambria Math"/>
-        </w:rPr>
-        <w:t xml:space="preserve">Time complexity of topological sorting is O(V+E). After finding topological order, the algorithm process all vertices and for every vertex, it runs a loop for all adjacent vertices. Total adjacent vertices in a graph is O(E). </w:t>
-      </w:r>
-      <w:proofErr w:type="gramStart"/>
-      <w:r>
-        <w:rPr>
-          <w:rFonts w:ascii="Cambria Math" w:hAnsi="Cambria Math"/>
-        </w:rPr>
-        <w:t>So</w:t>
-      </w:r>
-      <w:proofErr w:type="gramEnd"/>
-      <w:r>
-        <w:rPr>
-          <w:rFonts w:ascii="Cambria Math" w:hAnsi="Cambria Math"/>
-        </w:rPr>
-        <w:t xml:space="preserve"> the inner loop runs O(V+E) times. Therefore, overall time complexity of this algorithm is O(V+E).</w:t>
-      </w:r>
-    </w:p>
-    <w:p>
-      <w:pPr>
-        <w:spacing w:line="276" w:lineRule="auto"/>
-        <w:rPr>
-          <w:rFonts w:ascii="Cambria Math" w:hAnsi="Cambria Math"/>
-        </w:rPr>
-      </w:pPr>
     </w:p>
     <w:sectPr>
       <w:pgSz w:w="12240" w:h="15840"/>

--- a/CS 180 Homework 3.docx
+++ b/CS 180 Homework 3.docx
@@ -2716,36 +2716,100 @@
     <w:p>
       <w:pPr>
         <w:spacing w:line="276" w:lineRule="auto"/>
-        <w:rPr>
-          <w:rFonts w:ascii="Cambria Math" w:hAnsi="Cambria Math"/>
-        </w:rPr>
-      </w:pPr>
-    </w:p>
-    <w:p>
-      <w:pPr>
-        <w:spacing w:line="276" w:lineRule="auto"/>
-        <w:rPr>
-          <w:rFonts w:ascii="Cambria Math" w:hAnsi="Cambria Math"/>
-        </w:rPr>
-      </w:pPr>
-      <w:r>
-        <w:rPr>
-          <w:rFonts w:ascii="Cambria Math" w:hAnsi="Cambria Math"/>
-        </w:rPr>
-        <w:t xml:space="preserve">6. (a) Can you design an algorithm that </w:t>
-      </w:r>
-      <w:r>
-        <w:rPr>
-          <w:rFonts w:ascii="Cambria Math" w:hAnsi="Cambria Math"/>
-        </w:rPr>
-        <w:t>fi</w:t>
-      </w:r>
-      <w:r>
-        <w:rPr>
-          <w:rFonts w:ascii="Cambria Math" w:hAnsi="Cambria Math"/>
-        </w:rPr>
-        <w:t>nds the longest path in a directed</w:t>
-      </w:r>
+        <w:ind w:left="720"/>
+        <w:rPr>
+          <w:rFonts w:ascii="Consolas" w:hAnsi="Consolas"/>
+          <w:sz w:val="20"/>
+          <w:szCs w:val="20"/>
+        </w:rPr>
+      </w:pPr>
+      <w:r>
+        <w:rPr>
+          <w:rFonts w:ascii="Consolas" w:hAnsi="Consolas"/>
+          <w:sz w:val="20"/>
+          <w:szCs w:val="20"/>
+        </w:rPr>
+        <w:t xml:space="preserve">Calculate each </w:t>
+      </w:r>
+      <w:proofErr w:type="gramStart"/>
+      <w:r>
+        <w:rPr>
+          <w:rFonts w:ascii="Consolas" w:hAnsi="Consolas"/>
+          <w:sz w:val="20"/>
+          <w:szCs w:val="20"/>
+        </w:rPr>
+        <w:t>contestants</w:t>
+      </w:r>
+      <w:proofErr w:type="gramEnd"/>
+      <w:r>
+        <w:rPr>
+          <w:rFonts w:ascii="Consolas" w:hAnsi="Consolas"/>
+          <w:sz w:val="20"/>
+          <w:szCs w:val="20"/>
+        </w:rPr>
+        <w:t xml:space="preserve"> combined bike and run time</w:t>
+      </w:r>
+    </w:p>
+    <w:p>
+      <w:pPr>
+        <w:spacing w:line="276" w:lineRule="auto"/>
+        <w:ind w:left="720"/>
+        <w:rPr>
+          <w:rFonts w:ascii="Consolas" w:hAnsi="Consolas"/>
+          <w:sz w:val="20"/>
+          <w:szCs w:val="20"/>
+        </w:rPr>
+      </w:pPr>
+      <w:r>
+        <w:rPr>
+          <w:rFonts w:ascii="Consolas" w:hAnsi="Consolas"/>
+          <w:sz w:val="20"/>
+          <w:szCs w:val="20"/>
+        </w:rPr>
+        <w:t>Sort in decreasing order and send out contestants</w:t>
+      </w:r>
+    </w:p>
+    <w:p>
+      <w:pPr>
+        <w:spacing w:line="276" w:lineRule="auto"/>
+        <w:rPr>
+          <w:rFonts w:ascii="Cambria Math" w:hAnsi="Cambria Math"/>
+        </w:rPr>
+      </w:pPr>
+      <w:r>
+        <w:rPr>
+          <w:rFonts w:ascii="Cambria Math" w:hAnsi="Cambria Math"/>
+        </w:rPr>
+        <w:t xml:space="preserve">Consider the optimal solution and assume our algorithm produces a different result. The optimal solution will have candidate </w:t>
+      </w:r>
+      <m:oMath>
+        <m:r>
+          <w:rPr>
+            <w:rFonts w:ascii="Cambria Math" w:hAnsi="Cambria Math"/>
+          </w:rPr>
+          <m:t>a</m:t>
+        </m:r>
+      </m:oMath>
+      <w:r>
+        <w:rPr>
+          <w:rFonts w:ascii="Cambria Math" w:hAnsi="Cambria Math"/>
+        </w:rPr>
+        <w:t xml:space="preserve"> and</w:t>
+      </w:r>
+      <m:oMath>
+        <m:r>
+          <w:rPr>
+            <w:rFonts w:ascii="Cambria Math" w:hAnsi="Cambria Math"/>
+          </w:rPr>
+          <m:t xml:space="preserve"> </m:t>
+        </m:r>
+        <m:r>
+          <w:rPr>
+            <w:rFonts w:ascii="Cambria Math" w:hAnsi="Cambria Math"/>
+          </w:rPr>
+          <m:t>b</m:t>
+        </m:r>
+      </m:oMath>
       <w:r>
         <w:rPr>
           <w:rFonts w:ascii="Cambria Math" w:hAnsi="Cambria Math"/>
@@ -2756,165 +2820,297 @@
         <w:rPr>
           <w:rFonts w:ascii="Cambria Math" w:hAnsi="Cambria Math"/>
         </w:rPr>
-        <w:t>graph (DG)? (you can use an edge at most once)? If yes, describe</w:t>
-      </w:r>
-      <w:r>
-        <w:rPr>
-          <w:rFonts w:ascii="Cambria Math" w:hAnsi="Cambria Math"/>
-        </w:rPr>
-        <w:t xml:space="preserve"> </w:t>
-      </w:r>
-      <w:r>
-        <w:rPr>
-          <w:rFonts w:ascii="Cambria Math" w:hAnsi="Cambria Math"/>
-        </w:rPr>
-        <w:t>the algorithm and analyze its time complexity.</w:t>
-      </w:r>
-    </w:p>
-    <w:p>
-      <w:pPr>
-        <w:spacing w:line="276" w:lineRule="auto"/>
-        <w:ind w:left="720"/>
-        <w:rPr>
-          <w:rFonts w:ascii="Consolas" w:hAnsi="Consolas"/>
-          <w:sz w:val="20"/>
-          <w:szCs w:val="20"/>
-        </w:rPr>
-      </w:pPr>
-      <w:r>
-        <w:rPr>
-          <w:rFonts w:ascii="Consolas" w:hAnsi="Consolas"/>
-          <w:sz w:val="20"/>
-          <w:szCs w:val="20"/>
-        </w:rPr>
-        <w:t>Keep track of the longest path so far</w:t>
-      </w:r>
-    </w:p>
-    <w:p>
-      <w:pPr>
-        <w:spacing w:line="276" w:lineRule="auto"/>
-        <w:ind w:left="720"/>
-        <w:rPr>
-          <w:rFonts w:ascii="Consolas" w:hAnsi="Consolas"/>
-          <w:sz w:val="20"/>
-          <w:szCs w:val="20"/>
-        </w:rPr>
-      </w:pPr>
-      <w:r>
-        <w:rPr>
-          <w:rFonts w:ascii="Consolas" w:hAnsi="Consolas"/>
-          <w:sz w:val="20"/>
-          <w:szCs w:val="20"/>
-        </w:rPr>
-        <w:t xml:space="preserve">For each node n in G </w:t>
-      </w:r>
-    </w:p>
-    <w:p>
-      <w:pPr>
-        <w:spacing w:line="276" w:lineRule="auto"/>
-        <w:ind w:left="720" w:firstLine="720"/>
-        <w:rPr>
-          <w:rFonts w:ascii="Consolas" w:hAnsi="Consolas"/>
-          <w:sz w:val="20"/>
-          <w:szCs w:val="20"/>
-        </w:rPr>
-      </w:pPr>
-      <w:r>
-        <w:rPr>
-          <w:rFonts w:ascii="Consolas" w:hAnsi="Consolas"/>
-          <w:sz w:val="20"/>
-          <w:szCs w:val="20"/>
-        </w:rPr>
-        <w:lastRenderedPageBreak/>
-        <w:t xml:space="preserve">Run </w:t>
-      </w:r>
-      <w:r>
-        <w:rPr>
-          <w:rFonts w:ascii="Consolas" w:hAnsi="Consolas"/>
-          <w:sz w:val="20"/>
-          <w:szCs w:val="20"/>
-        </w:rPr>
-        <w:t xml:space="preserve">directed </w:t>
-      </w:r>
-      <w:r>
-        <w:rPr>
-          <w:rFonts w:ascii="Consolas" w:hAnsi="Consolas"/>
-          <w:sz w:val="20"/>
-          <w:szCs w:val="20"/>
-        </w:rPr>
-        <w:t xml:space="preserve">BFS and find the longest path </w:t>
-      </w:r>
-    </w:p>
-    <w:p>
-      <w:pPr>
-        <w:spacing w:line="276" w:lineRule="auto"/>
-        <w:ind w:left="1440"/>
-        <w:rPr>
-          <w:rFonts w:ascii="Consolas" w:hAnsi="Consolas"/>
-          <w:sz w:val="20"/>
-          <w:szCs w:val="20"/>
-        </w:rPr>
-      </w:pPr>
-      <w:r>
-        <w:rPr>
-          <w:rFonts w:ascii="Consolas" w:hAnsi="Consolas"/>
-          <w:sz w:val="20"/>
-          <w:szCs w:val="20"/>
-        </w:rPr>
-        <w:t>Compare longest path with longest so far</w:t>
-      </w:r>
-      <w:r>
-        <w:rPr>
-          <w:rFonts w:ascii="Consolas" w:hAnsi="Consolas"/>
-          <w:sz w:val="20"/>
-          <w:szCs w:val="20"/>
-        </w:rPr>
-        <w:t xml:space="preserve"> </w:t>
-      </w:r>
-    </w:p>
-    <w:p>
-      <w:pPr>
-        <w:spacing w:line="276" w:lineRule="auto"/>
-        <w:rPr>
-          <w:rFonts w:ascii="Cambria Math" w:hAnsi="Cambria Math"/>
-        </w:rPr>
-      </w:pPr>
-      <w:r>
-        <w:rPr>
-          <w:rFonts w:ascii="Cambria Math" w:hAnsi="Cambria Math"/>
-        </w:rPr>
-        <w:t xml:space="preserve">This algorithm runs </w:t>
-      </w:r>
-      <m:oMath>
-        <m:r>
-          <w:rPr>
-            <w:rFonts w:ascii="Cambria Math" w:hAnsi="Cambria Math"/>
-          </w:rPr>
-          <m:t>O(</m:t>
-        </m:r>
-        <m:r>
-          <w:rPr>
-            <w:rFonts w:ascii="Cambria Math" w:hAnsi="Cambria Math"/>
-          </w:rPr>
-          <m:t>n</m:t>
-        </m:r>
-        <m:r>
-          <w:rPr>
-            <w:rFonts w:ascii="Cambria Math" w:hAnsi="Cambria Math"/>
-          </w:rPr>
-          <m:t>*(m+n))</m:t>
-        </m:r>
-      </m:oMath>
-      <w:r>
+        <w:t xml:space="preserve">such that the order is </w:t>
+      </w:r>
+      <m:oMath>
+        <m:r>
+          <w:rPr>
+            <w:rFonts w:ascii="Cambria Math" w:hAnsi="Cambria Math"/>
+          </w:rPr>
+          <m:t>…,a,b,…</m:t>
+        </m:r>
+      </m:oMath>
+      <w:r>
+        <w:rPr>
+          <w:rFonts w:ascii="Cambria Math" w:hAnsi="Cambria Math"/>
+        </w:rPr>
+        <w:t xml:space="preserve"> and </w:t>
+      </w:r>
+      <m:oMath>
+        <m:sSub>
+          <m:sSubPr>
+            <m:ctrlPr>
+              <w:rPr>
+                <w:rFonts w:ascii="Cambria Math" w:hAnsi="Cambria Math"/>
+                <w:i/>
+              </w:rPr>
+            </m:ctrlPr>
+          </m:sSubPr>
+          <m:e>
+            <m:r>
+              <w:rPr>
+                <w:rFonts w:ascii="Cambria Math" w:hAnsi="Cambria Math"/>
+              </w:rPr>
+              <m:t>b</m:t>
+            </m:r>
+          </m:e>
+          <m:sub>
+            <m:r>
+              <w:rPr>
+                <w:rFonts w:ascii="Cambria Math" w:hAnsi="Cambria Math"/>
+              </w:rPr>
+              <m:t>a</m:t>
+            </m:r>
+          </m:sub>
+        </m:sSub>
+        <m:r>
+          <w:rPr>
+            <w:rFonts w:ascii="Cambria Math" w:hAnsi="Cambria Math"/>
+          </w:rPr>
+          <m:t>+</m:t>
+        </m:r>
+        <m:sSub>
+          <m:sSubPr>
+            <m:ctrlPr>
+              <w:rPr>
+                <w:rFonts w:ascii="Cambria Math" w:hAnsi="Cambria Math"/>
+                <w:i/>
+              </w:rPr>
+            </m:ctrlPr>
+          </m:sSubPr>
+          <m:e>
+            <m:r>
+              <w:rPr>
+                <w:rFonts w:ascii="Cambria Math" w:hAnsi="Cambria Math"/>
+              </w:rPr>
+              <m:t>r</m:t>
+            </m:r>
+          </m:e>
+          <m:sub>
+            <m:r>
+              <w:rPr>
+                <w:rFonts w:ascii="Cambria Math" w:hAnsi="Cambria Math"/>
+              </w:rPr>
+              <m:t>a</m:t>
+            </m:r>
+          </m:sub>
+        </m:sSub>
+        <m:r>
+          <w:rPr>
+            <w:rFonts w:ascii="Cambria Math" w:hAnsi="Cambria Math"/>
+          </w:rPr>
+          <m:t xml:space="preserve">&lt; </m:t>
+        </m:r>
+        <m:sSub>
+          <m:sSubPr>
+            <m:ctrlPr>
+              <w:rPr>
+                <w:rFonts w:ascii="Cambria Math" w:hAnsi="Cambria Math"/>
+                <w:i/>
+              </w:rPr>
+            </m:ctrlPr>
+          </m:sSubPr>
+          <m:e>
+            <m:r>
+              <w:rPr>
+                <w:rFonts w:ascii="Cambria Math" w:hAnsi="Cambria Math"/>
+              </w:rPr>
+              <m:t>b</m:t>
+            </m:r>
+          </m:e>
+          <m:sub>
+            <m:r>
+              <w:rPr>
+                <w:rFonts w:ascii="Cambria Math" w:hAnsi="Cambria Math"/>
+              </w:rPr>
+              <m:t>b</m:t>
+            </m:r>
+          </m:sub>
+        </m:sSub>
+        <m:r>
+          <w:rPr>
+            <w:rFonts w:ascii="Cambria Math" w:hAnsi="Cambria Math"/>
+          </w:rPr>
+          <m:t>+</m:t>
+        </m:r>
+        <m:sSub>
+          <m:sSubPr>
+            <m:ctrlPr>
+              <w:rPr>
+                <w:rFonts w:ascii="Cambria Math" w:hAnsi="Cambria Math"/>
+                <w:i/>
+              </w:rPr>
+            </m:ctrlPr>
+          </m:sSubPr>
+          <m:e>
+            <m:r>
+              <w:rPr>
+                <w:rFonts w:ascii="Cambria Math" w:hAnsi="Cambria Math"/>
+              </w:rPr>
+              <m:t>r</m:t>
+            </m:r>
+          </m:e>
+          <m:sub>
+            <m:r>
+              <w:rPr>
+                <w:rFonts w:ascii="Cambria Math" w:hAnsi="Cambria Math"/>
+              </w:rPr>
+              <m:t>b</m:t>
+            </m:r>
+          </m:sub>
+        </m:sSub>
+      </m:oMath>
+      <w:r>
+        <w:rPr>
+          <w:rFonts w:ascii="Cambria Math" w:hAnsi="Cambria Math"/>
+        </w:rPr>
+        <w:t xml:space="preserve">. If we switch </w:t>
+      </w:r>
+      <m:oMath>
+        <m:r>
+          <w:rPr>
+            <w:rFonts w:ascii="Cambria Math" w:hAnsi="Cambria Math"/>
+          </w:rPr>
+          <m:t>a</m:t>
+        </m:r>
+      </m:oMath>
+      <w:r>
+        <w:rPr>
+          <w:rFonts w:ascii="Cambria Math" w:hAnsi="Cambria Math"/>
+        </w:rPr>
+        <w:t xml:space="preserve"> and b, the </w:t>
+      </w:r>
+      <m:oMath>
+        <m:r>
+          <w:rPr>
+            <w:rFonts w:ascii="Cambria Math" w:hAnsi="Cambria Math"/>
+          </w:rPr>
+          <m:t>b</m:t>
+        </m:r>
+      </m:oMath>
+      <w:r>
+        <w:rPr>
+          <w:rFonts w:ascii="Cambria Math" w:hAnsi="Cambria Math"/>
+        </w:rPr>
+        <w:t xml:space="preserve"> will finish the race earlier than they used to. Candidate </w:t>
+      </w:r>
+      <m:oMath>
+        <m:r>
+          <w:rPr>
+            <w:rFonts w:ascii="Cambria Math" w:hAnsi="Cambria Math"/>
+          </w:rPr>
+          <m:t>a</m:t>
+        </m:r>
+      </m:oMath>
+      <w:r>
+        <w:rPr>
+          <w:rFonts w:ascii="Cambria Math" w:hAnsi="Cambria Math"/>
+        </w:rPr>
+        <w:t xml:space="preserve"> will now get out when </w:t>
+      </w:r>
+      <m:oMath>
+        <m:r>
+          <w:rPr>
+            <w:rFonts w:ascii="Cambria Math" w:hAnsi="Cambria Math"/>
+          </w:rPr>
+          <m:t>b</m:t>
+        </m:r>
+      </m:oMath>
+      <w:r>
+        <w:rPr>
+          <w:rFonts w:ascii="Cambria Math" w:hAnsi="Cambria Math"/>
+        </w:rPr>
+        <w:t xml:space="preserve"> used to get out, but since </w:t>
+      </w:r>
+      <m:oMath>
+        <m:r>
+          <w:rPr>
+            <w:rFonts w:ascii="Cambria Math" w:hAnsi="Cambria Math"/>
+          </w:rPr>
+          <m:t>a</m:t>
+        </m:r>
+      </m:oMath>
+      <w:r>
+        <w:rPr>
+          <w:rFonts w:ascii="Cambria Math" w:hAnsi="Cambria Math"/>
+        </w:rPr>
+        <w:t xml:space="preserve">’s combined bike and run time is less than </w:t>
+      </w:r>
+      <m:oMath>
+        <m:r>
+          <w:rPr>
+            <w:rFonts w:ascii="Cambria Math" w:hAnsi="Cambria Math"/>
+          </w:rPr>
+          <m:t>b</m:t>
+        </m:r>
+      </m:oMath>
+      <w:r>
+        <w:rPr>
+          <w:rFonts w:ascii="Cambria Math" w:hAnsi="Cambria Math"/>
+        </w:rPr>
+        <w:t xml:space="preserve">’s, </w:t>
+      </w:r>
+      <m:oMath>
+        <m:r>
+          <w:rPr>
+            <w:rFonts w:ascii="Cambria Math" w:hAnsi="Cambria Math"/>
+          </w:rPr>
+          <m:t>a</m:t>
+        </m:r>
+      </m:oMath>
+      <w:r>
+        <w:rPr>
+          <w:rFonts w:ascii="Cambria Math" w:hAnsi="Cambria Math"/>
+        </w:rPr>
+        <w:t xml:space="preserve"> will finish before </w:t>
+      </w:r>
+      <m:oMath>
+        <m:r>
+          <w:rPr>
+            <w:rFonts w:ascii="Cambria Math" w:hAnsi="Cambria Math"/>
+          </w:rPr>
+          <w:lastRenderedPageBreak/>
+          <m:t>b</m:t>
+        </m:r>
+      </m:oMath>
+      <w:r>
+        <w:rPr>
+          <w:rFonts w:ascii="Cambria Math" w:hAnsi="Cambria Math"/>
+        </w:rPr>
+        <w:t xml:space="preserve">’s old finish time. Performing these swaps, we will only lower the overall race time, and eventually end up at the solution no faster than that produced by the algorithm, meaning the algorithm gives the optimal solution. </w:t>
+      </w:r>
+    </w:p>
+    <w:p>
+      <w:pPr>
+        <w:spacing w:line="276" w:lineRule="auto"/>
         <w:rPr>
           <w:rFonts w:ascii="Cambria Math" w:eastAsiaTheme="minorEastAsia" w:hAnsi="Cambria Math"/>
         </w:rPr>
-        <w:t xml:space="preserve">, since the inner BFS loop takes </w:t>
-      </w:r>
-      <m:oMath>
-        <m:r>
-          <w:rPr>
-            <w:rFonts w:ascii="Cambria Math" w:eastAsiaTheme="minorEastAsia" w:hAnsi="Cambria Math"/>
+      </w:pPr>
+      <w:r>
+        <w:rPr>
+          <w:rFonts w:ascii="Cambria Math" w:hAnsi="Cambria Math"/>
+        </w:rPr>
+        <w:t xml:space="preserve">This algorithm runs in </w:t>
+      </w:r>
+      <m:oMath>
+        <m:r>
+          <w:rPr>
+            <w:rFonts w:ascii="Cambria Math" w:hAnsi="Cambria Math"/>
+          </w:rPr>
+          <m:t>O(n)</m:t>
+        </m:r>
+      </m:oMath>
+      <w:r>
+        <w:rPr>
+          <w:rFonts w:ascii="Cambria Math" w:hAnsi="Cambria Math"/>
+        </w:rPr>
+        <w:t xml:space="preserve"> to calculate the combined bike and run time, and then </w:t>
+      </w:r>
+      <m:oMath>
+        <m:r>
+          <w:rPr>
+            <w:rFonts w:ascii="Cambria Math" w:hAnsi="Cambria Math"/>
           </w:rPr>
           <m:t>O</m:t>
         </m:r>
@@ -2932,13 +3128,7 @@
               <w:rPr>
                 <w:rFonts w:ascii="Cambria Math" w:hAnsi="Cambria Math"/>
               </w:rPr>
-              <m:t>m</m:t>
-            </m:r>
-            <m:r>
-              <w:rPr>
-                <w:rFonts w:ascii="Cambria Math" w:hAnsi="Cambria Math"/>
-              </w:rPr>
-              <m:t>+n</m:t>
+              <m:t>nlogn</m:t>
             </m:r>
           </m:e>
         </m:d>
@@ -2947,272 +3137,226 @@
         <w:rPr>
           <w:rFonts w:ascii="Cambria Math" w:eastAsiaTheme="minorEastAsia" w:hAnsi="Cambria Math"/>
         </w:rPr>
-        <w:t xml:space="preserve"> steps to run, and it is run on each node in the graph. This approach is brute </w:t>
-      </w:r>
-      <w:proofErr w:type="gramStart"/>
+        <w:t xml:space="preserve"> </w:t>
+      </w:r>
+      <w:r>
+        <w:rPr>
+          <w:rFonts w:ascii="Cambria Math" w:hAnsi="Cambria Math"/>
+        </w:rPr>
+        <w:t xml:space="preserve">to sort in decreasing order. This gives an overall runtime of </w:t>
+      </w:r>
+      <m:oMath>
+        <m:r>
+          <w:rPr>
+            <w:rFonts w:ascii="Cambria Math" w:hAnsi="Cambria Math"/>
+          </w:rPr>
+          <m:t>O(nlogn).</m:t>
+        </m:r>
+      </m:oMath>
+    </w:p>
+    <w:p>
+      <w:pPr>
+        <w:spacing w:line="276" w:lineRule="auto"/>
+        <w:rPr>
+          <w:rFonts w:ascii="Cambria Math" w:hAnsi="Cambria Math"/>
+        </w:rPr>
+      </w:pPr>
+      <w:bookmarkStart w:id="0" w:name="_GoBack"/>
+      <w:bookmarkEnd w:id="0"/>
+    </w:p>
+    <w:p>
+      <w:pPr>
+        <w:spacing w:line="276" w:lineRule="auto"/>
+        <w:rPr>
+          <w:rFonts w:ascii="Cambria Math" w:hAnsi="Cambria Math"/>
+        </w:rPr>
+      </w:pPr>
+      <w:r>
+        <w:rPr>
+          <w:rFonts w:ascii="Cambria Math" w:hAnsi="Cambria Math"/>
+        </w:rPr>
+        <w:t xml:space="preserve">6. (a) Can you design an algorithm that </w:t>
+      </w:r>
+      <w:r>
+        <w:rPr>
+          <w:rFonts w:ascii="Cambria Math" w:hAnsi="Cambria Math"/>
+        </w:rPr>
+        <w:t>fi</w:t>
+      </w:r>
+      <w:r>
+        <w:rPr>
+          <w:rFonts w:ascii="Cambria Math" w:hAnsi="Cambria Math"/>
+        </w:rPr>
+        <w:t>nds the longest path in a directed</w:t>
+      </w:r>
+      <w:r>
+        <w:rPr>
+          <w:rFonts w:ascii="Cambria Math" w:hAnsi="Cambria Math"/>
+        </w:rPr>
+        <w:t xml:space="preserve"> </w:t>
+      </w:r>
+      <w:r>
+        <w:rPr>
+          <w:rFonts w:ascii="Cambria Math" w:hAnsi="Cambria Math"/>
+        </w:rPr>
+        <w:t>graph (DG)? (you can use an edge at most once)? If yes, describe</w:t>
+      </w:r>
+      <w:r>
+        <w:rPr>
+          <w:rFonts w:ascii="Cambria Math" w:hAnsi="Cambria Math"/>
+        </w:rPr>
+        <w:t xml:space="preserve"> </w:t>
+      </w:r>
+      <w:r>
+        <w:rPr>
+          <w:rFonts w:ascii="Cambria Math" w:hAnsi="Cambria Math"/>
+        </w:rPr>
+        <w:t>the algorithm and analyze its time complexity.</w:t>
+      </w:r>
+    </w:p>
+    <w:p>
+      <w:pPr>
+        <w:spacing w:line="276" w:lineRule="auto"/>
+        <w:ind w:left="720"/>
+        <w:rPr>
+          <w:rFonts w:ascii="Consolas" w:hAnsi="Consolas"/>
+          <w:sz w:val="20"/>
+          <w:szCs w:val="20"/>
+        </w:rPr>
+      </w:pPr>
+      <w:r>
+        <w:rPr>
+          <w:rFonts w:ascii="Consolas" w:hAnsi="Consolas"/>
+          <w:sz w:val="20"/>
+          <w:szCs w:val="20"/>
+        </w:rPr>
+        <w:t>Keep track of the longest path so far</w:t>
+      </w:r>
+    </w:p>
+    <w:p>
+      <w:pPr>
+        <w:spacing w:line="276" w:lineRule="auto"/>
+        <w:ind w:left="720"/>
+        <w:rPr>
+          <w:rFonts w:ascii="Consolas" w:hAnsi="Consolas"/>
+          <w:sz w:val="20"/>
+          <w:szCs w:val="20"/>
+        </w:rPr>
+      </w:pPr>
+      <w:r>
+        <w:rPr>
+          <w:rFonts w:ascii="Consolas" w:hAnsi="Consolas"/>
+          <w:sz w:val="20"/>
+          <w:szCs w:val="20"/>
+        </w:rPr>
+        <w:t xml:space="preserve">For each node n in G </w:t>
+      </w:r>
+    </w:p>
+    <w:p>
+      <w:pPr>
+        <w:spacing w:line="276" w:lineRule="auto"/>
+        <w:ind w:left="720" w:firstLine="720"/>
+        <w:rPr>
+          <w:rFonts w:ascii="Consolas" w:hAnsi="Consolas"/>
+          <w:sz w:val="20"/>
+          <w:szCs w:val="20"/>
+        </w:rPr>
+      </w:pPr>
+      <w:r>
+        <w:rPr>
+          <w:rFonts w:ascii="Consolas" w:hAnsi="Consolas"/>
+          <w:sz w:val="20"/>
+          <w:szCs w:val="20"/>
+        </w:rPr>
+        <w:t xml:space="preserve">Run </w:t>
+      </w:r>
+      <w:r>
+        <w:rPr>
+          <w:rFonts w:ascii="Consolas" w:hAnsi="Consolas"/>
+          <w:sz w:val="20"/>
+          <w:szCs w:val="20"/>
+        </w:rPr>
+        <w:t xml:space="preserve">directed </w:t>
+      </w:r>
+      <w:r>
+        <w:rPr>
+          <w:rFonts w:ascii="Consolas" w:hAnsi="Consolas"/>
+          <w:sz w:val="20"/>
+          <w:szCs w:val="20"/>
+        </w:rPr>
+        <w:t xml:space="preserve">BFS and find the longest path </w:t>
+      </w:r>
+    </w:p>
+    <w:p>
+      <w:pPr>
+        <w:spacing w:line="276" w:lineRule="auto"/>
+        <w:ind w:left="1440"/>
+        <w:rPr>
+          <w:rFonts w:ascii="Consolas" w:hAnsi="Consolas"/>
+          <w:sz w:val="20"/>
+          <w:szCs w:val="20"/>
+        </w:rPr>
+      </w:pPr>
+      <w:r>
+        <w:rPr>
+          <w:rFonts w:ascii="Consolas" w:hAnsi="Consolas"/>
+          <w:sz w:val="20"/>
+          <w:szCs w:val="20"/>
+        </w:rPr>
+        <w:t>Compare longest path with longest so far</w:t>
+      </w:r>
+      <w:r>
+        <w:rPr>
+          <w:rFonts w:ascii="Consolas" w:hAnsi="Consolas"/>
+          <w:sz w:val="20"/>
+          <w:szCs w:val="20"/>
+        </w:rPr>
+        <w:t xml:space="preserve"> </w:t>
+      </w:r>
+    </w:p>
+    <w:p>
+      <w:pPr>
+        <w:spacing w:line="276" w:lineRule="auto"/>
+        <w:rPr>
+          <w:rFonts w:ascii="Cambria Math" w:hAnsi="Cambria Math"/>
+        </w:rPr>
+      </w:pPr>
+      <w:r>
+        <w:rPr>
+          <w:rFonts w:ascii="Cambria Math" w:hAnsi="Cambria Math"/>
+        </w:rPr>
+        <w:t xml:space="preserve">This algorithm runs </w:t>
+      </w:r>
+      <m:oMath>
+        <m:r>
+          <w:rPr>
+            <w:rFonts w:ascii="Cambria Math" w:hAnsi="Cambria Math"/>
+          </w:rPr>
+          <m:t>O(</m:t>
+        </m:r>
+        <m:r>
+          <w:rPr>
+            <w:rFonts w:ascii="Cambria Math" w:hAnsi="Cambria Math"/>
+          </w:rPr>
+          <m:t>n</m:t>
+        </m:r>
+        <m:r>
+          <w:rPr>
+            <w:rFonts w:ascii="Cambria Math" w:hAnsi="Cambria Math"/>
+          </w:rPr>
+          <m:t>*(m+n))</m:t>
+        </m:r>
+      </m:oMath>
       <w:r>
         <w:rPr>
           <w:rFonts w:ascii="Cambria Math" w:eastAsiaTheme="minorEastAsia" w:hAnsi="Cambria Math"/>
         </w:rPr>
-        <w:t>force, and</w:t>
-      </w:r>
-      <w:proofErr w:type="gramEnd"/>
-      <w:r>
-        <w:rPr>
-          <w:rFonts w:ascii="Cambria Math" w:eastAsiaTheme="minorEastAsia" w:hAnsi="Cambria Math"/>
-        </w:rPr>
-        <w:t xml:space="preserve"> considers every possible path</w:t>
-      </w:r>
-      <w:r>
-        <w:rPr>
-          <w:rFonts w:ascii="Cambria Math" w:eastAsiaTheme="minorEastAsia" w:hAnsi="Cambria Math"/>
-        </w:rPr>
-        <w:t xml:space="preserve"> in the graph. </w:t>
-      </w:r>
-      <w:r>
-        <w:rPr>
-          <w:rFonts w:ascii="Cambria Math" w:eastAsiaTheme="minorEastAsia" w:hAnsi="Cambria Math"/>
-        </w:rPr>
-        <w:t xml:space="preserve"> </w:t>
-      </w:r>
-    </w:p>
-    <w:p>
-      <w:pPr>
-        <w:spacing w:line="276" w:lineRule="auto"/>
-        <w:rPr>
-          <w:rFonts w:ascii="Cambria Math" w:hAnsi="Cambria Math"/>
-        </w:rPr>
-      </w:pPr>
-    </w:p>
-    <w:p>
-      <w:pPr>
-        <w:spacing w:line="276" w:lineRule="auto"/>
-        <w:rPr>
-          <w:rFonts w:ascii="Cambria Math" w:hAnsi="Cambria Math"/>
-        </w:rPr>
-      </w:pPr>
-      <w:r>
-        <w:rPr>
-          <w:rFonts w:ascii="Cambria Math" w:hAnsi="Cambria Math"/>
-        </w:rPr>
-        <w:t xml:space="preserve">(b) Can you design an algorithm that </w:t>
-      </w:r>
-      <w:r>
-        <w:rPr>
-          <w:rFonts w:ascii="Cambria Math" w:hAnsi="Cambria Math"/>
-        </w:rPr>
-        <w:t>fi</w:t>
-      </w:r>
-      <w:r>
-        <w:rPr>
-          <w:rFonts w:ascii="Cambria Math" w:hAnsi="Cambria Math"/>
-        </w:rPr>
-        <w:t>nds the longest path in a directed</w:t>
-      </w:r>
-      <w:r>
-        <w:rPr>
-          <w:rFonts w:ascii="Cambria Math" w:hAnsi="Cambria Math"/>
-        </w:rPr>
-        <w:t xml:space="preserve"> </w:t>
-      </w:r>
-      <w:r>
-        <w:rPr>
-          <w:rFonts w:ascii="Cambria Math" w:hAnsi="Cambria Math"/>
-        </w:rPr>
-        <w:t>acyclic graph (DAG)? (you</w:t>
-      </w:r>
-      <w:r>
-        <w:rPr>
-          <w:rFonts w:ascii="Cambria Math" w:hAnsi="Cambria Math"/>
-        </w:rPr>
-        <w:t xml:space="preserve"> </w:t>
-      </w:r>
-      <w:r>
-        <w:rPr>
-          <w:rFonts w:ascii="Cambria Math" w:hAnsi="Cambria Math"/>
-        </w:rPr>
-        <w:t>can use an edge at most once)? If yes,</w:t>
-      </w:r>
-      <w:r>
-        <w:rPr>
-          <w:rFonts w:ascii="Cambria Math" w:hAnsi="Cambria Math"/>
-        </w:rPr>
-        <w:t xml:space="preserve"> </w:t>
-      </w:r>
-      <w:r>
-        <w:rPr>
-          <w:rFonts w:ascii="Cambria Math" w:hAnsi="Cambria Math"/>
-        </w:rPr>
-        <w:t>describe the algorithm and analyze its time complexity.</w:t>
-      </w:r>
-    </w:p>
-    <w:p>
-      <w:pPr>
-        <w:spacing w:line="276" w:lineRule="auto"/>
-        <w:ind w:left="720"/>
-        <w:rPr>
-          <w:rFonts w:ascii="Consolas" w:hAnsi="Consolas"/>
-          <w:sz w:val="20"/>
-          <w:szCs w:val="20"/>
-        </w:rPr>
-      </w:pPr>
-      <w:r>
-        <w:rPr>
-          <w:rFonts w:ascii="Consolas" w:hAnsi="Consolas"/>
-          <w:sz w:val="20"/>
-          <w:szCs w:val="20"/>
-        </w:rPr>
-        <w:t>Run a topological sort algorithm on the graph</w:t>
-      </w:r>
-    </w:p>
-    <w:p>
-      <w:pPr>
-        <w:spacing w:line="276" w:lineRule="auto"/>
-        <w:ind w:left="720"/>
-        <w:rPr>
-          <w:rFonts w:ascii="Consolas" w:hAnsi="Consolas"/>
-          <w:sz w:val="20"/>
-          <w:szCs w:val="20"/>
-        </w:rPr>
-      </w:pPr>
-      <w:r>
-        <w:rPr>
-          <w:rFonts w:ascii="Consolas" w:hAnsi="Consolas"/>
-          <w:sz w:val="20"/>
-          <w:szCs w:val="20"/>
-        </w:rPr>
-        <w:t>Keep track of the longest distances to each vertex</w:t>
-      </w:r>
-    </w:p>
-    <w:p>
-      <w:pPr>
-        <w:spacing w:line="276" w:lineRule="auto"/>
-        <w:ind w:left="720"/>
-        <w:rPr>
-          <w:rFonts w:ascii="Consolas" w:hAnsi="Consolas"/>
-          <w:sz w:val="20"/>
-          <w:szCs w:val="20"/>
-        </w:rPr>
-      </w:pPr>
-      <w:r>
-        <w:rPr>
-          <w:rFonts w:ascii="Consolas" w:hAnsi="Consolas"/>
-          <w:sz w:val="20"/>
-          <w:szCs w:val="20"/>
-        </w:rPr>
-        <w:t xml:space="preserve">Looping through each vertex v in topological order </w:t>
-      </w:r>
-    </w:p>
-    <w:p>
-      <w:pPr>
-        <w:spacing w:line="276" w:lineRule="auto"/>
-        <w:ind w:left="720"/>
-        <w:rPr>
-          <w:rFonts w:ascii="Consolas" w:hAnsi="Consolas"/>
-          <w:sz w:val="20"/>
-          <w:szCs w:val="20"/>
-        </w:rPr>
-      </w:pPr>
-      <w:r>
-        <w:rPr>
-          <w:rFonts w:ascii="Consolas" w:hAnsi="Consolas"/>
-          <w:sz w:val="20"/>
-          <w:szCs w:val="20"/>
-        </w:rPr>
-        <w:t xml:space="preserve">    Loop through all vertices u connected to v </w:t>
-      </w:r>
-    </w:p>
-    <w:p>
-      <w:pPr>
-        <w:spacing w:line="276" w:lineRule="auto"/>
-        <w:ind w:left="720"/>
-        <w:rPr>
-          <w:rFonts w:ascii="Consolas" w:hAnsi="Consolas"/>
-          <w:sz w:val="20"/>
-          <w:szCs w:val="20"/>
-        </w:rPr>
-      </w:pPr>
-      <w:r>
-        <w:rPr>
-          <w:rFonts w:ascii="Consolas" w:hAnsi="Consolas"/>
-          <w:sz w:val="20"/>
-          <w:szCs w:val="20"/>
-        </w:rPr>
-        <w:t xml:space="preserve">        If the distance of v is less than </w:t>
-      </w:r>
-      <w:proofErr w:type="spellStart"/>
-      <w:r>
-        <w:rPr>
-          <w:rFonts w:ascii="Consolas" w:hAnsi="Consolas"/>
-          <w:sz w:val="20"/>
-          <w:szCs w:val="20"/>
-        </w:rPr>
-        <w:t>dist</w:t>
-      </w:r>
-      <w:proofErr w:type="spellEnd"/>
-      <w:r>
-        <w:rPr>
-          <w:rFonts w:ascii="Consolas" w:hAnsi="Consolas"/>
-          <w:sz w:val="20"/>
-          <w:szCs w:val="20"/>
-        </w:rPr>
-        <w:t xml:space="preserve"> u+1</w:t>
-      </w:r>
-    </w:p>
-    <w:p>
-      <w:pPr>
-        <w:spacing w:line="276" w:lineRule="auto"/>
-        <w:ind w:left="720"/>
-        <w:rPr>
-          <w:rFonts w:ascii="Consolas" w:hAnsi="Consolas"/>
-          <w:sz w:val="20"/>
-          <w:szCs w:val="20"/>
-        </w:rPr>
-      </w:pPr>
-      <w:r>
-        <w:rPr>
-          <w:rFonts w:ascii="Consolas" w:hAnsi="Consolas"/>
-          <w:sz w:val="20"/>
-          <w:szCs w:val="20"/>
-        </w:rPr>
-        <w:t xml:space="preserve">            u+1 is new </w:t>
-      </w:r>
-      <w:proofErr w:type="spellStart"/>
-      <w:r>
-        <w:rPr>
-          <w:rFonts w:ascii="Consolas" w:hAnsi="Consolas"/>
-          <w:sz w:val="20"/>
-          <w:szCs w:val="20"/>
-        </w:rPr>
-        <w:t>dist</w:t>
-      </w:r>
-      <w:proofErr w:type="spellEnd"/>
-      <w:r>
-        <w:rPr>
-          <w:rFonts w:ascii="Consolas" w:hAnsi="Consolas"/>
-          <w:sz w:val="20"/>
-          <w:szCs w:val="20"/>
-        </w:rPr>
-        <w:t xml:space="preserve"> of v</w:t>
-      </w:r>
-    </w:p>
-    <w:p>
-      <w:pPr>
-        <w:spacing w:line="276" w:lineRule="auto"/>
-        <w:rPr>
-          <w:rFonts w:ascii="Cambria Math" w:hAnsi="Cambria Math"/>
-        </w:rPr>
-      </w:pPr>
-      <w:r>
-        <w:rPr>
-          <w:rFonts w:ascii="Cambria Math" w:hAnsi="Cambria Math"/>
-        </w:rPr>
-        <w:t xml:space="preserve">The topological sort takes time complexity </w:t>
-      </w:r>
-      <m:oMath>
-        <m:r>
-          <w:rPr>
-            <w:rFonts w:ascii="Cambria Math" w:hAnsi="Cambria Math"/>
+        <w:t xml:space="preserve">, since the inner BFS loop takes </w:t>
+      </w:r>
+      <m:oMath>
+        <m:r>
+          <w:rPr>
+            <w:rFonts w:ascii="Cambria Math" w:eastAsiaTheme="minorEastAsia" w:hAnsi="Cambria Math"/>
           </w:rPr>
           <m:t>O</m:t>
         </m:r>
@@ -3230,50 +3374,282 @@
               <w:rPr>
                 <w:rFonts w:ascii="Cambria Math" w:hAnsi="Cambria Math"/>
               </w:rPr>
-              <m:t>m+n</m:t>
+              <m:t>m</m:t>
+            </m:r>
+            <m:r>
+              <w:rPr>
+                <w:rFonts w:ascii="Cambria Math" w:hAnsi="Cambria Math"/>
+              </w:rPr>
+              <m:t>+n</m:t>
             </m:r>
           </m:e>
         </m:d>
-        <m:r>
-          <w:rPr>
-            <w:rFonts w:ascii="Cambria Math" w:hAnsi="Cambria Math"/>
-          </w:rPr>
-          <m:t>.</m:t>
-        </m:r>
       </m:oMath>
       <w:r>
         <w:rPr>
           <w:rFonts w:ascii="Cambria Math" w:eastAsiaTheme="minorEastAsia" w:hAnsi="Cambria Math"/>
         </w:rPr>
-        <w:t xml:space="preserve"> The algorithm will go through each vertex in the topological sort and examine all adjacent vertices. The total number of adjacent vertices </w:t>
+        <w:t xml:space="preserve"> steps to run, and it is run on each node in the graph. This approach is brute </w:t>
+      </w:r>
+      <w:proofErr w:type="gramStart"/>
+      <w:r>
+        <w:rPr>
+          <w:rFonts w:ascii="Cambria Math" w:eastAsiaTheme="minorEastAsia" w:hAnsi="Cambria Math"/>
+        </w:rPr>
+        <w:t>force, and</w:t>
+      </w:r>
+      <w:proofErr w:type="gramEnd"/>
+      <w:r>
+        <w:rPr>
+          <w:rFonts w:ascii="Cambria Math" w:eastAsiaTheme="minorEastAsia" w:hAnsi="Cambria Math"/>
+        </w:rPr>
+        <w:t xml:space="preserve"> considers every possible path</w:t>
+      </w:r>
+      <w:r>
+        <w:rPr>
+          <w:rFonts w:ascii="Cambria Math" w:eastAsiaTheme="minorEastAsia" w:hAnsi="Cambria Math"/>
+        </w:rPr>
+        <w:t xml:space="preserve"> in the graph. </w:t>
+      </w:r>
+      <w:r>
+        <w:rPr>
+          <w:rFonts w:ascii="Cambria Math" w:eastAsiaTheme="minorEastAsia" w:hAnsi="Cambria Math"/>
+        </w:rPr>
+        <w:t xml:space="preserve"> </w:t>
+      </w:r>
+    </w:p>
+    <w:p>
+      <w:pPr>
+        <w:spacing w:line="276" w:lineRule="auto"/>
+        <w:rPr>
+          <w:rFonts w:ascii="Cambria Math" w:hAnsi="Cambria Math"/>
+        </w:rPr>
+      </w:pPr>
+    </w:p>
+    <w:p>
+      <w:pPr>
+        <w:spacing w:line="276" w:lineRule="auto"/>
+        <w:rPr>
+          <w:rFonts w:ascii="Cambria Math" w:hAnsi="Cambria Math"/>
+        </w:rPr>
+      </w:pPr>
+      <w:r>
+        <w:rPr>
+          <w:rFonts w:ascii="Cambria Math" w:hAnsi="Cambria Math"/>
+        </w:rPr>
+        <w:t xml:space="preserve">(b) Can you design an algorithm that </w:t>
+      </w:r>
+      <w:r>
+        <w:rPr>
+          <w:rFonts w:ascii="Cambria Math" w:hAnsi="Cambria Math"/>
+        </w:rPr>
+        <w:t>fi</w:t>
+      </w:r>
+      <w:r>
+        <w:rPr>
+          <w:rFonts w:ascii="Cambria Math" w:hAnsi="Cambria Math"/>
+        </w:rPr>
+        <w:t>nds the longest path in a directed</w:t>
+      </w:r>
+      <w:r>
+        <w:rPr>
+          <w:rFonts w:ascii="Cambria Math" w:hAnsi="Cambria Math"/>
+        </w:rPr>
+        <w:t xml:space="preserve"> </w:t>
+      </w:r>
+      <w:r>
+        <w:rPr>
+          <w:rFonts w:ascii="Cambria Math" w:hAnsi="Cambria Math"/>
+        </w:rPr>
+        <w:t>acyclic graph (DAG)? (you</w:t>
+      </w:r>
+      <w:r>
+        <w:rPr>
+          <w:rFonts w:ascii="Cambria Math" w:hAnsi="Cambria Math"/>
+        </w:rPr>
+        <w:t xml:space="preserve"> </w:t>
+      </w:r>
+      <w:r>
+        <w:rPr>
+          <w:rFonts w:ascii="Cambria Math" w:hAnsi="Cambria Math"/>
+        </w:rPr>
+        <w:t>can use an edge at most once)? If yes,</w:t>
+      </w:r>
+      <w:r>
+        <w:rPr>
+          <w:rFonts w:ascii="Cambria Math" w:hAnsi="Cambria Math"/>
+        </w:rPr>
+        <w:t xml:space="preserve"> </w:t>
+      </w:r>
+      <w:r>
+        <w:rPr>
+          <w:rFonts w:ascii="Cambria Math" w:hAnsi="Cambria Math"/>
+        </w:rPr>
+        <w:t>describe the algorithm and analyze its time complexity.</w:t>
+      </w:r>
+    </w:p>
+    <w:p>
+      <w:pPr>
+        <w:spacing w:line="276" w:lineRule="auto"/>
+        <w:ind w:left="720"/>
+        <w:rPr>
+          <w:rFonts w:ascii="Consolas" w:hAnsi="Consolas"/>
+          <w:sz w:val="20"/>
+          <w:szCs w:val="20"/>
+        </w:rPr>
+      </w:pPr>
+      <w:r>
+        <w:rPr>
+          <w:rFonts w:ascii="Consolas" w:hAnsi="Consolas"/>
+          <w:sz w:val="20"/>
+          <w:szCs w:val="20"/>
+        </w:rPr>
+        <w:t>Run a topological sort algorithm on the graph</w:t>
+      </w:r>
+    </w:p>
+    <w:p>
+      <w:pPr>
+        <w:spacing w:line="276" w:lineRule="auto"/>
+        <w:ind w:left="720"/>
+        <w:rPr>
+          <w:rFonts w:ascii="Consolas" w:hAnsi="Consolas"/>
+          <w:sz w:val="20"/>
+          <w:szCs w:val="20"/>
+        </w:rPr>
+      </w:pPr>
+      <w:r>
+        <w:rPr>
+          <w:rFonts w:ascii="Consolas" w:hAnsi="Consolas"/>
+          <w:sz w:val="20"/>
+          <w:szCs w:val="20"/>
+        </w:rPr>
+        <w:t>Keep track of the longest distances to each vertex</w:t>
+      </w:r>
+    </w:p>
+    <w:p>
+      <w:pPr>
+        <w:spacing w:line="276" w:lineRule="auto"/>
+        <w:ind w:left="720"/>
+        <w:rPr>
+          <w:rFonts w:ascii="Consolas" w:hAnsi="Consolas"/>
+          <w:sz w:val="20"/>
+          <w:szCs w:val="20"/>
+        </w:rPr>
+      </w:pPr>
+      <w:r>
+        <w:rPr>
+          <w:rFonts w:ascii="Consolas" w:hAnsi="Consolas"/>
+          <w:sz w:val="20"/>
+          <w:szCs w:val="20"/>
+        </w:rPr>
+        <w:t xml:space="preserve">Looping through each vertex v in topological order </w:t>
+      </w:r>
+    </w:p>
+    <w:p>
+      <w:pPr>
+        <w:spacing w:line="276" w:lineRule="auto"/>
+        <w:ind w:left="720"/>
+        <w:rPr>
+          <w:rFonts w:ascii="Consolas" w:hAnsi="Consolas"/>
+          <w:sz w:val="20"/>
+          <w:szCs w:val="20"/>
+        </w:rPr>
+      </w:pPr>
+      <w:r>
+        <w:rPr>
+          <w:rFonts w:ascii="Consolas" w:hAnsi="Consolas"/>
+          <w:sz w:val="20"/>
+          <w:szCs w:val="20"/>
+        </w:rPr>
+        <w:t xml:space="preserve">    Loop through all vertices u connected to v </w:t>
+      </w:r>
+    </w:p>
+    <w:p>
+      <w:pPr>
+        <w:spacing w:line="276" w:lineRule="auto"/>
+        <w:ind w:left="720"/>
+        <w:rPr>
+          <w:rFonts w:ascii="Consolas" w:hAnsi="Consolas"/>
+          <w:sz w:val="20"/>
+          <w:szCs w:val="20"/>
+        </w:rPr>
+      </w:pPr>
+      <w:r>
+        <w:rPr>
+          <w:rFonts w:ascii="Consolas" w:hAnsi="Consolas"/>
+          <w:sz w:val="20"/>
+          <w:szCs w:val="20"/>
+        </w:rPr>
+        <w:t xml:space="preserve">        If the distance of v is less than </w:t>
       </w:r>
       <w:proofErr w:type="spellStart"/>
       <w:r>
         <w:rPr>
-          <w:rFonts w:ascii="Cambria Math" w:eastAsiaTheme="minorEastAsia" w:hAnsi="Cambria Math"/>
-        </w:rPr>
-        <w:t>ina</w:t>
+          <w:rFonts w:ascii="Consolas" w:hAnsi="Consolas"/>
+          <w:sz w:val="20"/>
+          <w:szCs w:val="20"/>
+        </w:rPr>
+        <w:t>dist</w:t>
       </w:r>
       <w:proofErr w:type="spellEnd"/>
       <w:r>
         <w:rPr>
-          <w:rFonts w:ascii="Cambria Math" w:eastAsiaTheme="minorEastAsia" w:hAnsi="Cambria Math"/>
-        </w:rPr>
-        <w:t xml:space="preserve"> graph is </w:t>
-      </w:r>
-      <m:oMath>
-        <m:r>
-          <w:rPr>
-            <w:rFonts w:ascii="Cambria Math" w:eastAsiaTheme="minorEastAsia" w:hAnsi="Cambria Math"/>
-          </w:rPr>
-          <m:t>O(m)</m:t>
-        </m:r>
-      </m:oMath>
-      <w:r>
-        <w:rPr>
-          <w:rFonts w:ascii="Cambria Math" w:eastAsiaTheme="minorEastAsia" w:hAnsi="Cambria Math"/>
-        </w:rPr>
-        <w:t xml:space="preserve">, so this analysis runs in </w:t>
+          <w:rFonts w:ascii="Consolas" w:hAnsi="Consolas"/>
+          <w:sz w:val="20"/>
+          <w:szCs w:val="20"/>
+        </w:rPr>
+        <w:t xml:space="preserve"> u+1</w:t>
+      </w:r>
+    </w:p>
+    <w:p>
+      <w:pPr>
+        <w:spacing w:line="276" w:lineRule="auto"/>
+        <w:ind w:left="720"/>
+        <w:rPr>
+          <w:rFonts w:ascii="Consolas" w:hAnsi="Consolas"/>
+          <w:sz w:val="20"/>
+          <w:szCs w:val="20"/>
+        </w:rPr>
+      </w:pPr>
+      <w:r>
+        <w:rPr>
+          <w:rFonts w:ascii="Consolas" w:hAnsi="Consolas"/>
+          <w:sz w:val="20"/>
+          <w:szCs w:val="20"/>
+        </w:rPr>
+        <w:t xml:space="preserve">            u+1 is new </w:t>
+      </w:r>
+      <w:proofErr w:type="spellStart"/>
+      <w:r>
+        <w:rPr>
+          <w:rFonts w:ascii="Consolas" w:hAnsi="Consolas"/>
+          <w:sz w:val="20"/>
+          <w:szCs w:val="20"/>
+        </w:rPr>
+        <w:t>dist</w:t>
+      </w:r>
+      <w:proofErr w:type="spellEnd"/>
+      <w:r>
+        <w:rPr>
+          <w:rFonts w:ascii="Consolas" w:hAnsi="Consolas"/>
+          <w:sz w:val="20"/>
+          <w:szCs w:val="20"/>
+        </w:rPr>
+        <w:t xml:space="preserve"> of v</w:t>
+      </w:r>
+    </w:p>
+    <w:p>
+      <w:pPr>
+        <w:spacing w:line="276" w:lineRule="auto"/>
+        <w:rPr>
+          <w:rFonts w:ascii="Cambria Math" w:hAnsi="Cambria Math"/>
+        </w:rPr>
+      </w:pPr>
+      <w:r>
+        <w:rPr>
+          <w:rFonts w:ascii="Cambria Math" w:hAnsi="Cambria Math"/>
+        </w:rPr>
+        <w:t xml:space="preserve">The topological sort takes time complexity </w:t>
       </w:r>
       <m:oMath>
         <m:r>
@@ -3307,16 +3683,80 @@
           <m:t>.</m:t>
         </m:r>
       </m:oMath>
-    </w:p>
-    <w:p>
-      <w:pPr>
-        <w:spacing w:line="276" w:lineRule="auto"/>
-        <w:rPr>
-          <w:rFonts w:ascii="Cambria Math" w:hAnsi="Cambria Math"/>
-        </w:rPr>
-      </w:pPr>
-      <w:bookmarkStart w:id="0" w:name="_GoBack"/>
-      <w:bookmarkEnd w:id="0"/>
+      <w:r>
+        <w:rPr>
+          <w:rFonts w:ascii="Cambria Math" w:eastAsiaTheme="minorEastAsia" w:hAnsi="Cambria Math"/>
+        </w:rPr>
+        <w:t xml:space="preserve"> The algorithm will go through each vertex in the topological sort and examine all adjacent vertices. The total number of adjacent vertices </w:t>
+      </w:r>
+      <w:proofErr w:type="spellStart"/>
+      <w:r>
+        <w:rPr>
+          <w:rFonts w:ascii="Cambria Math" w:eastAsiaTheme="minorEastAsia" w:hAnsi="Cambria Math"/>
+        </w:rPr>
+        <w:t>ina</w:t>
+      </w:r>
+      <w:proofErr w:type="spellEnd"/>
+      <w:r>
+        <w:rPr>
+          <w:rFonts w:ascii="Cambria Math" w:eastAsiaTheme="minorEastAsia" w:hAnsi="Cambria Math"/>
+        </w:rPr>
+        <w:t xml:space="preserve"> graph is </w:t>
+      </w:r>
+      <m:oMath>
+        <m:r>
+          <w:rPr>
+            <w:rFonts w:ascii="Cambria Math" w:eastAsiaTheme="minorEastAsia" w:hAnsi="Cambria Math"/>
+          </w:rPr>
+          <m:t>O(m)</m:t>
+        </m:r>
+      </m:oMath>
+      <w:r>
+        <w:rPr>
+          <w:rFonts w:ascii="Cambria Math" w:eastAsiaTheme="minorEastAsia" w:hAnsi="Cambria Math"/>
+        </w:rPr>
+        <w:t xml:space="preserve">, so this analysis runs in </w:t>
+      </w:r>
+      <m:oMath>
+        <m:r>
+          <w:rPr>
+            <w:rFonts w:ascii="Cambria Math" w:hAnsi="Cambria Math"/>
+          </w:rPr>
+          <m:t>O</m:t>
+        </m:r>
+        <m:d>
+          <m:dPr>
+            <m:ctrlPr>
+              <w:rPr>
+                <w:rFonts w:ascii="Cambria Math" w:hAnsi="Cambria Math"/>
+                <w:i/>
+              </w:rPr>
+            </m:ctrlPr>
+          </m:dPr>
+          <m:e>
+            <m:r>
+              <w:rPr>
+                <w:rFonts w:ascii="Cambria Math" w:hAnsi="Cambria Math"/>
+              </w:rPr>
+              <m:t>m+n</m:t>
+            </m:r>
+          </m:e>
+        </m:d>
+        <m:r>
+          <w:rPr>
+            <w:rFonts w:ascii="Cambria Math" w:hAnsi="Cambria Math"/>
+          </w:rPr>
+          <m:t>.</m:t>
+        </m:r>
+      </m:oMath>
+    </w:p>
+    <w:p>
+      <w:pPr>
+        <w:spacing w:line="276" w:lineRule="auto"/>
+        <w:rPr>
+          <w:rFonts w:ascii="Cambria Math" w:hAnsi="Cambria Math"/>
+        </w:rPr>
+      </w:pPr>
     </w:p>
     <w:sectPr>
       <w:pgSz w:w="12240" w:h="15840"/>

--- a/CS 180 Homework 3.docx
+++ b/CS 180 Homework 3.docx
@@ -234,13 +234,21 @@
         <w:rPr>
           <w:rFonts w:ascii="Cambria Math" w:hAnsi="Cambria Math"/>
         </w:rPr>
-        <w:t xml:space="preserve"> if n is part of L1. </w:t>
-      </w:r>
-      <w:r>
-        <w:rPr>
-          <w:rFonts w:ascii="Cambria Math" w:hAnsi="Cambria Math"/>
-        </w:rPr>
-        <w:t xml:space="preserve">Consider a node w in layer </w:t>
+        <w:t xml:space="preserve"> if </w:t>
+      </w:r>
+      <m:oMath>
+        <m:r>
+          <w:rPr>
+            <w:rFonts w:ascii="Cambria Math" w:hAnsi="Cambria Math"/>
+          </w:rPr>
+          <m:t>n</m:t>
+        </m:r>
+      </m:oMath>
+      <w:r>
+        <w:rPr>
+          <w:rFonts w:ascii="Cambria Math" w:hAnsi="Cambria Math"/>
+        </w:rPr>
+        <w:t xml:space="preserve"> is part of </w:t>
       </w:r>
       <m:oMath>
         <m:sSub>
@@ -265,7 +273,7 @@
               <w:rPr>
                 <w:rFonts w:ascii="Cambria Math" w:hAnsi="Cambria Math"/>
               </w:rPr>
-              <m:t>i</m:t>
+              <m:t>1</m:t>
             </m:r>
           </m:sub>
         </m:sSub>
@@ -274,21 +282,15 @@
         <w:rPr>
           <w:rFonts w:ascii="Cambria Math" w:hAnsi="Cambria Math"/>
         </w:rPr>
-        <w:t xml:space="preserve">. The shortest path from </w:t>
-      </w:r>
-      <m:oMath>
-        <m:r>
-          <w:rPr>
-            <w:rFonts w:ascii="Cambria Math" w:hAnsi="Cambria Math"/>
-          </w:rPr>
-          <m:t>v</m:t>
-        </m:r>
-        <m:r>
-          <w:rPr>
-            <w:rFonts w:ascii="Cambria Math" w:hAnsi="Cambria Math"/>
-          </w:rPr>
-          <m:t>-</m:t>
-        </m:r>
+        <w:t xml:space="preserve">. </w:t>
+      </w:r>
+      <w:r>
+        <w:rPr>
+          <w:rFonts w:ascii="Cambria Math" w:hAnsi="Cambria Math"/>
+        </w:rPr>
+        <w:t xml:space="preserve">Consider a node </w:t>
+      </w:r>
+      <m:oMath>
         <m:r>
           <w:rPr>
             <w:rFonts w:ascii="Cambria Math" w:hAnsi="Cambria Math"/>
@@ -300,35 +302,7 @@
         <w:rPr>
           <w:rFonts w:ascii="Cambria Math" w:hAnsi="Cambria Math"/>
         </w:rPr>
-        <w:t xml:space="preserve"> is composed of a path from </w:t>
-      </w:r>
-      <m:oMath>
-        <m:r>
-          <w:rPr>
-            <w:rFonts w:ascii="Cambria Math" w:hAnsi="Cambria Math"/>
-          </w:rPr>
-          <m:t>v</m:t>
-        </m:r>
-      </m:oMath>
-      <w:r>
-        <w:rPr>
-          <w:rFonts w:ascii="Cambria Math" w:hAnsi="Cambria Math"/>
-        </w:rPr>
-        <w:t xml:space="preserve"> to a node </w:t>
-      </w:r>
-      <m:oMath>
-        <m:r>
-          <w:rPr>
-            <w:rFonts w:ascii="Cambria Math" w:hAnsi="Cambria Math"/>
-          </w:rPr>
-          <m:t>x</m:t>
-        </m:r>
-      </m:oMath>
-      <w:r>
-        <w:rPr>
-          <w:rFonts w:ascii="Cambria Math" w:hAnsi="Cambria Math"/>
-        </w:rPr>
-        <w:t xml:space="preserve"> in </w:t>
+        <w:t xml:space="preserve"> in layer </w:t>
       </w:r>
       <m:oMath>
         <m:sSub>
@@ -353,22 +327,56 @@
               <w:rPr>
                 <w:rFonts w:ascii="Cambria Math" w:hAnsi="Cambria Math"/>
               </w:rPr>
-              <m:t>i-1</m:t>
+              <m:t>i</m:t>
             </m:r>
           </m:sub>
         </m:sSub>
-        <m:r>
-          <w:rPr>
-            <w:rFonts w:ascii="Cambria Math" w:hAnsi="Cambria Math"/>
-          </w:rPr>
-          <m:t xml:space="preserve"> </m:t>
-        </m:r>
-      </m:oMath>
-      <w:r>
-        <w:rPr>
-          <w:rFonts w:ascii="Cambria Math" w:hAnsi="Cambria Math"/>
-        </w:rPr>
-        <w:t xml:space="preserve">and a path from </w:t>
+      </m:oMath>
+      <w:r>
+        <w:rPr>
+          <w:rFonts w:ascii="Cambria Math" w:hAnsi="Cambria Math"/>
+        </w:rPr>
+        <w:t xml:space="preserve">. The shortest path from </w:t>
+      </w:r>
+      <m:oMath>
+        <m:r>
+          <w:rPr>
+            <w:rFonts w:ascii="Cambria Math" w:hAnsi="Cambria Math"/>
+          </w:rPr>
+          <m:t>v</m:t>
+        </m:r>
+        <m:r>
+          <w:rPr>
+            <w:rFonts w:ascii="Cambria Math" w:hAnsi="Cambria Math"/>
+          </w:rPr>
+          <m:t>-</m:t>
+        </m:r>
+        <m:r>
+          <w:rPr>
+            <w:rFonts w:ascii="Cambria Math" w:hAnsi="Cambria Math"/>
+          </w:rPr>
+          <m:t>w</m:t>
+        </m:r>
+      </m:oMath>
+      <w:r>
+        <w:rPr>
+          <w:rFonts w:ascii="Cambria Math" w:hAnsi="Cambria Math"/>
+        </w:rPr>
+        <w:t xml:space="preserve"> is composed of a path from </w:t>
+      </w:r>
+      <m:oMath>
+        <m:r>
+          <w:rPr>
+            <w:rFonts w:ascii="Cambria Math" w:hAnsi="Cambria Math"/>
+          </w:rPr>
+          <m:t>v</m:t>
+        </m:r>
+      </m:oMath>
+      <w:r>
+        <w:rPr>
+          <w:rFonts w:ascii="Cambria Math" w:hAnsi="Cambria Math"/>
+        </w:rPr>
+        <w:t xml:space="preserve"> to a node </w:t>
       </w:r>
       <m:oMath>
         <m:r>
@@ -377,44 +385,12 @@
           </w:rPr>
           <m:t>x</m:t>
         </m:r>
-        <m:r>
-          <w:rPr>
-            <w:rFonts w:ascii="Cambria Math" w:hAnsi="Cambria Math"/>
-          </w:rPr>
-          <m:t>-</m:t>
-        </m:r>
-        <m:r>
-          <w:rPr>
-            <w:rFonts w:ascii="Cambria Math" w:hAnsi="Cambria Math"/>
-          </w:rPr>
-          <m:t>w</m:t>
-        </m:r>
-      </m:oMath>
-      <w:r>
-        <w:rPr>
-          <w:rFonts w:ascii="Cambria Math" w:hAnsi="Cambria Math"/>
-        </w:rPr>
-        <w:t xml:space="preserve">. Therefore, </w:t>
-      </w:r>
-      <m:oMath>
-        <m:r>
-          <w:rPr>
-            <w:rFonts w:ascii="Cambria Math" w:hAnsi="Cambria Math"/>
-          </w:rPr>
-          <m:t>count(n)</m:t>
-        </m:r>
-      </m:oMath>
-      <w:r>
-        <w:rPr>
-          <w:rFonts w:ascii="Cambria Math" w:eastAsiaTheme="minorEastAsia" w:hAnsi="Cambria Math"/>
-        </w:rPr>
-        <w:t xml:space="preserve"> </w:t>
-      </w:r>
-      <w:r>
-        <w:rPr>
-          <w:rFonts w:ascii="Cambria Math" w:hAnsi="Cambria Math"/>
-        </w:rPr>
-        <w:t xml:space="preserve">is the sum of all nodes in layer </w:t>
+      </m:oMath>
+      <w:r>
+        <w:rPr>
+          <w:rFonts w:ascii="Cambria Math" w:hAnsi="Cambria Math"/>
+        </w:rPr>
+        <w:t xml:space="preserve"> in </w:t>
       </w:r>
       <m:oMath>
         <m:sSub>
@@ -454,9 +430,33 @@
         <w:rPr>
           <w:rFonts w:ascii="Cambria Math" w:hAnsi="Cambria Math"/>
         </w:rPr>
-        <w:t xml:space="preserve">with an edge to </w:t>
-      </w:r>
-      <m:oMath>
+        <w:t xml:space="preserve">and a path </w:t>
+      </w:r>
+      <w:r>
+        <w:rPr>
+          <w:rFonts w:ascii="Cambria Math" w:hAnsi="Cambria Math"/>
+        </w:rPr>
+        <w:t xml:space="preserve">of length 1 </w:t>
+      </w:r>
+      <w:r>
+        <w:rPr>
+          <w:rFonts w:ascii="Cambria Math" w:hAnsi="Cambria Math"/>
+        </w:rPr>
+        <w:t xml:space="preserve">from </w:t>
+      </w:r>
+      <m:oMath>
+        <m:r>
+          <w:rPr>
+            <w:rFonts w:ascii="Cambria Math" w:hAnsi="Cambria Math"/>
+          </w:rPr>
+          <m:t>x</m:t>
+        </m:r>
+        <m:r>
+          <w:rPr>
+            <w:rFonts w:ascii="Cambria Math" w:hAnsi="Cambria Math"/>
+          </w:rPr>
+          <m:t>-</m:t>
+        </m:r>
         <m:r>
           <w:rPr>
             <w:rFonts w:ascii="Cambria Math" w:hAnsi="Cambria Math"/>
@@ -468,145 +468,35 @@
         <w:rPr>
           <w:rFonts w:ascii="Cambria Math" w:hAnsi="Cambria Math"/>
         </w:rPr>
-        <w:t xml:space="preserve">. </w:t>
-      </w:r>
-    </w:p>
-    <w:p>
-      <w:pPr>
-        <w:spacing w:line="276" w:lineRule="auto"/>
-        <w:rPr>
-          <w:rFonts w:ascii="Cambria Math" w:hAnsi="Cambria Math"/>
-        </w:rPr>
-      </w:pPr>
-      <w:r>
-        <w:rPr>
-          <w:rFonts w:ascii="Cambria Math" w:hAnsi="Cambria Math"/>
-        </w:rPr>
-        <w:t>[prove correctness]</w:t>
-      </w:r>
-    </w:p>
-    <w:p>
-      <w:pPr>
-        <w:spacing w:line="276" w:lineRule="auto"/>
+        <w:t xml:space="preserve">. Therefore, </w:t>
+      </w:r>
+      <m:oMath>
+        <m:r>
+          <w:rPr>
+            <w:rFonts w:ascii="Cambria Math" w:hAnsi="Cambria Math"/>
+          </w:rPr>
+          <m:t>count(n)</m:t>
+        </m:r>
+      </m:oMath>
+      <w:r>
         <w:rPr>
           <w:rFonts w:ascii="Cambria Math" w:eastAsiaTheme="minorEastAsia" w:hAnsi="Cambria Math"/>
         </w:rPr>
-      </w:pPr>
-      <w:r>
-        <w:rPr>
-          <w:rFonts w:ascii="Cambria Math" w:hAnsi="Cambria Math"/>
-        </w:rPr>
-        <w:t xml:space="preserve">The BFS from vertex v takes time </w:t>
-      </w:r>
-      <m:oMath>
-        <m:r>
-          <w:rPr>
-            <w:rFonts w:ascii="Cambria Math" w:eastAsiaTheme="minorEastAsia" w:hAnsi="Cambria Math"/>
-          </w:rPr>
-          <m:t>O(m+n)</m:t>
-        </m:r>
-      </m:oMath>
-      <w:r>
-        <w:rPr>
-          <w:rFonts w:ascii="Cambria Math" w:hAnsi="Cambria Math"/>
-        </w:rPr>
-        <w:t xml:space="preserve">. Then we compute </w:t>
-      </w:r>
-      <w:r>
-        <w:rPr>
-          <w:rFonts w:ascii="Cambria Math" w:hAnsi="Cambria Math"/>
-        </w:rPr>
-        <w:t>count</w:t>
-      </w:r>
-      <w:r>
-        <w:rPr>
-          <w:rFonts w:ascii="Cambria Math" w:hAnsi="Cambria Math"/>
-        </w:rPr>
         <w:t xml:space="preserve"> </w:t>
       </w:r>
       <w:r>
         <w:rPr>
           <w:rFonts w:ascii="Cambria Math" w:hAnsi="Cambria Math"/>
         </w:rPr>
-        <w:t xml:space="preserve">for each of the nodes, which will take at most the degree of the node steps. Using a degree-centric approach, the total sum of degrees in the graph is </w:t>
-      </w:r>
-      <m:oMath>
-        <m:r>
-          <w:rPr>
-            <w:rFonts w:ascii="Cambria Math" w:hAnsi="Cambria Math"/>
-          </w:rPr>
-          <m:t>O(m)</m:t>
-        </m:r>
-      </m:oMath>
-      <w:r>
-        <w:rPr>
-          <w:rFonts w:ascii="Cambria Math" w:eastAsiaTheme="minorEastAsia" w:hAnsi="Cambria Math"/>
-        </w:rPr>
-        <w:t xml:space="preserve">, so the runtime of the algorithm is </w:t>
-      </w:r>
-      <m:oMath>
-        <m:r>
-          <w:rPr>
-            <w:rFonts w:ascii="Cambria Math" w:eastAsiaTheme="minorEastAsia" w:hAnsi="Cambria Math"/>
-          </w:rPr>
-          <m:t>O(m+n)</m:t>
-        </m:r>
-      </m:oMath>
-      <w:r>
-        <w:rPr>
-          <w:rFonts w:ascii="Cambria Math" w:eastAsiaTheme="minorEastAsia" w:hAnsi="Cambria Math"/>
-        </w:rPr>
-        <w:t>.</w:t>
-      </w:r>
-    </w:p>
-    <w:p>
-      <w:pPr>
-        <w:spacing w:line="276" w:lineRule="auto"/>
-        <w:rPr>
-          <w:rFonts w:ascii="Cambria Math" w:hAnsi="Cambria Math"/>
-        </w:rPr>
-      </w:pPr>
-    </w:p>
-    <w:p>
-      <w:pPr>
-        <w:spacing w:line="276" w:lineRule="auto"/>
-        <w:rPr>
-          <w:rFonts w:ascii="Cambria Math" w:hAnsi="Cambria Math"/>
-        </w:rPr>
-      </w:pPr>
-      <w:r>
-        <w:rPr>
-          <w:rFonts w:ascii="Cambria Math" w:hAnsi="Cambria Math"/>
-        </w:rPr>
-        <w:t>2. Exercise 6 on page 108</w:t>
-      </w:r>
-    </w:p>
-    <w:p>
-      <w:pPr>
-        <w:spacing w:line="276" w:lineRule="auto"/>
-        <w:rPr>
-          <w:rFonts w:ascii="Cambria Math" w:hAnsi="Cambria Math"/>
-        </w:rPr>
-      </w:pPr>
-      <w:r>
-        <w:rPr>
-          <w:rFonts w:ascii="Cambria Math" w:hAnsi="Cambria Math"/>
-        </w:rPr>
-        <w:t xml:space="preserve">We will prove that </w:t>
-      </w:r>
-      <m:oMath>
-        <m:r>
-          <w:rPr>
-            <w:rFonts w:ascii="Cambria Math" w:hAnsi="Cambria Math"/>
-          </w:rPr>
-          <m:t>G</m:t>
-        </m:r>
-      </m:oMath>
-      <w:r>
-        <w:rPr>
-          <w:rFonts w:ascii="Cambria Math" w:hAnsi="Cambria Math"/>
-        </w:rPr>
-        <w:t xml:space="preserve"> must be a tree by contradiction. Assume G is not a tree, meaning there is an arbitrary edge e, from </w:t>
+        <w:t>is the sum of all</w:t>
+      </w:r>
+      <w:bookmarkStart w:id="0" w:name="_GoBack"/>
+      <w:bookmarkEnd w:id="0"/>
+      <w:r>
+        <w:rPr>
+          <w:rFonts w:ascii="Cambria Math" w:hAnsi="Cambria Math"/>
+        </w:rPr>
+        <w:t xml:space="preserve"> nodes in layer </w:t>
       </w:r>
       <m:oMath>
         <m:sSub>
@@ -623,7 +513,7 @@
               <w:rPr>
                 <w:rFonts w:ascii="Cambria Math" w:hAnsi="Cambria Math"/>
               </w:rPr>
-              <m:t>n</m:t>
+              <m:t>L</m:t>
             </m:r>
           </m:e>
           <m:sub>
@@ -631,16 +521,160 @@
               <w:rPr>
                 <w:rFonts w:ascii="Cambria Math" w:hAnsi="Cambria Math"/>
               </w:rPr>
-              <m:t>i</m:t>
+              <m:t>i-1</m:t>
             </m:r>
           </m:sub>
         </m:sSub>
-      </m:oMath>
-      <w:r>
-        <w:rPr>
-          <w:rFonts w:ascii="Cambria Math" w:hAnsi="Cambria Math"/>
-        </w:rPr>
-        <w:t xml:space="preserve"> to </w:t>
+        <m:r>
+          <w:rPr>
+            <w:rFonts w:ascii="Cambria Math" w:hAnsi="Cambria Math"/>
+          </w:rPr>
+          <m:t xml:space="preserve"> </m:t>
+        </m:r>
+      </m:oMath>
+      <w:r>
+        <w:rPr>
+          <w:rFonts w:ascii="Cambria Math" w:hAnsi="Cambria Math"/>
+        </w:rPr>
+        <w:t xml:space="preserve">with an edge to </w:t>
+      </w:r>
+      <m:oMath>
+        <m:r>
+          <w:rPr>
+            <w:rFonts w:ascii="Cambria Math" w:hAnsi="Cambria Math"/>
+          </w:rPr>
+          <m:t>w</m:t>
+        </m:r>
+      </m:oMath>
+      <w:r>
+        <w:rPr>
+          <w:rFonts w:ascii="Cambria Math" w:hAnsi="Cambria Math"/>
+        </w:rPr>
+        <w:t xml:space="preserve">. </w:t>
+      </w:r>
+    </w:p>
+    <w:p>
+      <w:pPr>
+        <w:spacing w:line="276" w:lineRule="auto"/>
+        <w:rPr>
+          <w:rFonts w:ascii="Cambria Math" w:eastAsiaTheme="minorEastAsia" w:hAnsi="Cambria Math"/>
+        </w:rPr>
+      </w:pPr>
+      <w:r>
+        <w:rPr>
+          <w:rFonts w:ascii="Cambria Math" w:hAnsi="Cambria Math"/>
+        </w:rPr>
+        <w:t xml:space="preserve">The BFS from vertex v takes time </w:t>
+      </w:r>
+      <m:oMath>
+        <m:r>
+          <w:rPr>
+            <w:rFonts w:ascii="Cambria Math" w:eastAsiaTheme="minorEastAsia" w:hAnsi="Cambria Math"/>
+          </w:rPr>
+          <m:t>O(m+n)</m:t>
+        </m:r>
+      </m:oMath>
+      <w:r>
+        <w:rPr>
+          <w:rFonts w:ascii="Cambria Math" w:hAnsi="Cambria Math"/>
+        </w:rPr>
+        <w:t xml:space="preserve">. Then we compute </w:t>
+      </w:r>
+      <w:r>
+        <w:rPr>
+          <w:rFonts w:ascii="Cambria Math" w:hAnsi="Cambria Math"/>
+        </w:rPr>
+        <w:t>count</w:t>
+      </w:r>
+      <w:r>
+        <w:rPr>
+          <w:rFonts w:ascii="Cambria Math" w:hAnsi="Cambria Math"/>
+        </w:rPr>
+        <w:t xml:space="preserve"> </w:t>
+      </w:r>
+      <w:r>
+        <w:rPr>
+          <w:rFonts w:ascii="Cambria Math" w:hAnsi="Cambria Math"/>
+        </w:rPr>
+        <w:t xml:space="preserve">for each of the nodes, which will take at most the degree of the node. Using a degree-centric approach, the total sum of degrees in the graph is </w:t>
+      </w:r>
+      <m:oMath>
+        <m:r>
+          <w:rPr>
+            <w:rFonts w:ascii="Cambria Math" w:hAnsi="Cambria Math"/>
+          </w:rPr>
+          <m:t>O(m)</m:t>
+        </m:r>
+      </m:oMath>
+      <w:r>
+        <w:rPr>
+          <w:rFonts w:ascii="Cambria Math" w:eastAsiaTheme="minorEastAsia" w:hAnsi="Cambria Math"/>
+        </w:rPr>
+        <w:t xml:space="preserve">, so the runtime of the algorithm is </w:t>
+      </w:r>
+      <m:oMath>
+        <m:r>
+          <w:rPr>
+            <w:rFonts w:ascii="Cambria Math" w:eastAsiaTheme="minorEastAsia" w:hAnsi="Cambria Math"/>
+          </w:rPr>
+          <m:t>O(m+n)</m:t>
+        </m:r>
+      </m:oMath>
+      <w:r>
+        <w:rPr>
+          <w:rFonts w:ascii="Cambria Math" w:eastAsiaTheme="minorEastAsia" w:hAnsi="Cambria Math"/>
+        </w:rPr>
+        <w:t>.</w:t>
+      </w:r>
+    </w:p>
+    <w:p>
+      <w:pPr>
+        <w:spacing w:line="276" w:lineRule="auto"/>
+        <w:rPr>
+          <w:rFonts w:ascii="Cambria Math" w:hAnsi="Cambria Math"/>
+        </w:rPr>
+      </w:pPr>
+    </w:p>
+    <w:p>
+      <w:pPr>
+        <w:spacing w:line="276" w:lineRule="auto"/>
+        <w:rPr>
+          <w:rFonts w:ascii="Cambria Math" w:hAnsi="Cambria Math"/>
+        </w:rPr>
+      </w:pPr>
+      <w:r>
+        <w:rPr>
+          <w:rFonts w:ascii="Cambria Math" w:hAnsi="Cambria Math"/>
+        </w:rPr>
+        <w:t>2. Exercise 6 on page 108</w:t>
+      </w:r>
+    </w:p>
+    <w:p>
+      <w:pPr>
+        <w:spacing w:line="276" w:lineRule="auto"/>
+        <w:rPr>
+          <w:rFonts w:ascii="Cambria Math" w:hAnsi="Cambria Math"/>
+        </w:rPr>
+      </w:pPr>
+      <w:r>
+        <w:rPr>
+          <w:rFonts w:ascii="Cambria Math" w:hAnsi="Cambria Math"/>
+        </w:rPr>
+        <w:t xml:space="preserve">We will prove that </w:t>
+      </w:r>
+      <m:oMath>
+        <m:r>
+          <w:rPr>
+            <w:rFonts w:ascii="Cambria Math" w:hAnsi="Cambria Math"/>
+          </w:rPr>
+          <m:t>G</m:t>
+        </m:r>
+      </m:oMath>
+      <w:r>
+        <w:rPr>
+          <w:rFonts w:ascii="Cambria Math" w:hAnsi="Cambria Math"/>
+        </w:rPr>
+        <w:t xml:space="preserve"> must be a tree by contradiction. Assume G is not a tree, meaning there is an arbitrary edge e, from </w:t>
       </w:r>
       <m:oMath>
         <m:sSub>
@@ -665,44 +699,16 @@
               <w:rPr>
                 <w:rFonts w:ascii="Cambria Math" w:hAnsi="Cambria Math"/>
               </w:rPr>
-              <m:t>j</m:t>
+              <m:t>i</m:t>
             </m:r>
           </m:sub>
         </m:sSub>
       </m:oMath>
       <w:r>
         <w:rPr>
-          <w:rFonts w:ascii="Cambria Math" w:eastAsiaTheme="minorEastAsia" w:hAnsi="Cambria Math"/>
-        </w:rPr>
-        <w:t xml:space="preserve"> for </w:t>
-      </w:r>
-      <m:oMath>
-        <m:r>
-          <w:rPr>
-            <w:rFonts w:ascii="Cambria Math" w:hAnsi="Cambria Math"/>
-          </w:rPr>
-          <m:t>i≠j</m:t>
-        </m:r>
-      </m:oMath>
-      <w:r>
-        <w:rPr>
-          <w:rFonts w:ascii="Cambria Math" w:hAnsi="Cambria Math"/>
-        </w:rPr>
-        <w:t xml:space="preserve">, that is not contained in the BFS/DFS tree </w:t>
-      </w:r>
-      <m:oMath>
-        <m:r>
-          <w:rPr>
-            <w:rFonts w:ascii="Cambria Math" w:hAnsi="Cambria Math"/>
-          </w:rPr>
-          <m:t>T</m:t>
-        </m:r>
-      </m:oMath>
-      <w:r>
-        <w:rPr>
-          <w:rFonts w:ascii="Cambria Math" w:hAnsi="Cambria Math"/>
-        </w:rPr>
-        <w:t xml:space="preserve">. Assume that </w:t>
+          <w:rFonts w:ascii="Cambria Math" w:hAnsi="Cambria Math"/>
+        </w:rPr>
+        <w:t xml:space="preserve"> to </w:t>
       </w:r>
       <m:oMath>
         <m:sSub>
@@ -727,22 +733,44 @@
               <w:rPr>
                 <w:rFonts w:ascii="Cambria Math" w:hAnsi="Cambria Math"/>
               </w:rPr>
-              <m:t>i</m:t>
+              <m:t>j</m:t>
             </m:r>
           </m:sub>
         </m:sSub>
-        <m:r>
-          <w:rPr>
-            <w:rFonts w:ascii="Cambria Math" w:hAnsi="Cambria Math"/>
-          </w:rPr>
-          <m:t xml:space="preserve"> </m:t>
-        </m:r>
-      </m:oMath>
-      <w:r>
-        <w:rPr>
-          <w:rFonts w:ascii="Cambria Math" w:hAnsi="Cambria Math"/>
-        </w:rPr>
-        <w:t xml:space="preserve">is </w:t>
+      </m:oMath>
+      <w:r>
+        <w:rPr>
+          <w:rFonts w:ascii="Cambria Math" w:eastAsiaTheme="minorEastAsia" w:hAnsi="Cambria Math"/>
+        </w:rPr>
+        <w:t xml:space="preserve"> for </w:t>
+      </w:r>
+      <m:oMath>
+        <m:r>
+          <w:rPr>
+            <w:rFonts w:ascii="Cambria Math" w:hAnsi="Cambria Math"/>
+          </w:rPr>
+          <m:t>i≠j</m:t>
+        </m:r>
+      </m:oMath>
+      <w:r>
+        <w:rPr>
+          <w:rFonts w:ascii="Cambria Math" w:hAnsi="Cambria Math"/>
+        </w:rPr>
+        <w:t xml:space="preserve">, that is not contained in the BFS/DFS tree </w:t>
+      </w:r>
+      <m:oMath>
+        <m:r>
+          <w:rPr>
+            <w:rFonts w:ascii="Cambria Math" w:hAnsi="Cambria Math"/>
+          </w:rPr>
+          <m:t>T</m:t>
+        </m:r>
+      </m:oMath>
+      <w:r>
+        <w:rPr>
+          <w:rFonts w:ascii="Cambria Math" w:hAnsi="Cambria Math"/>
+        </w:rPr>
+        <w:t xml:space="preserve">. Assume that </w:t>
       </w:r>
       <m:oMath>
         <m:sSub>
@@ -767,50 +795,22 @@
               <w:rPr>
                 <w:rFonts w:ascii="Cambria Math" w:hAnsi="Cambria Math"/>
               </w:rPr>
-              <m:t>j</m:t>
+              <m:t>i</m:t>
             </m:r>
           </m:sub>
         </m:sSub>
-      </m:oMath>
-      <w:r>
-        <w:rPr>
-          <w:rFonts w:ascii="Cambria Math" w:hAnsi="Cambria Math"/>
-        </w:rPr>
-        <w:t>’s parent in the tree</w:t>
-      </w:r>
-      <w:r>
-        <w:rPr>
-          <w:rFonts w:ascii="Cambria Math" w:eastAsiaTheme="minorEastAsia" w:hAnsi="Cambria Math"/>
-        </w:rPr>
-        <w:t xml:space="preserve"> </w:t>
-      </w:r>
-      <m:oMath>
-        <m:r>
-          <w:rPr>
-            <w:rFonts w:ascii="Cambria Math" w:hAnsi="Cambria Math"/>
-          </w:rPr>
-          <m:t>T</m:t>
-        </m:r>
-      </m:oMath>
-      <w:r>
-        <w:rPr>
-          <w:rFonts w:ascii="Cambria Math" w:hAnsi="Cambria Math"/>
-        </w:rPr>
-        <w:t xml:space="preserve">. </w:t>
-      </w:r>
-    </w:p>
-    <w:p>
-      <w:pPr>
-        <w:spacing w:line="276" w:lineRule="auto"/>
-        <w:rPr>
-          <w:rFonts w:ascii="Cambria Math" w:hAnsi="Cambria Math"/>
-        </w:rPr>
-      </w:pPr>
-      <w:r>
-        <w:rPr>
-          <w:rFonts w:ascii="Cambria Math" w:hAnsi="Cambria Math"/>
-        </w:rPr>
-        <w:t xml:space="preserve">In the BFS tree, since </w:t>
+        <m:r>
+          <w:rPr>
+            <w:rFonts w:ascii="Cambria Math" w:hAnsi="Cambria Math"/>
+          </w:rPr>
+          <m:t xml:space="preserve"> </m:t>
+        </m:r>
+      </m:oMath>
+      <w:r>
+        <w:rPr>
+          <w:rFonts w:ascii="Cambria Math" w:hAnsi="Cambria Math"/>
+        </w:rPr>
+        <w:t xml:space="preserve">is </w:t>
       </w:r>
       <m:oMath>
         <m:sSub>
@@ -835,22 +835,50 @@
               <w:rPr>
                 <w:rFonts w:ascii="Cambria Math" w:hAnsi="Cambria Math"/>
               </w:rPr>
-              <m:t>i</m:t>
+              <m:t>j</m:t>
             </m:r>
           </m:sub>
         </m:sSub>
-        <m:r>
-          <w:rPr>
-            <w:rFonts w:ascii="Cambria Math" w:hAnsi="Cambria Math"/>
-          </w:rPr>
-          <m:t xml:space="preserve"> </m:t>
-        </m:r>
-      </m:oMath>
-      <w:r>
-        <w:rPr>
-          <w:rFonts w:ascii="Cambria Math" w:hAnsi="Cambria Math"/>
-        </w:rPr>
-        <w:t xml:space="preserve">and </w:t>
+      </m:oMath>
+      <w:r>
+        <w:rPr>
+          <w:rFonts w:ascii="Cambria Math" w:hAnsi="Cambria Math"/>
+        </w:rPr>
+        <w:t>’s parent in the tree</w:t>
+      </w:r>
+      <w:r>
+        <w:rPr>
+          <w:rFonts w:ascii="Cambria Math" w:eastAsiaTheme="minorEastAsia" w:hAnsi="Cambria Math"/>
+        </w:rPr>
+        <w:t xml:space="preserve"> </w:t>
+      </w:r>
+      <m:oMath>
+        <m:r>
+          <w:rPr>
+            <w:rFonts w:ascii="Cambria Math" w:hAnsi="Cambria Math"/>
+          </w:rPr>
+          <m:t>T</m:t>
+        </m:r>
+      </m:oMath>
+      <w:r>
+        <w:rPr>
+          <w:rFonts w:ascii="Cambria Math" w:hAnsi="Cambria Math"/>
+        </w:rPr>
+        <w:t xml:space="preserve">. </w:t>
+      </w:r>
+    </w:p>
+    <w:p>
+      <w:pPr>
+        <w:spacing w:line="276" w:lineRule="auto"/>
+        <w:rPr>
+          <w:rFonts w:ascii="Cambria Math" w:hAnsi="Cambria Math"/>
+        </w:rPr>
+      </w:pPr>
+      <w:r>
+        <w:rPr>
+          <w:rFonts w:ascii="Cambria Math" w:hAnsi="Cambria Math"/>
+        </w:rPr>
+        <w:t xml:space="preserve">In the BFS tree, since </w:t>
       </w:r>
       <m:oMath>
         <m:sSub>
@@ -875,16 +903,22 @@
               <w:rPr>
                 <w:rFonts w:ascii="Cambria Math" w:hAnsi="Cambria Math"/>
               </w:rPr>
-              <m:t>j</m:t>
+              <m:t>i</m:t>
             </m:r>
           </m:sub>
         </m:sSub>
-      </m:oMath>
-      <w:r>
-        <w:rPr>
-          <w:rFonts w:ascii="Cambria Math" w:hAnsi="Cambria Math"/>
-        </w:rPr>
-        <w:t xml:space="preserve">’s distance from the root u can differ by at most one. However, in the DFS tree, if </w:t>
+        <m:r>
+          <w:rPr>
+            <w:rFonts w:ascii="Cambria Math" w:hAnsi="Cambria Math"/>
+          </w:rPr>
+          <m:t xml:space="preserve"> </m:t>
+        </m:r>
+      </m:oMath>
+      <w:r>
+        <w:rPr>
+          <w:rFonts w:ascii="Cambria Math" w:hAnsi="Cambria Math"/>
+        </w:rPr>
+        <w:t xml:space="preserve">and </w:t>
       </w:r>
       <m:oMath>
         <m:sSub>
@@ -909,22 +943,16 @@
               <w:rPr>
                 <w:rFonts w:ascii="Cambria Math" w:hAnsi="Cambria Math"/>
               </w:rPr>
-              <m:t>i</m:t>
+              <m:t>j</m:t>
             </m:r>
           </m:sub>
         </m:sSub>
-        <m:r>
-          <w:rPr>
-            <w:rFonts w:ascii="Cambria Math" w:hAnsi="Cambria Math"/>
-          </w:rPr>
-          <m:t xml:space="preserve"> </m:t>
-        </m:r>
-      </m:oMath>
-      <w:r>
-        <w:rPr>
-          <w:rFonts w:ascii="Cambria Math" w:hAnsi="Cambria Math"/>
-        </w:rPr>
-        <w:t xml:space="preserve">is </w:t>
+      </m:oMath>
+      <w:r>
+        <w:rPr>
+          <w:rFonts w:ascii="Cambria Math" w:hAnsi="Cambria Math"/>
+        </w:rPr>
+        <w:t xml:space="preserve">’s distance from the root u can differ by at most one. However, in the DFS tree, if </w:t>
       </w:r>
       <m:oMath>
         <m:sSub>
@@ -949,22 +977,22 @@
               <w:rPr>
                 <w:rFonts w:ascii="Cambria Math" w:hAnsi="Cambria Math"/>
               </w:rPr>
-              <m:t>j</m:t>
+              <m:t>i</m:t>
             </m:r>
           </m:sub>
         </m:sSub>
-      </m:oMath>
-      <w:r>
-        <w:rPr>
-          <w:rFonts w:ascii="Cambria Math" w:eastAsiaTheme="minorEastAsia" w:hAnsi="Cambria Math"/>
-        </w:rPr>
-        <w:t>’</w:t>
-      </w:r>
-      <w:r>
-        <w:rPr>
-          <w:rFonts w:ascii="Cambria Math" w:hAnsi="Cambria Math"/>
-        </w:rPr>
-        <w:t xml:space="preserve">s parent, then the distance </w:t>
+        <m:r>
+          <w:rPr>
+            <w:rFonts w:ascii="Cambria Math" w:hAnsi="Cambria Math"/>
+          </w:rPr>
+          <m:t xml:space="preserve"> </m:t>
+        </m:r>
+      </m:oMath>
+      <w:r>
+        <w:rPr>
+          <w:rFonts w:ascii="Cambria Math" w:hAnsi="Cambria Math"/>
+        </w:rPr>
+        <w:t xml:space="preserve">is </w:t>
       </w:r>
       <m:oMath>
         <m:sSub>
@@ -981,12 +1009,6 @@
               <w:rPr>
                 <w:rFonts w:ascii="Cambria Math" w:hAnsi="Cambria Math"/>
               </w:rPr>
-              <m:t>u-</m:t>
-            </m:r>
-            <m:r>
-              <w:rPr>
-                <w:rFonts w:ascii="Cambria Math" w:hAnsi="Cambria Math"/>
-              </w:rPr>
               <m:t>n</m:t>
             </m:r>
           </m:e>
@@ -1002,9 +1024,15 @@
       </m:oMath>
       <w:r>
         <w:rPr>
-          <w:rFonts w:ascii="Cambria Math" w:hAnsi="Cambria Math"/>
-        </w:rPr>
-        <w:t xml:space="preserve"> must be one more than </w:t>
+          <w:rFonts w:ascii="Cambria Math" w:eastAsiaTheme="minorEastAsia" w:hAnsi="Cambria Math"/>
+        </w:rPr>
+        <w:t>’</w:t>
+      </w:r>
+      <w:r>
+        <w:rPr>
+          <w:rFonts w:ascii="Cambria Math" w:hAnsi="Cambria Math"/>
+        </w:rPr>
+        <w:t xml:space="preserve">s parent, then the distance </w:t>
       </w:r>
       <m:oMath>
         <m:sSub>
@@ -1035,6 +1063,46 @@
               <w:rPr>
                 <w:rFonts w:ascii="Cambria Math" w:hAnsi="Cambria Math"/>
               </w:rPr>
+              <m:t>j</m:t>
+            </m:r>
+          </m:sub>
+        </m:sSub>
+      </m:oMath>
+      <w:r>
+        <w:rPr>
+          <w:rFonts w:ascii="Cambria Math" w:hAnsi="Cambria Math"/>
+        </w:rPr>
+        <w:t xml:space="preserve"> must be one more than </w:t>
+      </w:r>
+      <m:oMath>
+        <m:sSub>
+          <m:sSubPr>
+            <m:ctrlPr>
+              <w:rPr>
+                <w:rFonts w:ascii="Cambria Math" w:hAnsi="Cambria Math"/>
+                <w:i/>
+              </w:rPr>
+            </m:ctrlPr>
+          </m:sSubPr>
+          <m:e>
+            <m:r>
+              <w:rPr>
+                <w:rFonts w:ascii="Cambria Math" w:hAnsi="Cambria Math"/>
+              </w:rPr>
+              <m:t>u-</m:t>
+            </m:r>
+            <m:r>
+              <w:rPr>
+                <w:rFonts w:ascii="Cambria Math" w:hAnsi="Cambria Math"/>
+              </w:rPr>
+              <m:t>n</m:t>
+            </m:r>
+          </m:e>
+          <m:sub>
+            <m:r>
+              <w:rPr>
+                <w:rFonts w:ascii="Cambria Math" w:hAnsi="Cambria Math"/>
+              </w:rPr>
               <m:t>i</m:t>
             </m:r>
           </m:sub>
@@ -1436,7 +1504,6 @@
         <w:rPr>
           <w:rFonts w:ascii="Cambria Math" w:hAnsi="Cambria Math"/>
         </w:rPr>
-        <w:lastRenderedPageBreak/>
         <w:t xml:space="preserve">we have </w:t>
       </w:r>
       <m:oMath>
@@ -1641,7 +1708,14 @@
         <w:rPr>
           <w:rFonts w:ascii="Cambria Math" w:hAnsi="Cambria Math"/>
         </w:rPr>
-        <w:t xml:space="preserve">comes from the fact that we must also add node </w:t>
+        <w:t xml:space="preserve">comes from the fact that we must </w:t>
+      </w:r>
+      <w:r>
+        <w:rPr>
+          <w:rFonts w:ascii="Cambria Math" w:hAnsi="Cambria Math"/>
+        </w:rPr>
+        <w:lastRenderedPageBreak/>
+        <w:t xml:space="preserve">also add node </w:t>
       </w:r>
       <m:oMath>
         <m:r>
@@ -3069,7 +3143,6 @@
           <w:rPr>
             <w:rFonts w:ascii="Cambria Math" w:hAnsi="Cambria Math"/>
           </w:rPr>
-          <w:lastRenderedPageBreak/>
           <m:t>b</m:t>
         </m:r>
       </m:oMath>
@@ -3091,6 +3164,7 @@
         <w:rPr>
           <w:rFonts w:ascii="Cambria Math" w:hAnsi="Cambria Math"/>
         </w:rPr>
+        <w:lastRenderedPageBreak/>
         <w:t xml:space="preserve">This algorithm runs in </w:t>
       </w:r>
       <m:oMath>
@@ -3161,8 +3235,6 @@
           <w:rFonts w:ascii="Cambria Math" w:hAnsi="Cambria Math"/>
         </w:rPr>
       </w:pPr>
-      <w:bookmarkStart w:id="0" w:name="_GoBack"/>
-      <w:bookmarkEnd w:id="0"/>
     </w:p>
     <w:p>
       <w:pPr>

--- a/CS 180 Homework 3.docx
+++ b/CS 180 Homework 3.docx
@@ -488,15 +488,7 @@
         <w:rPr>
           <w:rFonts w:ascii="Cambria Math" w:hAnsi="Cambria Math"/>
         </w:rPr>
-        <w:t>is the sum of all</w:t>
-      </w:r>
-      <w:bookmarkStart w:id="0" w:name="_GoBack"/>
-      <w:bookmarkEnd w:id="0"/>
-      <w:r>
-        <w:rPr>
-          <w:rFonts w:ascii="Cambria Math" w:hAnsi="Cambria Math"/>
-        </w:rPr>
-        <w:t xml:space="preserve"> nodes in layer </w:t>
+        <w:t xml:space="preserve">is the sum of all nodes in layer </w:t>
       </w:r>
       <m:oMath>
         <m:sSub>
@@ -2803,25 +2795,709 @@
           <w:sz w:val="20"/>
           <w:szCs w:val="20"/>
         </w:rPr>
-        <w:t xml:space="preserve">Calculate each </w:t>
-      </w:r>
-      <w:proofErr w:type="gramStart"/>
-      <w:r>
+        <w:t>Calculate each contestants combined bike and run time</w:t>
+      </w:r>
+    </w:p>
+    <w:p>
+      <w:pPr>
+        <w:spacing w:line="276" w:lineRule="auto"/>
+        <w:ind w:left="720"/>
         <w:rPr>
           <w:rFonts w:ascii="Consolas" w:hAnsi="Consolas"/>
           <w:sz w:val="20"/>
           <w:szCs w:val="20"/>
         </w:rPr>
-        <w:t>contestants</w:t>
-      </w:r>
-      <w:proofErr w:type="gramEnd"/>
+      </w:pPr>
       <w:r>
         <w:rPr>
           <w:rFonts w:ascii="Consolas" w:hAnsi="Consolas"/>
           <w:sz w:val="20"/>
           <w:szCs w:val="20"/>
         </w:rPr>
-        <w:t xml:space="preserve"> combined bike and run time</w:t>
+        <w:t>Sort in decreasing order and send out contestants</w:t>
+      </w:r>
+    </w:p>
+    <w:p>
+      <w:pPr>
+        <w:spacing w:line="276" w:lineRule="auto"/>
+        <w:rPr>
+          <w:rFonts w:ascii="Cambria Math" w:hAnsi="Cambria Math"/>
+        </w:rPr>
+      </w:pPr>
+      <w:r>
+        <w:rPr>
+          <w:rFonts w:ascii="Cambria Math" w:hAnsi="Cambria Math"/>
+        </w:rPr>
+        <w:t xml:space="preserve">Consider the optimal solution and assume our algorithm produces a different result. The optimal solution will have candidate </w:t>
+      </w:r>
+      <m:oMath>
+        <m:r>
+          <w:rPr>
+            <w:rFonts w:ascii="Cambria Math" w:hAnsi="Cambria Math"/>
+          </w:rPr>
+          <m:t>a</m:t>
+        </m:r>
+      </m:oMath>
+      <w:r>
+        <w:rPr>
+          <w:rFonts w:ascii="Cambria Math" w:hAnsi="Cambria Math"/>
+        </w:rPr>
+        <w:t xml:space="preserve"> and</w:t>
+      </w:r>
+      <m:oMath>
+        <m:r>
+          <w:rPr>
+            <w:rFonts w:ascii="Cambria Math" w:hAnsi="Cambria Math"/>
+          </w:rPr>
+          <m:t xml:space="preserve"> </m:t>
+        </m:r>
+        <m:r>
+          <w:rPr>
+            <w:rFonts w:ascii="Cambria Math" w:hAnsi="Cambria Math"/>
+          </w:rPr>
+          <m:t>b</m:t>
+        </m:r>
+      </m:oMath>
+      <w:r>
+        <w:rPr>
+          <w:rFonts w:ascii="Cambria Math" w:hAnsi="Cambria Math"/>
+        </w:rPr>
+        <w:t xml:space="preserve"> </w:t>
+      </w:r>
+      <w:r>
+        <w:rPr>
+          <w:rFonts w:ascii="Cambria Math" w:hAnsi="Cambria Math"/>
+        </w:rPr>
+        <w:t xml:space="preserve">such that the order is </w:t>
+      </w:r>
+      <m:oMath>
+        <m:r>
+          <w:rPr>
+            <w:rFonts w:ascii="Cambria Math" w:hAnsi="Cambria Math"/>
+          </w:rPr>
+          <m:t>…,a,b,…</m:t>
+        </m:r>
+      </m:oMath>
+      <w:r>
+        <w:rPr>
+          <w:rFonts w:ascii="Cambria Math" w:hAnsi="Cambria Math"/>
+        </w:rPr>
+        <w:t xml:space="preserve"> and </w:t>
+      </w:r>
+      <m:oMath>
+        <m:sSub>
+          <m:sSubPr>
+            <m:ctrlPr>
+              <w:rPr>
+                <w:rFonts w:ascii="Cambria Math" w:hAnsi="Cambria Math"/>
+                <w:i/>
+              </w:rPr>
+            </m:ctrlPr>
+          </m:sSubPr>
+          <m:e>
+            <m:r>
+              <w:rPr>
+                <w:rFonts w:ascii="Cambria Math" w:hAnsi="Cambria Math"/>
+              </w:rPr>
+              <m:t>b</m:t>
+            </m:r>
+          </m:e>
+          <m:sub>
+            <m:r>
+              <w:rPr>
+                <w:rFonts w:ascii="Cambria Math" w:hAnsi="Cambria Math"/>
+              </w:rPr>
+              <m:t>a</m:t>
+            </m:r>
+          </m:sub>
+        </m:sSub>
+        <m:r>
+          <w:rPr>
+            <w:rFonts w:ascii="Cambria Math" w:hAnsi="Cambria Math"/>
+          </w:rPr>
+          <m:t>+</m:t>
+        </m:r>
+        <m:sSub>
+          <m:sSubPr>
+            <m:ctrlPr>
+              <w:rPr>
+                <w:rFonts w:ascii="Cambria Math" w:hAnsi="Cambria Math"/>
+                <w:i/>
+              </w:rPr>
+            </m:ctrlPr>
+          </m:sSubPr>
+          <m:e>
+            <m:r>
+              <w:rPr>
+                <w:rFonts w:ascii="Cambria Math" w:hAnsi="Cambria Math"/>
+              </w:rPr>
+              <m:t>r</m:t>
+            </m:r>
+          </m:e>
+          <m:sub>
+            <m:r>
+              <w:rPr>
+                <w:rFonts w:ascii="Cambria Math" w:hAnsi="Cambria Math"/>
+              </w:rPr>
+              <m:t>a</m:t>
+            </m:r>
+          </m:sub>
+        </m:sSub>
+        <m:r>
+          <w:rPr>
+            <w:rFonts w:ascii="Cambria Math" w:hAnsi="Cambria Math"/>
+          </w:rPr>
+          <m:t xml:space="preserve">&lt; </m:t>
+        </m:r>
+        <m:sSub>
+          <m:sSubPr>
+            <m:ctrlPr>
+              <w:rPr>
+                <w:rFonts w:ascii="Cambria Math" w:hAnsi="Cambria Math"/>
+                <w:i/>
+              </w:rPr>
+            </m:ctrlPr>
+          </m:sSubPr>
+          <m:e>
+            <m:r>
+              <w:rPr>
+                <w:rFonts w:ascii="Cambria Math" w:hAnsi="Cambria Math"/>
+              </w:rPr>
+              <m:t>b</m:t>
+            </m:r>
+          </m:e>
+          <m:sub>
+            <m:r>
+              <w:rPr>
+                <w:rFonts w:ascii="Cambria Math" w:hAnsi="Cambria Math"/>
+              </w:rPr>
+              <m:t>b</m:t>
+            </m:r>
+          </m:sub>
+        </m:sSub>
+        <m:r>
+          <w:rPr>
+            <w:rFonts w:ascii="Cambria Math" w:hAnsi="Cambria Math"/>
+          </w:rPr>
+          <m:t>+</m:t>
+        </m:r>
+        <m:sSub>
+          <m:sSubPr>
+            <m:ctrlPr>
+              <w:rPr>
+                <w:rFonts w:ascii="Cambria Math" w:hAnsi="Cambria Math"/>
+                <w:i/>
+              </w:rPr>
+            </m:ctrlPr>
+          </m:sSubPr>
+          <m:e>
+            <m:r>
+              <w:rPr>
+                <w:rFonts w:ascii="Cambria Math" w:hAnsi="Cambria Math"/>
+              </w:rPr>
+              <m:t>r</m:t>
+            </m:r>
+          </m:e>
+          <m:sub>
+            <m:r>
+              <w:rPr>
+                <w:rFonts w:ascii="Cambria Math" w:hAnsi="Cambria Math"/>
+              </w:rPr>
+              <m:t>b</m:t>
+            </m:r>
+          </m:sub>
+        </m:sSub>
+      </m:oMath>
+      <w:r>
+        <w:rPr>
+          <w:rFonts w:ascii="Cambria Math" w:hAnsi="Cambria Math"/>
+        </w:rPr>
+        <w:t xml:space="preserve">. If we switch </w:t>
+      </w:r>
+      <m:oMath>
+        <m:r>
+          <w:rPr>
+            <w:rFonts w:ascii="Cambria Math" w:hAnsi="Cambria Math"/>
+          </w:rPr>
+          <m:t>a</m:t>
+        </m:r>
+      </m:oMath>
+      <w:r>
+        <w:rPr>
+          <w:rFonts w:ascii="Cambria Math" w:hAnsi="Cambria Math"/>
+        </w:rPr>
+        <w:t xml:space="preserve"> and </w:t>
+      </w:r>
+      <m:oMath>
+        <m:r>
+          <w:rPr>
+            <w:rFonts w:ascii="Cambria Math" w:hAnsi="Cambria Math"/>
+          </w:rPr>
+          <m:t>b</m:t>
+        </m:r>
+      </m:oMath>
+      <w:r>
+        <w:rPr>
+          <w:rFonts w:ascii="Cambria Math" w:eastAsiaTheme="minorEastAsia" w:hAnsi="Cambria Math"/>
+        </w:rPr>
+        <w:t>,</w:t>
+      </w:r>
+      <w:r>
+        <w:rPr>
+          <w:rFonts w:ascii="Cambria Math" w:hAnsi="Cambria Math"/>
+        </w:rPr>
+        <w:t xml:space="preserve"> </w:t>
+      </w:r>
+      <w:r>
+        <w:rPr>
+          <w:rFonts w:ascii="Cambria Math" w:hAnsi="Cambria Math"/>
+        </w:rPr>
+        <w:t>the</w:t>
+      </w:r>
+      <w:r>
+        <w:rPr>
+          <w:rFonts w:ascii="Cambria Math" w:hAnsi="Cambria Math"/>
+        </w:rPr>
+        <w:t>n</w:t>
+      </w:r>
+      <w:r>
+        <w:rPr>
+          <w:rFonts w:ascii="Cambria Math" w:hAnsi="Cambria Math"/>
+        </w:rPr>
+        <w:t xml:space="preserve"> </w:t>
+      </w:r>
+      <m:oMath>
+        <m:r>
+          <w:rPr>
+            <w:rFonts w:ascii="Cambria Math" w:hAnsi="Cambria Math"/>
+          </w:rPr>
+          <m:t>b</m:t>
+        </m:r>
+      </m:oMath>
+      <w:r>
+        <w:rPr>
+          <w:rFonts w:ascii="Cambria Math" w:hAnsi="Cambria Math"/>
+        </w:rPr>
+        <w:t xml:space="preserve"> will finish the race earlier than they </w:t>
+      </w:r>
+      <w:r>
+        <w:rPr>
+          <w:rFonts w:ascii="Cambria Math" w:hAnsi="Cambria Math"/>
+        </w:rPr>
+        <w:t>did before swapping</w:t>
+      </w:r>
+      <w:r>
+        <w:rPr>
+          <w:rFonts w:ascii="Cambria Math" w:hAnsi="Cambria Math"/>
+        </w:rPr>
+        <w:t xml:space="preserve">. Candidate </w:t>
+      </w:r>
+      <m:oMath>
+        <m:r>
+          <w:rPr>
+            <w:rFonts w:ascii="Cambria Math" w:hAnsi="Cambria Math"/>
+          </w:rPr>
+          <m:t>a</m:t>
+        </m:r>
+      </m:oMath>
+      <w:r>
+        <w:rPr>
+          <w:rFonts w:ascii="Cambria Math" w:hAnsi="Cambria Math"/>
+        </w:rPr>
+        <w:t xml:space="preserve"> will now get out when </w:t>
+      </w:r>
+      <m:oMath>
+        <m:r>
+          <w:rPr>
+            <w:rFonts w:ascii="Cambria Math" w:hAnsi="Cambria Math"/>
+          </w:rPr>
+          <m:t>b</m:t>
+        </m:r>
+      </m:oMath>
+      <w:r>
+        <w:rPr>
+          <w:rFonts w:ascii="Cambria Math" w:hAnsi="Cambria Math"/>
+        </w:rPr>
+        <w:t xml:space="preserve"> used to get out, but since </w:t>
+      </w:r>
+      <m:oMath>
+        <m:r>
+          <w:rPr>
+            <w:rFonts w:ascii="Cambria Math" w:hAnsi="Cambria Math"/>
+          </w:rPr>
+          <m:t>a</m:t>
+        </m:r>
+      </m:oMath>
+      <w:r>
+        <w:rPr>
+          <w:rFonts w:ascii="Cambria Math" w:hAnsi="Cambria Math"/>
+        </w:rPr>
+        <w:t xml:space="preserve">’s combined bike and run time is less than </w:t>
+      </w:r>
+      <m:oMath>
+        <m:r>
+          <w:rPr>
+            <w:rFonts w:ascii="Cambria Math" w:hAnsi="Cambria Math"/>
+          </w:rPr>
+          <m:t>b</m:t>
+        </m:r>
+      </m:oMath>
+      <w:r>
+        <w:rPr>
+          <w:rFonts w:ascii="Cambria Math" w:hAnsi="Cambria Math"/>
+        </w:rPr>
+        <w:t xml:space="preserve">’s, </w:t>
+      </w:r>
+      <m:oMath>
+        <m:r>
+          <w:rPr>
+            <w:rFonts w:ascii="Cambria Math" w:hAnsi="Cambria Math"/>
+          </w:rPr>
+          <m:t>a</m:t>
+        </m:r>
+      </m:oMath>
+      <w:r>
+        <w:rPr>
+          <w:rFonts w:ascii="Cambria Math" w:hAnsi="Cambria Math"/>
+        </w:rPr>
+        <w:t xml:space="preserve"> will finish before </w:t>
+      </w:r>
+      <m:oMath>
+        <m:r>
+          <w:rPr>
+            <w:rFonts w:ascii="Cambria Math" w:hAnsi="Cambria Math"/>
+          </w:rPr>
+          <m:t>b</m:t>
+        </m:r>
+      </m:oMath>
+      <w:r>
+        <w:rPr>
+          <w:rFonts w:ascii="Cambria Math" w:hAnsi="Cambria Math"/>
+        </w:rPr>
+        <w:t xml:space="preserve">’s old finish time. </w:t>
+      </w:r>
+      <w:r>
+        <w:rPr>
+          <w:rFonts w:ascii="Cambria Math" w:hAnsi="Cambria Math"/>
+        </w:rPr>
+        <w:t xml:space="preserve">So, switching </w:t>
+      </w:r>
+      <m:oMath>
+        <m:r>
+          <w:rPr>
+            <w:rFonts w:ascii="Cambria Math" w:hAnsi="Cambria Math"/>
+          </w:rPr>
+          <m:t>a</m:t>
+        </m:r>
+      </m:oMath>
+      <w:r>
+        <w:rPr>
+          <w:rFonts w:ascii="Cambria Math" w:hAnsi="Cambria Math"/>
+        </w:rPr>
+        <w:t xml:space="preserve"> and </w:t>
+      </w:r>
+      <m:oMath>
+        <m:r>
+          <w:rPr>
+            <w:rFonts w:ascii="Cambria Math" w:hAnsi="Cambria Math"/>
+          </w:rPr>
+          <m:t>b</m:t>
+        </m:r>
+      </m:oMath>
+      <w:r>
+        <w:rPr>
+          <w:rFonts w:ascii="Cambria Math" w:hAnsi="Cambria Math"/>
+        </w:rPr>
+        <w:t xml:space="preserve"> in this situation reduces the total time since </w:t>
+      </w:r>
+      <m:oMath>
+        <m:r>
+          <w:rPr>
+            <w:rFonts w:ascii="Cambria Math" w:hAnsi="Cambria Math"/>
+          </w:rPr>
+          <m:t>a</m:t>
+        </m:r>
+      </m:oMath>
+      <w:r>
+        <w:rPr>
+          <w:rFonts w:ascii="Cambria Math" w:hAnsi="Cambria Math"/>
+        </w:rPr>
+        <w:t xml:space="preserve"> and </w:t>
+      </w:r>
+      <m:oMath>
+        <m:r>
+          <w:rPr>
+            <w:rFonts w:ascii="Cambria Math" w:hAnsi="Cambria Math"/>
+          </w:rPr>
+          <m:t>b</m:t>
+        </m:r>
+      </m:oMath>
+      <w:r>
+        <w:rPr>
+          <w:rFonts w:ascii="Cambria Math" w:hAnsi="Cambria Math"/>
+        </w:rPr>
+        <w:t xml:space="preserve"> </w:t>
+      </w:r>
+      <w:r>
+        <w:rPr>
+          <w:rFonts w:ascii="Cambria Math" w:hAnsi="Cambria Math"/>
+        </w:rPr>
+        <w:t xml:space="preserve">both finish earlier than they did before swapping. </w:t>
+      </w:r>
+      <w:r>
+        <w:rPr>
+          <w:rFonts w:ascii="Cambria Math" w:hAnsi="Cambria Math"/>
+        </w:rPr>
+        <w:t>Perf</w:t>
+      </w:r>
+      <w:bookmarkStart w:id="0" w:name="_GoBack"/>
+      <w:bookmarkEnd w:id="0"/>
+      <w:r>
+        <w:rPr>
+          <w:rFonts w:ascii="Cambria Math" w:hAnsi="Cambria Math"/>
+        </w:rPr>
+        <w:t>orming these swaps</w:t>
+      </w:r>
+      <w:r>
+        <w:rPr>
+          <w:rFonts w:ascii="Cambria Math" w:hAnsi="Cambria Math"/>
+        </w:rPr>
+        <w:t xml:space="preserve"> </w:t>
+      </w:r>
+      <w:r>
+        <w:rPr>
+          <w:rFonts w:ascii="Cambria Math" w:hAnsi="Cambria Math"/>
+        </w:rPr>
+        <w:t xml:space="preserve">will only lower the </w:t>
+      </w:r>
+      <w:r>
+        <w:rPr>
+          <w:rFonts w:ascii="Cambria Math" w:hAnsi="Cambria Math"/>
+        </w:rPr>
+        <w:lastRenderedPageBreak/>
+        <w:t xml:space="preserve">overall race time, and eventually end up at the solution no faster than that produced by the algorithm, meaning the algorithm gives the optimal solution. </w:t>
+      </w:r>
+    </w:p>
+    <w:p>
+      <w:pPr>
+        <w:spacing w:line="276" w:lineRule="auto"/>
+        <w:rPr>
+          <w:rFonts w:ascii="Cambria Math" w:eastAsiaTheme="minorEastAsia" w:hAnsi="Cambria Math"/>
+        </w:rPr>
+      </w:pPr>
+      <w:r>
+        <w:rPr>
+          <w:rFonts w:ascii="Cambria Math" w:hAnsi="Cambria Math"/>
+        </w:rPr>
+        <w:t xml:space="preserve">This algorithm runs in </w:t>
+      </w:r>
+      <m:oMath>
+        <m:r>
+          <w:rPr>
+            <w:rFonts w:ascii="Cambria Math" w:hAnsi="Cambria Math"/>
+          </w:rPr>
+          <m:t>O(n)</m:t>
+        </m:r>
+      </m:oMath>
+      <w:r>
+        <w:rPr>
+          <w:rFonts w:ascii="Cambria Math" w:hAnsi="Cambria Math"/>
+        </w:rPr>
+        <w:t xml:space="preserve"> to calculate the combined bike and run time, and then </w:t>
+      </w:r>
+      <m:oMath>
+        <m:r>
+          <w:rPr>
+            <w:rFonts w:ascii="Cambria Math" w:hAnsi="Cambria Math"/>
+          </w:rPr>
+          <m:t>O</m:t>
+        </m:r>
+        <m:d>
+          <m:dPr>
+            <m:ctrlPr>
+              <w:rPr>
+                <w:rFonts w:ascii="Cambria Math" w:hAnsi="Cambria Math"/>
+                <w:i/>
+              </w:rPr>
+            </m:ctrlPr>
+          </m:dPr>
+          <m:e>
+            <m:r>
+              <w:rPr>
+                <w:rFonts w:ascii="Cambria Math" w:hAnsi="Cambria Math"/>
+              </w:rPr>
+              <m:t>nlogn</m:t>
+            </m:r>
+          </m:e>
+        </m:d>
+      </m:oMath>
+      <w:r>
+        <w:rPr>
+          <w:rFonts w:ascii="Cambria Math" w:eastAsiaTheme="minorEastAsia" w:hAnsi="Cambria Math"/>
+        </w:rPr>
+        <w:t xml:space="preserve"> </w:t>
+      </w:r>
+      <w:r>
+        <w:rPr>
+          <w:rFonts w:ascii="Cambria Math" w:hAnsi="Cambria Math"/>
+        </w:rPr>
+        <w:t xml:space="preserve">to sort in decreasing order. This gives an overall runtime of </w:t>
+      </w:r>
+      <m:oMath>
+        <m:r>
+          <w:rPr>
+            <w:rFonts w:ascii="Cambria Math" w:hAnsi="Cambria Math"/>
+          </w:rPr>
+          <m:t>O(nlogn).</m:t>
+        </m:r>
+      </m:oMath>
+    </w:p>
+    <w:p>
+      <w:pPr>
+        <w:spacing w:line="276" w:lineRule="auto"/>
+        <w:rPr>
+          <w:rFonts w:ascii="Cambria Math" w:hAnsi="Cambria Math"/>
+        </w:rPr>
+      </w:pPr>
+    </w:p>
+    <w:p>
+      <w:pPr>
+        <w:spacing w:line="276" w:lineRule="auto"/>
+        <w:rPr>
+          <w:rFonts w:ascii="Cambria Math" w:hAnsi="Cambria Math"/>
+        </w:rPr>
+      </w:pPr>
+      <w:r>
+        <w:rPr>
+          <w:rFonts w:ascii="Cambria Math" w:hAnsi="Cambria Math"/>
+        </w:rPr>
+        <w:t xml:space="preserve">6. (a) Can you design an algorithm that </w:t>
+      </w:r>
+      <w:r>
+        <w:rPr>
+          <w:rFonts w:ascii="Cambria Math" w:hAnsi="Cambria Math"/>
+        </w:rPr>
+        <w:t>fi</w:t>
+      </w:r>
+      <w:r>
+        <w:rPr>
+          <w:rFonts w:ascii="Cambria Math" w:hAnsi="Cambria Math"/>
+        </w:rPr>
+        <w:t>nds the longest path in a directed</w:t>
+      </w:r>
+      <w:r>
+        <w:rPr>
+          <w:rFonts w:ascii="Cambria Math" w:hAnsi="Cambria Math"/>
+        </w:rPr>
+        <w:t xml:space="preserve"> </w:t>
+      </w:r>
+      <w:r>
+        <w:rPr>
+          <w:rFonts w:ascii="Cambria Math" w:hAnsi="Cambria Math"/>
+        </w:rPr>
+        <w:t>graph (DG)? (you can use an edge at most once)? If yes, describe</w:t>
+      </w:r>
+      <w:r>
+        <w:rPr>
+          <w:rFonts w:ascii="Cambria Math" w:hAnsi="Cambria Math"/>
+        </w:rPr>
+        <w:t xml:space="preserve"> </w:t>
+      </w:r>
+      <w:r>
+        <w:rPr>
+          <w:rFonts w:ascii="Cambria Math" w:hAnsi="Cambria Math"/>
+        </w:rPr>
+        <w:t>the algorithm and analyze its time complexity.</w:t>
+      </w:r>
+    </w:p>
+    <w:p>
+      <w:pPr>
+        <w:spacing w:line="276" w:lineRule="auto"/>
+        <w:rPr>
+          <w:rFonts w:ascii="Cambria Math" w:hAnsi="Cambria Math"/>
+        </w:rPr>
+      </w:pPr>
+      <w:r>
+        <w:rPr>
+          <w:rFonts w:ascii="Cambria Math" w:hAnsi="Cambria Math"/>
+        </w:rPr>
+        <w:t>This problem is NP-hard and cannot be computed in polynomial time</w:t>
+      </w:r>
+      <w:r>
+        <w:rPr>
+          <w:rFonts w:ascii="Cambria Math" w:hAnsi="Cambria Math"/>
+        </w:rPr>
+        <w:t xml:space="preserve">. There is a brute force solution to this question which analyzes all possible paths within the graph and finds the longest path. </w:t>
+      </w:r>
+    </w:p>
+    <w:p>
+      <w:pPr>
+        <w:spacing w:line="276" w:lineRule="auto"/>
+        <w:rPr>
+          <w:rFonts w:ascii="Cambria Math" w:hAnsi="Cambria Math"/>
+        </w:rPr>
+      </w:pPr>
+    </w:p>
+    <w:p>
+      <w:pPr>
+        <w:spacing w:line="276" w:lineRule="auto"/>
+        <w:rPr>
+          <w:rFonts w:ascii="Cambria Math" w:hAnsi="Cambria Math"/>
+        </w:rPr>
+      </w:pPr>
+      <w:r>
+        <w:rPr>
+          <w:rFonts w:ascii="Cambria Math" w:hAnsi="Cambria Math"/>
+        </w:rPr>
+        <w:t xml:space="preserve">(b) Can you design an algorithm that </w:t>
+      </w:r>
+      <w:r>
+        <w:rPr>
+          <w:rFonts w:ascii="Cambria Math" w:hAnsi="Cambria Math"/>
+        </w:rPr>
+        <w:t>fi</w:t>
+      </w:r>
+      <w:r>
+        <w:rPr>
+          <w:rFonts w:ascii="Cambria Math" w:hAnsi="Cambria Math"/>
+        </w:rPr>
+        <w:t>nds the longest path in a directed</w:t>
+      </w:r>
+      <w:r>
+        <w:rPr>
+          <w:rFonts w:ascii="Cambria Math" w:hAnsi="Cambria Math"/>
+        </w:rPr>
+        <w:t xml:space="preserve"> </w:t>
+      </w:r>
+      <w:r>
+        <w:rPr>
+          <w:rFonts w:ascii="Cambria Math" w:hAnsi="Cambria Math"/>
+        </w:rPr>
+        <w:t>acyclic graph (DAG)? (you</w:t>
+      </w:r>
+      <w:r>
+        <w:rPr>
+          <w:rFonts w:ascii="Cambria Math" w:hAnsi="Cambria Math"/>
+        </w:rPr>
+        <w:t xml:space="preserve"> </w:t>
+      </w:r>
+      <w:r>
+        <w:rPr>
+          <w:rFonts w:ascii="Cambria Math" w:hAnsi="Cambria Math"/>
+        </w:rPr>
+        <w:t>can use an edge at most once)? If yes,</w:t>
+      </w:r>
+      <w:r>
+        <w:rPr>
+          <w:rFonts w:ascii="Cambria Math" w:hAnsi="Cambria Math"/>
+        </w:rPr>
+        <w:t xml:space="preserve"> </w:t>
+      </w:r>
+      <w:r>
+        <w:rPr>
+          <w:rFonts w:ascii="Cambria Math" w:hAnsi="Cambria Math"/>
+        </w:rPr>
+        <w:t>describe the algorithm and analyze its time complexity.</w:t>
       </w:r>
     </w:p>
     <w:p>
@@ -2840,317 +3516,138 @@
           <w:sz w:val="20"/>
           <w:szCs w:val="20"/>
         </w:rPr>
-        <w:t>Sort in decreasing order and send out contestants</w:t>
-      </w:r>
-    </w:p>
-    <w:p>
-      <w:pPr>
-        <w:spacing w:line="276" w:lineRule="auto"/>
-        <w:rPr>
-          <w:rFonts w:ascii="Cambria Math" w:hAnsi="Cambria Math"/>
-        </w:rPr>
-      </w:pPr>
-      <w:r>
-        <w:rPr>
-          <w:rFonts w:ascii="Cambria Math" w:hAnsi="Cambria Math"/>
-        </w:rPr>
-        <w:t xml:space="preserve">Consider the optimal solution and assume our algorithm produces a different result. The optimal solution will have candidate </w:t>
-      </w:r>
-      <m:oMath>
-        <m:r>
-          <w:rPr>
-            <w:rFonts w:ascii="Cambria Math" w:hAnsi="Cambria Math"/>
-          </w:rPr>
-          <m:t>a</m:t>
-        </m:r>
-      </m:oMath>
-      <w:r>
-        <w:rPr>
-          <w:rFonts w:ascii="Cambria Math" w:hAnsi="Cambria Math"/>
-        </w:rPr>
-        <w:t xml:space="preserve"> and</w:t>
-      </w:r>
-      <m:oMath>
-        <m:r>
-          <w:rPr>
-            <w:rFonts w:ascii="Cambria Math" w:hAnsi="Cambria Math"/>
-          </w:rPr>
-          <m:t xml:space="preserve"> </m:t>
-        </m:r>
-        <m:r>
-          <w:rPr>
-            <w:rFonts w:ascii="Cambria Math" w:hAnsi="Cambria Math"/>
-          </w:rPr>
-          <m:t>b</m:t>
-        </m:r>
-      </m:oMath>
-      <w:r>
-        <w:rPr>
-          <w:rFonts w:ascii="Cambria Math" w:hAnsi="Cambria Math"/>
-        </w:rPr>
-        <w:t xml:space="preserve"> </w:t>
-      </w:r>
-      <w:r>
-        <w:rPr>
-          <w:rFonts w:ascii="Cambria Math" w:hAnsi="Cambria Math"/>
-        </w:rPr>
-        <w:t xml:space="preserve">such that the order is </w:t>
-      </w:r>
-      <m:oMath>
-        <m:r>
-          <w:rPr>
-            <w:rFonts w:ascii="Cambria Math" w:hAnsi="Cambria Math"/>
-          </w:rPr>
-          <m:t>…,a,b,…</m:t>
-        </m:r>
-      </m:oMath>
-      <w:r>
-        <w:rPr>
-          <w:rFonts w:ascii="Cambria Math" w:hAnsi="Cambria Math"/>
-        </w:rPr>
-        <w:t xml:space="preserve"> and </w:t>
-      </w:r>
-      <m:oMath>
-        <m:sSub>
-          <m:sSubPr>
-            <m:ctrlPr>
-              <w:rPr>
-                <w:rFonts w:ascii="Cambria Math" w:hAnsi="Cambria Math"/>
-                <w:i/>
-              </w:rPr>
-            </m:ctrlPr>
-          </m:sSubPr>
-          <m:e>
-            <m:r>
-              <w:rPr>
-                <w:rFonts w:ascii="Cambria Math" w:hAnsi="Cambria Math"/>
-              </w:rPr>
-              <m:t>b</m:t>
-            </m:r>
-          </m:e>
-          <m:sub>
-            <m:r>
-              <w:rPr>
-                <w:rFonts w:ascii="Cambria Math" w:hAnsi="Cambria Math"/>
-              </w:rPr>
-              <m:t>a</m:t>
-            </m:r>
-          </m:sub>
-        </m:sSub>
-        <m:r>
-          <w:rPr>
-            <w:rFonts w:ascii="Cambria Math" w:hAnsi="Cambria Math"/>
-          </w:rPr>
-          <m:t>+</m:t>
-        </m:r>
-        <m:sSub>
-          <m:sSubPr>
-            <m:ctrlPr>
-              <w:rPr>
-                <w:rFonts w:ascii="Cambria Math" w:hAnsi="Cambria Math"/>
-                <w:i/>
-              </w:rPr>
-            </m:ctrlPr>
-          </m:sSubPr>
-          <m:e>
-            <m:r>
-              <w:rPr>
-                <w:rFonts w:ascii="Cambria Math" w:hAnsi="Cambria Math"/>
-              </w:rPr>
-              <m:t>r</m:t>
-            </m:r>
-          </m:e>
-          <m:sub>
-            <m:r>
-              <w:rPr>
-                <w:rFonts w:ascii="Cambria Math" w:hAnsi="Cambria Math"/>
-              </w:rPr>
-              <m:t>a</m:t>
-            </m:r>
-          </m:sub>
-        </m:sSub>
-        <m:r>
-          <w:rPr>
-            <w:rFonts w:ascii="Cambria Math" w:hAnsi="Cambria Math"/>
-          </w:rPr>
-          <m:t xml:space="preserve">&lt; </m:t>
-        </m:r>
-        <m:sSub>
-          <m:sSubPr>
-            <m:ctrlPr>
-              <w:rPr>
-                <w:rFonts w:ascii="Cambria Math" w:hAnsi="Cambria Math"/>
-                <w:i/>
-              </w:rPr>
-            </m:ctrlPr>
-          </m:sSubPr>
-          <m:e>
-            <m:r>
-              <w:rPr>
-                <w:rFonts w:ascii="Cambria Math" w:hAnsi="Cambria Math"/>
-              </w:rPr>
-              <m:t>b</m:t>
-            </m:r>
-          </m:e>
-          <m:sub>
-            <m:r>
-              <w:rPr>
-                <w:rFonts w:ascii="Cambria Math" w:hAnsi="Cambria Math"/>
-              </w:rPr>
-              <m:t>b</m:t>
-            </m:r>
-          </m:sub>
-        </m:sSub>
-        <m:r>
-          <w:rPr>
-            <w:rFonts w:ascii="Cambria Math" w:hAnsi="Cambria Math"/>
-          </w:rPr>
-          <m:t>+</m:t>
-        </m:r>
-        <m:sSub>
-          <m:sSubPr>
-            <m:ctrlPr>
-              <w:rPr>
-                <w:rFonts w:ascii="Cambria Math" w:hAnsi="Cambria Math"/>
-                <w:i/>
-              </w:rPr>
-            </m:ctrlPr>
-          </m:sSubPr>
-          <m:e>
-            <m:r>
-              <w:rPr>
-                <w:rFonts w:ascii="Cambria Math" w:hAnsi="Cambria Math"/>
-              </w:rPr>
-              <m:t>r</m:t>
-            </m:r>
-          </m:e>
-          <m:sub>
-            <m:r>
-              <w:rPr>
-                <w:rFonts w:ascii="Cambria Math" w:hAnsi="Cambria Math"/>
-              </w:rPr>
-              <m:t>b</m:t>
-            </m:r>
-          </m:sub>
-        </m:sSub>
-      </m:oMath>
-      <w:r>
-        <w:rPr>
-          <w:rFonts w:ascii="Cambria Math" w:hAnsi="Cambria Math"/>
-        </w:rPr>
-        <w:t xml:space="preserve">. If we switch </w:t>
-      </w:r>
-      <m:oMath>
-        <m:r>
-          <w:rPr>
-            <w:rFonts w:ascii="Cambria Math" w:hAnsi="Cambria Math"/>
-          </w:rPr>
-          <m:t>a</m:t>
-        </m:r>
-      </m:oMath>
-      <w:r>
-        <w:rPr>
-          <w:rFonts w:ascii="Cambria Math" w:hAnsi="Cambria Math"/>
-        </w:rPr>
-        <w:t xml:space="preserve"> and b, the </w:t>
-      </w:r>
-      <m:oMath>
-        <m:r>
-          <w:rPr>
-            <w:rFonts w:ascii="Cambria Math" w:hAnsi="Cambria Math"/>
-          </w:rPr>
-          <m:t>b</m:t>
-        </m:r>
-      </m:oMath>
-      <w:r>
-        <w:rPr>
-          <w:rFonts w:ascii="Cambria Math" w:hAnsi="Cambria Math"/>
-        </w:rPr>
-        <w:t xml:space="preserve"> will finish the race earlier than they used to. Candidate </w:t>
-      </w:r>
-      <m:oMath>
-        <m:r>
-          <w:rPr>
-            <w:rFonts w:ascii="Cambria Math" w:hAnsi="Cambria Math"/>
-          </w:rPr>
-          <m:t>a</m:t>
-        </m:r>
-      </m:oMath>
-      <w:r>
-        <w:rPr>
-          <w:rFonts w:ascii="Cambria Math" w:hAnsi="Cambria Math"/>
-        </w:rPr>
-        <w:t xml:space="preserve"> will now get out when </w:t>
-      </w:r>
-      <m:oMath>
-        <m:r>
-          <w:rPr>
-            <w:rFonts w:ascii="Cambria Math" w:hAnsi="Cambria Math"/>
-          </w:rPr>
-          <m:t>b</m:t>
-        </m:r>
-      </m:oMath>
-      <w:r>
-        <w:rPr>
-          <w:rFonts w:ascii="Cambria Math" w:hAnsi="Cambria Math"/>
-        </w:rPr>
-        <w:t xml:space="preserve"> used to get out, but since </w:t>
-      </w:r>
-      <m:oMath>
-        <m:r>
-          <w:rPr>
-            <w:rFonts w:ascii="Cambria Math" w:hAnsi="Cambria Math"/>
-          </w:rPr>
-          <m:t>a</m:t>
-        </m:r>
-      </m:oMath>
-      <w:r>
-        <w:rPr>
-          <w:rFonts w:ascii="Cambria Math" w:hAnsi="Cambria Math"/>
-        </w:rPr>
-        <w:t xml:space="preserve">’s combined bike and run time is less than </w:t>
-      </w:r>
-      <m:oMath>
-        <m:r>
-          <w:rPr>
-            <w:rFonts w:ascii="Cambria Math" w:hAnsi="Cambria Math"/>
-          </w:rPr>
-          <m:t>b</m:t>
-        </m:r>
-      </m:oMath>
-      <w:r>
-        <w:rPr>
-          <w:rFonts w:ascii="Cambria Math" w:hAnsi="Cambria Math"/>
-        </w:rPr>
-        <w:t xml:space="preserve">’s, </w:t>
-      </w:r>
-      <m:oMath>
-        <m:r>
-          <w:rPr>
-            <w:rFonts w:ascii="Cambria Math" w:hAnsi="Cambria Math"/>
-          </w:rPr>
-          <m:t>a</m:t>
-        </m:r>
-      </m:oMath>
-      <w:r>
-        <w:rPr>
-          <w:rFonts w:ascii="Cambria Math" w:hAnsi="Cambria Math"/>
-        </w:rPr>
-        <w:t xml:space="preserve"> will finish before </w:t>
-      </w:r>
-      <m:oMath>
-        <m:r>
-          <w:rPr>
-            <w:rFonts w:ascii="Cambria Math" w:hAnsi="Cambria Math"/>
-          </w:rPr>
-          <m:t>b</m:t>
-        </m:r>
-      </m:oMath>
-      <w:r>
-        <w:rPr>
-          <w:rFonts w:ascii="Cambria Math" w:hAnsi="Cambria Math"/>
-        </w:rPr>
-        <w:t xml:space="preserve">’s old finish time. Performing these swaps, we will only lower the overall race time, and eventually end up at the solution no faster than that produced by the algorithm, meaning the algorithm gives the optimal solution. </w:t>
+        <w:t>Run a topological sort algorithm on the graph</w:t>
+      </w:r>
+    </w:p>
+    <w:p>
+      <w:pPr>
+        <w:spacing w:line="276" w:lineRule="auto"/>
+        <w:ind w:left="720"/>
+        <w:rPr>
+          <w:rFonts w:ascii="Consolas" w:hAnsi="Consolas"/>
+          <w:sz w:val="20"/>
+          <w:szCs w:val="20"/>
+        </w:rPr>
+      </w:pPr>
+      <w:r>
+        <w:rPr>
+          <w:rFonts w:ascii="Consolas" w:hAnsi="Consolas"/>
+          <w:sz w:val="20"/>
+          <w:szCs w:val="20"/>
+        </w:rPr>
+        <w:t>Keep track of the longest distances to each vertex</w:t>
+      </w:r>
+    </w:p>
+    <w:p>
+      <w:pPr>
+        <w:spacing w:line="276" w:lineRule="auto"/>
+        <w:ind w:left="720"/>
+        <w:rPr>
+          <w:rFonts w:ascii="Consolas" w:hAnsi="Consolas"/>
+          <w:sz w:val="20"/>
+          <w:szCs w:val="20"/>
+        </w:rPr>
+      </w:pPr>
+      <w:r>
+        <w:rPr>
+          <w:rFonts w:ascii="Consolas" w:hAnsi="Consolas"/>
+          <w:sz w:val="20"/>
+          <w:szCs w:val="20"/>
+        </w:rPr>
+        <w:t xml:space="preserve">Looping through each vertex v in topological order </w:t>
+      </w:r>
+    </w:p>
+    <w:p>
+      <w:pPr>
+        <w:spacing w:line="276" w:lineRule="auto"/>
+        <w:ind w:left="720"/>
+        <w:rPr>
+          <w:rFonts w:ascii="Consolas" w:hAnsi="Consolas"/>
+          <w:sz w:val="20"/>
+          <w:szCs w:val="20"/>
+        </w:rPr>
+      </w:pPr>
+      <w:r>
+        <w:rPr>
+          <w:rFonts w:ascii="Consolas" w:hAnsi="Consolas"/>
+          <w:sz w:val="20"/>
+          <w:szCs w:val="20"/>
+        </w:rPr>
+        <w:t xml:space="preserve">    Loop through all vertices u connected to v </w:t>
+      </w:r>
+    </w:p>
+    <w:p>
+      <w:pPr>
+        <w:spacing w:line="276" w:lineRule="auto"/>
+        <w:ind w:left="720"/>
+        <w:rPr>
+          <w:rFonts w:ascii="Consolas" w:hAnsi="Consolas"/>
+          <w:sz w:val="20"/>
+          <w:szCs w:val="20"/>
+        </w:rPr>
+      </w:pPr>
+      <w:r>
+        <w:rPr>
+          <w:rFonts w:ascii="Consolas" w:hAnsi="Consolas"/>
+          <w:sz w:val="20"/>
+          <w:szCs w:val="20"/>
+        </w:rPr>
+        <w:t xml:space="preserve">        If the distance of v is less than </w:t>
+      </w:r>
+      <w:proofErr w:type="spellStart"/>
+      <w:r>
+        <w:rPr>
+          <w:rFonts w:ascii="Consolas" w:hAnsi="Consolas"/>
+          <w:sz w:val="20"/>
+          <w:szCs w:val="20"/>
+        </w:rPr>
+        <w:t>dist</w:t>
+      </w:r>
+      <w:proofErr w:type="spellEnd"/>
+      <w:r>
+        <w:rPr>
+          <w:rFonts w:ascii="Consolas" w:hAnsi="Consolas"/>
+          <w:sz w:val="20"/>
+          <w:szCs w:val="20"/>
+        </w:rPr>
+        <w:t xml:space="preserve"> u+1</w:t>
+      </w:r>
+    </w:p>
+    <w:p>
+      <w:pPr>
+        <w:spacing w:line="276" w:lineRule="auto"/>
+        <w:ind w:left="720"/>
+        <w:rPr>
+          <w:rFonts w:ascii="Consolas" w:hAnsi="Consolas"/>
+          <w:sz w:val="20"/>
+          <w:szCs w:val="20"/>
+        </w:rPr>
+      </w:pPr>
+      <w:r>
+        <w:rPr>
+          <w:rFonts w:ascii="Consolas" w:hAnsi="Consolas"/>
+          <w:sz w:val="20"/>
+          <w:szCs w:val="20"/>
+        </w:rPr>
+        <w:t xml:space="preserve">            u+1 is new </w:t>
+      </w:r>
+      <w:proofErr w:type="spellStart"/>
+      <w:r>
+        <w:rPr>
+          <w:rFonts w:ascii="Consolas" w:hAnsi="Consolas"/>
+          <w:sz w:val="20"/>
+          <w:szCs w:val="20"/>
+        </w:rPr>
+        <w:t>dist</w:t>
+      </w:r>
+      <w:proofErr w:type="spellEnd"/>
+      <w:r>
+        <w:rPr>
+          <w:rFonts w:ascii="Consolas" w:hAnsi="Consolas"/>
+          <w:sz w:val="20"/>
+          <w:szCs w:val="20"/>
+        </w:rPr>
+        <w:t xml:space="preserve"> of v</w:t>
       </w:r>
     </w:p>
     <w:p>
@@ -3164,22 +3661,7 @@
         <w:rPr>
           <w:rFonts w:ascii="Cambria Math" w:hAnsi="Cambria Math"/>
         </w:rPr>
-        <w:lastRenderedPageBreak/>
-        <w:t xml:space="preserve">This algorithm runs in </w:t>
-      </w:r>
-      <m:oMath>
-        <m:r>
-          <w:rPr>
-            <w:rFonts w:ascii="Cambria Math" w:hAnsi="Cambria Math"/>
-          </w:rPr>
-          <m:t>O(n)</m:t>
-        </m:r>
-      </m:oMath>
-      <w:r>
-        <w:rPr>
-          <w:rFonts w:ascii="Cambria Math" w:hAnsi="Cambria Math"/>
-        </w:rPr>
-        <w:t xml:space="preserve"> to calculate the combined bike and run time, and then </w:t>
+        <w:t xml:space="preserve">The topological sort takes time complexity </w:t>
       </w:r>
       <m:oMath>
         <m:r>
@@ -3202,233 +3684,53 @@
               <w:rPr>
                 <w:rFonts w:ascii="Cambria Math" w:hAnsi="Cambria Math"/>
               </w:rPr>
-              <m:t>nlogn</m:t>
+              <m:t>m+n</m:t>
             </m:r>
           </m:e>
         </m:d>
+        <m:r>
+          <w:rPr>
+            <w:rFonts w:ascii="Cambria Math" w:hAnsi="Cambria Math"/>
+          </w:rPr>
+          <m:t>.</m:t>
+        </m:r>
       </m:oMath>
       <w:r>
         <w:rPr>
           <w:rFonts w:ascii="Cambria Math" w:eastAsiaTheme="minorEastAsia" w:hAnsi="Cambria Math"/>
         </w:rPr>
+        <w:t xml:space="preserve"> The algorithm will go through each vertex in the topological sort and examine all adjacent vertices. The total number of adjacent vertices in</w:t>
+      </w:r>
+      <w:r>
+        <w:rPr>
+          <w:rFonts w:ascii="Cambria Math" w:eastAsiaTheme="minorEastAsia" w:hAnsi="Cambria Math"/>
+        </w:rPr>
         <w:t xml:space="preserve"> </w:t>
       </w:r>
       <w:r>
         <w:rPr>
-          <w:rFonts w:ascii="Cambria Math" w:hAnsi="Cambria Math"/>
-        </w:rPr>
-        <w:t xml:space="preserve">to sort in decreasing order. This gives an overall runtime of </w:t>
-      </w:r>
-      <m:oMath>
-        <m:r>
-          <w:rPr>
-            <w:rFonts w:ascii="Cambria Math" w:hAnsi="Cambria Math"/>
-          </w:rPr>
-          <m:t>O(nlogn).</m:t>
-        </m:r>
-      </m:oMath>
-    </w:p>
-    <w:p>
-      <w:pPr>
-        <w:spacing w:line="276" w:lineRule="auto"/>
-        <w:rPr>
-          <w:rFonts w:ascii="Cambria Math" w:hAnsi="Cambria Math"/>
-        </w:rPr>
-      </w:pPr>
-    </w:p>
-    <w:p>
-      <w:pPr>
-        <w:spacing w:line="276" w:lineRule="auto"/>
-        <w:rPr>
-          <w:rFonts w:ascii="Cambria Math" w:hAnsi="Cambria Math"/>
-        </w:rPr>
-      </w:pPr>
-      <w:r>
-        <w:rPr>
-          <w:rFonts w:ascii="Cambria Math" w:hAnsi="Cambria Math"/>
-        </w:rPr>
-        <w:t xml:space="preserve">6. (a) Can you design an algorithm that </w:t>
-      </w:r>
-      <w:r>
-        <w:rPr>
-          <w:rFonts w:ascii="Cambria Math" w:hAnsi="Cambria Math"/>
-        </w:rPr>
-        <w:t>fi</w:t>
-      </w:r>
-      <w:r>
-        <w:rPr>
-          <w:rFonts w:ascii="Cambria Math" w:hAnsi="Cambria Math"/>
-        </w:rPr>
-        <w:t>nds the longest path in a directed</w:t>
-      </w:r>
-      <w:r>
-        <w:rPr>
-          <w:rFonts w:ascii="Cambria Math" w:hAnsi="Cambria Math"/>
-        </w:rPr>
-        <w:t xml:space="preserve"> </w:t>
-      </w:r>
-      <w:r>
-        <w:rPr>
-          <w:rFonts w:ascii="Cambria Math" w:hAnsi="Cambria Math"/>
-        </w:rPr>
-        <w:t>graph (DG)? (you can use an edge at most once)? If yes, describe</w:t>
-      </w:r>
-      <w:r>
-        <w:rPr>
-          <w:rFonts w:ascii="Cambria Math" w:hAnsi="Cambria Math"/>
-        </w:rPr>
-        <w:t xml:space="preserve"> </w:t>
-      </w:r>
-      <w:r>
-        <w:rPr>
-          <w:rFonts w:ascii="Cambria Math" w:hAnsi="Cambria Math"/>
-        </w:rPr>
-        <w:t>the algorithm and analyze its time complexity.</w:t>
-      </w:r>
-    </w:p>
-    <w:p>
-      <w:pPr>
-        <w:spacing w:line="276" w:lineRule="auto"/>
-        <w:ind w:left="720"/>
-        <w:rPr>
-          <w:rFonts w:ascii="Consolas" w:hAnsi="Consolas"/>
-          <w:sz w:val="20"/>
-          <w:szCs w:val="20"/>
-        </w:rPr>
-      </w:pPr>
-      <w:r>
-        <w:rPr>
-          <w:rFonts w:ascii="Consolas" w:hAnsi="Consolas"/>
-          <w:sz w:val="20"/>
-          <w:szCs w:val="20"/>
-        </w:rPr>
-        <w:t>Keep track of the longest path so far</w:t>
-      </w:r>
-    </w:p>
-    <w:p>
-      <w:pPr>
-        <w:spacing w:line="276" w:lineRule="auto"/>
-        <w:ind w:left="720"/>
-        <w:rPr>
-          <w:rFonts w:ascii="Consolas" w:hAnsi="Consolas"/>
-          <w:sz w:val="20"/>
-          <w:szCs w:val="20"/>
-        </w:rPr>
-      </w:pPr>
-      <w:r>
-        <w:rPr>
-          <w:rFonts w:ascii="Consolas" w:hAnsi="Consolas"/>
-          <w:sz w:val="20"/>
-          <w:szCs w:val="20"/>
-        </w:rPr>
-        <w:t xml:space="preserve">For each node n in G </w:t>
-      </w:r>
-    </w:p>
-    <w:p>
-      <w:pPr>
-        <w:spacing w:line="276" w:lineRule="auto"/>
-        <w:ind w:left="720" w:firstLine="720"/>
-        <w:rPr>
-          <w:rFonts w:ascii="Consolas" w:hAnsi="Consolas"/>
-          <w:sz w:val="20"/>
-          <w:szCs w:val="20"/>
-        </w:rPr>
-      </w:pPr>
-      <w:r>
-        <w:rPr>
-          <w:rFonts w:ascii="Consolas" w:hAnsi="Consolas"/>
-          <w:sz w:val="20"/>
-          <w:szCs w:val="20"/>
-        </w:rPr>
-        <w:t xml:space="preserve">Run </w:t>
-      </w:r>
-      <w:r>
-        <w:rPr>
-          <w:rFonts w:ascii="Consolas" w:hAnsi="Consolas"/>
-          <w:sz w:val="20"/>
-          <w:szCs w:val="20"/>
-        </w:rPr>
-        <w:t xml:space="preserve">directed </w:t>
-      </w:r>
-      <w:r>
-        <w:rPr>
-          <w:rFonts w:ascii="Consolas" w:hAnsi="Consolas"/>
-          <w:sz w:val="20"/>
-          <w:szCs w:val="20"/>
-        </w:rPr>
-        <w:t xml:space="preserve">BFS and find the longest path </w:t>
-      </w:r>
-    </w:p>
-    <w:p>
-      <w:pPr>
-        <w:spacing w:line="276" w:lineRule="auto"/>
-        <w:ind w:left="1440"/>
-        <w:rPr>
-          <w:rFonts w:ascii="Consolas" w:hAnsi="Consolas"/>
-          <w:sz w:val="20"/>
-          <w:szCs w:val="20"/>
-        </w:rPr>
-      </w:pPr>
-      <w:r>
-        <w:rPr>
-          <w:rFonts w:ascii="Consolas" w:hAnsi="Consolas"/>
-          <w:sz w:val="20"/>
-          <w:szCs w:val="20"/>
-        </w:rPr>
-        <w:t>Compare longest path with longest so far</w:t>
-      </w:r>
-      <w:r>
-        <w:rPr>
-          <w:rFonts w:ascii="Consolas" w:hAnsi="Consolas"/>
-          <w:sz w:val="20"/>
-          <w:szCs w:val="20"/>
-        </w:rPr>
-        <w:t xml:space="preserve"> </w:t>
-      </w:r>
-    </w:p>
-    <w:p>
-      <w:pPr>
-        <w:spacing w:line="276" w:lineRule="auto"/>
-        <w:rPr>
-          <w:rFonts w:ascii="Cambria Math" w:hAnsi="Cambria Math"/>
-        </w:rPr>
-      </w:pPr>
-      <w:r>
-        <w:rPr>
-          <w:rFonts w:ascii="Cambria Math" w:hAnsi="Cambria Math"/>
-        </w:rPr>
-        <w:t xml:space="preserve">This algorithm runs </w:t>
-      </w:r>
-      <m:oMath>
-        <m:r>
-          <w:rPr>
-            <w:rFonts w:ascii="Cambria Math" w:hAnsi="Cambria Math"/>
-          </w:rPr>
-          <m:t>O(</m:t>
-        </m:r>
-        <m:r>
-          <w:rPr>
-            <w:rFonts w:ascii="Cambria Math" w:hAnsi="Cambria Math"/>
-          </w:rPr>
-          <m:t>n</m:t>
-        </m:r>
-        <m:r>
-          <w:rPr>
-            <w:rFonts w:ascii="Cambria Math" w:hAnsi="Cambria Math"/>
-          </w:rPr>
-          <m:t>*(m+n))</m:t>
-        </m:r>
-      </m:oMath>
-      <w:r>
-        <w:rPr>
           <w:rFonts w:ascii="Cambria Math" w:eastAsiaTheme="minorEastAsia" w:hAnsi="Cambria Math"/>
         </w:rPr>
-        <w:t xml:space="preserve">, since the inner BFS loop takes </w:t>
+        <w:t xml:space="preserve">a graph is </w:t>
       </w:r>
       <m:oMath>
         <m:r>
           <w:rPr>
             <w:rFonts w:ascii="Cambria Math" w:eastAsiaTheme="minorEastAsia" w:hAnsi="Cambria Math"/>
+          </w:rPr>
+          <m:t>O(m)</m:t>
+        </m:r>
+      </m:oMath>
+      <w:r>
+        <w:rPr>
+          <w:rFonts w:ascii="Cambria Math" w:eastAsiaTheme="minorEastAsia" w:hAnsi="Cambria Math"/>
+        </w:rPr>
+        <w:t xml:space="preserve">, so this analysis runs in </w:t>
+      </w:r>
+      <m:oMath>
+        <m:r>
+          <w:rPr>
+            <w:rFonts w:ascii="Cambria Math" w:hAnsi="Cambria Math"/>
           </w:rPr>
           <m:t>O</m:t>
         </m:r>
@@ -3446,308 +3748,10 @@
               <w:rPr>
                 <w:rFonts w:ascii="Cambria Math" w:hAnsi="Cambria Math"/>
               </w:rPr>
-              <m:t>m</m:t>
-            </m:r>
-            <m:r>
-              <w:rPr>
-                <w:rFonts w:ascii="Cambria Math" w:hAnsi="Cambria Math"/>
-              </w:rPr>
-              <m:t>+n</m:t>
+              <m:t>m+n</m:t>
             </m:r>
           </m:e>
         </m:d>
-      </m:oMath>
-      <w:r>
-        <w:rPr>
-          <w:rFonts w:ascii="Cambria Math" w:eastAsiaTheme="minorEastAsia" w:hAnsi="Cambria Math"/>
-        </w:rPr>
-        <w:t xml:space="preserve"> steps to run, and it is run on each node in the graph. This approach is brute </w:t>
-      </w:r>
-      <w:proofErr w:type="gramStart"/>
-      <w:r>
-        <w:rPr>
-          <w:rFonts w:ascii="Cambria Math" w:eastAsiaTheme="minorEastAsia" w:hAnsi="Cambria Math"/>
-        </w:rPr>
-        <w:t>force, and</w:t>
-      </w:r>
-      <w:proofErr w:type="gramEnd"/>
-      <w:r>
-        <w:rPr>
-          <w:rFonts w:ascii="Cambria Math" w:eastAsiaTheme="minorEastAsia" w:hAnsi="Cambria Math"/>
-        </w:rPr>
-        <w:t xml:space="preserve"> considers every possible path</w:t>
-      </w:r>
-      <w:r>
-        <w:rPr>
-          <w:rFonts w:ascii="Cambria Math" w:eastAsiaTheme="minorEastAsia" w:hAnsi="Cambria Math"/>
-        </w:rPr>
-        <w:t xml:space="preserve"> in the graph. </w:t>
-      </w:r>
-      <w:r>
-        <w:rPr>
-          <w:rFonts w:ascii="Cambria Math" w:eastAsiaTheme="minorEastAsia" w:hAnsi="Cambria Math"/>
-        </w:rPr>
-        <w:t xml:space="preserve"> </w:t>
-      </w:r>
-    </w:p>
-    <w:p>
-      <w:pPr>
-        <w:spacing w:line="276" w:lineRule="auto"/>
-        <w:rPr>
-          <w:rFonts w:ascii="Cambria Math" w:hAnsi="Cambria Math"/>
-        </w:rPr>
-      </w:pPr>
-    </w:p>
-    <w:p>
-      <w:pPr>
-        <w:spacing w:line="276" w:lineRule="auto"/>
-        <w:rPr>
-          <w:rFonts w:ascii="Cambria Math" w:hAnsi="Cambria Math"/>
-        </w:rPr>
-      </w:pPr>
-      <w:r>
-        <w:rPr>
-          <w:rFonts w:ascii="Cambria Math" w:hAnsi="Cambria Math"/>
-        </w:rPr>
-        <w:t xml:space="preserve">(b) Can you design an algorithm that </w:t>
-      </w:r>
-      <w:r>
-        <w:rPr>
-          <w:rFonts w:ascii="Cambria Math" w:hAnsi="Cambria Math"/>
-        </w:rPr>
-        <w:t>fi</w:t>
-      </w:r>
-      <w:r>
-        <w:rPr>
-          <w:rFonts w:ascii="Cambria Math" w:hAnsi="Cambria Math"/>
-        </w:rPr>
-        <w:t>nds the longest path in a directed</w:t>
-      </w:r>
-      <w:r>
-        <w:rPr>
-          <w:rFonts w:ascii="Cambria Math" w:hAnsi="Cambria Math"/>
-        </w:rPr>
-        <w:t xml:space="preserve"> </w:t>
-      </w:r>
-      <w:r>
-        <w:rPr>
-          <w:rFonts w:ascii="Cambria Math" w:hAnsi="Cambria Math"/>
-        </w:rPr>
-        <w:t>acyclic graph (DAG)? (you</w:t>
-      </w:r>
-      <w:r>
-        <w:rPr>
-          <w:rFonts w:ascii="Cambria Math" w:hAnsi="Cambria Math"/>
-        </w:rPr>
-        <w:t xml:space="preserve"> </w:t>
-      </w:r>
-      <w:r>
-        <w:rPr>
-          <w:rFonts w:ascii="Cambria Math" w:hAnsi="Cambria Math"/>
-        </w:rPr>
-        <w:t>can use an edge at most once)? If yes,</w:t>
-      </w:r>
-      <w:r>
-        <w:rPr>
-          <w:rFonts w:ascii="Cambria Math" w:hAnsi="Cambria Math"/>
-        </w:rPr>
-        <w:t xml:space="preserve"> </w:t>
-      </w:r>
-      <w:r>
-        <w:rPr>
-          <w:rFonts w:ascii="Cambria Math" w:hAnsi="Cambria Math"/>
-        </w:rPr>
-        <w:t>describe the algorithm and analyze its time complexity.</w:t>
-      </w:r>
-    </w:p>
-    <w:p>
-      <w:pPr>
-        <w:spacing w:line="276" w:lineRule="auto"/>
-        <w:ind w:left="720"/>
-        <w:rPr>
-          <w:rFonts w:ascii="Consolas" w:hAnsi="Consolas"/>
-          <w:sz w:val="20"/>
-          <w:szCs w:val="20"/>
-        </w:rPr>
-      </w:pPr>
-      <w:r>
-        <w:rPr>
-          <w:rFonts w:ascii="Consolas" w:hAnsi="Consolas"/>
-          <w:sz w:val="20"/>
-          <w:szCs w:val="20"/>
-        </w:rPr>
-        <w:t>Run a topological sort algorithm on the graph</w:t>
-      </w:r>
-    </w:p>
-    <w:p>
-      <w:pPr>
-        <w:spacing w:line="276" w:lineRule="auto"/>
-        <w:ind w:left="720"/>
-        <w:rPr>
-          <w:rFonts w:ascii="Consolas" w:hAnsi="Consolas"/>
-          <w:sz w:val="20"/>
-          <w:szCs w:val="20"/>
-        </w:rPr>
-      </w:pPr>
-      <w:r>
-        <w:rPr>
-          <w:rFonts w:ascii="Consolas" w:hAnsi="Consolas"/>
-          <w:sz w:val="20"/>
-          <w:szCs w:val="20"/>
-        </w:rPr>
-        <w:t>Keep track of the longest distances to each vertex</w:t>
-      </w:r>
-    </w:p>
-    <w:p>
-      <w:pPr>
-        <w:spacing w:line="276" w:lineRule="auto"/>
-        <w:ind w:left="720"/>
-        <w:rPr>
-          <w:rFonts w:ascii="Consolas" w:hAnsi="Consolas"/>
-          <w:sz w:val="20"/>
-          <w:szCs w:val="20"/>
-        </w:rPr>
-      </w:pPr>
-      <w:r>
-        <w:rPr>
-          <w:rFonts w:ascii="Consolas" w:hAnsi="Consolas"/>
-          <w:sz w:val="20"/>
-          <w:szCs w:val="20"/>
-        </w:rPr>
-        <w:t xml:space="preserve">Looping through each vertex v in topological order </w:t>
-      </w:r>
-    </w:p>
-    <w:p>
-      <w:pPr>
-        <w:spacing w:line="276" w:lineRule="auto"/>
-        <w:ind w:left="720"/>
-        <w:rPr>
-          <w:rFonts w:ascii="Consolas" w:hAnsi="Consolas"/>
-          <w:sz w:val="20"/>
-          <w:szCs w:val="20"/>
-        </w:rPr>
-      </w:pPr>
-      <w:r>
-        <w:rPr>
-          <w:rFonts w:ascii="Consolas" w:hAnsi="Consolas"/>
-          <w:sz w:val="20"/>
-          <w:szCs w:val="20"/>
-        </w:rPr>
-        <w:t xml:space="preserve">    Loop through all vertices u connected to v </w:t>
-      </w:r>
-    </w:p>
-    <w:p>
-      <w:pPr>
-        <w:spacing w:line="276" w:lineRule="auto"/>
-        <w:ind w:left="720"/>
-        <w:rPr>
-          <w:rFonts w:ascii="Consolas" w:hAnsi="Consolas"/>
-          <w:sz w:val="20"/>
-          <w:szCs w:val="20"/>
-        </w:rPr>
-      </w:pPr>
-      <w:r>
-        <w:rPr>
-          <w:rFonts w:ascii="Consolas" w:hAnsi="Consolas"/>
-          <w:sz w:val="20"/>
-          <w:szCs w:val="20"/>
-        </w:rPr>
-        <w:t xml:space="preserve">        If the distance of v is less than </w:t>
-      </w:r>
-      <w:proofErr w:type="spellStart"/>
-      <w:r>
-        <w:rPr>
-          <w:rFonts w:ascii="Consolas" w:hAnsi="Consolas"/>
-          <w:sz w:val="20"/>
-          <w:szCs w:val="20"/>
-        </w:rPr>
-        <w:t>dist</w:t>
-      </w:r>
-      <w:proofErr w:type="spellEnd"/>
-      <w:r>
-        <w:rPr>
-          <w:rFonts w:ascii="Consolas" w:hAnsi="Consolas"/>
-          <w:sz w:val="20"/>
-          <w:szCs w:val="20"/>
-        </w:rPr>
-        <w:t xml:space="preserve"> u+1</w:t>
-      </w:r>
-    </w:p>
-    <w:p>
-      <w:pPr>
-        <w:spacing w:line="276" w:lineRule="auto"/>
-        <w:ind w:left="720"/>
-        <w:rPr>
-          <w:rFonts w:ascii="Consolas" w:hAnsi="Consolas"/>
-          <w:sz w:val="20"/>
-          <w:szCs w:val="20"/>
-        </w:rPr>
-      </w:pPr>
-      <w:r>
-        <w:rPr>
-          <w:rFonts w:ascii="Consolas" w:hAnsi="Consolas"/>
-          <w:sz w:val="20"/>
-          <w:szCs w:val="20"/>
-        </w:rPr>
-        <w:t xml:space="preserve">            u+1 is new </w:t>
-      </w:r>
-      <w:proofErr w:type="spellStart"/>
-      <w:r>
-        <w:rPr>
-          <w:rFonts w:ascii="Consolas" w:hAnsi="Consolas"/>
-          <w:sz w:val="20"/>
-          <w:szCs w:val="20"/>
-        </w:rPr>
-        <w:t>dist</w:t>
-      </w:r>
-      <w:proofErr w:type="spellEnd"/>
-      <w:r>
-        <w:rPr>
-          <w:rFonts w:ascii="Consolas" w:hAnsi="Consolas"/>
-          <w:sz w:val="20"/>
-          <w:szCs w:val="20"/>
-        </w:rPr>
-        <w:t xml:space="preserve"> of v</w:t>
-      </w:r>
-    </w:p>
-    <w:p>
-      <w:pPr>
-        <w:spacing w:line="276" w:lineRule="auto"/>
-        <w:rPr>
-          <w:rFonts w:ascii="Cambria Math" w:hAnsi="Cambria Math"/>
-        </w:rPr>
-      </w:pPr>
-      <w:r>
-        <w:rPr>
-          <w:rFonts w:ascii="Cambria Math" w:hAnsi="Cambria Math"/>
-        </w:rPr>
-        <w:t xml:space="preserve">The topological sort takes time complexity </w:t>
-      </w:r>
-      <m:oMath>
-        <m:r>
-          <w:rPr>
-            <w:rFonts w:ascii="Cambria Math" w:hAnsi="Cambria Math"/>
-          </w:rPr>
-          <m:t>O</m:t>
-        </m:r>
-        <m:d>
-          <m:dPr>
-            <m:ctrlPr>
-              <w:rPr>
-                <w:rFonts w:ascii="Cambria Math" w:hAnsi="Cambria Math"/>
-                <w:i/>
-              </w:rPr>
-            </m:ctrlPr>
-          </m:dPr>
-          <m:e>
-            <m:r>
-              <w:rPr>
-                <w:rFonts w:ascii="Cambria Math" w:hAnsi="Cambria Math"/>
-              </w:rPr>
-              <m:t>m+n</m:t>
-            </m:r>
-          </m:e>
-        </m:d>
         <m:r>
           <w:rPr>
             <w:rFonts w:ascii="Cambria Math" w:hAnsi="Cambria Math"/>
@@ -3755,72 +3759,14 @@
           <m:t>.</m:t>
         </m:r>
       </m:oMath>
-      <w:r>
-        <w:rPr>
-          <w:rFonts w:ascii="Cambria Math" w:eastAsiaTheme="minorEastAsia" w:hAnsi="Cambria Math"/>
-        </w:rPr>
-        <w:t xml:space="preserve"> The algorithm will go through each vertex in the topological sort and examine all adjacent vertices. The total number of adjacent vertices </w:t>
-      </w:r>
-      <w:proofErr w:type="spellStart"/>
-      <w:r>
-        <w:rPr>
-          <w:rFonts w:ascii="Cambria Math" w:eastAsiaTheme="minorEastAsia" w:hAnsi="Cambria Math"/>
-        </w:rPr>
-        <w:t>ina</w:t>
-      </w:r>
-      <w:proofErr w:type="spellEnd"/>
-      <w:r>
-        <w:rPr>
-          <w:rFonts w:ascii="Cambria Math" w:eastAsiaTheme="minorEastAsia" w:hAnsi="Cambria Math"/>
-        </w:rPr>
-        <w:t xml:space="preserve"> graph is </w:t>
-      </w:r>
-      <m:oMath>
-        <m:r>
-          <w:rPr>
-            <w:rFonts w:ascii="Cambria Math" w:eastAsiaTheme="minorEastAsia" w:hAnsi="Cambria Math"/>
-          </w:rPr>
-          <m:t>O(m)</m:t>
-        </m:r>
-      </m:oMath>
-      <w:r>
-        <w:rPr>
-          <w:rFonts w:ascii="Cambria Math" w:eastAsiaTheme="minorEastAsia" w:hAnsi="Cambria Math"/>
-        </w:rPr>
-        <w:t xml:space="preserve">, so this analysis runs in </w:t>
-      </w:r>
-      <m:oMath>
-        <m:r>
-          <w:rPr>
-            <w:rFonts w:ascii="Cambria Math" w:hAnsi="Cambria Math"/>
-          </w:rPr>
-          <m:t>O</m:t>
-        </m:r>
-        <m:d>
-          <m:dPr>
-            <m:ctrlPr>
-              <w:rPr>
-                <w:rFonts w:ascii="Cambria Math" w:hAnsi="Cambria Math"/>
-                <w:i/>
-              </w:rPr>
-            </m:ctrlPr>
-          </m:dPr>
-          <m:e>
-            <m:r>
-              <w:rPr>
-                <w:rFonts w:ascii="Cambria Math" w:hAnsi="Cambria Math"/>
-              </w:rPr>
-              <m:t>m+n</m:t>
-            </m:r>
-          </m:e>
-        </m:d>
-        <m:r>
-          <w:rPr>
-            <w:rFonts w:ascii="Cambria Math" w:hAnsi="Cambria Math"/>
-          </w:rPr>
-          <m:t>.</m:t>
-        </m:r>
-      </m:oMath>
+    </w:p>
+    <w:p>
+      <w:pPr>
+        <w:spacing w:line="276" w:lineRule="auto"/>
+        <w:rPr>
+          <w:rFonts w:ascii="Cambria Math" w:hAnsi="Cambria Math"/>
+        </w:rPr>
+      </w:pPr>
     </w:p>
     <w:p>
       <w:pPr>
@@ -4572,4 +4518,16 @@
     </a:ext>
   </a:extLst>
 </a:theme>
+</file>
+
+<file path=customXml/item1.xml><?xml version="1.0" encoding="utf-8"?>
+<b:Sources xmlns:b="http://schemas.openxmlformats.org/officeDocument/2006/bibliography" xmlns="http://schemas.openxmlformats.org/officeDocument/2006/bibliography" SelectedStyle="\APASixthEditionOfficeOnline.xsl" StyleName="APA" Version="6"/>
+</file>
+
+<file path=customXml/itemProps1.xml><?xml version="1.0" encoding="utf-8"?>
+<ds:datastoreItem xmlns:ds="http://schemas.openxmlformats.org/officeDocument/2006/customXml" ds:itemID="{505C9648-BAFE-4E44-9A3D-D5139E749190}">
+  <ds:schemaRefs>
+    <ds:schemaRef ds:uri="http://schemas.openxmlformats.org/officeDocument/2006/bibliography"/>
+  </ds:schemaRefs>
+</ds:datastoreItem>
 </file>
--- a/CS 180 Homework 3.docx
+++ b/CS 180 Homework 3.docx
@@ -14,13 +14,7 @@
         <w:rPr>
           <w:rFonts w:ascii="Cambria Math" w:hAnsi="Cambria Math"/>
         </w:rPr>
-        <w:t xml:space="preserve">CS 180 Homework </w:t>
-      </w:r>
-      <w:r>
-        <w:rPr>
-          <w:rFonts w:ascii="Cambria Math" w:hAnsi="Cambria Math"/>
-        </w:rPr>
-        <w:t>3</w:t>
+        <w:t>CS 180 Homework 3</w:t>
       </w:r>
     </w:p>
     <w:p>
@@ -78,7 +72,19 @@
         <w:rPr>
           <w:rFonts w:ascii="Cambria Math" w:hAnsi="Cambria Math"/>
         </w:rPr>
-        <w:t xml:space="preserve">We perform a breadth-first search from vertex v to get the distance of each node </w:t>
+        <w:t xml:space="preserve">We perform a </w:t>
+      </w:r>
+      <w:r>
+        <w:rPr>
+          <w:rFonts w:ascii="Cambria Math" w:hAnsi="Cambria Math"/>
+        </w:rPr>
+        <w:t xml:space="preserve">modified </w:t>
+      </w:r>
+      <w:r>
+        <w:rPr>
+          <w:rFonts w:ascii="Cambria Math" w:hAnsi="Cambria Math"/>
+        </w:rPr>
+        <w:t xml:space="preserve">breadth-first search from vertex v to get the distance of each node </w:t>
       </w:r>
       <m:oMath>
         <m:r>
@@ -113,35 +119,105 @@
           <w:rPr>
             <w:rFonts w:ascii="Cambria Math" w:hAnsi="Cambria Math"/>
           </w:rPr>
+          <m:t>n-v</m:t>
+        </m:r>
+      </m:oMath>
+      <w:r>
+        <w:rPr>
+          <w:rFonts w:ascii="Cambria Math" w:hAnsi="Cambria Math"/>
+        </w:rPr>
+        <w:t xml:space="preserve"> has layer numbers that increase by one for each node along the path, then </w:t>
+      </w:r>
+      <m:oMath>
+        <m:r>
+          <w:rPr>
+            <w:rFonts w:ascii="Cambria Math" w:hAnsi="Cambria Math"/>
+          </w:rPr>
+          <m:t>n-v</m:t>
+        </m:r>
+      </m:oMath>
+      <w:r>
+        <w:rPr>
+          <w:rFonts w:ascii="Cambria Math" w:hAnsi="Cambria Math"/>
+        </w:rPr>
+        <w:t xml:space="preserve"> </w:t>
+      </w:r>
+      <w:r>
+        <w:rPr>
+          <w:rFonts w:ascii="Cambria Math" w:hAnsi="Cambria Math"/>
+        </w:rPr>
+        <w:t xml:space="preserve">is the shortest (aka most direct) path from </w:t>
+      </w:r>
+      <m:oMath>
+        <m:r>
+          <w:rPr>
+            <w:rFonts w:ascii="Cambria Math" w:hAnsi="Cambria Math"/>
+          </w:rPr>
           <m:t>n</m:t>
         </m:r>
-        <m:r>
-          <w:rPr>
-            <w:rFonts w:ascii="Cambria Math" w:hAnsi="Cambria Math"/>
-          </w:rPr>
-          <m:t>-v</m:t>
-        </m:r>
-      </m:oMath>
-      <w:r>
-        <w:rPr>
-          <w:rFonts w:ascii="Cambria Math" w:hAnsi="Cambria Math"/>
-        </w:rPr>
-        <w:t xml:space="preserve"> has layer numbers that increase by one for each node along the path, then </w:t>
-      </w:r>
-      <m:oMath>
-        <m:r>
-          <w:rPr>
-            <w:rFonts w:ascii="Cambria Math" w:hAnsi="Cambria Math"/>
-          </w:rPr>
-          <m:t>n</m:t>
-        </m:r>
-        <m:r>
-          <w:rPr>
-            <w:rFonts w:ascii="Cambria Math" w:hAnsi="Cambria Math"/>
-          </w:rPr>
-          <m:t>-v</m:t>
-        </m:r>
-      </m:oMath>
+      </m:oMath>
+      <w:r>
+        <w:rPr>
+          <w:rFonts w:ascii="Cambria Math" w:hAnsi="Cambria Math"/>
+        </w:rPr>
+        <w:t xml:space="preserve"> to </w:t>
+      </w:r>
+      <m:oMath>
+        <m:r>
+          <w:rPr>
+            <w:rFonts w:ascii="Cambria Math" w:hAnsi="Cambria Math"/>
+          </w:rPr>
+          <m:t>v</m:t>
+        </m:r>
+      </m:oMath>
+      <w:r>
+        <w:rPr>
+          <w:rFonts w:ascii="Cambria Math" w:hAnsi="Cambria Math"/>
+        </w:rPr>
+        <w:t xml:space="preserve">. </w:t>
+      </w:r>
+      <w:r>
+        <w:rPr>
+          <w:rFonts w:ascii="Cambria Math" w:hAnsi="Cambria Math"/>
+        </w:rPr>
+        <w:t>In addition to normal BFS, we store a count at each node which keeps track of the number of shortest paths to that node in the original graph</w:t>
+      </w:r>
+      <w:bookmarkStart w:id="0" w:name="_GoBack"/>
+      <w:bookmarkEnd w:id="0"/>
+      <w:r>
+        <w:rPr>
+          <w:rFonts w:ascii="Cambria Math" w:hAnsi="Cambria Math"/>
+        </w:rPr>
+        <w:t xml:space="preserve">. </w:t>
+      </w:r>
+    </w:p>
+    <w:p>
+      <w:pPr>
+        <w:spacing w:line="276" w:lineRule="auto"/>
+        <w:rPr>
+          <w:rFonts w:ascii="Cambria Math" w:hAnsi="Cambria Math"/>
+        </w:rPr>
+      </w:pPr>
+      <w:r>
+        <w:rPr>
+          <w:rFonts w:ascii="Cambria Math" w:hAnsi="Cambria Math"/>
+        </w:rPr>
+        <w:t xml:space="preserve">To prove we are counting the number of shortest </w:t>
+      </w:r>
+      <m:oMath>
+        <m:r>
+          <w:rPr>
+            <w:rFonts w:ascii="Cambria Math" w:hAnsi="Cambria Math"/>
+          </w:rPr>
+          <m:t>v-w</m:t>
+        </m:r>
+      </m:oMath>
+      <w:r>
+        <w:rPr>
+          <w:rFonts w:ascii="Cambria Math" w:eastAsiaTheme="minorEastAsia" w:hAnsi="Cambria Math"/>
+        </w:rPr>
+        <w:t>,</w:t>
+      </w:r>
       <w:r>
         <w:rPr>
           <w:rFonts w:ascii="Cambria Math" w:hAnsi="Cambria Math"/>
@@ -152,75 +228,19 @@
         <w:rPr>
           <w:rFonts w:ascii="Cambria Math" w:hAnsi="Cambria Math"/>
         </w:rPr>
-        <w:t xml:space="preserve">is the shortest (aka most direct) path from </w:t>
-      </w:r>
-      <m:oMath>
-        <m:r>
-          <w:rPr>
-            <w:rFonts w:ascii="Cambria Math" w:hAnsi="Cambria Math"/>
-          </w:rPr>
-          <m:t>n</m:t>
-        </m:r>
-      </m:oMath>
-      <w:r>
-        <w:rPr>
-          <w:rFonts w:ascii="Cambria Math" w:hAnsi="Cambria Math"/>
-        </w:rPr>
-        <w:t xml:space="preserve"> to </w:t>
-      </w:r>
-      <m:oMath>
-        <m:r>
-          <w:rPr>
-            <w:rFonts w:ascii="Cambria Math" w:hAnsi="Cambria Math"/>
-          </w:rPr>
-          <m:t>v</m:t>
-        </m:r>
-      </m:oMath>
-      <w:r>
-        <w:rPr>
-          <w:rFonts w:ascii="Cambria Math" w:hAnsi="Cambria Math"/>
-        </w:rPr>
-        <w:t xml:space="preserve">. </w:t>
-      </w:r>
-    </w:p>
-    <w:p>
-      <w:pPr>
-        <w:spacing w:line="276" w:lineRule="auto"/>
-        <w:rPr>
-          <w:rFonts w:ascii="Cambria Math" w:hAnsi="Cambria Math"/>
-        </w:rPr>
-      </w:pPr>
-      <w:r>
-        <w:rPr>
-          <w:rFonts w:ascii="Cambria Math" w:hAnsi="Cambria Math"/>
-        </w:rPr>
-        <w:t xml:space="preserve">Now we apply induction to compute the number of shortest </w:t>
-      </w:r>
-      <m:oMath>
-        <m:r>
-          <w:rPr>
-            <w:rFonts w:ascii="Cambria Math" w:hAnsi="Cambria Math"/>
-          </w:rPr>
-          <m:t>n</m:t>
-        </m:r>
-        <m:r>
-          <w:rPr>
-            <w:rFonts w:ascii="Cambria Math" w:hAnsi="Cambria Math"/>
-          </w:rPr>
-          <m:t>-v</m:t>
-        </m:r>
-      </m:oMath>
-      <w:r>
-        <w:rPr>
-          <w:rFonts w:ascii="Cambria Math" w:hAnsi="Cambria Math"/>
-        </w:rPr>
-        <w:t xml:space="preserve"> </w:t>
-      </w:r>
-      <w:r>
-        <w:rPr>
-          <w:rFonts w:ascii="Cambria Math" w:hAnsi="Cambria Math"/>
-        </w:rPr>
-        <w:t xml:space="preserve">paths. For nodes in the first layer, there exists only one path, so </w:t>
+        <w:t xml:space="preserve">we apply </w:t>
+      </w:r>
+      <w:r>
+        <w:rPr>
+          <w:rFonts w:ascii="Cambria Math" w:hAnsi="Cambria Math"/>
+        </w:rPr>
+        <w:t>induction</w:t>
+      </w:r>
+      <w:r>
+        <w:rPr>
+          <w:rFonts w:ascii="Cambria Math" w:hAnsi="Cambria Math"/>
+        </w:rPr>
+        <w:t xml:space="preserve">. For nodes in the first layer, there exists only one path, so </w:t>
       </w:r>
       <m:oMath>
         <m:r>
@@ -343,19 +363,7 @@
           <w:rPr>
             <w:rFonts w:ascii="Cambria Math" w:hAnsi="Cambria Math"/>
           </w:rPr>
-          <m:t>v</m:t>
-        </m:r>
-        <m:r>
-          <w:rPr>
-            <w:rFonts w:ascii="Cambria Math" w:hAnsi="Cambria Math"/>
-          </w:rPr>
-          <m:t>-</m:t>
-        </m:r>
-        <m:r>
-          <w:rPr>
-            <w:rFonts w:ascii="Cambria Math" w:hAnsi="Cambria Math"/>
-          </w:rPr>
-          <m:t>w</m:t>
+          <m:t>v-w</m:t>
         </m:r>
       </m:oMath>
       <w:r>
@@ -449,19 +457,7 @@
           <w:rPr>
             <w:rFonts w:ascii="Cambria Math" w:hAnsi="Cambria Math"/>
           </w:rPr>
-          <m:t>x</m:t>
-        </m:r>
-        <m:r>
-          <w:rPr>
-            <w:rFonts w:ascii="Cambria Math" w:hAnsi="Cambria Math"/>
-          </w:rPr>
-          <m:t>-</m:t>
-        </m:r>
-        <m:r>
-          <w:rPr>
-            <w:rFonts w:ascii="Cambria Math" w:hAnsi="Cambria Math"/>
-          </w:rPr>
-          <m:t>w</m:t>
+          <m:t>x-w</m:t>
         </m:r>
       </m:oMath>
       <w:r>
@@ -1041,13 +1037,7 @@
               <w:rPr>
                 <w:rFonts w:ascii="Cambria Math" w:hAnsi="Cambria Math"/>
               </w:rPr>
-              <m:t>u-</m:t>
-            </m:r>
-            <m:r>
-              <w:rPr>
-                <w:rFonts w:ascii="Cambria Math" w:hAnsi="Cambria Math"/>
-              </w:rPr>
-              <m:t>n</m:t>
+              <m:t>u-n</m:t>
             </m:r>
           </m:e>
           <m:sub>
@@ -1081,13 +1071,7 @@
               <w:rPr>
                 <w:rFonts w:ascii="Cambria Math" w:hAnsi="Cambria Math"/>
               </w:rPr>
-              <m:t>u-</m:t>
-            </m:r>
-            <m:r>
-              <w:rPr>
-                <w:rFonts w:ascii="Cambria Math" w:hAnsi="Cambria Math"/>
-              </w:rPr>
-              <m:t>n</m:t>
+              <m:t>u-n</m:t>
             </m:r>
           </m:e>
           <m:sub>
@@ -1232,21 +1216,7 @@
         <w:rPr>
           <w:rFonts w:ascii="Cambria Math" w:hAnsi="Cambria Math"/>
         </w:rPr>
-        <w:t xml:space="preserve"> a</w:t>
-      </w:r>
-      <w:proofErr w:type="spellStart"/>
-      <w:r>
-        <w:rPr>
-          <w:rFonts w:ascii="Cambria Math" w:hAnsi="Cambria Math"/>
-        </w:rPr>
-        <w:t>nd</w:t>
-      </w:r>
-      <w:proofErr w:type="spellEnd"/>
-      <w:r>
-        <w:rPr>
-          <w:rFonts w:ascii="Cambria Math" w:hAnsi="Cambria Math"/>
-        </w:rPr>
-        <w:t xml:space="preserve"> </w:t>
+        <w:t xml:space="preserve"> and </w:t>
       </w:r>
       <m:oMath>
         <m:r>
@@ -1462,21 +1432,7 @@
         <w:rPr>
           <w:rFonts w:ascii="Cambria Math" w:hAnsi="Cambria Math"/>
         </w:rPr>
-        <w:t xml:space="preserve"> would be c</w:t>
-      </w:r>
-      <w:proofErr w:type="spellStart"/>
-      <w:r>
-        <w:rPr>
-          <w:rFonts w:ascii="Cambria Math" w:hAnsi="Cambria Math"/>
-        </w:rPr>
-        <w:t>onnected</w:t>
-      </w:r>
-      <w:proofErr w:type="spellEnd"/>
-      <w:r>
-        <w:rPr>
-          <w:rFonts w:ascii="Cambria Math" w:hAnsi="Cambria Math"/>
-        </w:rPr>
-        <w:t>)</w:t>
+        <w:t xml:space="preserve"> would be connected)</w:t>
       </w:r>
       <w:r>
         <w:rPr>
@@ -1496,6 +1452,7 @@
         <w:rPr>
           <w:rFonts w:ascii="Cambria Math" w:hAnsi="Cambria Math"/>
         </w:rPr>
+        <w:lastRenderedPageBreak/>
         <w:t xml:space="preserve">we have </w:t>
       </w:r>
       <m:oMath>
@@ -1536,21 +1493,7 @@
         <w:rPr>
           <w:rFonts w:ascii="Cambria Math" w:hAnsi="Cambria Math"/>
         </w:rPr>
-        <w:t>nodes in the component co</w:t>
-      </w:r>
-      <w:proofErr w:type="spellStart"/>
-      <w:r>
-        <w:rPr>
-          <w:rFonts w:ascii="Cambria Math" w:hAnsi="Cambria Math"/>
-        </w:rPr>
-        <w:t>ntaining</w:t>
-      </w:r>
-      <w:proofErr w:type="spellEnd"/>
-      <w:r>
-        <w:rPr>
-          <w:rFonts w:ascii="Cambria Math" w:hAnsi="Cambria Math"/>
-        </w:rPr>
-        <w:t xml:space="preserve"> node </w:t>
+        <w:t xml:space="preserve">nodes in the component containing node </w:t>
       </w:r>
       <m:oMath>
         <m:r>
@@ -1687,27 +1630,14 @@
           <w:rPr>
             <w:rFonts w:ascii="Cambria Math" w:hAnsi="Cambria Math"/>
           </w:rPr>
-          <m:t>+1</m:t>
-        </m:r>
-        <m:r>
-          <w:rPr>
-            <w:rFonts w:ascii="Cambria Math" w:hAnsi="Cambria Math"/>
-          </w:rPr>
-          <m:t xml:space="preserve"> </m:t>
-        </m:r>
-      </m:oMath>
-      <w:r>
-        <w:rPr>
-          <w:rFonts w:ascii="Cambria Math" w:hAnsi="Cambria Math"/>
-        </w:rPr>
-        <w:t xml:space="preserve">comes from the fact that we must </w:t>
-      </w:r>
-      <w:r>
-        <w:rPr>
-          <w:rFonts w:ascii="Cambria Math" w:hAnsi="Cambria Math"/>
-        </w:rPr>
-        <w:lastRenderedPageBreak/>
-        <w:t xml:space="preserve">also add node </w:t>
+          <m:t xml:space="preserve">+1 </m:t>
+        </m:r>
+      </m:oMath>
+      <w:r>
+        <w:rPr>
+          <w:rFonts w:ascii="Cambria Math" w:hAnsi="Cambria Math"/>
+        </w:rPr>
+        <w:t xml:space="preserve">comes from the fact that we must also add node </w:t>
       </w:r>
       <m:oMath>
         <m:r>
@@ -1899,13 +1829,7 @@
         <w:rPr>
           <w:rFonts w:ascii="Cambria Math" w:hAnsi="Cambria Math"/>
         </w:rPr>
-        <w:t xml:space="preserve">A valid </w:t>
-      </w:r>
-      <w:r>
-        <w:rPr>
-          <w:rFonts w:ascii="Cambria Math" w:hAnsi="Cambria Math"/>
-        </w:rPr>
-        <w:t xml:space="preserve">solution assigns boxes to trucks such that no truck is carrying more that weight </w:t>
+        <w:t xml:space="preserve">A valid solution assigns boxes to trucks such that no truck is carrying more that weight </w:t>
       </w:r>
       <m:oMath>
         <m:r>
@@ -2009,25 +1933,26 @@
           <w:sz w:val="20"/>
           <w:szCs w:val="20"/>
         </w:rPr>
-        <w:t xml:space="preserve">        Add the next </w:t>
-      </w:r>
-      <w:proofErr w:type="spellStart"/>
-      <w:r>
+        <w:t xml:space="preserve">        Add the next wi package from queue</w:t>
+      </w:r>
+    </w:p>
+    <w:p>
+      <w:pPr>
+        <w:spacing w:line="276" w:lineRule="auto"/>
+        <w:ind w:left="720"/>
         <w:rPr>
           <w:rFonts w:ascii="Consolas" w:hAnsi="Consolas"/>
           <w:sz w:val="20"/>
           <w:szCs w:val="20"/>
         </w:rPr>
-        <w:t>wi</w:t>
-      </w:r>
-      <w:proofErr w:type="spellEnd"/>
+      </w:pPr>
       <w:r>
         <w:rPr>
           <w:rFonts w:ascii="Consolas" w:hAnsi="Consolas"/>
           <w:sz w:val="20"/>
           <w:szCs w:val="20"/>
         </w:rPr>
-        <w:t xml:space="preserve"> package from queue</w:t>
+        <w:t xml:space="preserve">    Else</w:t>
       </w:r>
     </w:p>
     <w:p>
@@ -2046,7 +1971,7 @@
           <w:sz w:val="20"/>
           <w:szCs w:val="20"/>
         </w:rPr>
-        <w:t xml:space="preserve">    Else</w:t>
+        <w:t xml:space="preserve">        Send truck t off</w:t>
       </w:r>
     </w:p>
     <w:p>
@@ -2065,7 +1990,627 @@
           <w:sz w:val="20"/>
           <w:szCs w:val="20"/>
         </w:rPr>
-        <w:t xml:space="preserve">        Send truck t off</w:t>
+        <w:t xml:space="preserve">        Increment n</w:t>
+      </w:r>
+    </w:p>
+    <w:p>
+      <w:pPr>
+        <w:spacing w:line="276" w:lineRule="auto"/>
+        <w:rPr>
+          <w:rFonts w:ascii="Cambria Math" w:hAnsi="Cambria Math"/>
+        </w:rPr>
+      </w:pPr>
+      <w:r>
+        <w:rPr>
+          <w:rFonts w:ascii="Cambria Math" w:hAnsi="Cambria Math"/>
+        </w:rPr>
+        <w:t xml:space="preserve">We now show </w:t>
+      </w:r>
+      <w:r>
+        <w:rPr>
+          <w:rFonts w:ascii="Cambria Math" w:hAnsi="Cambria Math"/>
+        </w:rPr>
+        <w:t xml:space="preserve">by induction </w:t>
+      </w:r>
+      <w:r>
+        <w:rPr>
+          <w:rFonts w:ascii="Cambria Math" w:hAnsi="Cambria Math"/>
+        </w:rPr>
+        <w:t xml:space="preserve">that </w:t>
+      </w:r>
+      <w:r>
+        <w:rPr>
+          <w:rFonts w:ascii="Cambria Math" w:hAnsi="Cambria Math"/>
+        </w:rPr>
+        <w:t xml:space="preserve">the greedy algorithm will always be ahead of any other algorithm, defined as having boxes </w:t>
+      </w:r>
+      <m:oMath>
+        <m:sSub>
+          <m:sSubPr>
+            <m:ctrlPr>
+              <w:rPr>
+                <w:rFonts w:ascii="Cambria Math" w:hAnsi="Cambria Math"/>
+                <w:i/>
+              </w:rPr>
+            </m:ctrlPr>
+          </m:sSubPr>
+          <m:e>
+            <m:r>
+              <w:rPr>
+                <w:rFonts w:ascii="Cambria Math" w:hAnsi="Cambria Math"/>
+              </w:rPr>
+              <m:t>b</m:t>
+            </m:r>
+          </m:e>
+          <m:sub>
+            <m:r>
+              <w:rPr>
+                <w:rFonts w:ascii="Cambria Math" w:hAnsi="Cambria Math"/>
+              </w:rPr>
+              <m:t>1</m:t>
+            </m:r>
+          </m:sub>
+        </m:sSub>
+        <m:r>
+          <w:rPr>
+            <w:rFonts w:ascii="Cambria Math" w:hAnsi="Cambria Math"/>
+          </w:rPr>
+          <m:t xml:space="preserve">, </m:t>
+        </m:r>
+        <m:sSub>
+          <m:sSubPr>
+            <m:ctrlPr>
+              <w:rPr>
+                <w:rFonts w:ascii="Cambria Math" w:hAnsi="Cambria Math"/>
+                <w:i/>
+              </w:rPr>
+            </m:ctrlPr>
+          </m:sSubPr>
+          <m:e>
+            <m:r>
+              <w:rPr>
+                <w:rFonts w:ascii="Cambria Math" w:hAnsi="Cambria Math"/>
+              </w:rPr>
+              <m:t>b</m:t>
+            </m:r>
+          </m:e>
+          <m:sub>
+            <m:r>
+              <w:rPr>
+                <w:rFonts w:ascii="Cambria Math" w:hAnsi="Cambria Math"/>
+              </w:rPr>
+              <m:t>2</m:t>
+            </m:r>
+          </m:sub>
+        </m:sSub>
+        <m:r>
+          <w:rPr>
+            <w:rFonts w:ascii="Cambria Math" w:hAnsi="Cambria Math"/>
+          </w:rPr>
+          <m:t>,…,</m:t>
+        </m:r>
+        <m:sSub>
+          <m:sSubPr>
+            <m:ctrlPr>
+              <w:rPr>
+                <w:rFonts w:ascii="Cambria Math" w:hAnsi="Cambria Math"/>
+                <w:i/>
+              </w:rPr>
+            </m:ctrlPr>
+          </m:sSubPr>
+          <m:e>
+            <m:r>
+              <w:rPr>
+                <w:rFonts w:ascii="Cambria Math" w:hAnsi="Cambria Math"/>
+              </w:rPr>
+              <m:t>b</m:t>
+            </m:r>
+          </m:e>
+          <m:sub>
+            <m:r>
+              <w:rPr>
+                <w:rFonts w:ascii="Cambria Math" w:hAnsi="Cambria Math"/>
+              </w:rPr>
+              <m:t xml:space="preserve">i </m:t>
+            </m:r>
+          </m:sub>
+        </m:sSub>
+      </m:oMath>
+      <w:r>
+        <w:rPr>
+          <w:rFonts w:ascii="Cambria Math" w:hAnsi="Cambria Math"/>
+        </w:rPr>
+        <w:t xml:space="preserve"> in </w:t>
+      </w:r>
+      <m:oMath>
+        <m:r>
+          <w:rPr>
+            <w:rFonts w:ascii="Cambria Math" w:hAnsi="Cambria Math"/>
+          </w:rPr>
+          <m:t>t</m:t>
+        </m:r>
+      </m:oMath>
+      <w:r>
+        <w:rPr>
+          <w:rFonts w:ascii="Cambria Math" w:hAnsi="Cambria Math"/>
+        </w:rPr>
+        <w:t xml:space="preserve"> trucks while another algorithm may have </w:t>
+      </w:r>
+      <m:oMath>
+        <m:sSub>
+          <m:sSubPr>
+            <m:ctrlPr>
+              <w:rPr>
+                <w:rFonts w:ascii="Cambria Math" w:hAnsi="Cambria Math"/>
+                <w:i/>
+              </w:rPr>
+            </m:ctrlPr>
+          </m:sSubPr>
+          <m:e>
+            <m:r>
+              <w:rPr>
+                <w:rFonts w:ascii="Cambria Math" w:hAnsi="Cambria Math"/>
+              </w:rPr>
+              <m:t>b</m:t>
+            </m:r>
+          </m:e>
+          <m:sub>
+            <m:r>
+              <w:rPr>
+                <w:rFonts w:ascii="Cambria Math" w:hAnsi="Cambria Math"/>
+              </w:rPr>
+              <m:t>1</m:t>
+            </m:r>
+          </m:sub>
+        </m:sSub>
+        <m:r>
+          <w:rPr>
+            <w:rFonts w:ascii="Cambria Math" w:hAnsi="Cambria Math"/>
+          </w:rPr>
+          <m:t xml:space="preserve">, </m:t>
+        </m:r>
+        <m:sSub>
+          <m:sSubPr>
+            <m:ctrlPr>
+              <w:rPr>
+                <w:rFonts w:ascii="Cambria Math" w:hAnsi="Cambria Math"/>
+                <w:i/>
+              </w:rPr>
+            </m:ctrlPr>
+          </m:sSubPr>
+          <m:e>
+            <m:r>
+              <w:rPr>
+                <w:rFonts w:ascii="Cambria Math" w:hAnsi="Cambria Math"/>
+              </w:rPr>
+              <m:t>b</m:t>
+            </m:r>
+          </m:e>
+          <m:sub>
+            <m:r>
+              <w:rPr>
+                <w:rFonts w:ascii="Cambria Math" w:hAnsi="Cambria Math"/>
+              </w:rPr>
+              <m:t>2</m:t>
+            </m:r>
+          </m:sub>
+        </m:sSub>
+        <m:r>
+          <w:rPr>
+            <w:rFonts w:ascii="Cambria Math" w:hAnsi="Cambria Math"/>
+          </w:rPr>
+          <m:t>,…,</m:t>
+        </m:r>
+        <m:sSub>
+          <m:sSubPr>
+            <m:ctrlPr>
+              <w:rPr>
+                <w:rFonts w:ascii="Cambria Math" w:hAnsi="Cambria Math"/>
+                <w:i/>
+              </w:rPr>
+            </m:ctrlPr>
+          </m:sSubPr>
+          <m:e>
+            <m:r>
+              <w:rPr>
+                <w:rFonts w:ascii="Cambria Math" w:hAnsi="Cambria Math"/>
+              </w:rPr>
+              <m:t>b</m:t>
+            </m:r>
+          </m:e>
+          <m:sub>
+            <m:r>
+              <w:rPr>
+                <w:rFonts w:ascii="Cambria Math" w:hAnsi="Cambria Math"/>
+              </w:rPr>
+              <m:t xml:space="preserve">j </m:t>
+            </m:r>
+          </m:sub>
+        </m:sSub>
+      </m:oMath>
+      <w:r>
+        <w:rPr>
+          <w:rFonts w:ascii="Cambria Math" w:hAnsi="Cambria Math"/>
+        </w:rPr>
+        <w:t xml:space="preserve"> in the same </w:t>
+      </w:r>
+      <m:oMath>
+        <m:r>
+          <w:rPr>
+            <w:rFonts w:ascii="Cambria Math" w:hAnsi="Cambria Math"/>
+          </w:rPr>
+          <m:t>t</m:t>
+        </m:r>
+      </m:oMath>
+      <w:r>
+        <w:rPr>
+          <w:rFonts w:ascii="Cambria Math" w:hAnsi="Cambria Math"/>
+        </w:rPr>
+        <w:t xml:space="preserve"> trucks for </w:t>
+      </w:r>
+      <m:oMath>
+        <m:r>
+          <w:rPr>
+            <w:rFonts w:ascii="Cambria Math" w:hAnsi="Cambria Math"/>
+          </w:rPr>
+          <m:t>i≥j</m:t>
+        </m:r>
+      </m:oMath>
+      <w:r>
+        <w:rPr>
+          <w:rFonts w:ascii="Cambria Math" w:hAnsi="Cambria Math"/>
+        </w:rPr>
+        <w:t xml:space="preserve">. For the base case, </w:t>
+      </w:r>
+      <m:oMath>
+        <m:r>
+          <w:rPr>
+            <w:rFonts w:ascii="Cambria Math" w:hAnsi="Cambria Math"/>
+          </w:rPr>
+          <m:t>t=1</m:t>
+        </m:r>
+      </m:oMath>
+      <w:r>
+        <w:rPr>
+          <w:rFonts w:ascii="Cambria Math" w:hAnsi="Cambria Math"/>
+        </w:rPr>
+        <w:t xml:space="preserve">, both greedy and non-greedy algorithms will fit as many boxes as possible into one truck. Now we assume greedy is ahead for </w:t>
+      </w:r>
+      <m:oMath>
+        <m:r>
+          <w:rPr>
+            <w:rFonts w:ascii="Cambria Math" w:hAnsi="Cambria Math"/>
+          </w:rPr>
+          <m:t>t=k</m:t>
+        </m:r>
+      </m:oMath>
+      <w:r>
+        <w:rPr>
+          <w:rFonts w:ascii="Cambria Math" w:hAnsi="Cambria Math"/>
+        </w:rPr>
+        <w:t>,</w:t>
+      </w:r>
+      <w:r>
+        <w:rPr>
+          <w:rFonts w:ascii="Cambria Math" w:hAnsi="Cambria Math"/>
+        </w:rPr>
+        <w:t xml:space="preserve"> meaning greedy has fit </w:t>
+      </w:r>
+      <m:oMath>
+        <m:r>
+          <w:rPr>
+            <w:rFonts w:ascii="Cambria Math" w:hAnsi="Cambria Math"/>
+          </w:rPr>
+          <m:t xml:space="preserve">i≥j </m:t>
+        </m:r>
+      </m:oMath>
+      <w:r>
+        <w:rPr>
+          <w:rFonts w:ascii="Cambria Math" w:hAnsi="Cambria Math"/>
+        </w:rPr>
+        <w:t xml:space="preserve">boxes, </w:t>
+      </w:r>
+      <w:r>
+        <w:rPr>
+          <w:rFonts w:ascii="Cambria Math" w:hAnsi="Cambria Math"/>
+        </w:rPr>
+        <w:t xml:space="preserve">and prove that greedy is still ahead for </w:t>
+      </w:r>
+      <m:oMath>
+        <m:r>
+          <w:rPr>
+            <w:rFonts w:ascii="Cambria Math" w:hAnsi="Cambria Math"/>
+          </w:rPr>
+          <m:t>t=k+1</m:t>
+        </m:r>
+      </m:oMath>
+      <w:r>
+        <w:rPr>
+          <w:rFonts w:ascii="Cambria Math" w:hAnsi="Cambria Math"/>
+        </w:rPr>
+        <w:t>.</w:t>
+      </w:r>
+      <w:r>
+        <w:rPr>
+          <w:rFonts w:ascii="Cambria Math" w:hAnsi="Cambria Math"/>
+        </w:rPr>
+        <w:t xml:space="preserve"> </w:t>
+      </w:r>
+      <w:r>
+        <w:rPr>
+          <w:rFonts w:ascii="Cambria Math" w:hAnsi="Cambria Math"/>
+        </w:rPr>
+        <w:t>In</w:t>
+      </w:r>
+      <w:r>
+        <w:rPr>
+          <w:rFonts w:ascii="Cambria Math" w:hAnsi="Cambria Math"/>
+        </w:rPr>
+        <w:t xml:space="preserve"> truck </w:t>
+      </w:r>
+      <m:oMath>
+        <m:r>
+          <w:rPr>
+            <w:rFonts w:ascii="Cambria Math" w:hAnsi="Cambria Math"/>
+          </w:rPr>
+          <m:t>k+1</m:t>
+        </m:r>
+      </m:oMath>
+      <w:r>
+        <w:rPr>
+          <w:rFonts w:ascii="Cambria Math" w:hAnsi="Cambria Math"/>
+        </w:rPr>
+        <w:t xml:space="preserve">, the greedy algorithm will pack </w:t>
+      </w:r>
+      <m:oMath>
+        <m:sSub>
+          <m:sSubPr>
+            <m:ctrlPr>
+              <w:rPr>
+                <w:rFonts w:ascii="Cambria Math" w:hAnsi="Cambria Math"/>
+                <w:i/>
+              </w:rPr>
+            </m:ctrlPr>
+          </m:sSubPr>
+          <m:e>
+            <m:r>
+              <w:rPr>
+                <w:rFonts w:ascii="Cambria Math" w:hAnsi="Cambria Math"/>
+              </w:rPr>
+              <m:t>b</m:t>
+            </m:r>
+          </m:e>
+          <m:sub>
+            <m:r>
+              <w:rPr>
+                <w:rFonts w:ascii="Cambria Math" w:hAnsi="Cambria Math"/>
+              </w:rPr>
+              <m:t>i+1</m:t>
+            </m:r>
+          </m:sub>
+        </m:sSub>
+        <m:r>
+          <w:rPr>
+            <w:rFonts w:ascii="Cambria Math" w:hAnsi="Cambria Math"/>
+          </w:rPr>
+          <m:t xml:space="preserve">, </m:t>
+        </m:r>
+        <m:sSub>
+          <m:sSubPr>
+            <m:ctrlPr>
+              <w:rPr>
+                <w:rFonts w:ascii="Cambria Math" w:hAnsi="Cambria Math"/>
+                <w:i/>
+              </w:rPr>
+            </m:ctrlPr>
+          </m:sSubPr>
+          <m:e>
+            <m:r>
+              <w:rPr>
+                <w:rFonts w:ascii="Cambria Math" w:hAnsi="Cambria Math"/>
+              </w:rPr>
+              <m:t>b</m:t>
+            </m:r>
+          </m:e>
+          <m:sub>
+            <m:r>
+              <w:rPr>
+                <w:rFonts w:ascii="Cambria Math" w:hAnsi="Cambria Math"/>
+              </w:rPr>
+              <m:t>i+2</m:t>
+            </m:r>
+          </m:sub>
+        </m:sSub>
+        <m:r>
+          <w:rPr>
+            <w:rFonts w:ascii="Cambria Math" w:hAnsi="Cambria Math"/>
+          </w:rPr>
+          <m:t>,…,</m:t>
+        </m:r>
+        <m:sSub>
+          <m:sSubPr>
+            <m:ctrlPr>
+              <w:rPr>
+                <w:rFonts w:ascii="Cambria Math" w:hAnsi="Cambria Math"/>
+                <w:i/>
+              </w:rPr>
+            </m:ctrlPr>
+          </m:sSubPr>
+          <m:e>
+            <m:r>
+              <w:rPr>
+                <w:rFonts w:ascii="Cambria Math" w:hAnsi="Cambria Math"/>
+              </w:rPr>
+              <m:t>b</m:t>
+            </m:r>
+          </m:e>
+          <m:sub>
+            <m:r>
+              <w:rPr>
+                <w:rFonts w:ascii="Cambria Math" w:hAnsi="Cambria Math"/>
+              </w:rPr>
+              <m:t xml:space="preserve">i' </m:t>
+            </m:r>
+          </m:sub>
+        </m:sSub>
+      </m:oMath>
+      <w:r>
+        <w:rPr>
+          <w:rFonts w:ascii="Cambria Math" w:hAnsi="Cambria Math"/>
+        </w:rPr>
+        <w:t xml:space="preserve"> and the non-greedy algorithm will </w:t>
+      </w:r>
+      <w:r>
+        <w:rPr>
+          <w:rFonts w:ascii="Cambria Math" w:hAnsi="Cambria Math"/>
+        </w:rPr>
+        <w:t xml:space="preserve">pack </w:t>
+      </w:r>
+      <m:oMath>
+        <m:sSub>
+          <m:sSubPr>
+            <m:ctrlPr>
+              <w:rPr>
+                <w:rFonts w:ascii="Cambria Math" w:hAnsi="Cambria Math"/>
+                <w:i/>
+              </w:rPr>
+            </m:ctrlPr>
+          </m:sSubPr>
+          <m:e>
+            <m:r>
+              <w:rPr>
+                <w:rFonts w:ascii="Cambria Math" w:hAnsi="Cambria Math"/>
+              </w:rPr>
+              <m:t>b</m:t>
+            </m:r>
+          </m:e>
+          <m:sub>
+            <m:r>
+              <w:rPr>
+                <w:rFonts w:ascii="Cambria Math" w:hAnsi="Cambria Math"/>
+              </w:rPr>
+              <m:t>j+1</m:t>
+            </m:r>
+          </m:sub>
+        </m:sSub>
+        <m:r>
+          <w:rPr>
+            <w:rFonts w:ascii="Cambria Math" w:hAnsi="Cambria Math"/>
+          </w:rPr>
+          <m:t xml:space="preserve">, </m:t>
+        </m:r>
+        <m:sSub>
+          <m:sSubPr>
+            <m:ctrlPr>
+              <w:rPr>
+                <w:rFonts w:ascii="Cambria Math" w:hAnsi="Cambria Math"/>
+                <w:i/>
+              </w:rPr>
+            </m:ctrlPr>
+          </m:sSubPr>
+          <m:e>
+            <m:r>
+              <w:rPr>
+                <w:rFonts w:ascii="Cambria Math" w:hAnsi="Cambria Math"/>
+              </w:rPr>
+              <m:t>b</m:t>
+            </m:r>
+          </m:e>
+          <m:sub>
+            <m:r>
+              <w:rPr>
+                <w:rFonts w:ascii="Cambria Math" w:hAnsi="Cambria Math"/>
+              </w:rPr>
+              <m:t>j+2</m:t>
+            </m:r>
+          </m:sub>
+        </m:sSub>
+        <m:r>
+          <w:rPr>
+            <w:rFonts w:ascii="Cambria Math" w:hAnsi="Cambria Math"/>
+          </w:rPr>
+          <m:t>,…,</m:t>
+        </m:r>
+        <m:sSub>
+          <m:sSubPr>
+            <m:ctrlPr>
+              <w:rPr>
+                <w:rFonts w:ascii="Cambria Math" w:hAnsi="Cambria Math"/>
+                <w:i/>
+              </w:rPr>
+            </m:ctrlPr>
+          </m:sSubPr>
+          <m:e>
+            <m:r>
+              <w:rPr>
+                <w:rFonts w:ascii="Cambria Math" w:hAnsi="Cambria Math"/>
+              </w:rPr>
+              <m:t>b</m:t>
+            </m:r>
+          </m:e>
+          <m:sub>
+            <m:r>
+              <w:rPr>
+                <w:rFonts w:ascii="Cambria Math" w:hAnsi="Cambria Math"/>
+              </w:rPr>
+              <m:t xml:space="preserve">i' </m:t>
+            </m:r>
+          </m:sub>
+        </m:sSub>
+      </m:oMath>
+      <w:r>
+        <w:rPr>
+          <w:rFonts w:ascii="Cambria Math" w:hAnsi="Cambria Math"/>
+        </w:rPr>
+        <w:t>.</w:t>
+      </w:r>
+      <w:r>
+        <w:rPr>
+          <w:rFonts w:ascii="Cambria Math" w:hAnsi="Cambria Math"/>
+        </w:rPr>
+        <w:t xml:space="preserve"> Since </w:t>
+      </w:r>
+      <m:oMath>
+        <m:r>
+          <w:rPr>
+            <w:rFonts w:ascii="Cambria Math" w:hAnsi="Cambria Math"/>
+          </w:rPr>
+          <m:t>i≥j</m:t>
+        </m:r>
+      </m:oMath>
+      <w:r>
+        <w:rPr>
+          <w:rFonts w:ascii="Cambria Math" w:eastAsiaTheme="minorEastAsia" w:hAnsi="Cambria Math"/>
+        </w:rPr>
+        <w:t>,</w:t>
+      </w:r>
+      <w:r>
+        <w:rPr>
+          <w:rFonts w:ascii="Cambria Math" w:hAnsi="Cambria Math"/>
+        </w:rPr>
+        <w:t xml:space="preserve"> the greedy solution may still have space for more, making it the optimal solution.</w:t>
+      </w:r>
+    </w:p>
+    <w:p>
+      <w:pPr>
+        <w:spacing w:line="276" w:lineRule="auto"/>
+        <w:rPr>
+          <w:rFonts w:ascii="Cambria Math" w:hAnsi="Cambria Math"/>
+        </w:rPr>
+      </w:pPr>
+    </w:p>
+    <w:p>
+      <w:pPr>
+        <w:spacing w:line="276" w:lineRule="auto"/>
+        <w:rPr>
+          <w:rFonts w:ascii="Cambria Math" w:hAnsi="Cambria Math"/>
+        </w:rPr>
+      </w:pPr>
+      <w:r>
+        <w:rPr>
+          <w:rFonts w:ascii="Cambria Math" w:hAnsi="Cambria Math"/>
+        </w:rPr>
+        <w:t>5. Exercise 6 on page 191</w:t>
       </w:r>
     </w:p>
     <w:p>
@@ -2084,39 +2629,88 @@
           <w:sz w:val="20"/>
           <w:szCs w:val="20"/>
         </w:rPr>
-        <w:t xml:space="preserve">        Increment n</w:t>
-      </w:r>
-    </w:p>
-    <w:p>
-      <w:pPr>
-        <w:spacing w:line="276" w:lineRule="auto"/>
-        <w:rPr>
-          <w:rFonts w:ascii="Cambria Math" w:hAnsi="Cambria Math"/>
-        </w:rPr>
-      </w:pPr>
-      <w:r>
-        <w:rPr>
-          <w:rFonts w:ascii="Cambria Math" w:hAnsi="Cambria Math"/>
-        </w:rPr>
-        <w:t xml:space="preserve">We now show </w:t>
-      </w:r>
-      <w:r>
-        <w:rPr>
-          <w:rFonts w:ascii="Cambria Math" w:hAnsi="Cambria Math"/>
-        </w:rPr>
-        <w:t xml:space="preserve">by induction </w:t>
-      </w:r>
-      <w:r>
-        <w:rPr>
-          <w:rFonts w:ascii="Cambria Math" w:hAnsi="Cambria Math"/>
-        </w:rPr>
-        <w:t xml:space="preserve">that </w:t>
-      </w:r>
-      <w:r>
-        <w:rPr>
-          <w:rFonts w:ascii="Cambria Math" w:hAnsi="Cambria Math"/>
-        </w:rPr>
-        <w:t xml:space="preserve">the greedy algorithm will always be ahead of any other algorithm, defined as having boxes </w:t>
+        <w:t>Calculate each contestants combined bike and run time</w:t>
+      </w:r>
+    </w:p>
+    <w:p>
+      <w:pPr>
+        <w:spacing w:line="276" w:lineRule="auto"/>
+        <w:ind w:left="720"/>
+        <w:rPr>
+          <w:rFonts w:ascii="Consolas" w:hAnsi="Consolas"/>
+          <w:sz w:val="20"/>
+          <w:szCs w:val="20"/>
+        </w:rPr>
+      </w:pPr>
+      <w:r>
+        <w:rPr>
+          <w:rFonts w:ascii="Consolas" w:hAnsi="Consolas"/>
+          <w:sz w:val="20"/>
+          <w:szCs w:val="20"/>
+        </w:rPr>
+        <w:t>Sort in decreasing order and send out contestants</w:t>
+      </w:r>
+    </w:p>
+    <w:p>
+      <w:pPr>
+        <w:spacing w:line="276" w:lineRule="auto"/>
+        <w:rPr>
+          <w:rFonts w:ascii="Cambria Math" w:hAnsi="Cambria Math"/>
+        </w:rPr>
+      </w:pPr>
+      <w:r>
+        <w:rPr>
+          <w:rFonts w:ascii="Cambria Math" w:hAnsi="Cambria Math"/>
+        </w:rPr>
+        <w:t xml:space="preserve">Consider the optimal solution and assume our algorithm produces a different result. The optimal solution will have candidate </w:t>
+      </w:r>
+      <m:oMath>
+        <m:r>
+          <w:rPr>
+            <w:rFonts w:ascii="Cambria Math" w:hAnsi="Cambria Math"/>
+          </w:rPr>
+          <m:t>a</m:t>
+        </m:r>
+      </m:oMath>
+      <w:r>
+        <w:rPr>
+          <w:rFonts w:ascii="Cambria Math" w:hAnsi="Cambria Math"/>
+        </w:rPr>
+        <w:t xml:space="preserve"> and</w:t>
+      </w:r>
+      <m:oMath>
+        <m:r>
+          <w:rPr>
+            <w:rFonts w:ascii="Cambria Math" w:hAnsi="Cambria Math"/>
+          </w:rPr>
+          <m:t xml:space="preserve"> b</m:t>
+        </m:r>
+      </m:oMath>
+      <w:r>
+        <w:rPr>
+          <w:rFonts w:ascii="Cambria Math" w:hAnsi="Cambria Math"/>
+        </w:rPr>
+        <w:t xml:space="preserve"> </w:t>
+      </w:r>
+      <w:r>
+        <w:rPr>
+          <w:rFonts w:ascii="Cambria Math" w:hAnsi="Cambria Math"/>
+        </w:rPr>
+        <w:t xml:space="preserve">such that the order is </w:t>
+      </w:r>
+      <m:oMath>
+        <m:r>
+          <w:rPr>
+            <w:rFonts w:ascii="Cambria Math" w:hAnsi="Cambria Math"/>
+          </w:rPr>
+          <m:t>…,a,b,…</m:t>
+        </m:r>
+      </m:oMath>
+      <w:r>
+        <w:rPr>
+          <w:rFonts w:ascii="Cambria Math" w:hAnsi="Cambria Math"/>
+        </w:rPr>
+        <w:t xml:space="preserve"> and </w:t>
       </w:r>
       <m:oMath>
         <m:sSub>
@@ -2141,7 +2735,7 @@
               <w:rPr>
                 <w:rFonts w:ascii="Cambria Math" w:hAnsi="Cambria Math"/>
               </w:rPr>
-              <m:t>1</m:t>
+              <m:t>a</m:t>
             </m:r>
           </m:sub>
         </m:sSub>
@@ -2149,7 +2743,7 @@
           <w:rPr>
             <w:rFonts w:ascii="Cambria Math" w:hAnsi="Cambria Math"/>
           </w:rPr>
-          <m:t xml:space="preserve">, </m:t>
+          <m:t>+</m:t>
         </m:r>
         <m:sSub>
           <m:sSubPr>
@@ -2165,7 +2759,7 @@
               <w:rPr>
                 <w:rFonts w:ascii="Cambria Math" w:hAnsi="Cambria Math"/>
               </w:rPr>
-              <m:t>b</m:t>
+              <m:t>r</m:t>
             </m:r>
           </m:e>
           <m:sub>
@@ -2173,7 +2767,7 @@
               <w:rPr>
                 <w:rFonts w:ascii="Cambria Math" w:hAnsi="Cambria Math"/>
               </w:rPr>
-              <m:t>2</m:t>
+              <m:t>a</m:t>
             </m:r>
           </m:sub>
         </m:sSub>
@@ -2181,7 +2775,7 @@
           <w:rPr>
             <w:rFonts w:ascii="Cambria Math" w:hAnsi="Cambria Math"/>
           </w:rPr>
-          <m:t>,…,</m:t>
+          <m:t xml:space="preserve">&lt; </m:t>
         </m:r>
         <m:sSub>
           <m:sSubPr>
@@ -2205,38 +2799,16 @@
               <w:rPr>
                 <w:rFonts w:ascii="Cambria Math" w:hAnsi="Cambria Math"/>
               </w:rPr>
-              <m:t>i</m:t>
-            </m:r>
-            <m:r>
-              <w:rPr>
-                <w:rFonts w:ascii="Cambria Math" w:hAnsi="Cambria Math"/>
-              </w:rPr>
-              <m:t xml:space="preserve"> </m:t>
+              <m:t>b</m:t>
             </m:r>
           </m:sub>
         </m:sSub>
-      </m:oMath>
-      <w:r>
-        <w:rPr>
-          <w:rFonts w:ascii="Cambria Math" w:hAnsi="Cambria Math"/>
-        </w:rPr>
-        <w:t xml:space="preserve"> in </w:t>
-      </w:r>
-      <m:oMath>
-        <m:r>
-          <w:rPr>
-            <w:rFonts w:ascii="Cambria Math" w:hAnsi="Cambria Math"/>
-          </w:rPr>
-          <m:t>t</m:t>
-        </m:r>
-      </m:oMath>
-      <w:r>
-        <w:rPr>
-          <w:rFonts w:ascii="Cambria Math" w:hAnsi="Cambria Math"/>
-        </w:rPr>
-        <w:t xml:space="preserve"> trucks while another algorithm may have </w:t>
-      </w:r>
-      <m:oMath>
+        <m:r>
+          <w:rPr>
+            <w:rFonts w:ascii="Cambria Math" w:hAnsi="Cambria Math"/>
+          </w:rPr>
+          <m:t>+</m:t>
+        </m:r>
         <m:sSub>
           <m:sSubPr>
             <m:ctrlPr>
@@ -2251,7 +2823,7 @@
               <w:rPr>
                 <w:rFonts w:ascii="Cambria Math" w:hAnsi="Cambria Math"/>
               </w:rPr>
-              <m:t>b</m:t>
+              <m:t>r</m:t>
             </m:r>
           </m:e>
           <m:sub>
@@ -2259,204 +2831,323 @@
               <w:rPr>
                 <w:rFonts w:ascii="Cambria Math" w:hAnsi="Cambria Math"/>
               </w:rPr>
-              <m:t>1</m:t>
+              <m:t>b</m:t>
             </m:r>
           </m:sub>
         </m:sSub>
-        <m:r>
-          <w:rPr>
-            <w:rFonts w:ascii="Cambria Math" w:hAnsi="Cambria Math"/>
-          </w:rPr>
-          <m:t xml:space="preserve">, </m:t>
-        </m:r>
-        <m:sSub>
-          <m:sSubPr>
+      </m:oMath>
+      <w:r>
+        <w:rPr>
+          <w:rFonts w:ascii="Cambria Math" w:hAnsi="Cambria Math"/>
+        </w:rPr>
+        <w:t xml:space="preserve">. If we switch </w:t>
+      </w:r>
+      <m:oMath>
+        <m:r>
+          <w:rPr>
+            <w:rFonts w:ascii="Cambria Math" w:hAnsi="Cambria Math"/>
+          </w:rPr>
+          <m:t>a</m:t>
+        </m:r>
+      </m:oMath>
+      <w:r>
+        <w:rPr>
+          <w:rFonts w:ascii="Cambria Math" w:hAnsi="Cambria Math"/>
+        </w:rPr>
+        <w:t xml:space="preserve"> and </w:t>
+      </w:r>
+      <m:oMath>
+        <m:r>
+          <w:rPr>
+            <w:rFonts w:ascii="Cambria Math" w:hAnsi="Cambria Math"/>
+          </w:rPr>
+          <m:t>b</m:t>
+        </m:r>
+      </m:oMath>
+      <w:r>
+        <w:rPr>
+          <w:rFonts w:ascii="Cambria Math" w:eastAsiaTheme="minorEastAsia" w:hAnsi="Cambria Math"/>
+        </w:rPr>
+        <w:t>,</w:t>
+      </w:r>
+      <w:r>
+        <w:rPr>
+          <w:rFonts w:ascii="Cambria Math" w:hAnsi="Cambria Math"/>
+        </w:rPr>
+        <w:t xml:space="preserve"> </w:t>
+      </w:r>
+      <w:r>
+        <w:rPr>
+          <w:rFonts w:ascii="Cambria Math" w:hAnsi="Cambria Math"/>
+        </w:rPr>
+        <w:t>the</w:t>
+      </w:r>
+      <w:r>
+        <w:rPr>
+          <w:rFonts w:ascii="Cambria Math" w:hAnsi="Cambria Math"/>
+        </w:rPr>
+        <w:t>n</w:t>
+      </w:r>
+      <w:r>
+        <w:rPr>
+          <w:rFonts w:ascii="Cambria Math" w:hAnsi="Cambria Math"/>
+        </w:rPr>
+        <w:t xml:space="preserve"> </w:t>
+      </w:r>
+      <m:oMath>
+        <m:r>
+          <w:rPr>
+            <w:rFonts w:ascii="Cambria Math" w:hAnsi="Cambria Math"/>
+          </w:rPr>
+          <m:t>b</m:t>
+        </m:r>
+      </m:oMath>
+      <w:r>
+        <w:rPr>
+          <w:rFonts w:ascii="Cambria Math" w:hAnsi="Cambria Math"/>
+        </w:rPr>
+        <w:t xml:space="preserve"> will finish the race earlier than they </w:t>
+      </w:r>
+      <w:r>
+        <w:rPr>
+          <w:rFonts w:ascii="Cambria Math" w:hAnsi="Cambria Math"/>
+        </w:rPr>
+        <w:t>did before swapping</w:t>
+      </w:r>
+      <w:r>
+        <w:rPr>
+          <w:rFonts w:ascii="Cambria Math" w:hAnsi="Cambria Math"/>
+        </w:rPr>
+        <w:t xml:space="preserve">. Candidate </w:t>
+      </w:r>
+      <m:oMath>
+        <m:r>
+          <w:rPr>
+            <w:rFonts w:ascii="Cambria Math" w:hAnsi="Cambria Math"/>
+          </w:rPr>
+          <m:t>a</m:t>
+        </m:r>
+      </m:oMath>
+      <w:r>
+        <w:rPr>
+          <w:rFonts w:ascii="Cambria Math" w:hAnsi="Cambria Math"/>
+        </w:rPr>
+        <w:t xml:space="preserve"> will now get out when </w:t>
+      </w:r>
+      <m:oMath>
+        <m:r>
+          <w:rPr>
+            <w:rFonts w:ascii="Cambria Math" w:hAnsi="Cambria Math"/>
+          </w:rPr>
+          <m:t>b</m:t>
+        </m:r>
+      </m:oMath>
+      <w:r>
+        <w:rPr>
+          <w:rFonts w:ascii="Cambria Math" w:hAnsi="Cambria Math"/>
+        </w:rPr>
+        <w:t xml:space="preserve"> used to get out, but since </w:t>
+      </w:r>
+      <m:oMath>
+        <m:r>
+          <w:rPr>
+            <w:rFonts w:ascii="Cambria Math" w:hAnsi="Cambria Math"/>
+          </w:rPr>
+          <m:t>a</m:t>
+        </m:r>
+      </m:oMath>
+      <w:r>
+        <w:rPr>
+          <w:rFonts w:ascii="Cambria Math" w:hAnsi="Cambria Math"/>
+        </w:rPr>
+        <w:t xml:space="preserve">’s combined bike and run time is less than </w:t>
+      </w:r>
+      <m:oMath>
+        <m:r>
+          <w:rPr>
+            <w:rFonts w:ascii="Cambria Math" w:hAnsi="Cambria Math"/>
+          </w:rPr>
+          <m:t>b</m:t>
+        </m:r>
+      </m:oMath>
+      <w:r>
+        <w:rPr>
+          <w:rFonts w:ascii="Cambria Math" w:hAnsi="Cambria Math"/>
+        </w:rPr>
+        <w:t xml:space="preserve">’s, </w:t>
+      </w:r>
+      <m:oMath>
+        <m:r>
+          <w:rPr>
+            <w:rFonts w:ascii="Cambria Math" w:hAnsi="Cambria Math"/>
+          </w:rPr>
+          <m:t>a</m:t>
+        </m:r>
+      </m:oMath>
+      <w:r>
+        <w:rPr>
+          <w:rFonts w:ascii="Cambria Math" w:hAnsi="Cambria Math"/>
+        </w:rPr>
+        <w:t xml:space="preserve"> will </w:t>
+      </w:r>
+      <w:r>
+        <w:rPr>
+          <w:rFonts w:ascii="Cambria Math" w:hAnsi="Cambria Math"/>
+        </w:rPr>
+        <w:lastRenderedPageBreak/>
+        <w:t xml:space="preserve">finish before </w:t>
+      </w:r>
+      <m:oMath>
+        <m:r>
+          <w:rPr>
+            <w:rFonts w:ascii="Cambria Math" w:hAnsi="Cambria Math"/>
+          </w:rPr>
+          <m:t>b</m:t>
+        </m:r>
+      </m:oMath>
+      <w:r>
+        <w:rPr>
+          <w:rFonts w:ascii="Cambria Math" w:hAnsi="Cambria Math"/>
+        </w:rPr>
+        <w:t xml:space="preserve">’s old finish time. </w:t>
+      </w:r>
+      <w:r>
+        <w:rPr>
+          <w:rFonts w:ascii="Cambria Math" w:hAnsi="Cambria Math"/>
+        </w:rPr>
+        <w:t xml:space="preserve">So, switching </w:t>
+      </w:r>
+      <m:oMath>
+        <m:r>
+          <w:rPr>
+            <w:rFonts w:ascii="Cambria Math" w:hAnsi="Cambria Math"/>
+          </w:rPr>
+          <m:t>a</m:t>
+        </m:r>
+      </m:oMath>
+      <w:r>
+        <w:rPr>
+          <w:rFonts w:ascii="Cambria Math" w:hAnsi="Cambria Math"/>
+        </w:rPr>
+        <w:t xml:space="preserve"> and </w:t>
+      </w:r>
+      <m:oMath>
+        <m:r>
+          <w:rPr>
+            <w:rFonts w:ascii="Cambria Math" w:hAnsi="Cambria Math"/>
+          </w:rPr>
+          <m:t>b</m:t>
+        </m:r>
+      </m:oMath>
+      <w:r>
+        <w:rPr>
+          <w:rFonts w:ascii="Cambria Math" w:hAnsi="Cambria Math"/>
+        </w:rPr>
+        <w:t xml:space="preserve"> in this situation reduces the total time since </w:t>
+      </w:r>
+      <m:oMath>
+        <m:r>
+          <w:rPr>
+            <w:rFonts w:ascii="Cambria Math" w:hAnsi="Cambria Math"/>
+          </w:rPr>
+          <m:t>a</m:t>
+        </m:r>
+      </m:oMath>
+      <w:r>
+        <w:rPr>
+          <w:rFonts w:ascii="Cambria Math" w:hAnsi="Cambria Math"/>
+        </w:rPr>
+        <w:t xml:space="preserve"> and </w:t>
+      </w:r>
+      <m:oMath>
+        <m:r>
+          <w:rPr>
+            <w:rFonts w:ascii="Cambria Math" w:hAnsi="Cambria Math"/>
+          </w:rPr>
+          <m:t>b</m:t>
+        </m:r>
+      </m:oMath>
+      <w:r>
+        <w:rPr>
+          <w:rFonts w:ascii="Cambria Math" w:hAnsi="Cambria Math"/>
+        </w:rPr>
+        <w:t xml:space="preserve"> both finish earlier than they did before swapping. </w:t>
+      </w:r>
+      <w:r>
+        <w:rPr>
+          <w:rFonts w:ascii="Cambria Math" w:hAnsi="Cambria Math"/>
+        </w:rPr>
+        <w:t>Performing these swaps</w:t>
+      </w:r>
+      <w:r>
+        <w:rPr>
+          <w:rFonts w:ascii="Cambria Math" w:hAnsi="Cambria Math"/>
+        </w:rPr>
+        <w:t xml:space="preserve"> </w:t>
+      </w:r>
+      <w:r>
+        <w:rPr>
+          <w:rFonts w:ascii="Cambria Math" w:hAnsi="Cambria Math"/>
+        </w:rPr>
+        <w:t xml:space="preserve">will only lower the overall race time, and eventually end up at the solution no faster than that produced by the algorithm, meaning the algorithm gives the optimal solution. </w:t>
+      </w:r>
+    </w:p>
+    <w:p>
+      <w:pPr>
+        <w:spacing w:line="276" w:lineRule="auto"/>
+        <w:rPr>
+          <w:rFonts w:ascii="Cambria Math" w:eastAsiaTheme="minorEastAsia" w:hAnsi="Cambria Math"/>
+        </w:rPr>
+      </w:pPr>
+      <w:r>
+        <w:rPr>
+          <w:rFonts w:ascii="Cambria Math" w:hAnsi="Cambria Math"/>
+        </w:rPr>
+        <w:t xml:space="preserve">This algorithm runs in </w:t>
+      </w:r>
+      <m:oMath>
+        <m:r>
+          <w:rPr>
+            <w:rFonts w:ascii="Cambria Math" w:hAnsi="Cambria Math"/>
+          </w:rPr>
+          <m:t>O(n)</m:t>
+        </m:r>
+      </m:oMath>
+      <w:r>
+        <w:rPr>
+          <w:rFonts w:ascii="Cambria Math" w:hAnsi="Cambria Math"/>
+        </w:rPr>
+        <w:t xml:space="preserve"> to calculate the combined bike and run time, and then </w:t>
+      </w:r>
+      <m:oMath>
+        <m:r>
+          <w:rPr>
+            <w:rFonts w:ascii="Cambria Math" w:hAnsi="Cambria Math"/>
+          </w:rPr>
+          <m:t>O</m:t>
+        </m:r>
+        <m:d>
+          <m:dPr>
             <m:ctrlPr>
               <w:rPr>
                 <w:rFonts w:ascii="Cambria Math" w:hAnsi="Cambria Math"/>
                 <w:i/>
               </w:rPr>
             </m:ctrlPr>
-          </m:sSubPr>
+          </m:dPr>
           <m:e>
             <m:r>
               <w:rPr>
                 <w:rFonts w:ascii="Cambria Math" w:hAnsi="Cambria Math"/>
               </w:rPr>
-              <m:t>b</m:t>
+              <m:t>nlogn</m:t>
             </m:r>
           </m:e>
-          <m:sub>
-            <m:r>
-              <w:rPr>
-                <w:rFonts w:ascii="Cambria Math" w:hAnsi="Cambria Math"/>
-              </w:rPr>
-              <m:t>2</m:t>
-            </m:r>
-          </m:sub>
-        </m:sSub>
-        <m:r>
-          <w:rPr>
-            <w:rFonts w:ascii="Cambria Math" w:hAnsi="Cambria Math"/>
-          </w:rPr>
-          <m:t>,…,</m:t>
-        </m:r>
-        <m:sSub>
-          <m:sSubPr>
-            <m:ctrlPr>
-              <w:rPr>
-                <w:rFonts w:ascii="Cambria Math" w:hAnsi="Cambria Math"/>
-                <w:i/>
-              </w:rPr>
-            </m:ctrlPr>
-          </m:sSubPr>
-          <m:e>
-            <m:r>
-              <w:rPr>
-                <w:rFonts w:ascii="Cambria Math" w:hAnsi="Cambria Math"/>
-              </w:rPr>
-              <m:t>b</m:t>
-            </m:r>
-          </m:e>
-          <m:sub>
-            <m:r>
-              <w:rPr>
-                <w:rFonts w:ascii="Cambria Math" w:hAnsi="Cambria Math"/>
-              </w:rPr>
-              <m:t>j</m:t>
-            </m:r>
-            <m:r>
-              <w:rPr>
-                <w:rFonts w:ascii="Cambria Math" w:hAnsi="Cambria Math"/>
-              </w:rPr>
-              <m:t xml:space="preserve"> </m:t>
-            </m:r>
-          </m:sub>
-        </m:sSub>
-      </m:oMath>
-      <w:r>
-        <w:rPr>
-          <w:rFonts w:ascii="Cambria Math" w:hAnsi="Cambria Math"/>
-        </w:rPr>
-        <w:t xml:space="preserve"> in t</w:t>
-      </w:r>
-      <w:r>
-        <w:rPr>
-          <w:rFonts w:ascii="Cambria Math" w:hAnsi="Cambria Math"/>
-        </w:rPr>
-        <w:t xml:space="preserve">he same </w:t>
-      </w:r>
-      <m:oMath>
-        <m:r>
-          <w:rPr>
-            <w:rFonts w:ascii="Cambria Math" w:hAnsi="Cambria Math"/>
-          </w:rPr>
-          <m:t>t</m:t>
-        </m:r>
-      </m:oMath>
-      <w:r>
-        <w:rPr>
-          <w:rFonts w:ascii="Cambria Math" w:hAnsi="Cambria Math"/>
-        </w:rPr>
-        <w:t xml:space="preserve"> trucks for </w:t>
-      </w:r>
-      <m:oMath>
-        <m:r>
-          <w:rPr>
-            <w:rFonts w:ascii="Cambria Math" w:hAnsi="Cambria Math"/>
-          </w:rPr>
-          <m:t>i≥j</m:t>
-        </m:r>
-      </m:oMath>
-      <w:r>
-        <w:rPr>
-          <w:rFonts w:ascii="Cambria Math" w:hAnsi="Cambria Math"/>
-        </w:rPr>
-        <w:t xml:space="preserve">. For the base case, </w:t>
-      </w:r>
-      <m:oMath>
-        <m:r>
-          <w:rPr>
-            <w:rFonts w:ascii="Cambria Math" w:hAnsi="Cambria Math"/>
-          </w:rPr>
-          <m:t>t=1</m:t>
-        </m:r>
-      </m:oMath>
-      <w:r>
-        <w:rPr>
-          <w:rFonts w:ascii="Cambria Math" w:hAnsi="Cambria Math"/>
-        </w:rPr>
-        <w:t xml:space="preserve">, both greedy and non-greedy algorithms will fit as many boxes as possible into one truck. Now we assume greedy is ahead for </w:t>
-      </w:r>
-      <m:oMath>
-        <m:r>
-          <w:rPr>
-            <w:rFonts w:ascii="Cambria Math" w:hAnsi="Cambria Math"/>
-          </w:rPr>
-          <m:t>t=k</m:t>
-        </m:r>
-      </m:oMath>
-      <w:r>
-        <w:rPr>
-          <w:rFonts w:ascii="Cambria Math" w:hAnsi="Cambria Math"/>
-        </w:rPr>
-        <w:t>,</w:t>
-      </w:r>
-      <w:r>
-        <w:rPr>
-          <w:rFonts w:ascii="Cambria Math" w:hAnsi="Cambria Math"/>
-        </w:rPr>
-        <w:t xml:space="preserve"> meaning greedy has fit </w:t>
-      </w:r>
-      <m:oMath>
-        <m:r>
-          <w:rPr>
-            <w:rFonts w:ascii="Cambria Math" w:hAnsi="Cambria Math"/>
-          </w:rPr>
-          <m:t>i</m:t>
-        </m:r>
-        <m:r>
-          <w:rPr>
-            <w:rFonts w:ascii="Cambria Math" w:hAnsi="Cambria Math"/>
-          </w:rPr>
-          <m:t>≥</m:t>
-        </m:r>
-        <m:r>
-          <w:rPr>
-            <w:rFonts w:ascii="Cambria Math" w:hAnsi="Cambria Math"/>
-          </w:rPr>
-          <m:t xml:space="preserve">j </m:t>
-        </m:r>
-      </m:oMath>
-      <w:r>
-        <w:rPr>
-          <w:rFonts w:ascii="Cambria Math" w:hAnsi="Cambria Math"/>
-        </w:rPr>
-        <w:t xml:space="preserve">boxes, </w:t>
-      </w:r>
-      <w:r>
-        <w:rPr>
-          <w:rFonts w:ascii="Cambria Math" w:hAnsi="Cambria Math"/>
-        </w:rPr>
-        <w:t xml:space="preserve">and prove that greedy is still ahead for </w:t>
-      </w:r>
-      <m:oMath>
-        <m:r>
-          <w:rPr>
-            <w:rFonts w:ascii="Cambria Math" w:hAnsi="Cambria Math"/>
-          </w:rPr>
-          <m:t>t=k+1</m:t>
-        </m:r>
-      </m:oMath>
-      <w:r>
-        <w:rPr>
-          <w:rFonts w:ascii="Cambria Math" w:hAnsi="Cambria Math"/>
-        </w:rPr>
-        <w:t>.</w:t>
-      </w:r>
-      <w:r>
-        <w:rPr>
-          <w:rFonts w:ascii="Cambria Math" w:hAnsi="Cambria Math"/>
+        </m:d>
+      </m:oMath>
+      <w:r>
+        <w:rPr>
+          <w:rFonts w:ascii="Cambria Math" w:eastAsiaTheme="minorEastAsia" w:hAnsi="Cambria Math"/>
         </w:rPr>
         <w:t xml:space="preserve"> </w:t>
       </w:r>
@@ -2464,319 +3155,163 @@
         <w:rPr>
           <w:rFonts w:ascii="Cambria Math" w:hAnsi="Cambria Math"/>
         </w:rPr>
-        <w:t>In</w:t>
-      </w:r>
-      <w:r>
-        <w:rPr>
-          <w:rFonts w:ascii="Cambria Math" w:hAnsi="Cambria Math"/>
-        </w:rPr>
-        <w:t xml:space="preserve"> truck </w:t>
-      </w:r>
-      <m:oMath>
-        <m:r>
-          <w:rPr>
-            <w:rFonts w:ascii="Cambria Math" w:hAnsi="Cambria Math"/>
-          </w:rPr>
-          <m:t>k+1</m:t>
-        </m:r>
-      </m:oMath>
-      <w:r>
-        <w:rPr>
-          <w:rFonts w:ascii="Cambria Math" w:hAnsi="Cambria Math"/>
-        </w:rPr>
-        <w:t xml:space="preserve">, the greedy algorithm will pack </w:t>
-      </w:r>
-      <m:oMath>
-        <m:sSub>
-          <m:sSubPr>
-            <m:ctrlPr>
-              <w:rPr>
-                <w:rFonts w:ascii="Cambria Math" w:hAnsi="Cambria Math"/>
-                <w:i/>
-              </w:rPr>
-            </m:ctrlPr>
-          </m:sSubPr>
-          <m:e>
-            <m:r>
-              <w:rPr>
-                <w:rFonts w:ascii="Cambria Math" w:hAnsi="Cambria Math"/>
-              </w:rPr>
-              <m:t>b</m:t>
-            </m:r>
-          </m:e>
-          <m:sub>
-            <m:r>
-              <w:rPr>
-                <w:rFonts w:ascii="Cambria Math" w:hAnsi="Cambria Math"/>
-              </w:rPr>
-              <m:t>i+1</m:t>
-            </m:r>
-          </m:sub>
-        </m:sSub>
-        <m:r>
-          <w:rPr>
-            <w:rFonts w:ascii="Cambria Math" w:hAnsi="Cambria Math"/>
-          </w:rPr>
-          <m:t xml:space="preserve">, </m:t>
-        </m:r>
-        <m:sSub>
-          <m:sSubPr>
-            <m:ctrlPr>
-              <w:rPr>
-                <w:rFonts w:ascii="Cambria Math" w:hAnsi="Cambria Math"/>
-                <w:i/>
-              </w:rPr>
-            </m:ctrlPr>
-          </m:sSubPr>
-          <m:e>
-            <m:r>
-              <w:rPr>
-                <w:rFonts w:ascii="Cambria Math" w:hAnsi="Cambria Math"/>
-              </w:rPr>
-              <m:t>b</m:t>
-            </m:r>
-          </m:e>
-          <m:sub>
-            <m:r>
-              <w:rPr>
-                <w:rFonts w:ascii="Cambria Math" w:hAnsi="Cambria Math"/>
-              </w:rPr>
-              <m:t>i+2</m:t>
-            </m:r>
-          </m:sub>
-        </m:sSub>
-        <m:r>
-          <w:rPr>
-            <w:rFonts w:ascii="Cambria Math" w:hAnsi="Cambria Math"/>
-          </w:rPr>
-          <m:t>,…,</m:t>
-        </m:r>
-        <m:sSub>
-          <m:sSubPr>
-            <m:ctrlPr>
-              <w:rPr>
-                <w:rFonts w:ascii="Cambria Math" w:hAnsi="Cambria Math"/>
-                <w:i/>
-              </w:rPr>
-            </m:ctrlPr>
-          </m:sSubPr>
-          <m:e>
-            <m:r>
-              <w:rPr>
-                <w:rFonts w:ascii="Cambria Math" w:hAnsi="Cambria Math"/>
-              </w:rPr>
-              <m:t>b</m:t>
-            </m:r>
-          </m:e>
-          <m:sub>
-            <m:r>
-              <w:rPr>
-                <w:rFonts w:ascii="Cambria Math" w:hAnsi="Cambria Math"/>
-              </w:rPr>
-              <m:t>i</m:t>
-            </m:r>
-            <m:r>
-              <w:rPr>
-                <w:rFonts w:ascii="Cambria Math" w:hAnsi="Cambria Math"/>
-              </w:rPr>
-              <m:t>'</m:t>
-            </m:r>
-            <m:r>
-              <w:rPr>
-                <w:rFonts w:ascii="Cambria Math" w:hAnsi="Cambria Math"/>
-              </w:rPr>
-              <m:t xml:space="preserve"> </m:t>
-            </m:r>
-          </m:sub>
-        </m:sSub>
-      </m:oMath>
-      <w:r>
-        <w:rPr>
-          <w:rFonts w:ascii="Cambria Math" w:hAnsi="Cambria Math"/>
-        </w:rPr>
-        <w:t xml:space="preserve"> and the non-greedy algorithm </w:t>
-      </w:r>
-      <w:r>
-        <w:rPr>
-          <w:rFonts w:ascii="Cambria Math" w:hAnsi="Cambria Math"/>
-        </w:rPr>
-        <w:t xml:space="preserve">will </w:t>
-      </w:r>
-      <w:r>
-        <w:rPr>
-          <w:rFonts w:ascii="Cambria Math" w:hAnsi="Cambria Math"/>
-        </w:rPr>
-        <w:t xml:space="preserve">pack </w:t>
-      </w:r>
-      <m:oMath>
-        <m:sSub>
-          <m:sSubPr>
-            <m:ctrlPr>
-              <w:rPr>
-                <w:rFonts w:ascii="Cambria Math" w:hAnsi="Cambria Math"/>
-                <w:i/>
-              </w:rPr>
-            </m:ctrlPr>
-          </m:sSubPr>
-          <m:e>
-            <m:r>
-              <w:rPr>
-                <w:rFonts w:ascii="Cambria Math" w:hAnsi="Cambria Math"/>
-              </w:rPr>
-              <m:t>b</m:t>
-            </m:r>
-          </m:e>
-          <m:sub>
-            <m:r>
-              <w:rPr>
-                <w:rFonts w:ascii="Cambria Math" w:hAnsi="Cambria Math"/>
-              </w:rPr>
-              <m:t>j</m:t>
-            </m:r>
-            <m:r>
-              <w:rPr>
-                <w:rFonts w:ascii="Cambria Math" w:hAnsi="Cambria Math"/>
-              </w:rPr>
-              <m:t>+1</m:t>
-            </m:r>
-          </m:sub>
-        </m:sSub>
-        <m:r>
-          <w:rPr>
-            <w:rFonts w:ascii="Cambria Math" w:hAnsi="Cambria Math"/>
-          </w:rPr>
-          <m:t xml:space="preserve">, </m:t>
-        </m:r>
-        <m:sSub>
-          <m:sSubPr>
-            <m:ctrlPr>
-              <w:rPr>
-                <w:rFonts w:ascii="Cambria Math" w:hAnsi="Cambria Math"/>
-                <w:i/>
-              </w:rPr>
-            </m:ctrlPr>
-          </m:sSubPr>
-          <m:e>
-            <m:r>
-              <w:rPr>
-                <w:rFonts w:ascii="Cambria Math" w:hAnsi="Cambria Math"/>
-              </w:rPr>
-              <m:t>b</m:t>
-            </m:r>
-          </m:e>
-          <m:sub>
-            <m:r>
-              <w:rPr>
-                <w:rFonts w:ascii="Cambria Math" w:hAnsi="Cambria Math"/>
-              </w:rPr>
-              <m:t>j</m:t>
-            </m:r>
-            <m:r>
-              <w:rPr>
-                <w:rFonts w:ascii="Cambria Math" w:hAnsi="Cambria Math"/>
-              </w:rPr>
-              <m:t>+2</m:t>
-            </m:r>
-          </m:sub>
-        </m:sSub>
-        <m:r>
-          <w:rPr>
-            <w:rFonts w:ascii="Cambria Math" w:hAnsi="Cambria Math"/>
-          </w:rPr>
-          <m:t>,…,</m:t>
-        </m:r>
-        <m:sSub>
-          <m:sSubPr>
-            <m:ctrlPr>
-              <w:rPr>
-                <w:rFonts w:ascii="Cambria Math" w:hAnsi="Cambria Math"/>
-                <w:i/>
-              </w:rPr>
-            </m:ctrlPr>
-          </m:sSubPr>
-          <m:e>
-            <m:r>
-              <w:rPr>
-                <w:rFonts w:ascii="Cambria Math" w:hAnsi="Cambria Math"/>
-              </w:rPr>
-              <m:t>b</m:t>
-            </m:r>
-          </m:e>
-          <m:sub>
-            <m:r>
-              <w:rPr>
-                <w:rFonts w:ascii="Cambria Math" w:hAnsi="Cambria Math"/>
-              </w:rPr>
-              <m:t xml:space="preserve">i' </m:t>
-            </m:r>
-          </m:sub>
-        </m:sSub>
-      </m:oMath>
-      <w:r>
-        <w:rPr>
-          <w:rFonts w:ascii="Cambria Math" w:hAnsi="Cambria Math"/>
-        </w:rPr>
-        <w:t>.</w:t>
-      </w:r>
-      <w:r>
-        <w:rPr>
-          <w:rFonts w:ascii="Cambria Math" w:hAnsi="Cambria Math"/>
-        </w:rPr>
-        <w:t xml:space="preserve"> Since </w:t>
-      </w:r>
-      <m:oMath>
-        <m:r>
-          <w:rPr>
-            <w:rFonts w:ascii="Cambria Math" w:hAnsi="Cambria Math"/>
-          </w:rPr>
-          <m:t>i</m:t>
-        </m:r>
-        <m:r>
-          <w:rPr>
-            <w:rFonts w:ascii="Cambria Math" w:hAnsi="Cambria Math"/>
-          </w:rPr>
-          <m:t>≥</m:t>
-        </m:r>
-        <m:r>
-          <w:rPr>
-            <w:rFonts w:ascii="Cambria Math" w:hAnsi="Cambria Math"/>
-          </w:rPr>
-          <m:t>j</m:t>
-        </m:r>
-      </m:oMath>
-      <w:r>
-        <w:rPr>
-          <w:rFonts w:ascii="Cambria Math" w:eastAsiaTheme="minorEastAsia" w:hAnsi="Cambria Math"/>
-        </w:rPr>
-        <w:t>,</w:t>
-      </w:r>
-      <w:r>
-        <w:rPr>
-          <w:rFonts w:ascii="Cambria Math" w:hAnsi="Cambria Math"/>
-        </w:rPr>
-        <w:t xml:space="preserve"> the greedy solution may still have space for more, making it the optimal solution.</w:t>
-      </w:r>
-    </w:p>
-    <w:p>
-      <w:pPr>
-        <w:spacing w:line="276" w:lineRule="auto"/>
-        <w:rPr>
-          <w:rFonts w:ascii="Cambria Math" w:hAnsi="Cambria Math"/>
-        </w:rPr>
-      </w:pPr>
-    </w:p>
-    <w:p>
-      <w:pPr>
-        <w:spacing w:line="276" w:lineRule="auto"/>
-        <w:rPr>
-          <w:rFonts w:ascii="Cambria Math" w:hAnsi="Cambria Math"/>
-        </w:rPr>
-      </w:pPr>
-      <w:r>
-        <w:rPr>
-          <w:rFonts w:ascii="Cambria Math" w:hAnsi="Cambria Math"/>
-        </w:rPr>
-        <w:t>5. Exercise 6 on page 191</w:t>
+        <w:t xml:space="preserve">to sort in decreasing order. This gives an overall runtime of </w:t>
+      </w:r>
+      <m:oMath>
+        <m:r>
+          <w:rPr>
+            <w:rFonts w:ascii="Cambria Math" w:hAnsi="Cambria Math"/>
+          </w:rPr>
+          <m:t>O(nlogn).</m:t>
+        </m:r>
+      </m:oMath>
+    </w:p>
+    <w:p>
+      <w:pPr>
+        <w:spacing w:line="276" w:lineRule="auto"/>
+        <w:rPr>
+          <w:rFonts w:ascii="Cambria Math" w:hAnsi="Cambria Math"/>
+        </w:rPr>
+      </w:pPr>
+    </w:p>
+    <w:p>
+      <w:pPr>
+        <w:spacing w:line="276" w:lineRule="auto"/>
+        <w:rPr>
+          <w:rFonts w:ascii="Cambria Math" w:hAnsi="Cambria Math"/>
+        </w:rPr>
+      </w:pPr>
+      <w:r>
+        <w:rPr>
+          <w:rFonts w:ascii="Cambria Math" w:hAnsi="Cambria Math"/>
+        </w:rPr>
+        <w:t xml:space="preserve">6. (a) Can you design an algorithm that </w:t>
+      </w:r>
+      <w:r>
+        <w:rPr>
+          <w:rFonts w:ascii="Cambria Math" w:hAnsi="Cambria Math"/>
+        </w:rPr>
+        <w:t>fi</w:t>
+      </w:r>
+      <w:r>
+        <w:rPr>
+          <w:rFonts w:ascii="Cambria Math" w:hAnsi="Cambria Math"/>
+        </w:rPr>
+        <w:t>nds the longest path in a directed</w:t>
+      </w:r>
+      <w:r>
+        <w:rPr>
+          <w:rFonts w:ascii="Cambria Math" w:hAnsi="Cambria Math"/>
+        </w:rPr>
+        <w:t xml:space="preserve"> </w:t>
+      </w:r>
+      <w:r>
+        <w:rPr>
+          <w:rFonts w:ascii="Cambria Math" w:hAnsi="Cambria Math"/>
+        </w:rPr>
+        <w:t>graph (DG)? (you can use an edge at most once)? If yes, describe</w:t>
+      </w:r>
+      <w:r>
+        <w:rPr>
+          <w:rFonts w:ascii="Cambria Math" w:hAnsi="Cambria Math"/>
+        </w:rPr>
+        <w:t xml:space="preserve"> </w:t>
+      </w:r>
+      <w:r>
+        <w:rPr>
+          <w:rFonts w:ascii="Cambria Math" w:hAnsi="Cambria Math"/>
+        </w:rPr>
+        <w:t>the algorithm and analyze its time complexity.</w:t>
+      </w:r>
+    </w:p>
+    <w:p>
+      <w:pPr>
+        <w:spacing w:line="276" w:lineRule="auto"/>
+        <w:rPr>
+          <w:rFonts w:ascii="Cambria Math" w:hAnsi="Cambria Math"/>
+        </w:rPr>
+      </w:pPr>
+      <w:r>
+        <w:rPr>
+          <w:rFonts w:ascii="Cambria Math" w:hAnsi="Cambria Math"/>
+        </w:rPr>
+        <w:t>This problem is NP-hard and cannot be computed in polynomial time</w:t>
+      </w:r>
+      <w:r>
+        <w:rPr>
+          <w:rFonts w:ascii="Cambria Math" w:hAnsi="Cambria Math"/>
+        </w:rPr>
+        <w:t xml:space="preserve">. There is a brute force solution to this question which analyzes all possible paths within the graph and finds the longest path. </w:t>
+      </w:r>
+    </w:p>
+    <w:p>
+      <w:pPr>
+        <w:spacing w:line="276" w:lineRule="auto"/>
+        <w:rPr>
+          <w:rFonts w:ascii="Cambria Math" w:hAnsi="Cambria Math"/>
+        </w:rPr>
+      </w:pPr>
+    </w:p>
+    <w:p>
+      <w:pPr>
+        <w:spacing w:line="276" w:lineRule="auto"/>
+        <w:rPr>
+          <w:rFonts w:ascii="Cambria Math" w:hAnsi="Cambria Math"/>
+        </w:rPr>
+      </w:pPr>
+      <w:r>
+        <w:rPr>
+          <w:rFonts w:ascii="Cambria Math" w:hAnsi="Cambria Math"/>
+        </w:rPr>
+        <w:t xml:space="preserve">(b) Can you design an algorithm that </w:t>
+      </w:r>
+      <w:r>
+        <w:rPr>
+          <w:rFonts w:ascii="Cambria Math" w:hAnsi="Cambria Math"/>
+        </w:rPr>
+        <w:t>fi</w:t>
+      </w:r>
+      <w:r>
+        <w:rPr>
+          <w:rFonts w:ascii="Cambria Math" w:hAnsi="Cambria Math"/>
+        </w:rPr>
+        <w:t>nds the longest path in a directed</w:t>
+      </w:r>
+      <w:r>
+        <w:rPr>
+          <w:rFonts w:ascii="Cambria Math" w:hAnsi="Cambria Math"/>
+        </w:rPr>
+        <w:t xml:space="preserve"> </w:t>
+      </w:r>
+      <w:r>
+        <w:rPr>
+          <w:rFonts w:ascii="Cambria Math" w:hAnsi="Cambria Math"/>
+        </w:rPr>
+        <w:t>acyclic graph (DAG)? (you</w:t>
+      </w:r>
+      <w:r>
+        <w:rPr>
+          <w:rFonts w:ascii="Cambria Math" w:hAnsi="Cambria Math"/>
+        </w:rPr>
+        <w:t xml:space="preserve"> </w:t>
+      </w:r>
+      <w:r>
+        <w:rPr>
+          <w:rFonts w:ascii="Cambria Math" w:hAnsi="Cambria Math"/>
+        </w:rPr>
+        <w:t>can use an edge at most once)? If yes,</w:t>
+      </w:r>
+      <w:r>
+        <w:rPr>
+          <w:rFonts w:ascii="Cambria Math" w:hAnsi="Cambria Math"/>
+        </w:rPr>
+        <w:t xml:space="preserve"> </w:t>
+      </w:r>
+      <w:r>
+        <w:rPr>
+          <w:rFonts w:ascii="Cambria Math" w:hAnsi="Cambria Math"/>
+        </w:rPr>
+        <w:t>describe the algorithm and analyze its time complexity.</w:t>
       </w:r>
     </w:p>
     <w:p>
@@ -2795,7 +3330,7 @@
           <w:sz w:val="20"/>
           <w:szCs w:val="20"/>
         </w:rPr>
-        <w:t>Calculate each contestants combined bike and run time</w:t>
+        <w:t>Run a topological sort algorithm on the graph</w:t>
       </w:r>
     </w:p>
     <w:p>
@@ -2814,690 +3349,7 @@
           <w:sz w:val="20"/>
           <w:szCs w:val="20"/>
         </w:rPr>
-        <w:t>Sort in decreasing order and send out contestants</w:t>
-      </w:r>
-    </w:p>
-    <w:p>
-      <w:pPr>
-        <w:spacing w:line="276" w:lineRule="auto"/>
-        <w:rPr>
-          <w:rFonts w:ascii="Cambria Math" w:hAnsi="Cambria Math"/>
-        </w:rPr>
-      </w:pPr>
-      <w:r>
-        <w:rPr>
-          <w:rFonts w:ascii="Cambria Math" w:hAnsi="Cambria Math"/>
-        </w:rPr>
-        <w:t xml:space="preserve">Consider the optimal solution and assume our algorithm produces a different result. The optimal solution will have candidate </w:t>
-      </w:r>
-      <m:oMath>
-        <m:r>
-          <w:rPr>
-            <w:rFonts w:ascii="Cambria Math" w:hAnsi="Cambria Math"/>
-          </w:rPr>
-          <m:t>a</m:t>
-        </m:r>
-      </m:oMath>
-      <w:r>
-        <w:rPr>
-          <w:rFonts w:ascii="Cambria Math" w:hAnsi="Cambria Math"/>
-        </w:rPr>
-        <w:t xml:space="preserve"> and</w:t>
-      </w:r>
-      <m:oMath>
-        <m:r>
-          <w:rPr>
-            <w:rFonts w:ascii="Cambria Math" w:hAnsi="Cambria Math"/>
-          </w:rPr>
-          <m:t xml:space="preserve"> </m:t>
-        </m:r>
-        <m:r>
-          <w:rPr>
-            <w:rFonts w:ascii="Cambria Math" w:hAnsi="Cambria Math"/>
-          </w:rPr>
-          <m:t>b</m:t>
-        </m:r>
-      </m:oMath>
-      <w:r>
-        <w:rPr>
-          <w:rFonts w:ascii="Cambria Math" w:hAnsi="Cambria Math"/>
-        </w:rPr>
-        <w:t xml:space="preserve"> </w:t>
-      </w:r>
-      <w:r>
-        <w:rPr>
-          <w:rFonts w:ascii="Cambria Math" w:hAnsi="Cambria Math"/>
-        </w:rPr>
-        <w:t xml:space="preserve">such that the order is </w:t>
-      </w:r>
-      <m:oMath>
-        <m:r>
-          <w:rPr>
-            <w:rFonts w:ascii="Cambria Math" w:hAnsi="Cambria Math"/>
-          </w:rPr>
-          <m:t>…,a,b,…</m:t>
-        </m:r>
-      </m:oMath>
-      <w:r>
-        <w:rPr>
-          <w:rFonts w:ascii="Cambria Math" w:hAnsi="Cambria Math"/>
-        </w:rPr>
-        <w:t xml:space="preserve"> and </w:t>
-      </w:r>
-      <m:oMath>
-        <m:sSub>
-          <m:sSubPr>
-            <m:ctrlPr>
-              <w:rPr>
-                <w:rFonts w:ascii="Cambria Math" w:hAnsi="Cambria Math"/>
-                <w:i/>
-              </w:rPr>
-            </m:ctrlPr>
-          </m:sSubPr>
-          <m:e>
-            <m:r>
-              <w:rPr>
-                <w:rFonts w:ascii="Cambria Math" w:hAnsi="Cambria Math"/>
-              </w:rPr>
-              <m:t>b</m:t>
-            </m:r>
-          </m:e>
-          <m:sub>
-            <m:r>
-              <w:rPr>
-                <w:rFonts w:ascii="Cambria Math" w:hAnsi="Cambria Math"/>
-              </w:rPr>
-              <m:t>a</m:t>
-            </m:r>
-          </m:sub>
-        </m:sSub>
-        <m:r>
-          <w:rPr>
-            <w:rFonts w:ascii="Cambria Math" w:hAnsi="Cambria Math"/>
-          </w:rPr>
-          <m:t>+</m:t>
-        </m:r>
-        <m:sSub>
-          <m:sSubPr>
-            <m:ctrlPr>
-              <w:rPr>
-                <w:rFonts w:ascii="Cambria Math" w:hAnsi="Cambria Math"/>
-                <w:i/>
-              </w:rPr>
-            </m:ctrlPr>
-          </m:sSubPr>
-          <m:e>
-            <m:r>
-              <w:rPr>
-                <w:rFonts w:ascii="Cambria Math" w:hAnsi="Cambria Math"/>
-              </w:rPr>
-              <m:t>r</m:t>
-            </m:r>
-          </m:e>
-          <m:sub>
-            <m:r>
-              <w:rPr>
-                <w:rFonts w:ascii="Cambria Math" w:hAnsi="Cambria Math"/>
-              </w:rPr>
-              <m:t>a</m:t>
-            </m:r>
-          </m:sub>
-        </m:sSub>
-        <m:r>
-          <w:rPr>
-            <w:rFonts w:ascii="Cambria Math" w:hAnsi="Cambria Math"/>
-          </w:rPr>
-          <m:t xml:space="preserve">&lt; </m:t>
-        </m:r>
-        <m:sSub>
-          <m:sSubPr>
-            <m:ctrlPr>
-              <w:rPr>
-                <w:rFonts w:ascii="Cambria Math" w:hAnsi="Cambria Math"/>
-                <w:i/>
-              </w:rPr>
-            </m:ctrlPr>
-          </m:sSubPr>
-          <m:e>
-            <m:r>
-              <w:rPr>
-                <w:rFonts w:ascii="Cambria Math" w:hAnsi="Cambria Math"/>
-              </w:rPr>
-              <m:t>b</m:t>
-            </m:r>
-          </m:e>
-          <m:sub>
-            <m:r>
-              <w:rPr>
-                <w:rFonts w:ascii="Cambria Math" w:hAnsi="Cambria Math"/>
-              </w:rPr>
-              <m:t>b</m:t>
-            </m:r>
-          </m:sub>
-        </m:sSub>
-        <m:r>
-          <w:rPr>
-            <w:rFonts w:ascii="Cambria Math" w:hAnsi="Cambria Math"/>
-          </w:rPr>
-          <m:t>+</m:t>
-        </m:r>
-        <m:sSub>
-          <m:sSubPr>
-            <m:ctrlPr>
-              <w:rPr>
-                <w:rFonts w:ascii="Cambria Math" w:hAnsi="Cambria Math"/>
-                <w:i/>
-              </w:rPr>
-            </m:ctrlPr>
-          </m:sSubPr>
-          <m:e>
-            <m:r>
-              <w:rPr>
-                <w:rFonts w:ascii="Cambria Math" w:hAnsi="Cambria Math"/>
-              </w:rPr>
-              <m:t>r</m:t>
-            </m:r>
-          </m:e>
-          <m:sub>
-            <m:r>
-              <w:rPr>
-                <w:rFonts w:ascii="Cambria Math" w:hAnsi="Cambria Math"/>
-              </w:rPr>
-              <m:t>b</m:t>
-            </m:r>
-          </m:sub>
-        </m:sSub>
-      </m:oMath>
-      <w:r>
-        <w:rPr>
-          <w:rFonts w:ascii="Cambria Math" w:hAnsi="Cambria Math"/>
-        </w:rPr>
-        <w:t xml:space="preserve">. If we switch </w:t>
-      </w:r>
-      <m:oMath>
-        <m:r>
-          <w:rPr>
-            <w:rFonts w:ascii="Cambria Math" w:hAnsi="Cambria Math"/>
-          </w:rPr>
-          <m:t>a</m:t>
-        </m:r>
-      </m:oMath>
-      <w:r>
-        <w:rPr>
-          <w:rFonts w:ascii="Cambria Math" w:hAnsi="Cambria Math"/>
-        </w:rPr>
-        <w:t xml:space="preserve"> and </w:t>
-      </w:r>
-      <m:oMath>
-        <m:r>
-          <w:rPr>
-            <w:rFonts w:ascii="Cambria Math" w:hAnsi="Cambria Math"/>
-          </w:rPr>
-          <m:t>b</m:t>
-        </m:r>
-      </m:oMath>
-      <w:r>
-        <w:rPr>
-          <w:rFonts w:ascii="Cambria Math" w:eastAsiaTheme="minorEastAsia" w:hAnsi="Cambria Math"/>
-        </w:rPr>
-        <w:t>,</w:t>
-      </w:r>
-      <w:r>
-        <w:rPr>
-          <w:rFonts w:ascii="Cambria Math" w:hAnsi="Cambria Math"/>
-        </w:rPr>
-        <w:t xml:space="preserve"> </w:t>
-      </w:r>
-      <w:r>
-        <w:rPr>
-          <w:rFonts w:ascii="Cambria Math" w:hAnsi="Cambria Math"/>
-        </w:rPr>
-        <w:t>the</w:t>
-      </w:r>
-      <w:r>
-        <w:rPr>
-          <w:rFonts w:ascii="Cambria Math" w:hAnsi="Cambria Math"/>
-        </w:rPr>
-        <w:t>n</w:t>
-      </w:r>
-      <w:r>
-        <w:rPr>
-          <w:rFonts w:ascii="Cambria Math" w:hAnsi="Cambria Math"/>
-        </w:rPr>
-        <w:t xml:space="preserve"> </w:t>
-      </w:r>
-      <m:oMath>
-        <m:r>
-          <w:rPr>
-            <w:rFonts w:ascii="Cambria Math" w:hAnsi="Cambria Math"/>
-          </w:rPr>
-          <m:t>b</m:t>
-        </m:r>
-      </m:oMath>
-      <w:r>
-        <w:rPr>
-          <w:rFonts w:ascii="Cambria Math" w:hAnsi="Cambria Math"/>
-        </w:rPr>
-        <w:t xml:space="preserve"> will finish the race earlier than they </w:t>
-      </w:r>
-      <w:r>
-        <w:rPr>
-          <w:rFonts w:ascii="Cambria Math" w:hAnsi="Cambria Math"/>
-        </w:rPr>
-        <w:t>did before swapping</w:t>
-      </w:r>
-      <w:r>
-        <w:rPr>
-          <w:rFonts w:ascii="Cambria Math" w:hAnsi="Cambria Math"/>
-        </w:rPr>
-        <w:t xml:space="preserve">. Candidate </w:t>
-      </w:r>
-      <m:oMath>
-        <m:r>
-          <w:rPr>
-            <w:rFonts w:ascii="Cambria Math" w:hAnsi="Cambria Math"/>
-          </w:rPr>
-          <m:t>a</m:t>
-        </m:r>
-      </m:oMath>
-      <w:r>
-        <w:rPr>
-          <w:rFonts w:ascii="Cambria Math" w:hAnsi="Cambria Math"/>
-        </w:rPr>
-        <w:t xml:space="preserve"> will now get out when </w:t>
-      </w:r>
-      <m:oMath>
-        <m:r>
-          <w:rPr>
-            <w:rFonts w:ascii="Cambria Math" w:hAnsi="Cambria Math"/>
-          </w:rPr>
-          <m:t>b</m:t>
-        </m:r>
-      </m:oMath>
-      <w:r>
-        <w:rPr>
-          <w:rFonts w:ascii="Cambria Math" w:hAnsi="Cambria Math"/>
-        </w:rPr>
-        <w:t xml:space="preserve"> used to get out, but since </w:t>
-      </w:r>
-      <m:oMath>
-        <m:r>
-          <w:rPr>
-            <w:rFonts w:ascii="Cambria Math" w:hAnsi="Cambria Math"/>
-          </w:rPr>
-          <m:t>a</m:t>
-        </m:r>
-      </m:oMath>
-      <w:r>
-        <w:rPr>
-          <w:rFonts w:ascii="Cambria Math" w:hAnsi="Cambria Math"/>
-        </w:rPr>
-        <w:t xml:space="preserve">’s combined bike and run time is less than </w:t>
-      </w:r>
-      <m:oMath>
-        <m:r>
-          <w:rPr>
-            <w:rFonts w:ascii="Cambria Math" w:hAnsi="Cambria Math"/>
-          </w:rPr>
-          <m:t>b</m:t>
-        </m:r>
-      </m:oMath>
-      <w:r>
-        <w:rPr>
-          <w:rFonts w:ascii="Cambria Math" w:hAnsi="Cambria Math"/>
-        </w:rPr>
-        <w:t xml:space="preserve">’s, </w:t>
-      </w:r>
-      <m:oMath>
-        <m:r>
-          <w:rPr>
-            <w:rFonts w:ascii="Cambria Math" w:hAnsi="Cambria Math"/>
-          </w:rPr>
-          <m:t>a</m:t>
-        </m:r>
-      </m:oMath>
-      <w:r>
-        <w:rPr>
-          <w:rFonts w:ascii="Cambria Math" w:hAnsi="Cambria Math"/>
-        </w:rPr>
-        <w:t xml:space="preserve"> will finish before </w:t>
-      </w:r>
-      <m:oMath>
-        <m:r>
-          <w:rPr>
-            <w:rFonts w:ascii="Cambria Math" w:hAnsi="Cambria Math"/>
-          </w:rPr>
-          <m:t>b</m:t>
-        </m:r>
-      </m:oMath>
-      <w:r>
-        <w:rPr>
-          <w:rFonts w:ascii="Cambria Math" w:hAnsi="Cambria Math"/>
-        </w:rPr>
-        <w:t xml:space="preserve">’s old finish time. </w:t>
-      </w:r>
-      <w:r>
-        <w:rPr>
-          <w:rFonts w:ascii="Cambria Math" w:hAnsi="Cambria Math"/>
-        </w:rPr>
-        <w:t xml:space="preserve">So, switching </w:t>
-      </w:r>
-      <m:oMath>
-        <m:r>
-          <w:rPr>
-            <w:rFonts w:ascii="Cambria Math" w:hAnsi="Cambria Math"/>
-          </w:rPr>
-          <m:t>a</m:t>
-        </m:r>
-      </m:oMath>
-      <w:r>
-        <w:rPr>
-          <w:rFonts w:ascii="Cambria Math" w:hAnsi="Cambria Math"/>
-        </w:rPr>
-        <w:t xml:space="preserve"> and </w:t>
-      </w:r>
-      <m:oMath>
-        <m:r>
-          <w:rPr>
-            <w:rFonts w:ascii="Cambria Math" w:hAnsi="Cambria Math"/>
-          </w:rPr>
-          <m:t>b</m:t>
-        </m:r>
-      </m:oMath>
-      <w:r>
-        <w:rPr>
-          <w:rFonts w:ascii="Cambria Math" w:hAnsi="Cambria Math"/>
-        </w:rPr>
-        <w:t xml:space="preserve"> in this situation reduces the total time since </w:t>
-      </w:r>
-      <m:oMath>
-        <m:r>
-          <w:rPr>
-            <w:rFonts w:ascii="Cambria Math" w:hAnsi="Cambria Math"/>
-          </w:rPr>
-          <m:t>a</m:t>
-        </m:r>
-      </m:oMath>
-      <w:r>
-        <w:rPr>
-          <w:rFonts w:ascii="Cambria Math" w:hAnsi="Cambria Math"/>
-        </w:rPr>
-        <w:t xml:space="preserve"> and </w:t>
-      </w:r>
-      <m:oMath>
-        <m:r>
-          <w:rPr>
-            <w:rFonts w:ascii="Cambria Math" w:hAnsi="Cambria Math"/>
-          </w:rPr>
-          <m:t>b</m:t>
-        </m:r>
-      </m:oMath>
-      <w:r>
-        <w:rPr>
-          <w:rFonts w:ascii="Cambria Math" w:hAnsi="Cambria Math"/>
-        </w:rPr>
-        <w:t xml:space="preserve"> </w:t>
-      </w:r>
-      <w:r>
-        <w:rPr>
-          <w:rFonts w:ascii="Cambria Math" w:hAnsi="Cambria Math"/>
-        </w:rPr>
-        <w:t xml:space="preserve">both finish earlier than they did before swapping. </w:t>
-      </w:r>
-      <w:r>
-        <w:rPr>
-          <w:rFonts w:ascii="Cambria Math" w:hAnsi="Cambria Math"/>
-        </w:rPr>
-        <w:t>Perf</w:t>
-      </w:r>
-      <w:bookmarkStart w:id="0" w:name="_GoBack"/>
-      <w:bookmarkEnd w:id="0"/>
-      <w:r>
-        <w:rPr>
-          <w:rFonts w:ascii="Cambria Math" w:hAnsi="Cambria Math"/>
-        </w:rPr>
-        <w:t>orming these swaps</w:t>
-      </w:r>
-      <w:r>
-        <w:rPr>
-          <w:rFonts w:ascii="Cambria Math" w:hAnsi="Cambria Math"/>
-        </w:rPr>
-        <w:t xml:space="preserve"> </w:t>
-      </w:r>
-      <w:r>
-        <w:rPr>
-          <w:rFonts w:ascii="Cambria Math" w:hAnsi="Cambria Math"/>
-        </w:rPr>
-        <w:t xml:space="preserve">will only lower the </w:t>
-      </w:r>
-      <w:r>
-        <w:rPr>
-          <w:rFonts w:ascii="Cambria Math" w:hAnsi="Cambria Math"/>
-        </w:rPr>
-        <w:lastRenderedPageBreak/>
-        <w:t xml:space="preserve">overall race time, and eventually end up at the solution no faster than that produced by the algorithm, meaning the algorithm gives the optimal solution. </w:t>
-      </w:r>
-    </w:p>
-    <w:p>
-      <w:pPr>
-        <w:spacing w:line="276" w:lineRule="auto"/>
-        <w:rPr>
-          <w:rFonts w:ascii="Cambria Math" w:eastAsiaTheme="minorEastAsia" w:hAnsi="Cambria Math"/>
-        </w:rPr>
-      </w:pPr>
-      <w:r>
-        <w:rPr>
-          <w:rFonts w:ascii="Cambria Math" w:hAnsi="Cambria Math"/>
-        </w:rPr>
-        <w:t xml:space="preserve">This algorithm runs in </w:t>
-      </w:r>
-      <m:oMath>
-        <m:r>
-          <w:rPr>
-            <w:rFonts w:ascii="Cambria Math" w:hAnsi="Cambria Math"/>
-          </w:rPr>
-          <m:t>O(n)</m:t>
-        </m:r>
-      </m:oMath>
-      <w:r>
-        <w:rPr>
-          <w:rFonts w:ascii="Cambria Math" w:hAnsi="Cambria Math"/>
-        </w:rPr>
-        <w:t xml:space="preserve"> to calculate the combined bike and run time, and then </w:t>
-      </w:r>
-      <m:oMath>
-        <m:r>
-          <w:rPr>
-            <w:rFonts w:ascii="Cambria Math" w:hAnsi="Cambria Math"/>
-          </w:rPr>
-          <m:t>O</m:t>
-        </m:r>
-        <m:d>
-          <m:dPr>
-            <m:ctrlPr>
-              <w:rPr>
-                <w:rFonts w:ascii="Cambria Math" w:hAnsi="Cambria Math"/>
-                <w:i/>
-              </w:rPr>
-            </m:ctrlPr>
-          </m:dPr>
-          <m:e>
-            <m:r>
-              <w:rPr>
-                <w:rFonts w:ascii="Cambria Math" w:hAnsi="Cambria Math"/>
-              </w:rPr>
-              <m:t>nlogn</m:t>
-            </m:r>
-          </m:e>
-        </m:d>
-      </m:oMath>
-      <w:r>
-        <w:rPr>
-          <w:rFonts w:ascii="Cambria Math" w:eastAsiaTheme="minorEastAsia" w:hAnsi="Cambria Math"/>
-        </w:rPr>
-        <w:t xml:space="preserve"> </w:t>
-      </w:r>
-      <w:r>
-        <w:rPr>
-          <w:rFonts w:ascii="Cambria Math" w:hAnsi="Cambria Math"/>
-        </w:rPr>
-        <w:t xml:space="preserve">to sort in decreasing order. This gives an overall runtime of </w:t>
-      </w:r>
-      <m:oMath>
-        <m:r>
-          <w:rPr>
-            <w:rFonts w:ascii="Cambria Math" w:hAnsi="Cambria Math"/>
-          </w:rPr>
-          <m:t>O(nlogn).</m:t>
-        </m:r>
-      </m:oMath>
-    </w:p>
-    <w:p>
-      <w:pPr>
-        <w:spacing w:line="276" w:lineRule="auto"/>
-        <w:rPr>
-          <w:rFonts w:ascii="Cambria Math" w:hAnsi="Cambria Math"/>
-        </w:rPr>
-      </w:pPr>
-    </w:p>
-    <w:p>
-      <w:pPr>
-        <w:spacing w:line="276" w:lineRule="auto"/>
-        <w:rPr>
-          <w:rFonts w:ascii="Cambria Math" w:hAnsi="Cambria Math"/>
-        </w:rPr>
-      </w:pPr>
-      <w:r>
-        <w:rPr>
-          <w:rFonts w:ascii="Cambria Math" w:hAnsi="Cambria Math"/>
-        </w:rPr>
-        <w:t xml:space="preserve">6. (a) Can you design an algorithm that </w:t>
-      </w:r>
-      <w:r>
-        <w:rPr>
-          <w:rFonts w:ascii="Cambria Math" w:hAnsi="Cambria Math"/>
-        </w:rPr>
-        <w:t>fi</w:t>
-      </w:r>
-      <w:r>
-        <w:rPr>
-          <w:rFonts w:ascii="Cambria Math" w:hAnsi="Cambria Math"/>
-        </w:rPr>
-        <w:t>nds the longest path in a directed</w:t>
-      </w:r>
-      <w:r>
-        <w:rPr>
-          <w:rFonts w:ascii="Cambria Math" w:hAnsi="Cambria Math"/>
-        </w:rPr>
-        <w:t xml:space="preserve"> </w:t>
-      </w:r>
-      <w:r>
-        <w:rPr>
-          <w:rFonts w:ascii="Cambria Math" w:hAnsi="Cambria Math"/>
-        </w:rPr>
-        <w:t>graph (DG)? (you can use an edge at most once)? If yes, describe</w:t>
-      </w:r>
-      <w:r>
-        <w:rPr>
-          <w:rFonts w:ascii="Cambria Math" w:hAnsi="Cambria Math"/>
-        </w:rPr>
-        <w:t xml:space="preserve"> </w:t>
-      </w:r>
-      <w:r>
-        <w:rPr>
-          <w:rFonts w:ascii="Cambria Math" w:hAnsi="Cambria Math"/>
-        </w:rPr>
-        <w:t>the algorithm and analyze its time complexity.</w:t>
-      </w:r>
-    </w:p>
-    <w:p>
-      <w:pPr>
-        <w:spacing w:line="276" w:lineRule="auto"/>
-        <w:rPr>
-          <w:rFonts w:ascii="Cambria Math" w:hAnsi="Cambria Math"/>
-        </w:rPr>
-      </w:pPr>
-      <w:r>
-        <w:rPr>
-          <w:rFonts w:ascii="Cambria Math" w:hAnsi="Cambria Math"/>
-        </w:rPr>
-        <w:t>This problem is NP-hard and cannot be computed in polynomial time</w:t>
-      </w:r>
-      <w:r>
-        <w:rPr>
-          <w:rFonts w:ascii="Cambria Math" w:hAnsi="Cambria Math"/>
-        </w:rPr>
-        <w:t xml:space="preserve">. There is a brute force solution to this question which analyzes all possible paths within the graph and finds the longest path. </w:t>
-      </w:r>
-    </w:p>
-    <w:p>
-      <w:pPr>
-        <w:spacing w:line="276" w:lineRule="auto"/>
-        <w:rPr>
-          <w:rFonts w:ascii="Cambria Math" w:hAnsi="Cambria Math"/>
-        </w:rPr>
-      </w:pPr>
-    </w:p>
-    <w:p>
-      <w:pPr>
-        <w:spacing w:line="276" w:lineRule="auto"/>
-        <w:rPr>
-          <w:rFonts w:ascii="Cambria Math" w:hAnsi="Cambria Math"/>
-        </w:rPr>
-      </w:pPr>
-      <w:r>
-        <w:rPr>
-          <w:rFonts w:ascii="Cambria Math" w:hAnsi="Cambria Math"/>
-        </w:rPr>
-        <w:t xml:space="preserve">(b) Can you design an algorithm that </w:t>
-      </w:r>
-      <w:r>
-        <w:rPr>
-          <w:rFonts w:ascii="Cambria Math" w:hAnsi="Cambria Math"/>
-        </w:rPr>
-        <w:t>fi</w:t>
-      </w:r>
-      <w:r>
-        <w:rPr>
-          <w:rFonts w:ascii="Cambria Math" w:hAnsi="Cambria Math"/>
-        </w:rPr>
-        <w:t>nds the longest path in a directed</w:t>
-      </w:r>
-      <w:r>
-        <w:rPr>
-          <w:rFonts w:ascii="Cambria Math" w:hAnsi="Cambria Math"/>
-        </w:rPr>
-        <w:t xml:space="preserve"> </w:t>
-      </w:r>
-      <w:r>
-        <w:rPr>
-          <w:rFonts w:ascii="Cambria Math" w:hAnsi="Cambria Math"/>
-        </w:rPr>
-        <w:t>acyclic graph (DAG)? (you</w:t>
-      </w:r>
-      <w:r>
-        <w:rPr>
-          <w:rFonts w:ascii="Cambria Math" w:hAnsi="Cambria Math"/>
-        </w:rPr>
-        <w:t xml:space="preserve"> </w:t>
-      </w:r>
-      <w:r>
-        <w:rPr>
-          <w:rFonts w:ascii="Cambria Math" w:hAnsi="Cambria Math"/>
-        </w:rPr>
-        <w:t>can use an edge at most once)? If yes,</w:t>
-      </w:r>
-      <w:r>
-        <w:rPr>
-          <w:rFonts w:ascii="Cambria Math" w:hAnsi="Cambria Math"/>
-        </w:rPr>
-        <w:t xml:space="preserve"> </w:t>
-      </w:r>
-      <w:r>
-        <w:rPr>
-          <w:rFonts w:ascii="Cambria Math" w:hAnsi="Cambria Math"/>
-        </w:rPr>
-        <w:t>describe the algorithm and analyze its time complexity.</w:t>
+        <w:t>Keep track of the longest distances to each vertex</w:t>
       </w:r>
     </w:p>
     <w:p>
@@ -3516,7 +3368,7 @@
           <w:sz w:val="20"/>
           <w:szCs w:val="20"/>
         </w:rPr>
-        <w:t>Run a topological sort algorithm on the graph</w:t>
+        <w:t xml:space="preserve">Looping through each vertex v in topological order </w:t>
       </w:r>
     </w:p>
     <w:p>
@@ -3535,7 +3387,7 @@
           <w:sz w:val="20"/>
           <w:szCs w:val="20"/>
         </w:rPr>
-        <w:t>Keep track of the longest distances to each vertex</w:t>
+        <w:t xml:space="preserve">    Loop through all vertices u connected to v </w:t>
       </w:r>
     </w:p>
     <w:p>
@@ -3554,7 +3406,7 @@
           <w:sz w:val="20"/>
           <w:szCs w:val="20"/>
         </w:rPr>
-        <w:t xml:space="preserve">Looping through each vertex v in topological order </w:t>
+        <w:t xml:space="preserve">        If the distance of v is less than dist u+1</w:t>
       </w:r>
     </w:p>
     <w:p>
@@ -3573,81 +3425,7 @@
           <w:sz w:val="20"/>
           <w:szCs w:val="20"/>
         </w:rPr>
-        <w:t xml:space="preserve">    Loop through all vertices u connected to v </w:t>
-      </w:r>
-    </w:p>
-    <w:p>
-      <w:pPr>
-        <w:spacing w:line="276" w:lineRule="auto"/>
-        <w:ind w:left="720"/>
-        <w:rPr>
-          <w:rFonts w:ascii="Consolas" w:hAnsi="Consolas"/>
-          <w:sz w:val="20"/>
-          <w:szCs w:val="20"/>
-        </w:rPr>
-      </w:pPr>
-      <w:r>
-        <w:rPr>
-          <w:rFonts w:ascii="Consolas" w:hAnsi="Consolas"/>
-          <w:sz w:val="20"/>
-          <w:szCs w:val="20"/>
-        </w:rPr>
-        <w:t xml:space="preserve">        If the distance of v is less than </w:t>
-      </w:r>
-      <w:proofErr w:type="spellStart"/>
-      <w:r>
-        <w:rPr>
-          <w:rFonts w:ascii="Consolas" w:hAnsi="Consolas"/>
-          <w:sz w:val="20"/>
-          <w:szCs w:val="20"/>
-        </w:rPr>
-        <w:t>dist</w:t>
-      </w:r>
-      <w:proofErr w:type="spellEnd"/>
-      <w:r>
-        <w:rPr>
-          <w:rFonts w:ascii="Consolas" w:hAnsi="Consolas"/>
-          <w:sz w:val="20"/>
-          <w:szCs w:val="20"/>
-        </w:rPr>
-        <w:t xml:space="preserve"> u+1</w:t>
-      </w:r>
-    </w:p>
-    <w:p>
-      <w:pPr>
-        <w:spacing w:line="276" w:lineRule="auto"/>
-        <w:ind w:left="720"/>
-        <w:rPr>
-          <w:rFonts w:ascii="Consolas" w:hAnsi="Consolas"/>
-          <w:sz w:val="20"/>
-          <w:szCs w:val="20"/>
-        </w:rPr>
-      </w:pPr>
-      <w:r>
-        <w:rPr>
-          <w:rFonts w:ascii="Consolas" w:hAnsi="Consolas"/>
-          <w:sz w:val="20"/>
-          <w:szCs w:val="20"/>
-        </w:rPr>
-        <w:t xml:space="preserve">            u+1 is new </w:t>
-      </w:r>
-      <w:proofErr w:type="spellStart"/>
-      <w:r>
-        <w:rPr>
-          <w:rFonts w:ascii="Consolas" w:hAnsi="Consolas"/>
-          <w:sz w:val="20"/>
-          <w:szCs w:val="20"/>
-        </w:rPr>
-        <w:t>dist</w:t>
-      </w:r>
-      <w:proofErr w:type="spellEnd"/>
-      <w:r>
-        <w:rPr>
-          <w:rFonts w:ascii="Consolas" w:hAnsi="Consolas"/>
-          <w:sz w:val="20"/>
-          <w:szCs w:val="20"/>
-        </w:rPr>
-        <w:t xml:space="preserve"> of v</w:t>
+        <w:t xml:space="preserve">            u+1 is new dist of v</w:t>
       </w:r>
     </w:p>
     <w:p>
@@ -3909,6 +3687,7 @@
     <w:lsdException w:name="HTML Sample" w:semiHidden="1" w:unhideWhenUsed="1"/>
     <w:lsdException w:name="HTML Typewriter" w:semiHidden="1" w:unhideWhenUsed="1"/>
     <w:lsdException w:name="HTML Variable" w:semiHidden="1" w:unhideWhenUsed="1"/>
+    <w:lsdException w:name="Normal Table" w:semiHidden="1" w:unhideWhenUsed="1"/>
     <w:lsdException w:name="annotation subject" w:semiHidden="1" w:unhideWhenUsed="1"/>
     <w:lsdException w:name="No List" w:semiHidden="1" w:unhideWhenUsed="1"/>
     <w:lsdException w:name="Outline List 1" w:semiHidden="1" w:unhideWhenUsed="1"/>
@@ -3953,6 +3732,7 @@
     <w:lsdException w:name="Table Professional" w:semiHidden="1" w:unhideWhenUsed="1"/>
     <w:lsdException w:name="Table Subtle 1" w:semiHidden="1" w:unhideWhenUsed="1"/>
     <w:lsdException w:name="Table Subtle 2" w:semiHidden="1" w:unhideWhenUsed="1"/>
+    <w:lsdException w:name="Table Web 1" w:semiHidden="1" w:unhideWhenUsed="1"/>
     <w:lsdException w:name="Table Web 2" w:semiHidden="1" w:unhideWhenUsed="1"/>
     <w:lsdException w:name="Table Web 3" w:semiHidden="1" w:unhideWhenUsed="1"/>
     <w:lsdException w:name="Balloon Text" w:semiHidden="1" w:unhideWhenUsed="1"/>
@@ -4525,7 +4305,7 @@
 </file>
 
 <file path=customXml/itemProps1.xml><?xml version="1.0" encoding="utf-8"?>
-<ds:datastoreItem xmlns:ds="http://schemas.openxmlformats.org/officeDocument/2006/customXml" ds:itemID="{505C9648-BAFE-4E44-9A3D-D5139E749190}">
+<ds:datastoreItem xmlns:ds="http://schemas.openxmlformats.org/officeDocument/2006/customXml" ds:itemID="{8EFCCD92-4F27-4F1F-AD37-C9FAFE87071E}">
   <ds:schemaRefs>
     <ds:schemaRef ds:uri="http://schemas.openxmlformats.org/officeDocument/2006/bibliography"/>
   </ds:schemaRefs>
